--- a/P2/ML-1819-task-107-team-32.docx
+++ b/P2/ML-1819-task-107-team-32.docx
@@ -79,8 +79,6 @@
         </w:rPr>
         <w:t>Task:</w:t>
       </w:r>
-      <w:bookmarkStart w:id="0" w:name="_GoBack"/>
-      <w:bookmarkEnd w:id="0"/>
     </w:p>
     <w:p>
       <w:pPr>
@@ -998,7 +996,7 @@
         </w:rPr>
         <w:t xml:space="preserve">This paper assesses the potential for this information to indicate the gender of a Twitter user. To evaluate </w:t>
       </w:r>
-      <w:bookmarkStart w:id="1" w:name="_Hlk528544720"/>
+      <w:bookmarkStart w:id="0" w:name="_Hlk528544720"/>
       <w:r>
         <w:rPr>
           <w:rFonts w:cs="Linux Libertine"/>
@@ -1039,7 +1037,7 @@
         </w:rPr>
         <w:t xml:space="preserve"> logistic regression, support vector machines, and </w:t>
       </w:r>
-      <w:bookmarkEnd w:id="1"/>
+      <w:bookmarkEnd w:id="0"/>
       <w:r>
         <w:rPr>
           <w:rFonts w:cs="Linux Libertine"/>
@@ -1065,8 +1063,8 @@
       <w:pPr>
         <w:pStyle w:val="Heading1"/>
       </w:pPr>
-      <w:bookmarkStart w:id="2" w:name="_Related_Work"/>
-      <w:bookmarkEnd w:id="2"/>
+      <w:bookmarkStart w:id="1" w:name="_Related_Work"/>
+      <w:bookmarkEnd w:id="1"/>
       <w:r>
         <w:t>Related Work</w:t>
       </w:r>
@@ -1817,55 +1815,7 @@
           <w:color w:val="000000"/>
           <w:szCs w:val="18"/>
         </w:rPr>
-        <w:t xml:space="preserve">are considered, 65% of the data in total. To normalize numerical features, we implement vector normalization. Where possible, categorical data is converted into Boolean. Some non-uniform </w:t>
-      </w:r>
-      <w:r>
-        <w:rPr>
-          <w:rFonts w:cs="Linux Libertine"/>
-          <w:color w:val="000000"/>
-          <w:szCs w:val="18"/>
-        </w:rPr>
-        <w:t xml:space="preserve">values are </w:t>
-      </w:r>
-      <w:r>
-        <w:rPr>
-          <w:rFonts w:cs="Linux Libertine"/>
-          <w:color w:val="000000"/>
-          <w:szCs w:val="18"/>
-        </w:rPr>
-        <w:t>discarded</w:t>
-      </w:r>
-      <w:r>
-        <w:rPr>
-          <w:rFonts w:cs="Linux Libertine"/>
-          <w:color w:val="000000"/>
-          <w:szCs w:val="18"/>
-        </w:rPr>
-        <w:t>,</w:t>
-      </w:r>
-      <w:r>
-        <w:rPr>
-          <w:rFonts w:cs="Linux Libertine"/>
-          <w:color w:val="000000"/>
-          <w:szCs w:val="18"/>
-        </w:rPr>
-        <w:t xml:space="preserve"> while others, </w:t>
-      </w:r>
-      <w:r>
-        <w:rPr>
-          <w:rFonts w:cs="Linux Libertine"/>
-          <w:color w:val="000000"/>
-          <w:szCs w:val="18"/>
-        </w:rPr>
-        <w:t>like</w:t>
-      </w:r>
-      <w:r>
-        <w:rPr>
-          <w:rFonts w:cs="Linux Libertine"/>
-          <w:color w:val="000000"/>
-          <w:szCs w:val="18"/>
-        </w:rPr>
-        <w:t xml:space="preserve"> profile image, are set aside as potential future features. For other categorical features, we identify metrics to facilitate comparison. </w:t>
+        <w:t xml:space="preserve">are considered, 65% of the data in total. To normalize numerical features, we implement vector normalization. Where possible, categorical data is converted into Boolean. For other categorical features, we identify metrics to facilitate comparison. </w:t>
       </w:r>
       <w:r>
         <w:rPr>
@@ -1881,7 +1831,31 @@
           <w:color w:val="000000"/>
           <w:szCs w:val="18"/>
         </w:rPr>
-        <w:t>profile descriptions, we count the number of words, number of hashtags, references to social media, and hyperlinks. Our finalized</w:t>
+        <w:t xml:space="preserve">profile descriptions, we count the number of words, number of hashtags, references to social media, and hyperlinks. </w:t>
+      </w:r>
+      <w:r>
+        <w:rPr>
+          <w:rFonts w:cs="Linux Libertine"/>
+          <w:color w:val="000000"/>
+          <w:szCs w:val="18"/>
+        </w:rPr>
+        <w:t>An outline of o</w:t>
+      </w:r>
+      <w:r>
+        <w:rPr>
+          <w:rFonts w:cs="Linux Libertine"/>
+          <w:color w:val="000000"/>
+          <w:szCs w:val="18"/>
+        </w:rPr>
+        <w:t>ur finalized</w:t>
+      </w:r>
+      <w:r>
+        <w:rPr>
+          <w:rFonts w:cs="Linux Libertine"/>
+          <w:color w:val="000000"/>
+          <w:szCs w:val="18"/>
+        </w:rPr>
+        <w:t xml:space="preserve"> feature</w:t>
       </w:r>
       <w:r>
         <w:rPr>
@@ -1905,113 +1879,932 @@
           <w:color w:val="000000"/>
           <w:szCs w:val="18"/>
         </w:rPr>
-        <w:t xml:space="preserve"> is</w:t>
-      </w:r>
-      <w:r>
-        <w:rPr>
-          <w:rFonts w:cs="Linux Libertine"/>
-          <w:color w:val="000000"/>
-          <w:szCs w:val="18"/>
-        </w:rPr>
-        <w:t>: account creation date, favorites, tweets, description length, hashtags in description, social media</w:t>
-      </w:r>
-      <w:r>
-        <w:rPr>
-          <w:rFonts w:cs="Linux Libertine"/>
-          <w:color w:val="000000"/>
-          <w:szCs w:val="18"/>
-        </w:rPr>
-        <w:t xml:space="preserve"> references</w:t>
-      </w:r>
-      <w:r>
-        <w:rPr>
-          <w:rFonts w:cs="Linux Libertine"/>
-          <w:color w:val="000000"/>
-          <w:szCs w:val="18"/>
-        </w:rPr>
-        <w:t>, username length, default color scheme</w:t>
-      </w:r>
-      <w:r>
-        <w:rPr>
-          <w:rFonts w:cs="Linux Libertine"/>
-          <w:color w:val="000000"/>
-          <w:szCs w:val="18"/>
-        </w:rPr>
-        <w:t xml:space="preserve"> use</w:t>
-      </w:r>
-      <w:r>
-        <w:rPr>
-          <w:rFonts w:cs="Linux Libertine"/>
-          <w:color w:val="000000"/>
-          <w:szCs w:val="18"/>
-        </w:rPr>
-        <w:t xml:space="preserve">, tweet length, </w:t>
-      </w:r>
-      <w:r>
-        <w:rPr>
-          <w:rFonts w:cs="Linux Libertine"/>
-          <w:color w:val="000000"/>
-          <w:szCs w:val="18"/>
-        </w:rPr>
-        <w:t>mentions</w:t>
-      </w:r>
-      <w:r>
-        <w:rPr>
-          <w:rFonts w:cs="Linux Libertine"/>
-          <w:color w:val="000000"/>
-          <w:szCs w:val="18"/>
-        </w:rPr>
-        <w:t xml:space="preserve"> (‘@’ in </w:t>
-      </w:r>
-      <w:r>
-        <w:rPr>
-          <w:rFonts w:cs="Linux Libertine"/>
-          <w:color w:val="000000"/>
-          <w:szCs w:val="18"/>
-        </w:rPr>
-        <w:t xml:space="preserve">a </w:t>
-      </w:r>
-      <w:r>
-        <w:rPr>
-          <w:rFonts w:cs="Linux Libertine"/>
-          <w:color w:val="000000"/>
-          <w:szCs w:val="18"/>
-        </w:rPr>
-        <w:t xml:space="preserve">tweet), </w:t>
-      </w:r>
-      <w:r>
-        <w:rPr>
-          <w:rFonts w:cs="Linux Libertine"/>
-          <w:color w:val="000000"/>
-          <w:szCs w:val="18"/>
-        </w:rPr>
-        <w:t>tweet</w:t>
-      </w:r>
-      <w:r>
-        <w:rPr>
-          <w:rFonts w:cs="Linux Libertine"/>
-          <w:color w:val="000000"/>
-          <w:szCs w:val="18"/>
-        </w:rPr>
-        <w:t xml:space="preserve"> hashtags, hyperlink</w:t>
-      </w:r>
-      <w:r>
-        <w:rPr>
-          <w:rFonts w:cs="Linux Libertine"/>
-          <w:color w:val="000000"/>
-          <w:szCs w:val="18"/>
-        </w:rPr>
-        <w:t>s</w:t>
-      </w:r>
-      <w:r>
-        <w:rPr>
-          <w:rFonts w:cs="Linux Libertine"/>
-          <w:color w:val="000000"/>
-          <w:szCs w:val="18"/>
-        </w:rPr>
-        <w:t xml:space="preserve"> used.</w:t>
+        <w:t xml:space="preserve"> </w:t>
+      </w:r>
+      <w:r>
+        <w:rPr>
+          <w:rFonts w:cs="Linux Libertine"/>
+          <w:color w:val="000000"/>
+          <w:szCs w:val="18"/>
+        </w:rPr>
+        <w:t xml:space="preserve">can be seen in </w:t>
+      </w:r>
+      <w:hyperlink w:anchor="feature_list" w:history="1">
+        <w:r>
+          <w:rPr>
+            <w:rStyle w:val="Hyperlink"/>
+            <w:rFonts w:cs="Linux Libertine"/>
+            <w:szCs w:val="18"/>
+          </w:rPr>
+          <w:t>Table. 1</w:t>
+        </w:r>
+      </w:hyperlink>
+      <w:r>
+        <w:rPr>
+          <w:rFonts w:cs="Linux Libertine"/>
+          <w:color w:val="000000"/>
+          <w:szCs w:val="18"/>
+        </w:rPr>
+        <w:t>.</w:t>
+      </w:r>
+      <w:r>
+        <w:rPr>
+          <w:rFonts w:cs="Linux Libertine"/>
+          <w:color w:val="000000"/>
+          <w:szCs w:val="18"/>
+        </w:rPr>
+        <w:t xml:space="preserve"> </w:t>
       </w:r>
     </w:p>
+    <w:p>
+      <w:pPr>
+        <w:pStyle w:val="TableCaption"/>
+        <w:rPr>
+          <w:b w:val="0"/>
+          <w14:ligatures w14:val="standard"/>
+        </w:rPr>
+      </w:pPr>
+      <w:r>
+        <w:rPr>
+          <w:rStyle w:val="Label"/>
+          <w:rFonts w:ascii="Linux Libertine" w:hAnsi="Linux Libertine"/>
+          <w:b/>
+          <w14:ligatures w14:val="standard"/>
+        </w:rPr>
+        <w:t xml:space="preserve">Table </w:t>
+      </w:r>
+      <w:r>
+        <w:rPr>
+          <w:rStyle w:val="Label"/>
+          <w:rFonts w:ascii="Linux Libertine" w:hAnsi="Linux Libertine"/>
+          <w:b/>
+          <w14:ligatures w14:val="standard"/>
+        </w:rPr>
+        <w:t>1</w:t>
+      </w:r>
+      <w:r>
+        <w:rPr>
+          <w:rStyle w:val="Label"/>
+          <w:rFonts w:ascii="Linux Libertine" w:hAnsi="Linux Libertine"/>
+          <w:b/>
+          <w14:ligatures w14:val="standard"/>
+        </w:rPr>
+        <w:t>:</w:t>
+      </w:r>
+      <w:r>
+        <w:rPr>
+          <w14:ligatures w14:val="standard"/>
+        </w:rPr>
+        <w:t xml:space="preserve"> </w:t>
+      </w:r>
+      <w:r>
+        <w:rPr>
+          <w14:ligatures w14:val="standard"/>
+        </w:rPr>
+        <w:t xml:space="preserve">Features </w:t>
+      </w:r>
+      <w:r>
+        <w:rPr>
+          <w14:ligatures w14:val="standard"/>
+        </w:rPr>
+        <w:t>extracted from a Twitter user profile and one sample tweet</w:t>
+      </w:r>
+      <w:bookmarkStart w:id="2" w:name="_GoBack"/>
+      <w:bookmarkEnd w:id="2"/>
+    </w:p>
+    <w:tbl>
+      <w:tblPr>
+        <w:tblStyle w:val="TableGrid"/>
+        <w:tblW w:w="0" w:type="auto"/>
+        <w:tblLook w:val="04A0" w:firstRow="1" w:lastRow="0" w:firstColumn="1" w:lastColumn="0" w:noHBand="0" w:noVBand="1"/>
+      </w:tblPr>
+      <w:tblGrid>
+        <w:gridCol w:w="1951"/>
+        <w:gridCol w:w="3065"/>
+      </w:tblGrid>
+      <w:tr>
+        <w:tc>
+          <w:tcPr>
+            <w:tcW w:w="1951" w:type="dxa"/>
+          </w:tcPr>
+          <w:p>
+            <w:pPr>
+              <w:spacing w:line="240" w:lineRule="auto"/>
+              <w:ind w:firstLine="0"/>
+              <w:jc w:val="center"/>
+              <w:rPr>
+                <w:rFonts w:eastAsia="Times New Roman" w:cs="Linux Libertine"/>
+                <w:b/>
+                <w:color w:val="000000"/>
+                <w:sz w:val="20"/>
+                <w:szCs w:val="18"/>
+              </w:rPr>
+            </w:pPr>
+            <w:r>
+              <w:rPr>
+                <w:rFonts w:eastAsia="Times New Roman" w:cs="Linux Libertine"/>
+                <w:b/>
+                <w:color w:val="000000"/>
+                <w:sz w:val="20"/>
+                <w:szCs w:val="18"/>
+              </w:rPr>
+              <w:t>Feature</w:t>
+            </w:r>
+          </w:p>
+        </w:tc>
+        <w:tc>
+          <w:tcPr>
+            <w:tcW w:w="3065" w:type="dxa"/>
+          </w:tcPr>
+          <w:p>
+            <w:pPr>
+              <w:spacing w:line="240" w:lineRule="auto"/>
+              <w:ind w:firstLine="0"/>
+              <w:jc w:val="center"/>
+              <w:rPr>
+                <w:rFonts w:eastAsia="Times New Roman" w:cs="Linux Libertine"/>
+                <w:b/>
+                <w:color w:val="000000"/>
+                <w:sz w:val="20"/>
+                <w:szCs w:val="18"/>
+              </w:rPr>
+            </w:pPr>
+            <w:r>
+              <w:rPr>
+                <w:rFonts w:eastAsia="Times New Roman" w:cs="Linux Libertine"/>
+                <w:b/>
+                <w:color w:val="000000"/>
+                <w:sz w:val="20"/>
+                <w:szCs w:val="18"/>
+              </w:rPr>
+              <w:t>Description</w:t>
+            </w:r>
+          </w:p>
+        </w:tc>
+      </w:tr>
+      <w:tr>
+        <w:tc>
+          <w:tcPr>
+            <w:tcW w:w="1951" w:type="dxa"/>
+          </w:tcPr>
+          <w:p>
+            <w:pPr>
+              <w:spacing w:line="240" w:lineRule="auto"/>
+              <w:ind w:firstLine="0"/>
+              <w:jc w:val="center"/>
+              <w:rPr>
+                <w:rFonts w:eastAsia="Times New Roman" w:cs="Linux Libertine"/>
+                <w:color w:val="000000"/>
+                <w:sz w:val="20"/>
+                <w:szCs w:val="18"/>
+              </w:rPr>
+            </w:pPr>
+            <w:r>
+              <w:rPr>
+                <w:rFonts w:eastAsia="Times New Roman" w:cs="Linux Libertine"/>
+                <w:color w:val="000000"/>
+                <w:sz w:val="20"/>
+                <w:szCs w:val="18"/>
+              </w:rPr>
+              <w:t>g</w:t>
+            </w:r>
+            <w:r>
+              <w:rPr>
+                <w:rFonts w:eastAsia="Times New Roman" w:cs="Linux Libertine"/>
+                <w:color w:val="000000"/>
+                <w:sz w:val="20"/>
+                <w:szCs w:val="18"/>
+              </w:rPr>
+              <w:t>ender (target variable)</w:t>
+            </w:r>
+            <w:bookmarkStart w:id="3" w:name="feature_list"/>
+            <w:bookmarkEnd w:id="3"/>
+          </w:p>
+        </w:tc>
+        <w:tc>
+          <w:tcPr>
+            <w:tcW w:w="3065" w:type="dxa"/>
+          </w:tcPr>
+          <w:p>
+            <w:pPr>
+              <w:spacing w:line="240" w:lineRule="auto"/>
+              <w:ind w:firstLine="0"/>
+              <w:jc w:val="center"/>
+              <w:rPr>
+                <w:rFonts w:eastAsia="Times New Roman" w:cs="Linux Libertine"/>
+                <w:color w:val="000000"/>
+                <w:sz w:val="20"/>
+                <w:szCs w:val="18"/>
+              </w:rPr>
+            </w:pPr>
+            <w:r>
+              <w:rPr>
+                <w:rFonts w:eastAsia="Times New Roman" w:cs="Linux Libertine"/>
+                <w:color w:val="000000"/>
+                <w:sz w:val="20"/>
+                <w:szCs w:val="18"/>
+              </w:rPr>
+              <w:t>Whether the twitter user is male or female</w:t>
+            </w:r>
+          </w:p>
+        </w:tc>
+      </w:tr>
+      <w:tr>
+        <w:tc>
+          <w:tcPr>
+            <w:tcW w:w="1951" w:type="dxa"/>
+          </w:tcPr>
+          <w:p>
+            <w:pPr>
+              <w:spacing w:line="240" w:lineRule="auto"/>
+              <w:ind w:firstLine="0"/>
+              <w:jc w:val="center"/>
+              <w:rPr>
+                <w:rFonts w:eastAsia="Times New Roman" w:cs="Linux Libertine"/>
+                <w:color w:val="000000"/>
+                <w:sz w:val="20"/>
+                <w:szCs w:val="18"/>
+              </w:rPr>
+            </w:pPr>
+            <w:r>
+              <w:rPr>
+                <w:rFonts w:eastAsia="Times New Roman" w:cs="Linux Libertine"/>
+                <w:color w:val="000000"/>
+                <w:sz w:val="20"/>
+                <w:szCs w:val="18"/>
+              </w:rPr>
+              <w:t>created</w:t>
+            </w:r>
+          </w:p>
+        </w:tc>
+        <w:tc>
+          <w:tcPr>
+            <w:tcW w:w="3065" w:type="dxa"/>
+          </w:tcPr>
+          <w:p>
+            <w:pPr>
+              <w:spacing w:line="240" w:lineRule="auto"/>
+              <w:ind w:firstLine="0"/>
+              <w:jc w:val="center"/>
+              <w:rPr>
+                <w:rFonts w:eastAsia="Times New Roman" w:cs="Linux Libertine"/>
+                <w:color w:val="000000"/>
+                <w:sz w:val="20"/>
+                <w:szCs w:val="18"/>
+              </w:rPr>
+            </w:pPr>
+            <w:r>
+              <w:rPr>
+                <w:rFonts w:eastAsia="Times New Roman" w:cs="Linux Libertine"/>
+                <w:color w:val="000000"/>
+                <w:sz w:val="20"/>
+                <w:szCs w:val="18"/>
+              </w:rPr>
+              <w:t>The age of the Twitter profile</w:t>
+            </w:r>
+          </w:p>
+        </w:tc>
+      </w:tr>
+      <w:tr>
+        <w:tc>
+          <w:tcPr>
+            <w:tcW w:w="1951" w:type="dxa"/>
+          </w:tcPr>
+          <w:p>
+            <w:pPr>
+              <w:spacing w:line="240" w:lineRule="auto"/>
+              <w:ind w:firstLine="0"/>
+              <w:jc w:val="center"/>
+              <w:rPr>
+                <w:rFonts w:eastAsia="Times New Roman" w:cs="Linux Libertine"/>
+                <w:color w:val="000000"/>
+                <w:sz w:val="20"/>
+                <w:szCs w:val="18"/>
+              </w:rPr>
+            </w:pPr>
+            <w:proofErr w:type="spellStart"/>
+            <w:r>
+              <w:rPr>
+                <w:rFonts w:eastAsia="Times New Roman" w:cs="Linux Libertine"/>
+                <w:color w:val="000000"/>
+                <w:sz w:val="20"/>
+                <w:szCs w:val="18"/>
+              </w:rPr>
+              <w:t>fav_number</w:t>
+            </w:r>
+            <w:proofErr w:type="spellEnd"/>
+          </w:p>
+        </w:tc>
+        <w:tc>
+          <w:tcPr>
+            <w:tcW w:w="3065" w:type="dxa"/>
+          </w:tcPr>
+          <w:p>
+            <w:pPr>
+              <w:spacing w:line="240" w:lineRule="auto"/>
+              <w:ind w:firstLine="0"/>
+              <w:jc w:val="center"/>
+              <w:rPr>
+                <w:rFonts w:eastAsia="Times New Roman" w:cs="Linux Libertine"/>
+                <w:color w:val="000000"/>
+                <w:sz w:val="20"/>
+                <w:szCs w:val="18"/>
+              </w:rPr>
+            </w:pPr>
+            <w:r>
+              <w:rPr>
+                <w:rFonts w:eastAsia="Times New Roman" w:cs="Linux Libertine"/>
+                <w:color w:val="000000"/>
+                <w:sz w:val="20"/>
+                <w:szCs w:val="18"/>
+              </w:rPr>
+              <w:t>Number of tweets favorited by the user</w:t>
+            </w:r>
+          </w:p>
+        </w:tc>
+      </w:tr>
+      <w:tr>
+        <w:tc>
+          <w:tcPr>
+            <w:tcW w:w="1951" w:type="dxa"/>
+          </w:tcPr>
+          <w:p>
+            <w:pPr>
+              <w:spacing w:line="240" w:lineRule="auto"/>
+              <w:ind w:firstLine="0"/>
+              <w:jc w:val="center"/>
+              <w:rPr>
+                <w:rFonts w:eastAsia="Times New Roman" w:cs="Linux Libertine"/>
+                <w:color w:val="000000"/>
+                <w:sz w:val="20"/>
+                <w:szCs w:val="18"/>
+              </w:rPr>
+            </w:pPr>
+            <w:proofErr w:type="spellStart"/>
+            <w:r>
+              <w:rPr>
+                <w:rFonts w:eastAsia="Times New Roman" w:cs="Linux Libertine"/>
+                <w:color w:val="000000"/>
+                <w:sz w:val="20"/>
+                <w:szCs w:val="18"/>
+              </w:rPr>
+              <w:t>tweet_count</w:t>
+            </w:r>
+            <w:proofErr w:type="spellEnd"/>
+          </w:p>
+        </w:tc>
+        <w:tc>
+          <w:tcPr>
+            <w:tcW w:w="3065" w:type="dxa"/>
+          </w:tcPr>
+          <w:p>
+            <w:pPr>
+              <w:spacing w:line="240" w:lineRule="auto"/>
+              <w:ind w:firstLine="0"/>
+              <w:jc w:val="center"/>
+              <w:rPr>
+                <w:rFonts w:eastAsia="Times New Roman" w:cs="Linux Libertine"/>
+                <w:color w:val="000000"/>
+                <w:sz w:val="20"/>
+                <w:szCs w:val="18"/>
+              </w:rPr>
+            </w:pPr>
+            <w:r>
+              <w:rPr>
+                <w:rFonts w:eastAsia="Times New Roman" w:cs="Linux Libertine"/>
+                <w:color w:val="000000"/>
+                <w:sz w:val="20"/>
+                <w:szCs w:val="18"/>
+              </w:rPr>
+              <w:t>Number of tweets sent by the user</w:t>
+            </w:r>
+          </w:p>
+        </w:tc>
+      </w:tr>
+      <w:tr>
+        <w:tc>
+          <w:tcPr>
+            <w:tcW w:w="1951" w:type="dxa"/>
+          </w:tcPr>
+          <w:p>
+            <w:pPr>
+              <w:spacing w:line="240" w:lineRule="auto"/>
+              <w:ind w:firstLine="0"/>
+              <w:jc w:val="center"/>
+              <w:rPr>
+                <w:rFonts w:eastAsia="Times New Roman" w:cs="Linux Libertine"/>
+                <w:color w:val="000000"/>
+                <w:sz w:val="20"/>
+                <w:szCs w:val="18"/>
+              </w:rPr>
+            </w:pPr>
+            <w:proofErr w:type="spellStart"/>
+            <w:r>
+              <w:rPr>
+                <w:rFonts w:eastAsia="Times New Roman" w:cs="Linux Libertine"/>
+                <w:color w:val="000000"/>
+                <w:sz w:val="20"/>
+                <w:szCs w:val="18"/>
+              </w:rPr>
+              <w:t>desc_len</w:t>
+            </w:r>
+            <w:proofErr w:type="spellEnd"/>
+          </w:p>
+        </w:tc>
+        <w:tc>
+          <w:tcPr>
+            <w:tcW w:w="3065" w:type="dxa"/>
+          </w:tcPr>
+          <w:p>
+            <w:pPr>
+              <w:spacing w:line="240" w:lineRule="auto"/>
+              <w:ind w:firstLine="0"/>
+              <w:jc w:val="center"/>
+              <w:rPr>
+                <w:rFonts w:eastAsia="Times New Roman" w:cs="Linux Libertine"/>
+                <w:color w:val="000000"/>
+                <w:sz w:val="20"/>
+                <w:szCs w:val="18"/>
+              </w:rPr>
+            </w:pPr>
+            <w:r>
+              <w:rPr>
+                <w:rFonts w:eastAsia="Times New Roman" w:cs="Linux Libertine"/>
+                <w:color w:val="000000"/>
+                <w:sz w:val="20"/>
+                <w:szCs w:val="18"/>
+              </w:rPr>
+              <w:t>The length (in characters) of the user’s profile description</w:t>
+            </w:r>
+          </w:p>
+        </w:tc>
+      </w:tr>
+      <w:tr>
+        <w:tc>
+          <w:tcPr>
+            <w:tcW w:w="1951" w:type="dxa"/>
+          </w:tcPr>
+          <w:p>
+            <w:pPr>
+              <w:spacing w:line="240" w:lineRule="auto"/>
+              <w:ind w:firstLine="0"/>
+              <w:jc w:val="center"/>
+              <w:rPr>
+                <w:rFonts w:eastAsia="Times New Roman" w:cs="Linux Libertine"/>
+                <w:color w:val="000000"/>
+                <w:sz w:val="20"/>
+                <w:szCs w:val="18"/>
+              </w:rPr>
+            </w:pPr>
+            <w:proofErr w:type="spellStart"/>
+            <w:r>
+              <w:rPr>
+                <w:rFonts w:eastAsia="Times New Roman" w:cs="Linux Libertine"/>
+                <w:color w:val="000000"/>
+                <w:sz w:val="20"/>
+                <w:szCs w:val="18"/>
+              </w:rPr>
+              <w:t>desc_hashtags</w:t>
+            </w:r>
+            <w:proofErr w:type="spellEnd"/>
+          </w:p>
+        </w:tc>
+        <w:tc>
+          <w:tcPr>
+            <w:tcW w:w="3065" w:type="dxa"/>
+          </w:tcPr>
+          <w:p>
+            <w:pPr>
+              <w:spacing w:line="240" w:lineRule="auto"/>
+              <w:ind w:firstLine="0"/>
+              <w:jc w:val="center"/>
+              <w:rPr>
+                <w:rFonts w:eastAsia="Times New Roman" w:cs="Linux Libertine"/>
+                <w:color w:val="000000"/>
+                <w:sz w:val="20"/>
+                <w:szCs w:val="18"/>
+              </w:rPr>
+            </w:pPr>
+            <w:r>
+              <w:rPr>
+                <w:rFonts w:eastAsia="Times New Roman" w:cs="Linux Libertine"/>
+                <w:color w:val="000000"/>
+                <w:sz w:val="20"/>
+                <w:szCs w:val="18"/>
+              </w:rPr>
+              <w:t>The number of hashtags in the user’s profile description</w:t>
+            </w:r>
+          </w:p>
+        </w:tc>
+      </w:tr>
+      <w:tr>
+        <w:tc>
+          <w:tcPr>
+            <w:tcW w:w="1951" w:type="dxa"/>
+          </w:tcPr>
+          <w:p>
+            <w:pPr>
+              <w:spacing w:line="240" w:lineRule="auto"/>
+              <w:ind w:firstLine="0"/>
+              <w:jc w:val="center"/>
+              <w:rPr>
+                <w:rFonts w:eastAsia="Times New Roman" w:cs="Linux Libertine"/>
+                <w:color w:val="000000"/>
+                <w:sz w:val="20"/>
+                <w:szCs w:val="18"/>
+              </w:rPr>
+            </w:pPr>
+            <w:proofErr w:type="spellStart"/>
+            <w:r>
+              <w:rPr>
+                <w:rFonts w:eastAsia="Times New Roman" w:cs="Linux Libertine"/>
+                <w:color w:val="000000"/>
+                <w:sz w:val="20"/>
+                <w:szCs w:val="18"/>
+              </w:rPr>
+              <w:t>bio_mention</w:t>
+            </w:r>
+            <w:proofErr w:type="spellEnd"/>
+          </w:p>
+        </w:tc>
+        <w:tc>
+          <w:tcPr>
+            <w:tcW w:w="3065" w:type="dxa"/>
+          </w:tcPr>
+          <w:p>
+            <w:pPr>
+              <w:spacing w:line="240" w:lineRule="auto"/>
+              <w:ind w:firstLine="0"/>
+              <w:jc w:val="center"/>
+              <w:rPr>
+                <w:rFonts w:eastAsia="Times New Roman" w:cs="Linux Libertine"/>
+                <w:color w:val="000000"/>
+                <w:sz w:val="20"/>
+                <w:szCs w:val="18"/>
+              </w:rPr>
+            </w:pPr>
+            <w:r>
+              <w:rPr>
+                <w:rFonts w:eastAsia="Times New Roman" w:cs="Linux Libertine"/>
+                <w:color w:val="000000"/>
+                <w:sz w:val="20"/>
+                <w:szCs w:val="18"/>
+              </w:rPr>
+              <w:t xml:space="preserve">Whether the user has linked another social media platform </w:t>
+            </w:r>
+          </w:p>
+        </w:tc>
+      </w:tr>
+      <w:tr>
+        <w:tc>
+          <w:tcPr>
+            <w:tcW w:w="1951" w:type="dxa"/>
+          </w:tcPr>
+          <w:p>
+            <w:pPr>
+              <w:spacing w:line="240" w:lineRule="auto"/>
+              <w:ind w:firstLine="0"/>
+              <w:jc w:val="center"/>
+              <w:rPr>
+                <w:rFonts w:eastAsia="Times New Roman" w:cs="Linux Libertine"/>
+                <w:color w:val="000000"/>
+                <w:sz w:val="20"/>
+                <w:szCs w:val="18"/>
+              </w:rPr>
+            </w:pPr>
+            <w:proofErr w:type="spellStart"/>
+            <w:r>
+              <w:rPr>
+                <w:rFonts w:eastAsia="Times New Roman" w:cs="Linux Libertine"/>
+                <w:color w:val="000000"/>
+                <w:sz w:val="20"/>
+                <w:szCs w:val="18"/>
+              </w:rPr>
+              <w:t>name_len</w:t>
+            </w:r>
+            <w:proofErr w:type="spellEnd"/>
+          </w:p>
+        </w:tc>
+        <w:tc>
+          <w:tcPr>
+            <w:tcW w:w="3065" w:type="dxa"/>
+          </w:tcPr>
+          <w:p>
+            <w:pPr>
+              <w:spacing w:line="240" w:lineRule="auto"/>
+              <w:ind w:firstLine="0"/>
+              <w:jc w:val="center"/>
+              <w:rPr>
+                <w:rFonts w:eastAsia="Times New Roman" w:cs="Linux Libertine"/>
+                <w:color w:val="000000"/>
+                <w:sz w:val="20"/>
+                <w:szCs w:val="18"/>
+              </w:rPr>
+            </w:pPr>
+            <w:r>
+              <w:rPr>
+                <w:rFonts w:eastAsia="Times New Roman" w:cs="Linux Libertine"/>
+                <w:color w:val="000000"/>
+                <w:sz w:val="20"/>
+                <w:szCs w:val="18"/>
+              </w:rPr>
+              <w:t>The length (in characters) of the user’s name</w:t>
+            </w:r>
+          </w:p>
+        </w:tc>
+      </w:tr>
+      <w:tr>
+        <w:tc>
+          <w:tcPr>
+            <w:tcW w:w="1951" w:type="dxa"/>
+          </w:tcPr>
+          <w:p>
+            <w:pPr>
+              <w:spacing w:line="240" w:lineRule="auto"/>
+              <w:ind w:firstLine="0"/>
+              <w:jc w:val="center"/>
+              <w:rPr>
+                <w:rFonts w:eastAsia="Times New Roman" w:cs="Linux Libertine"/>
+                <w:color w:val="000000"/>
+                <w:sz w:val="20"/>
+                <w:szCs w:val="18"/>
+              </w:rPr>
+            </w:pPr>
+            <w:proofErr w:type="spellStart"/>
+            <w:r>
+              <w:rPr>
+                <w:rFonts w:eastAsia="Times New Roman" w:cs="Linux Libertine"/>
+                <w:color w:val="000000"/>
+                <w:sz w:val="20"/>
+                <w:szCs w:val="18"/>
+              </w:rPr>
+              <w:t>default_link_color</w:t>
+            </w:r>
+            <w:proofErr w:type="spellEnd"/>
+          </w:p>
+        </w:tc>
+        <w:tc>
+          <w:tcPr>
+            <w:tcW w:w="3065" w:type="dxa"/>
+          </w:tcPr>
+          <w:p>
+            <w:pPr>
+              <w:spacing w:line="240" w:lineRule="auto"/>
+              <w:ind w:firstLine="0"/>
+              <w:jc w:val="center"/>
+              <w:rPr>
+                <w:rFonts w:eastAsia="Times New Roman" w:cs="Linux Libertine"/>
+                <w:color w:val="000000"/>
+                <w:sz w:val="20"/>
+                <w:szCs w:val="18"/>
+              </w:rPr>
+            </w:pPr>
+            <w:r>
+              <w:rPr>
+                <w:rFonts w:eastAsia="Times New Roman" w:cs="Linux Libertine"/>
+                <w:color w:val="000000"/>
+                <w:sz w:val="20"/>
+                <w:szCs w:val="18"/>
+              </w:rPr>
+              <w:t>Whether the user uses the default color scheme</w:t>
+            </w:r>
+          </w:p>
+        </w:tc>
+      </w:tr>
+      <w:tr>
+        <w:tc>
+          <w:tcPr>
+            <w:tcW w:w="1951" w:type="dxa"/>
+          </w:tcPr>
+          <w:p>
+            <w:pPr>
+              <w:spacing w:line="240" w:lineRule="auto"/>
+              <w:ind w:firstLine="0"/>
+              <w:jc w:val="center"/>
+              <w:rPr>
+                <w:rFonts w:eastAsia="Times New Roman" w:cs="Linux Libertine"/>
+                <w:color w:val="000000"/>
+                <w:sz w:val="20"/>
+                <w:szCs w:val="18"/>
+              </w:rPr>
+            </w:pPr>
+            <w:proofErr w:type="spellStart"/>
+            <w:r>
+              <w:rPr>
+                <w:rFonts w:eastAsia="Times New Roman" w:cs="Linux Libertine"/>
+                <w:color w:val="000000"/>
+                <w:sz w:val="20"/>
+                <w:szCs w:val="18"/>
+              </w:rPr>
+              <w:lastRenderedPageBreak/>
+              <w:t>tweet_len</w:t>
+            </w:r>
+            <w:proofErr w:type="spellEnd"/>
+          </w:p>
+        </w:tc>
+        <w:tc>
+          <w:tcPr>
+            <w:tcW w:w="3065" w:type="dxa"/>
+          </w:tcPr>
+          <w:p>
+            <w:pPr>
+              <w:spacing w:line="240" w:lineRule="auto"/>
+              <w:ind w:firstLine="0"/>
+              <w:jc w:val="center"/>
+              <w:rPr>
+                <w:rFonts w:eastAsia="Times New Roman" w:cs="Linux Libertine"/>
+                <w:color w:val="000000"/>
+                <w:sz w:val="20"/>
+                <w:szCs w:val="18"/>
+              </w:rPr>
+            </w:pPr>
+            <w:r>
+              <w:rPr>
+                <w:rFonts w:eastAsia="Times New Roman" w:cs="Linux Libertine"/>
+                <w:color w:val="000000"/>
+                <w:sz w:val="20"/>
+                <w:szCs w:val="18"/>
+              </w:rPr>
+              <w:t>The length (in characters) of the sample tweet</w:t>
+            </w:r>
+          </w:p>
+        </w:tc>
+      </w:tr>
+      <w:tr>
+        <w:tc>
+          <w:tcPr>
+            <w:tcW w:w="1951" w:type="dxa"/>
+          </w:tcPr>
+          <w:p>
+            <w:pPr>
+              <w:spacing w:line="240" w:lineRule="auto"/>
+              <w:ind w:firstLine="0"/>
+              <w:jc w:val="center"/>
+              <w:rPr>
+                <w:rFonts w:eastAsia="Times New Roman" w:cs="Linux Libertine"/>
+                <w:color w:val="000000"/>
+                <w:sz w:val="20"/>
+                <w:szCs w:val="18"/>
+              </w:rPr>
+            </w:pPr>
+            <w:proofErr w:type="spellStart"/>
+            <w:r>
+              <w:rPr>
+                <w:rFonts w:eastAsia="Times New Roman" w:cs="Linux Libertine"/>
+                <w:color w:val="000000"/>
+                <w:sz w:val="20"/>
+                <w:szCs w:val="18"/>
+              </w:rPr>
+              <w:t>num_tagged</w:t>
+            </w:r>
+            <w:proofErr w:type="spellEnd"/>
+          </w:p>
+        </w:tc>
+        <w:tc>
+          <w:tcPr>
+            <w:tcW w:w="3065" w:type="dxa"/>
+          </w:tcPr>
+          <w:p>
+            <w:pPr>
+              <w:spacing w:line="240" w:lineRule="auto"/>
+              <w:ind w:firstLine="0"/>
+              <w:jc w:val="center"/>
+              <w:rPr>
+                <w:rFonts w:eastAsia="Times New Roman" w:cs="Linux Libertine"/>
+                <w:color w:val="000000"/>
+                <w:sz w:val="20"/>
+                <w:szCs w:val="18"/>
+              </w:rPr>
+            </w:pPr>
+            <w:r>
+              <w:rPr>
+                <w:rFonts w:eastAsia="Times New Roman" w:cs="Linux Libertine"/>
+                <w:color w:val="000000"/>
+                <w:sz w:val="20"/>
+                <w:szCs w:val="18"/>
+              </w:rPr>
+              <w:t>Whether another user is mentioned (using ‘@’)</w:t>
+            </w:r>
+          </w:p>
+        </w:tc>
+      </w:tr>
+      <w:tr>
+        <w:tc>
+          <w:tcPr>
+            <w:tcW w:w="1951" w:type="dxa"/>
+          </w:tcPr>
+          <w:p>
+            <w:pPr>
+              <w:spacing w:line="240" w:lineRule="auto"/>
+              <w:ind w:firstLine="0"/>
+              <w:jc w:val="center"/>
+              <w:rPr>
+                <w:rFonts w:eastAsia="Times New Roman" w:cs="Linux Libertine"/>
+                <w:color w:val="000000"/>
+                <w:sz w:val="20"/>
+                <w:szCs w:val="18"/>
+              </w:rPr>
+            </w:pPr>
+            <w:proofErr w:type="spellStart"/>
+            <w:r>
+              <w:rPr>
+                <w:rFonts w:eastAsia="Times New Roman" w:cs="Linux Libertine"/>
+                <w:color w:val="000000"/>
+                <w:sz w:val="20"/>
+                <w:szCs w:val="18"/>
+              </w:rPr>
+              <w:t>tweet_hashtag</w:t>
+            </w:r>
+            <w:proofErr w:type="spellEnd"/>
+          </w:p>
+        </w:tc>
+        <w:tc>
+          <w:tcPr>
+            <w:tcW w:w="3065" w:type="dxa"/>
+          </w:tcPr>
+          <w:p>
+            <w:pPr>
+              <w:spacing w:line="240" w:lineRule="auto"/>
+              <w:ind w:firstLine="0"/>
+              <w:jc w:val="center"/>
+              <w:rPr>
+                <w:rFonts w:eastAsia="Times New Roman" w:cs="Linux Libertine"/>
+                <w:color w:val="000000"/>
+                <w:sz w:val="20"/>
+                <w:szCs w:val="18"/>
+              </w:rPr>
+            </w:pPr>
+            <w:r>
+              <w:rPr>
+                <w:rFonts w:eastAsia="Times New Roman" w:cs="Linux Libertine"/>
+                <w:color w:val="000000"/>
+                <w:sz w:val="20"/>
+                <w:szCs w:val="18"/>
+              </w:rPr>
+              <w:t>Whether a hashtag was used in the sample tweet</w:t>
+            </w:r>
+          </w:p>
+        </w:tc>
+      </w:tr>
+      <w:tr>
+        <w:tc>
+          <w:tcPr>
+            <w:tcW w:w="1951" w:type="dxa"/>
+          </w:tcPr>
+          <w:p>
+            <w:pPr>
+              <w:spacing w:line="240" w:lineRule="auto"/>
+              <w:ind w:firstLine="0"/>
+              <w:jc w:val="center"/>
+              <w:rPr>
+                <w:rFonts w:eastAsia="Times New Roman" w:cs="Linux Libertine"/>
+                <w:color w:val="000000"/>
+                <w:sz w:val="20"/>
+                <w:szCs w:val="18"/>
+              </w:rPr>
+            </w:pPr>
+            <w:proofErr w:type="spellStart"/>
+            <w:r>
+              <w:rPr>
+                <w:rFonts w:eastAsia="Times New Roman" w:cs="Linux Libertine"/>
+                <w:color w:val="000000"/>
+                <w:sz w:val="20"/>
+                <w:szCs w:val="18"/>
+              </w:rPr>
+              <w:t>tweet_link</w:t>
+            </w:r>
+            <w:proofErr w:type="spellEnd"/>
+          </w:p>
+        </w:tc>
+        <w:tc>
+          <w:tcPr>
+            <w:tcW w:w="3065" w:type="dxa"/>
+          </w:tcPr>
+          <w:p>
+            <w:pPr>
+              <w:spacing w:line="240" w:lineRule="auto"/>
+              <w:ind w:firstLine="0"/>
+              <w:jc w:val="center"/>
+              <w:rPr>
+                <w:rFonts w:eastAsia="Times New Roman" w:cs="Linux Libertine"/>
+                <w:color w:val="000000"/>
+                <w:sz w:val="20"/>
+                <w:szCs w:val="18"/>
+              </w:rPr>
+            </w:pPr>
+            <w:r>
+              <w:rPr>
+                <w:rFonts w:eastAsia="Times New Roman" w:cs="Linux Libertine"/>
+                <w:color w:val="000000"/>
+                <w:sz w:val="20"/>
+                <w:szCs w:val="18"/>
+              </w:rPr>
+              <w:t>Whether a link was given in the sample tweet</w:t>
+            </w:r>
+          </w:p>
+        </w:tc>
+      </w:tr>
+    </w:tbl>
     <w:p>
       <w:pPr>
         <w:spacing w:line="240" w:lineRule="auto"/>
@@ -2085,55 +2878,89 @@
           <w:i w:val="0"/>
           <w:sz w:val="20"/>
         </w:rPr>
-        <w:t xml:space="preserve"> </w:t>
-      </w:r>
-      <w:r>
-        <w:rPr>
-          <w:b/>
-          <w:i w:val="0"/>
-          <w:sz w:val="20"/>
-        </w:rPr>
-        <w:t>Support Vector Machine</w:t>
+        <w:t>Extreme Gradient Boost</w:t>
       </w:r>
     </w:p>
     <w:p>
       <w:pPr>
-        <w:spacing w:line="240" w:lineRule="auto"/>
+        <w:pStyle w:val="NormalWeb"/>
+        <w:spacing w:before="0" w:beforeAutospacing="0" w:after="0" w:afterAutospacing="0"/>
         <w:ind w:firstLine="0"/>
         <w:rPr>
-          <w:rFonts w:ascii="Times New Roman" w:eastAsia="Times New Roman" w:hAnsi="Times New Roman" w:cs="Times New Roman"/>
-          <w:sz w:val="24"/>
-          <w:szCs w:val="24"/>
-          <w:lang w:val="en-IE" w:eastAsia="en-IE"/>
-        </w:rPr>
-      </w:pPr>
-      <w:r>
-        <w:rPr>
-          <w:rFonts w:eastAsia="Times New Roman" w:cs="Linux Libertine"/>
-          <w:color w:val="000000"/>
-          <w:szCs w:val="18"/>
-        </w:rPr>
-        <w:t>SVM was chosen due to its efficiency in classifying high-dimensional data and suitability for</w:t>
-      </w:r>
-      <w:r>
-        <w:rPr>
-          <w:rFonts w:eastAsia="Times New Roman" w:cs="Linux Libertine"/>
+          <w:rFonts w:cs="Linux Libertine"/>
+          <w:color w:val="000000"/>
+          <w:szCs w:val="18"/>
+        </w:rPr>
+      </w:pPr>
+      <w:r>
+        <w:rPr>
+          <w:rFonts w:cs="Linux Libertine"/>
+          <w:color w:val="000000"/>
+          <w:szCs w:val="18"/>
+        </w:rPr>
+        <w:t>We</w:t>
+      </w:r>
+      <w:r>
+        <w:rPr>
+          <w:rFonts w:cs="Linux Libertine"/>
+          <w:color w:val="000000"/>
+          <w:szCs w:val="18"/>
+        </w:rPr>
+        <w:t xml:space="preserve"> achieved good accuracy using </w:t>
+      </w:r>
+      <w:r>
+        <w:rPr>
+          <w:rFonts w:cs="Linux Libertine"/>
+          <w:color w:val="000000"/>
+          <w:szCs w:val="18"/>
+        </w:rPr>
+        <w:t xml:space="preserve">the </w:t>
+      </w:r>
+      <w:r>
+        <w:rPr>
+          <w:rFonts w:cs="Linux Libertine"/>
+          <w:color w:val="000000"/>
+          <w:szCs w:val="18"/>
+        </w:rPr>
+        <w:t>state-of-the-art</w:t>
+      </w:r>
+      <w:r>
+        <w:rPr>
+          <w:rFonts w:cs="Linux Libertine"/>
           <w:color w:val="000000"/>
           <w:szCs w:val="18"/>
         </w:rPr>
         <w:t xml:space="preserve"> </w:t>
       </w:r>
-      <w:r>
-        <w:rPr>
-          <w:rFonts w:eastAsia="Times New Roman" w:cs="Linux Libertine"/>
-          <w:color w:val="000000"/>
-          <w:szCs w:val="18"/>
-        </w:rPr>
-        <w:t xml:space="preserve">binary labeled data.  Furthermore, the use of regularization parameters could inhibit overfitting while the kernels could assist with non-linear classification </w:t>
-      </w:r>
-      <w:r>
-        <w:rPr>
-          <w:rFonts w:eastAsia="Times New Roman" w:cs="Linux Libertine"/>
+      <w:proofErr w:type="spellStart"/>
+      <w:r>
+        <w:rPr>
+          <w:rFonts w:cs="Linux Libertine"/>
+          <w:color w:val="000000"/>
+          <w:szCs w:val="18"/>
+        </w:rPr>
+        <w:t>XGBoost</w:t>
+      </w:r>
+      <w:proofErr w:type="spellEnd"/>
+      <w:r>
+        <w:rPr>
+          <w:rFonts w:cs="Linux Libertine"/>
+          <w:color w:val="000000"/>
+          <w:szCs w:val="18"/>
+        </w:rPr>
+        <w:t xml:space="preserve"> method,  a tree boosting method</w:t>
+      </w:r>
+      <w:r>
+        <w:rPr>
+          <w:rFonts w:cs="Linux Libertine"/>
+          <w:color w:val="000000"/>
+          <w:szCs w:val="18"/>
+        </w:rPr>
+        <w:t xml:space="preserve"> </w:t>
+      </w:r>
+      <w:r>
+        <w:rPr>
+          <w:rFonts w:cs="Linux Libertine"/>
           <w:color w:val="000000"/>
           <w:szCs w:val="18"/>
         </w:rPr>
@@ -2141,15 +2968,15 @@
       </w:r>
       <w:r>
         <w:rPr>
-          <w:rFonts w:eastAsia="Times New Roman" w:cs="Linux Libertine"/>
-          <w:color w:val="000000"/>
-          <w:szCs w:val="18"/>
-        </w:rPr>
-        <w:instrText xml:space="preserve"> ADDIN EN.CITE &lt;EndNote&gt;&lt;Cite&gt;&lt;Author&gt;Team&lt;/Author&gt;&lt;RecNum&gt;9&lt;/RecNum&gt;&lt;DisplayText&gt;[5]&lt;/DisplayText&gt;&lt;record&gt;&lt;rec-number&gt;9&lt;/rec-number&gt;&lt;foreign-keys&gt;&lt;key app="EN" db-id="werxdts9620dz3e90rppsf0bs02rwep9zadd" timestamp="1540765955"&gt;9&lt;/key&gt;&lt;/foreign-keys&gt;&lt;ref-type name="Web Page"&gt;12&lt;/ref-type&gt;&lt;contributors&gt;&lt;authors&gt;&lt;author&gt;QuantStart Team&lt;/author&gt;&lt;/authors&gt;&lt;/contributors&gt;&lt;titles&gt;&lt;title&gt;Support Vector Machines: A Guide for Beginners&lt;/title&gt;&lt;/titles&gt;&lt;volume&gt;2018&lt;/volume&gt;&lt;number&gt;24/10&lt;/number&gt;&lt;dates&gt;&lt;/dates&gt;&lt;urls&gt;&lt;related-urls&gt;&lt;url&gt;https://www.quantstart.com/articles/Support-Vector-Machines-A-Guide-for-Beginners&lt;/url&gt;&lt;/related-urls&gt;&lt;/urls&gt;&lt;custom1&gt;2018&lt;/custom1&gt;&lt;custom2&gt;28/10&lt;/custom2&gt;&lt;/record&gt;&lt;/Cite&gt;&lt;/EndNote&gt;</w:instrText>
-      </w:r>
-      <w:r>
-        <w:rPr>
-          <w:rFonts w:eastAsia="Times New Roman" w:cs="Linux Libertine"/>
+          <w:rFonts w:cs="Linux Libertine"/>
+          <w:color w:val="000000"/>
+          <w:szCs w:val="18"/>
+        </w:rPr>
+        <w:instrText xml:space="preserve"> ADDIN EN.CITE &lt;EndNote&gt;&lt;Cite&gt;&lt;Author&gt;Chen&lt;/Author&gt;&lt;Year&gt;2016&lt;/Year&gt;&lt;RecNum&gt;11&lt;/RecNum&gt;&lt;DisplayText&gt;[5]&lt;/DisplayText&gt;&lt;record&gt;&lt;rec-number&gt;11&lt;/rec-number&gt;&lt;foreign-keys&gt;&lt;key app="EN" db-id="werxdts9620dz3e90rppsf0bs02rwep9zadd" timestamp="1540780332"&gt;11&lt;/key&gt;&lt;/foreign-keys&gt;&lt;ref-type name="Conference Paper"&gt;47&lt;/ref-type&gt;&lt;contributors&gt;&lt;authors&gt;&lt;author&gt;Tianqi Chen&lt;/author&gt;&lt;author&gt;Carlos Guestrin&lt;/author&gt;&lt;/authors&gt;&lt;/contributors&gt;&lt;titles&gt;&lt;title&gt;XGBoost: A Scalable Tree Boosting System&lt;/title&gt;&lt;secondary-title&gt;Proceedings of the 22nd ACM SIGKDD International Conference on Knowledge Discovery and Data Mining&lt;/secondary-title&gt;&lt;/titles&gt;&lt;pages&gt;785-794&lt;/pages&gt;&lt;dates&gt;&lt;year&gt;2016&lt;/year&gt;&lt;/dates&gt;&lt;pub-location&gt;San Francisco, California, USA&lt;/pub-location&gt;&lt;publisher&gt;ACM&lt;/publisher&gt;&lt;urls&gt;&lt;/urls&gt;&lt;custom1&gt;2939785&lt;/custom1&gt;&lt;electronic-resource-num&gt;10.1145/2939672.2939785&lt;/electronic-resource-num&gt;&lt;/record&gt;&lt;/Cite&gt;&lt;/EndNote&gt;</w:instrText>
+      </w:r>
+      <w:r>
+        <w:rPr>
+          <w:rFonts w:cs="Linux Libertine"/>
           <w:color w:val="000000"/>
           <w:szCs w:val="18"/>
         </w:rPr>
@@ -2157,198 +2984,28 @@
       </w:r>
       <w:r>
         <w:rPr>
-          <w:rFonts w:eastAsia="Times New Roman" w:cs="Linux Libertine"/>
+          <w:rFonts w:cs="Linux Libertine"/>
+          <w:noProof/>
           <w:color w:val="000000"/>
           <w:szCs w:val="18"/>
         </w:rPr>
         <w:t>[</w:t>
       </w:r>
-      <w:hyperlink w:anchor="_ENREF_5" w:tooltip="Team,  #9" w:history="1">
+      <w:hyperlink w:anchor="_ENREF_5" w:tooltip="Chen, 2016 #11" w:history="1">
         <w:r>
           <w:rPr>
-            <w:rStyle w:val="Hyperlink"/>
+            <w:rFonts w:cs="Linux Libertine"/>
+            <w:noProof/>
+            <w:color w:val="000000"/>
+            <w:szCs w:val="18"/>
           </w:rPr>
           <w:t>5</w:t>
         </w:r>
       </w:hyperlink>
       <w:r>
         <w:rPr>
-          <w:rFonts w:eastAsia="Times New Roman" w:cs="Linux Libertine"/>
-          <w:color w:val="000000"/>
-          <w:szCs w:val="18"/>
-        </w:rPr>
-        <w:t>]</w:t>
-      </w:r>
-      <w:r>
-        <w:rPr>
-          <w:rFonts w:eastAsia="Times New Roman" w:cs="Linux Libertine"/>
-          <w:color w:val="000000"/>
-          <w:szCs w:val="18"/>
-        </w:rPr>
-        <w:fldChar w:fldCharType="end"/>
-      </w:r>
-      <w:r>
-        <w:rPr>
-          <w:rFonts w:eastAsia="Times New Roman" w:cs="Linux Libertine"/>
-          <w:color w:val="000000"/>
-          <w:szCs w:val="18"/>
-          <w:lang w:val="en-IE" w:eastAsia="en-IE"/>
-        </w:rPr>
-        <w:t>.</w:t>
-      </w:r>
-    </w:p>
-    <w:p>
-      <w:pPr>
-        <w:spacing w:line="240" w:lineRule="auto"/>
-        <w:ind w:firstLine="0"/>
-        <w:jc w:val="left"/>
-        <w:rPr>
-          <w:rFonts w:ascii="Times New Roman" w:eastAsia="Times New Roman" w:hAnsi="Times New Roman" w:cs="Times New Roman"/>
-          <w:sz w:val="24"/>
-          <w:szCs w:val="24"/>
-          <w:lang w:val="en-IE" w:eastAsia="en-IE"/>
-        </w:rPr>
-      </w:pPr>
-    </w:p>
-    <w:p>
-      <w:pPr>
-        <w:pStyle w:val="Heading3"/>
-        <w:rPr>
-          <w:b/>
-          <w:i w:val="0"/>
-          <w:sz w:val="20"/>
-        </w:rPr>
-      </w:pPr>
-      <w:r>
-        <w:rPr>
-          <w:b/>
-          <w:i w:val="0"/>
-          <w:sz w:val="20"/>
-        </w:rPr>
-        <w:lastRenderedPageBreak/>
-        <w:t>Extreme Gradient Boost</w:t>
-      </w:r>
-    </w:p>
-    <w:p>
-      <w:pPr>
-        <w:pStyle w:val="NormalWeb"/>
-        <w:spacing w:before="0" w:beforeAutospacing="0" w:after="0" w:afterAutospacing="0"/>
-        <w:ind w:firstLine="0"/>
-        <w:rPr>
-          <w:rFonts w:cs="Linux Libertine"/>
-          <w:color w:val="000000"/>
-          <w:szCs w:val="18"/>
-        </w:rPr>
-      </w:pPr>
-      <w:r>
-        <w:rPr>
-          <w:rFonts w:cs="Linux Libertine"/>
-          <w:color w:val="000000"/>
-          <w:szCs w:val="18"/>
-        </w:rPr>
-        <w:t>We</w:t>
-      </w:r>
-      <w:r>
-        <w:rPr>
-          <w:rFonts w:cs="Linux Libertine"/>
-          <w:color w:val="000000"/>
-          <w:szCs w:val="18"/>
-        </w:rPr>
-        <w:t xml:space="preserve"> achieved good accuracy using </w:t>
-      </w:r>
-      <w:r>
-        <w:rPr>
-          <w:rFonts w:cs="Linux Libertine"/>
-          <w:color w:val="000000"/>
-          <w:szCs w:val="18"/>
-        </w:rPr>
-        <w:t xml:space="preserve">the </w:t>
-      </w:r>
-      <w:r>
-        <w:rPr>
-          <w:rFonts w:cs="Linux Libertine"/>
-          <w:color w:val="000000"/>
-          <w:szCs w:val="18"/>
-        </w:rPr>
-        <w:t>state-of-the-art</w:t>
-      </w:r>
-      <w:r>
-        <w:rPr>
-          <w:rFonts w:cs="Linux Libertine"/>
-          <w:color w:val="000000"/>
-          <w:szCs w:val="18"/>
-        </w:rPr>
-        <w:t xml:space="preserve"> </w:t>
-      </w:r>
-      <w:proofErr w:type="spellStart"/>
-      <w:r>
-        <w:rPr>
-          <w:rFonts w:cs="Linux Libertine"/>
-          <w:color w:val="000000"/>
-          <w:szCs w:val="18"/>
-        </w:rPr>
-        <w:t>XGBoost</w:t>
-      </w:r>
-      <w:proofErr w:type="spellEnd"/>
-      <w:r>
-        <w:rPr>
-          <w:rFonts w:cs="Linux Libertine"/>
-          <w:color w:val="000000"/>
-          <w:szCs w:val="18"/>
-        </w:rPr>
-        <w:t xml:space="preserve"> method,  a tree boosting method</w:t>
-      </w:r>
-      <w:r>
-        <w:rPr>
-          <w:rFonts w:cs="Linux Libertine"/>
-          <w:color w:val="000000"/>
-          <w:szCs w:val="18"/>
-        </w:rPr>
-        <w:t xml:space="preserve"> </w:t>
-      </w:r>
-      <w:r>
-        <w:rPr>
-          <w:rFonts w:cs="Linux Libertine"/>
-          <w:color w:val="000000"/>
-          <w:szCs w:val="18"/>
-        </w:rPr>
-        <w:fldChar w:fldCharType="begin"/>
-      </w:r>
-      <w:r>
-        <w:rPr>
-          <w:rFonts w:cs="Linux Libertine"/>
-          <w:color w:val="000000"/>
-          <w:szCs w:val="18"/>
-        </w:rPr>
-        <w:instrText xml:space="preserve"> ADDIN EN.CITE &lt;EndNote&gt;&lt;Cite&gt;&lt;Author&gt;Chen&lt;/Author&gt;&lt;Year&gt;2016&lt;/Year&gt;&lt;RecNum&gt;11&lt;/RecNum&gt;&lt;DisplayText&gt;[6]&lt;/DisplayText&gt;&lt;record&gt;&lt;rec-number&gt;11&lt;/rec-number&gt;&lt;foreign-keys&gt;&lt;key app="EN" db-id="werxdts9620dz3e90rppsf0bs02rwep9zadd" timestamp="1540780332"&gt;11&lt;/key&gt;&lt;/foreign-keys&gt;&lt;ref-type name="Conference Paper"&gt;47&lt;/ref-type&gt;&lt;contributors&gt;&lt;authors&gt;&lt;author&gt;Tianqi Chen&lt;/author&gt;&lt;author&gt;Carlos Guestrin&lt;/author&gt;&lt;/authors&gt;&lt;/contributors&gt;&lt;titles&gt;&lt;title&gt;XGBoost: A Scalable Tree Boosting System&lt;/title&gt;&lt;secondary-title&gt;Proceedings of the 22nd ACM SIGKDD International Conference on Knowledge Discovery and Data Mining&lt;/secondary-title&gt;&lt;/titles&gt;&lt;pages&gt;785-794&lt;/pages&gt;&lt;dates&gt;&lt;year&gt;2016&lt;/year&gt;&lt;/dates&gt;&lt;pub-location&gt;San Francisco, California, USA&lt;/pub-location&gt;&lt;publisher&gt;ACM&lt;/publisher&gt;&lt;urls&gt;&lt;/urls&gt;&lt;custom1&gt;2939785&lt;/custom1&gt;&lt;electronic-resource-num&gt;10.1145/2939672.2939785&lt;/electronic-resource-num&gt;&lt;/record&gt;&lt;/Cite&gt;&lt;/EndNote&gt;</w:instrText>
-      </w:r>
-      <w:r>
-        <w:rPr>
-          <w:rFonts w:cs="Linux Libertine"/>
-          <w:color w:val="000000"/>
-          <w:szCs w:val="18"/>
-        </w:rPr>
-        <w:fldChar w:fldCharType="separate"/>
-      </w:r>
-      <w:r>
-        <w:rPr>
-          <w:rFonts w:cs="Linux Libertine"/>
-          <w:color w:val="000000"/>
-          <w:szCs w:val="18"/>
-        </w:rPr>
-        <w:t>[</w:t>
-      </w:r>
-      <w:hyperlink w:anchor="_ENREF_6" w:tooltip="Chen, 2016 #11" w:history="1">
-        <w:r>
-          <w:rPr>
-            <w:rStyle w:val="Hyperlink"/>
-          </w:rPr>
-          <w:t>6</w:t>
-        </w:r>
-      </w:hyperlink>
-      <w:r>
-        <w:rPr>
-          <w:rFonts w:cs="Linux Libertine"/>
+          <w:rFonts w:cs="Linux Libertine"/>
+          <w:noProof/>
           <w:color w:val="000000"/>
           <w:szCs w:val="18"/>
         </w:rPr>
@@ -2417,7 +3074,7 @@
             <w:rFonts w:cs="Linux Libertine"/>
             <w:szCs w:val="18"/>
           </w:rPr>
-          <w:t>1</w:t>
+          <w:t>2</w:t>
         </w:r>
       </w:hyperlink>
       <w:r>
@@ -2453,7 +3110,7 @@
           <w:b/>
           <w14:ligatures w14:val="standard"/>
         </w:rPr>
-        <w:t>1</w:t>
+        <w:t>2</w:t>
       </w:r>
       <w:r>
         <w:rPr>
@@ -2520,7 +3177,7 @@
                 <w:szCs w:val="18"/>
               </w:rPr>
             </w:pPr>
-            <w:bookmarkStart w:id="3" w:name="Table1"/>
+            <w:bookmarkStart w:id="4" w:name="Table1"/>
             <w:r>
               <w:rPr>
                 <w:rFonts w:cs="Linux Libertine"/>
@@ -2965,7 +3622,7 @@
           </w:p>
         </w:tc>
       </w:tr>
-      <w:bookmarkEnd w:id="3"/>
+      <w:bookmarkEnd w:id="4"/>
     </w:tbl>
     <w:p>
       <w:pPr>
@@ -3408,7 +4065,7 @@
                 <w:lang w:val="en-IE" w:eastAsia="en-IE"/>
               </w:rPr>
             </w:pPr>
-            <w:bookmarkStart w:id="4" w:name="Table2"/>
+            <w:bookmarkStart w:id="5" w:name="Table2"/>
             <w:r>
               <w:rPr>
                 <w:rFonts w:eastAsia="Times New Roman" w:cs="Linux Libertine"/>
@@ -4031,7 +4688,7 @@
           </w:p>
         </w:tc>
       </w:tr>
-      <w:bookmarkEnd w:id="4"/>
+      <w:bookmarkEnd w:id="5"/>
     </w:tbl>
     <w:p>
       <w:pPr>
@@ -4127,15 +4784,7 @@
           <w:color w:val="000000"/>
           <w:szCs w:val="18"/>
         </w:rPr>
-        <w:t xml:space="preserve"> on test data and 61.69% on training data. The highest accuracy is </w:t>
-      </w:r>
-      <w:r>
-        <w:rPr>
-          <w:rFonts w:cs="Linux Libertine"/>
-          <w:color w:val="000000"/>
-          <w:szCs w:val="18"/>
-        </w:rPr>
-        <w:t xml:space="preserve">obtained by </w:t>
+        <w:t xml:space="preserve"> on test data and 61.69% on training data. The highest accuracy is obtained by </w:t>
       </w:r>
       <w:proofErr w:type="spellStart"/>
       <w:r>
@@ -4203,13 +4852,13 @@
           <w14:ligatures w14:val="standard"/>
         </w:rPr>
       </w:pPr>
-      <w:bookmarkStart w:id="5" w:name="Figure2"/>
+      <w:bookmarkStart w:id="6" w:name="Figure2"/>
       <w:r>
         <w:rPr>
           <w:noProof/>
         </w:rPr>
         <w:drawing>
-          <wp:inline distT="0" distB="0" distL="0" distR="0" wp14:anchorId="054B267A" wp14:editId="0CF0F55E">
+          <wp:inline distT="0" distB="0" distL="0" distR="0" wp14:anchorId="054B267A" wp14:editId="49AAC738">
             <wp:extent cx="3124200" cy="1638300"/>
             <wp:effectExtent l="0" t="0" r="0" b="0"/>
             <wp:docPr id="10" name="Chart 10"/>
@@ -4222,7 +4871,7 @@
           </wp:inline>
         </w:drawing>
       </w:r>
-      <w:bookmarkEnd w:id="5"/>
+      <w:bookmarkEnd w:id="6"/>
     </w:p>
     <w:p>
       <w:pPr>
@@ -4299,7 +4948,7 @@
         </w:rPr>
         <w:t xml:space="preserve">. </w:t>
       </w:r>
-      <w:bookmarkStart w:id="6" w:name="Figure1"/>
+      <w:bookmarkStart w:id="7" w:name="Figure1"/>
       <w:r>
         <w:rPr>
           <w:rFonts w:cs="Linux Libertine"/>
@@ -4332,7 +4981,7 @@
         </w:rPr>
         <w:t>Fig.2</w:t>
       </w:r>
-      <w:bookmarkEnd w:id="6"/>
+      <w:bookmarkEnd w:id="7"/>
       <w:r>
         <w:rPr>
           <w:rFonts w:cs="Linux Libertine"/>
@@ -4471,6 +5120,7 @@
           <w:noProof/>
           <w:color w:val="000000"/>
         </w:rPr>
+        <w:lastRenderedPageBreak/>
         <w:drawing>
           <wp:inline distT="0" distB="0" distL="0" distR="0" wp14:anchorId="67348DC5" wp14:editId="2A29F199">
             <wp:extent cx="3069356" cy="3558540"/>
@@ -4491,7 +5141,6 @@
         <w:pStyle w:val="Heading2"/>
       </w:pPr>
       <w:r>
-        <w:lastRenderedPageBreak/>
         <w:t>Interpreting Results</w:t>
       </w:r>
     </w:p>
@@ -5125,7 +5774,7 @@
           <w:color w:val="000000"/>
           <w:szCs w:val="18"/>
         </w:rPr>
-        <w:instrText xml:space="preserve"> ADDIN EN.CITE &lt;EndNote&gt;&lt;Cite&gt;&lt;Author&gt;Sayyadiharikandeh&lt;/Author&gt;&lt;Year&gt;2016&lt;/Year&gt;&lt;RecNum&gt;10&lt;/RecNum&gt;&lt;DisplayText&gt;[7]&lt;/DisplayText&gt;&lt;record&gt;&lt;rec-number&gt;10&lt;/rec-number&gt;&lt;foreign-keys&gt;&lt;key app="EN" db-id="werxdts9620dz3e90rppsf0bs02rwep9zadd" timestamp="1540775866"&gt;10&lt;/key&gt;&lt;/foreign-keys&gt;&lt;ref-type name="Journal Article"&gt;17&lt;/ref-type&gt;&lt;contributors&gt;&lt;authors&gt;&lt;author&gt;Mohsen Sayyadiharikandeh&lt;/author&gt;&lt;author&gt;Giovanni Luca Ciampaglia&lt;/author&gt;&lt;author&gt;Alessandro Flammini&lt;/author&gt;&lt;/authors&gt;&lt;/contributors&gt;&lt;titles&gt;&lt;title&gt;Cross-domain Gender Detection in Twitter&lt;/title&gt;&lt;secondary-title&gt;Proceedings of the Workshop on Computational Approaches to Social Modeling&lt;/secondary-title&gt;&lt;/titles&gt;&lt;periodical&gt;&lt;full-title&gt;Proceedings of the Workshop on Computational Approaches to Social Modeling&lt;/full-title&gt;&lt;/periodical&gt;&lt;volume&gt;ChASM 2016&lt;/volume&gt;&lt;dates&gt;&lt;year&gt;2016&lt;/year&gt;&lt;pub-dates&gt;&lt;date&gt;Nov&lt;/date&gt;&lt;/pub-dates&gt;&lt;/dates&gt;&lt;urls&gt;&lt;/urls&gt;&lt;/record&gt;&lt;/Cite&gt;&lt;/EndNote&gt;</w:instrText>
+        <w:instrText xml:space="preserve"> ADDIN EN.CITE &lt;EndNote&gt;&lt;Cite&gt;&lt;Author&gt;Sayyadiharikandeh&lt;/Author&gt;&lt;Year&gt;2016&lt;/Year&gt;&lt;RecNum&gt;10&lt;/RecNum&gt;&lt;DisplayText&gt;[6]&lt;/DisplayText&gt;&lt;record&gt;&lt;rec-number&gt;10&lt;/rec-number&gt;&lt;foreign-keys&gt;&lt;key app="EN" db-id="werxdts9620dz3e90rppsf0bs02rwep9zadd" timestamp="1540775866"&gt;10&lt;/key&gt;&lt;/foreign-keys&gt;&lt;ref-type name="Journal Article"&gt;17&lt;/ref-type&gt;&lt;contributors&gt;&lt;authors&gt;&lt;author&gt;Mohsen Sayyadiharikandeh&lt;/author&gt;&lt;author&gt;Giovanni Luca Ciampaglia&lt;/author&gt;&lt;author&gt;Alessandro Flammini&lt;/author&gt;&lt;/authors&gt;&lt;/contributors&gt;&lt;titles&gt;&lt;title&gt;Cross-domain Gender Detection in Twitter&lt;/title&gt;&lt;secondary-title&gt;Proceedings of the Workshop on Computational Approaches to Social Modeling&lt;/secondary-title&gt;&lt;/titles&gt;&lt;periodical&gt;&lt;full-title&gt;Proceedings of the Workshop on Computational Approaches to Social Modeling&lt;/full-title&gt;&lt;/periodical&gt;&lt;volume&gt;ChASM 2016&lt;/volume&gt;&lt;dates&gt;&lt;year&gt;2016&lt;/year&gt;&lt;pub-dates&gt;&lt;date&gt;Nov&lt;/date&gt;&lt;/pub-dates&gt;&lt;/dates&gt;&lt;urls&gt;&lt;/urls&gt;&lt;/record&gt;&lt;/Cite&gt;&lt;/EndNote&gt;</w:instrText>
       </w:r>
       <w:r>
         <w:rPr>
@@ -5138,22 +5787,27 @@
       <w:r>
         <w:rPr>
           <w:rFonts w:cs="Linux Libertine"/>
+          <w:noProof/>
           <w:color w:val="000000"/>
           <w:szCs w:val="18"/>
         </w:rPr>
         <w:t>[</w:t>
       </w:r>
-      <w:hyperlink w:anchor="_ENREF_7" w:tooltip="Sayyadiharikandeh, 2016 #10" w:history="1">
+      <w:hyperlink w:anchor="_ENREF_6" w:tooltip="Sayyadiharikandeh, 2016 #10" w:history="1">
         <w:r>
           <w:rPr>
-            <w:rStyle w:val="Hyperlink"/>
+            <w:rFonts w:cs="Linux Libertine"/>
+            <w:noProof/>
+            <w:color w:val="000000"/>
+            <w:szCs w:val="18"/>
           </w:rPr>
-          <w:t>7</w:t>
+          <w:t>6</w:t>
         </w:r>
       </w:hyperlink>
       <w:r>
         <w:rPr>
           <w:rFonts w:cs="Linux Libertine"/>
+          <w:noProof/>
           <w:color w:val="000000"/>
           <w:szCs w:val="18"/>
         </w:rPr>
@@ -5484,37 +6138,7 @@
         </w:rPr>
         <w:t>REFERENCES</w:t>
       </w:r>
-      <w:bookmarkStart w:id="7" w:name="bib1"/>
-      <w:bookmarkEnd w:id="7"/>
-    </w:p>
-    <w:p>
-      <w:pPr>
-        <w:pStyle w:val="EndNoteBibliography"/>
-        <w:ind w:left="720" w:hanging="720"/>
-      </w:pPr>
-      <w:r>
-        <w:rPr>
-          <w:b/>
-        </w:rPr>
-        <w:fldChar w:fldCharType="begin"/>
-      </w:r>
-      <w:r>
-        <w:instrText xml:space="preserve"> ADDIN EN.REFLIST </w:instrText>
-      </w:r>
-      <w:r>
-        <w:rPr>
-          <w:b/>
-        </w:rPr>
-        <w:fldChar w:fldCharType="separate"/>
-      </w:r>
-      <w:bookmarkStart w:id="8" w:name="_ENREF_1"/>
-      <w:r>
-        <w:t>[1]</w:t>
-      </w:r>
-      <w:r>
-        <w:tab/>
-        <w:t>J. D. Burger, J. Henderson, G. Kim, and G. Zarrella, “Discriminating gender on Twitter,” in Proceedings of the Conference on Empirical Methods in Natural Language Processing, Edinburgh, United Kingdom, 2011, pp. 1301-1309.</w:t>
-      </w:r>
+      <w:bookmarkStart w:id="8" w:name="bib1"/>
       <w:bookmarkEnd w:id="8"/>
     </w:p>
     <w:p>
@@ -5522,13 +6146,28 @@
         <w:pStyle w:val="EndNoteBibliography"/>
         <w:ind w:left="720" w:hanging="720"/>
       </w:pPr>
-      <w:bookmarkStart w:id="9" w:name="_ENREF_2"/>
-      <w:r>
-        <w:t>[2]</w:t>
+      <w:r>
+        <w:rPr>
+          <w:b/>
+        </w:rPr>
+        <w:fldChar w:fldCharType="begin"/>
+      </w:r>
+      <w:r>
+        <w:instrText xml:space="preserve"> ADDIN EN.REFLIST </w:instrText>
+      </w:r>
+      <w:r>
+        <w:rPr>
+          <w:b/>
+        </w:rPr>
+        <w:fldChar w:fldCharType="separate"/>
+      </w:r>
+      <w:bookmarkStart w:id="9" w:name="_ENREF_1"/>
+      <w:r>
+        <w:t>[1]</w:t>
       </w:r>
       <w:r>
         <w:tab/>
-        <w:t>M. Vicente, F. Batista, and J. P. Carvalho, "Twitter gender classification using user unstructured information." pp. 1-7.</w:t>
+        <w:t>J. D. Burger, J. Henderson, G. Kim, and G. Zarrella, “Discriminating gender on Twitter,” in Proceedings of the Conference on Empirical Methods in Natural Language Processing, Edinburgh, United Kingdom, 2011, pp. 1301-1309.</w:t>
       </w:r>
       <w:bookmarkEnd w:id="9"/>
     </w:p>
@@ -5537,7 +6176,22 @@
         <w:pStyle w:val="EndNoteBibliography"/>
         <w:ind w:left="720" w:hanging="720"/>
       </w:pPr>
-      <w:bookmarkStart w:id="10" w:name="_ENREF_3"/>
+      <w:bookmarkStart w:id="10" w:name="_ENREF_2"/>
+      <w:r>
+        <w:t>[2]</w:t>
+      </w:r>
+      <w:r>
+        <w:tab/>
+        <w:t>M. Vicente, F. Batista, and J. P. Carvalho, "Twitter gender classification using user unstructured information." pp. 1-7.</w:t>
+      </w:r>
+      <w:bookmarkEnd w:id="10"/>
+    </w:p>
+    <w:p>
+      <w:pPr>
+        <w:pStyle w:val="EndNoteBibliography"/>
+        <w:ind w:left="720" w:hanging="720"/>
+      </w:pPr>
+      <w:bookmarkStart w:id="11" w:name="_ENREF_3"/>
       <w:r>
         <w:t>[3]</w:t>
       </w:r>
@@ -5556,14 +6210,14 @@
       <w:r>
         <w:t>.</w:t>
       </w:r>
-      <w:bookmarkEnd w:id="10"/>
+      <w:bookmarkEnd w:id="11"/>
     </w:p>
     <w:p>
       <w:pPr>
         <w:pStyle w:val="EndNoteBibliography"/>
         <w:ind w:left="720" w:hanging="720"/>
       </w:pPr>
-      <w:bookmarkStart w:id="11" w:name="_ENREF_4"/>
+      <w:bookmarkStart w:id="12" w:name="_ENREF_4"/>
       <w:r>
         <w:t>[4]</w:t>
       </w:r>
@@ -5582,32 +6236,6 @@
       <w:r>
         <w:t>.</w:t>
       </w:r>
-      <w:bookmarkEnd w:id="11"/>
-    </w:p>
-    <w:p>
-      <w:pPr>
-        <w:pStyle w:val="EndNoteBibliography"/>
-        <w:ind w:left="720" w:hanging="720"/>
-      </w:pPr>
-      <w:bookmarkStart w:id="12" w:name="_ENREF_5"/>
-      <w:r>
-        <w:t>[5]</w:t>
-      </w:r>
-      <w:r>
-        <w:tab/>
-        <w:t xml:space="preserve">Q. Team. "Support Vector Machines: A Guide for Beginners," 24/10, 2018; </w:t>
-      </w:r>
-      <w:hyperlink r:id="rId18" w:history="1">
-        <w:r>
-          <w:rPr>
-            <w:rStyle w:val="Hyperlink"/>
-          </w:rPr>
-          <w:t>https://www.quantstart.com/articles/Support-Vector-Machines-A-Guide-for-Beginners</w:t>
-        </w:r>
-      </w:hyperlink>
-      <w:r>
-        <w:t>.</w:t>
-      </w:r>
       <w:bookmarkEnd w:id="12"/>
     </w:p>
     <w:p>
@@ -5615,9 +6243,9 @@
         <w:pStyle w:val="EndNoteBibliography"/>
         <w:ind w:left="720" w:hanging="720"/>
       </w:pPr>
-      <w:bookmarkStart w:id="13" w:name="_ENREF_6"/>
-      <w:r>
-        <w:t>[6]</w:t>
+      <w:bookmarkStart w:id="13" w:name="_ENREF_5"/>
+      <w:r>
+        <w:t>[5]</w:t>
       </w:r>
       <w:r>
         <w:tab/>
@@ -5630,9 +6258,9 @@
         <w:pStyle w:val="EndNoteBibliography"/>
         <w:ind w:left="720" w:hanging="720"/>
       </w:pPr>
-      <w:bookmarkStart w:id="14" w:name="_ENREF_7"/>
-      <w:r>
-        <w:t>[7]</w:t>
+      <w:bookmarkStart w:id="14" w:name="_ENREF_6"/>
+      <w:r>
+        <w:t>[6]</w:t>
       </w:r>
       <w:r>
         <w:tab/>
@@ -11018,7 +11646,6 @@
   <w:style w:type="character" w:default="1" w:styleId="DefaultParagraphFont">
     <w:name w:val="Default Paragraph Font"/>
     <w:uiPriority w:val="1"/>
-    <w:semiHidden/>
     <w:unhideWhenUsed/>
   </w:style>
   <w:style w:type="table" w:default="1" w:styleId="TableNormal">
@@ -15376,7 +16003,17 @@
   <c:chart>
     <c:autoTitleDeleted val="0"/>
     <c:plotArea>
-      <c:layout/>
+      <c:layout>
+        <c:manualLayout>
+          <c:layoutTarget val="inner"/>
+          <c:xMode val="edge"/>
+          <c:yMode val="edge"/>
+          <c:x val="0.12519973113116958"/>
+          <c:y val="8.5271317829457363E-2"/>
+          <c:w val="0.79803181614493313"/>
+          <c:h val="0.55757065250564608"/>
+        </c:manualLayout>
+      </c:layout>
       <c:barChart>
         <c:barDir val="col"/>
         <c:grouping val="clustered"/>
@@ -15464,16 +16101,13 @@
           </c:dLbls>
           <c:cat>
             <c:strRef>
-              <c:f>Sheet1!$A$2:$A$10</c:f>
+              <c:f>Sheet1!$A$2:$A$3</c:f>
               <c:strCache>
-                <c:ptCount val="3"/>
+                <c:ptCount val="2"/>
                 <c:pt idx="0">
                   <c:v>Logistic</c:v>
                 </c:pt>
                 <c:pt idx="1">
-                  <c:v>SVM</c:v>
-                </c:pt>
-                <c:pt idx="2">
                   <c:v>XGBoost</c:v>
                 </c:pt>
               </c:strCache>
@@ -15481,17 +16115,14 @@
           </c:cat>
           <c:val>
             <c:numRef>
-              <c:f>Sheet1!$B$2:$B$10</c:f>
+              <c:f>Sheet1!$B$2:$B$3</c:f>
               <c:numCache>
                 <c:formatCode>General</c:formatCode>
-                <c:ptCount val="3"/>
+                <c:ptCount val="2"/>
                 <c:pt idx="0">
                   <c:v>62.65</c:v>
                 </c:pt>
                 <c:pt idx="1">
-                  <c:v>60.72</c:v>
-                </c:pt>
-                <c:pt idx="2">
                   <c:v>63.12</c:v>
                 </c:pt>
               </c:numCache>
@@ -15586,16 +16217,13 @@
           </c:dLbls>
           <c:cat>
             <c:strRef>
-              <c:f>Sheet1!$A$2:$A$10</c:f>
+              <c:f>Sheet1!$A$2:$A$3</c:f>
               <c:strCache>
-                <c:ptCount val="3"/>
+                <c:ptCount val="2"/>
                 <c:pt idx="0">
                   <c:v>Logistic</c:v>
                 </c:pt>
                 <c:pt idx="1">
-                  <c:v>SVM</c:v>
-                </c:pt>
-                <c:pt idx="2">
                   <c:v>XGBoost</c:v>
                 </c:pt>
               </c:strCache>
@@ -15603,17 +16231,14 @@
           </c:cat>
           <c:val>
             <c:numRef>
-              <c:f>Sheet1!$C$2:$C$10</c:f>
+              <c:f>Sheet1!$C$2:$C$3</c:f>
               <c:numCache>
                 <c:formatCode>General</c:formatCode>
-                <c:ptCount val="3"/>
+                <c:ptCount val="2"/>
                 <c:pt idx="0">
                   <c:v>62.22</c:v>
                 </c:pt>
                 <c:pt idx="1">
-                  <c:v>61.69</c:v>
-                </c:pt>
-                <c:pt idx="2">
                   <c:v>62.74</c:v>
                 </c:pt>
               </c:numCache>
@@ -17834,7 +18459,7 @@
 </file>
 
 <file path=customXml/itemProps2.xml><?xml version="1.0" encoding="utf-8"?>
-<ds:datastoreItem xmlns:ds="http://schemas.openxmlformats.org/officeDocument/2006/customXml" ds:itemID="{C04D2A63-5608-4822-A848-31CC654EB94F}">
+<ds:datastoreItem xmlns:ds="http://schemas.openxmlformats.org/officeDocument/2006/customXml" ds:itemID="{4D81F4F6-7EEE-4384-99AA-40420D565AB0}">
   <ds:schemaRefs>
     <ds:schemaRef ds:uri="http://schemas.openxmlformats.org/officeDocument/2006/bibliography"/>
   </ds:schemaRefs>

--- a/P2/ML-1819-task-107-team-32.docx
+++ b/P2/ML-1819-task-107-team-32.docx
@@ -1915,6 +1915,126 @@
         </w:rPr>
         <w:t xml:space="preserve"> </w:t>
       </w:r>
+      <w:r>
+        <w:rPr>
+          <w:rFonts w:cs="Linux Libertine"/>
+          <w:color w:val="000000"/>
+          <w:szCs w:val="18"/>
+        </w:rPr>
+        <w:t xml:space="preserve">Additionally, the textual content of the user’s profile and a sample tweet was </w:t>
+      </w:r>
+      <w:proofErr w:type="spellStart"/>
+      <w:r>
+        <w:rPr>
+          <w:rFonts w:cs="Linux Libertine"/>
+          <w:color w:val="000000"/>
+          <w:szCs w:val="18"/>
+        </w:rPr>
+        <w:t>analysed</w:t>
+      </w:r>
+      <w:proofErr w:type="spellEnd"/>
+      <w:r>
+        <w:rPr>
+          <w:rFonts w:cs="Linux Libertine"/>
+          <w:color w:val="000000"/>
+          <w:szCs w:val="18"/>
+        </w:rPr>
+        <w:t xml:space="preserve">. </w:t>
+      </w:r>
+      <w:r>
+        <w:rPr>
+          <w:rFonts w:cs="Linux Libertine"/>
+          <w:color w:val="000000"/>
+          <w:szCs w:val="18"/>
+        </w:rPr>
+        <w:t xml:space="preserve">This text was merged and then cleaned. Non-alpha characters and words with less than three characters were removed. </w:t>
+      </w:r>
+      <w:proofErr w:type="spellStart"/>
+      <w:r>
+        <w:rPr>
+          <w:rFonts w:cs="Linux Libertine"/>
+          <w:color w:val="000000"/>
+          <w:szCs w:val="18"/>
+        </w:rPr>
+        <w:t>Lemmetizer</w:t>
+      </w:r>
+      <w:proofErr w:type="spellEnd"/>
+      <w:r>
+        <w:rPr>
+          <w:rFonts w:cs="Linux Libertine"/>
+          <w:color w:val="000000"/>
+          <w:szCs w:val="18"/>
+        </w:rPr>
+        <w:t xml:space="preserve"> was then used to </w:t>
+      </w:r>
+      <w:r>
+        <w:rPr>
+          <w:rFonts w:cs="Linux Libertine"/>
+          <w:color w:val="000000"/>
+          <w:szCs w:val="18"/>
+        </w:rPr>
+        <w:t>remove inflectional endings so only the base form of each word remained. For example, ‘playing’ became ‘play’</w:t>
+      </w:r>
+      <w:r>
+        <w:rPr>
+          <w:rFonts w:cs="Linux Libertine"/>
+          <w:color w:val="000000"/>
+          <w:szCs w:val="18"/>
+        </w:rPr>
+        <w:t>.</w:t>
+      </w:r>
+      <w:r>
+        <w:rPr>
+          <w:rFonts w:cs="Linux Libertine"/>
+          <w:color w:val="000000"/>
+          <w:szCs w:val="18"/>
+        </w:rPr>
+        <w:t xml:space="preserve"> </w:t>
+      </w:r>
+      <w:r>
+        <w:rPr>
+          <w:rFonts w:cs="Linux Libertine"/>
+          <w:color w:val="000000"/>
+          <w:szCs w:val="18"/>
+        </w:rPr>
+        <w:t>This limited variations of the same word from complicating results</w:t>
+      </w:r>
+      <w:r>
+        <w:rPr>
+          <w:rFonts w:cs="Linux Libertine"/>
+          <w:color w:val="000000"/>
+          <w:szCs w:val="18"/>
+        </w:rPr>
+        <w:t>.</w:t>
+      </w:r>
+      <w:r>
+        <w:rPr>
+          <w:rFonts w:cs="Linux Libertine"/>
+          <w:color w:val="000000"/>
+          <w:szCs w:val="18"/>
+        </w:rPr>
+        <w:t xml:space="preserve"> Bag of Words was used to count the frequency of words used in the text. In this case, we </w:t>
+      </w:r>
+      <w:proofErr w:type="spellStart"/>
+      <w:r>
+        <w:rPr>
+          <w:rFonts w:cs="Linux Libertine"/>
+          <w:color w:val="000000"/>
+          <w:szCs w:val="18"/>
+        </w:rPr>
+        <w:t>analysed</w:t>
+      </w:r>
+      <w:proofErr w:type="spellEnd"/>
+      <w:r>
+        <w:rPr>
+          <w:rFonts w:cs="Linux Libertine"/>
+          <w:color w:val="000000"/>
+          <w:szCs w:val="18"/>
+        </w:rPr>
+        <w:t xml:space="preserve"> the three-thousand most frequent words. Furthermore, words which appeared with frequency of higher than ninety percent were ignored. Similarly, any word which only occurred once was ignored.</w:t>
+      </w:r>
+      <w:bookmarkStart w:id="2" w:name="_GoBack"/>
+      <w:bookmarkEnd w:id="2"/>
     </w:p>
     <w:p>
       <w:pPr>
@@ -1969,8 +2089,6 @@
         </w:rPr>
         <w:t>extracted from a Twitter user profile and one sample tweet</w:t>
       </w:r>
-      <w:bookmarkStart w:id="2" w:name="_GoBack"/>
-      <w:bookmarkEnd w:id="2"/>
     </w:p>
     <w:tbl>
       <w:tblPr>
@@ -2248,6 +2366,7 @@
                 <w:sz w:val="20"/>
                 <w:szCs w:val="18"/>
               </w:rPr>
+              <w:lastRenderedPageBreak/>
               <w:t>tweet_count</w:t>
             </w:r>
             <w:proofErr w:type="spellEnd"/>
@@ -2596,7 +2715,6 @@
                 <w:sz w:val="20"/>
                 <w:szCs w:val="18"/>
               </w:rPr>
-              <w:lastRenderedPageBreak/>
               <w:t>tweet_len</w:t>
             </w:r>
             <w:proofErr w:type="spellEnd"/>
@@ -5036,6 +5154,7 @@
           <w:color w:val="000000"/>
           <w:szCs w:val="18"/>
         </w:rPr>
+        <w:lastRenderedPageBreak/>
         <w:t>least important features</w:t>
       </w:r>
       <w:r>
@@ -5120,7 +5239,6 @@
           <w:noProof/>
           <w:color w:val="000000"/>
         </w:rPr>
-        <w:lastRenderedPageBreak/>
         <w:drawing>
           <wp:inline distT="0" distB="0" distL="0" distR="0" wp14:anchorId="67348DC5" wp14:editId="2A29F199">
             <wp:extent cx="3069356" cy="3558540"/>
@@ -5660,7 +5778,15 @@
           <w:color w:val="000000"/>
           <w:szCs w:val="18"/>
         </w:rPr>
-        <w:t xml:space="preserve"> Future directions include implementation</w:t>
+        <w:t xml:space="preserve"> Future directions include </w:t>
+      </w:r>
+      <w:r>
+        <w:rPr>
+          <w:rFonts w:cs="Linux Libertine"/>
+          <w:color w:val="000000"/>
+          <w:szCs w:val="18"/>
+        </w:rPr>
+        <w:t>implementation</w:t>
       </w:r>
       <w:r>
         <w:rPr>
@@ -11646,6 +11772,7 @@
   <w:style w:type="character" w:default="1" w:styleId="DefaultParagraphFont">
     <w:name w:val="Default Paragraph Font"/>
     <w:uiPriority w:val="1"/>
+    <w:semiHidden/>
     <w:unhideWhenUsed/>
   </w:style>
   <w:style w:type="table" w:default="1" w:styleId="TableNormal">
@@ -18459,7 +18586,7 @@
 </file>
 
 <file path=customXml/itemProps2.xml><?xml version="1.0" encoding="utf-8"?>
-<ds:datastoreItem xmlns:ds="http://schemas.openxmlformats.org/officeDocument/2006/customXml" ds:itemID="{4D81F4F6-7EEE-4384-99AA-40420D565AB0}">
+<ds:datastoreItem xmlns:ds="http://schemas.openxmlformats.org/officeDocument/2006/customXml" ds:itemID="{2DC9E15D-5290-4DF5-A9BB-E58FC81F7418}">
   <ds:schemaRefs>
     <ds:schemaRef ds:uri="http://schemas.openxmlformats.org/officeDocument/2006/bibliography"/>
   </ds:schemaRefs>

--- a/P2/ML-1819-task-107-team-32.docx
+++ b/P2/ML-1819-task-107-team-32.docx
@@ -994,7 +994,23 @@
           <w:color w:val="000000"/>
           <w:szCs w:val="18"/>
         </w:rPr>
-        <w:t xml:space="preserve">This paper assesses the potential for this information to indicate the gender of a Twitter user. To evaluate </w:t>
+        <w:t>This paper assesses the potential for this information</w:t>
+      </w:r>
+      <w:r>
+        <w:rPr>
+          <w:rFonts w:cs="Linux Libertine"/>
+          <w:color w:val="000000"/>
+          <w:szCs w:val="18"/>
+        </w:rPr>
+        <w:t xml:space="preserve"> and textual analysis </w:t>
+      </w:r>
+      <w:r>
+        <w:rPr>
+          <w:rFonts w:cs="Linux Libertine"/>
+          <w:color w:val="000000"/>
+          <w:szCs w:val="18"/>
+        </w:rPr>
+        <w:t xml:space="preserve">to indicate the gender of a Twitter user. To evaluate </w:t>
       </w:r>
       <w:bookmarkStart w:id="0" w:name="_Hlk528544720"/>
       <w:r>
@@ -1019,32 +1035,86 @@
           <w:color w:val="000000"/>
           <w:szCs w:val="18"/>
         </w:rPr>
-        <w:t xml:space="preserve"> a sample will be</w:t>
-      </w:r>
-      <w:r>
-        <w:rPr>
-          <w:rFonts w:cs="Linux Libertine"/>
-          <w:color w:val="000000"/>
-          <w:szCs w:val="18"/>
-        </w:rPr>
-        <w:t xml:space="preserve"> analysed using</w:t>
-      </w:r>
-      <w:r>
-        <w:rPr>
-          <w:rFonts w:cs="Linux Libertine"/>
-          <w:color w:val="000000"/>
-          <w:szCs w:val="18"/>
-        </w:rPr>
-        <w:t xml:space="preserve"> logistic regression, support vector machines, and </w:t>
+        <w:t xml:space="preserve"> a sample</w:t>
+      </w:r>
+      <w:r>
+        <w:rPr>
+          <w:rFonts w:cs="Linux Libertine"/>
+          <w:color w:val="000000"/>
+          <w:szCs w:val="18"/>
+        </w:rPr>
+        <w:t xml:space="preserve"> tweet</w:t>
+      </w:r>
+      <w:r>
+        <w:rPr>
+          <w:rFonts w:cs="Linux Libertine"/>
+          <w:color w:val="000000"/>
+          <w:szCs w:val="18"/>
+        </w:rPr>
+        <w:t xml:space="preserve"> will be</w:t>
+      </w:r>
+      <w:r>
+        <w:rPr>
+          <w:rFonts w:cs="Linux Libertine"/>
+          <w:color w:val="000000"/>
+          <w:szCs w:val="18"/>
+        </w:rPr>
+        <w:t xml:space="preserve"> </w:t>
+      </w:r>
+      <w:r>
+        <w:rPr>
+          <w:rFonts w:cs="Linux Libertine"/>
+          <w:color w:val="000000"/>
+          <w:szCs w:val="18"/>
+        </w:rPr>
+        <w:t xml:space="preserve">processed and </w:t>
+      </w:r>
+      <w:bookmarkStart w:id="1" w:name="_GoBack"/>
+      <w:bookmarkEnd w:id="1"/>
+      <w:proofErr w:type="spellStart"/>
+      <w:r>
+        <w:rPr>
+          <w:rFonts w:cs="Linux Libertine"/>
+          <w:color w:val="000000"/>
+          <w:szCs w:val="18"/>
+        </w:rPr>
+        <w:t>analysed</w:t>
+      </w:r>
+      <w:proofErr w:type="spellEnd"/>
+      <w:r>
+        <w:rPr>
+          <w:rFonts w:cs="Linux Libertine"/>
+          <w:color w:val="000000"/>
+          <w:szCs w:val="18"/>
+        </w:rPr>
+        <w:t xml:space="preserve"> using</w:t>
+      </w:r>
+      <w:r>
+        <w:rPr>
+          <w:rFonts w:cs="Linux Libertine"/>
+          <w:color w:val="000000"/>
+          <w:szCs w:val="18"/>
+        </w:rPr>
+        <w:t xml:space="preserve"> logistic regression, and </w:t>
       </w:r>
       <w:bookmarkEnd w:id="0"/>
-      <w:r>
-        <w:rPr>
-          <w:rFonts w:cs="Linux Libertine"/>
-          <w:color w:val="000000"/>
-          <w:szCs w:val="18"/>
-        </w:rPr>
-        <w:t>XGBoost.</w:t>
+      <w:proofErr w:type="spellStart"/>
+      <w:r>
+        <w:rPr>
+          <w:rFonts w:cs="Linux Libertine"/>
+          <w:color w:val="000000"/>
+          <w:szCs w:val="18"/>
+        </w:rPr>
+        <w:t>XGBoost</w:t>
+      </w:r>
+      <w:proofErr w:type="spellEnd"/>
+      <w:r>
+        <w:rPr>
+          <w:rFonts w:cs="Linux Libertine"/>
+          <w:color w:val="000000"/>
+          <w:szCs w:val="18"/>
+        </w:rPr>
+        <w:t>.</w:t>
       </w:r>
     </w:p>
     <w:p>
@@ -1063,8 +1133,8 @@
       <w:pPr>
         <w:pStyle w:val="Heading1"/>
       </w:pPr>
-      <w:bookmarkStart w:id="1" w:name="_Related_Work"/>
-      <w:bookmarkEnd w:id="1"/>
+      <w:bookmarkStart w:id="2" w:name="_Related_Work"/>
+      <w:bookmarkEnd w:id="2"/>
       <w:r>
         <w:t>Related Work</w:t>
       </w:r>
@@ -2031,10 +2101,82 @@
           <w:color w:val="000000"/>
           <w:szCs w:val="18"/>
         </w:rPr>
-        <w:t xml:space="preserve"> the three-thousand most frequent words. Furthermore, words which appeared with frequency of higher than ninety percent were ignored. Similarly, any word which only occurred once was ignored.</w:t>
-      </w:r>
-      <w:bookmarkStart w:id="2" w:name="_GoBack"/>
-      <w:bookmarkEnd w:id="2"/>
+        <w:t xml:space="preserve"> the three-thousand most frequent words. Furthermore, words which appeared with frequency of higher than ninety percent were ignored. Similarly, any word which only occurred once was ignored</w:t>
+      </w:r>
+      <w:r>
+        <w:rPr>
+          <w:rFonts w:cs="Linux Libertine"/>
+          <w:color w:val="000000"/>
+          <w:szCs w:val="18"/>
+        </w:rPr>
+        <w:t xml:space="preserve"> </w:t>
+      </w:r>
+      <w:r>
+        <w:rPr>
+          <w:rFonts w:cs="Linux Libertine"/>
+          <w:color w:val="000000"/>
+          <w:szCs w:val="18"/>
+        </w:rPr>
+        <w:fldChar w:fldCharType="begin"/>
+      </w:r>
+      <w:r>
+        <w:rPr>
+          <w:rFonts w:cs="Linux Libertine"/>
+          <w:color w:val="000000"/>
+          <w:szCs w:val="18"/>
+        </w:rPr>
+        <w:instrText xml:space="preserve"> ADDIN EN.CITE &lt;EndNote&gt;&lt;Cite&gt;&lt;Author&gt;Joshi&lt;/Author&gt;&lt;Year&gt;2018&lt;/Year&gt;&lt;RecNum&gt;12&lt;/RecNum&gt;&lt;DisplayText&gt;[5]&lt;/DisplayText&gt;&lt;record&gt;&lt;rec-number&gt;12&lt;/rec-number&gt;&lt;foreign-keys&gt;&lt;key app="EN" db-id="werxdts9620dz3e90rppsf0bs02rwep9zadd" timestamp="1545062712"&gt;12&lt;/key&gt;&lt;/foreign-keys&gt;&lt;ref-type name="Web Page"&gt;12&lt;/ref-type&gt;&lt;contributors&gt;&lt;authors&gt;&lt;author&gt;Prateek Joshi&lt;/author&gt;&lt;/authors&gt;&lt;/contributors&gt;&lt;titles&gt;&lt;title&gt;Comprehensive Hands on Guide to Twitter Sentiment Analysis with dataset and code&lt;/title&gt;&lt;/titles&gt;&lt;volume&gt;2018&lt;/volume&gt;&lt;number&gt;30/11&lt;/number&gt;&lt;dates&gt;&lt;year&gt;2018&lt;/year&gt;&lt;/dates&gt;&lt;urls&gt;&lt;related-urls&gt;&lt;url&gt;https://www.analyticsvidhya.com/blog/2018/07/hands-on-sentiment-analysis-dataset-python/&lt;/url&gt;&lt;/related-urls&gt;&lt;/urls&gt;&lt;custom1&gt;2018&lt;/custom1&gt;&lt;custom2&gt;17/12&lt;/custom2&gt;&lt;/record&gt;&lt;/Cite&gt;&lt;/EndNote&gt;</w:instrText>
+      </w:r>
+      <w:r>
+        <w:rPr>
+          <w:rFonts w:cs="Linux Libertine"/>
+          <w:color w:val="000000"/>
+          <w:szCs w:val="18"/>
+        </w:rPr>
+        <w:fldChar w:fldCharType="separate"/>
+      </w:r>
+      <w:r>
+        <w:rPr>
+          <w:rFonts w:cs="Linux Libertine"/>
+          <w:noProof/>
+          <w:color w:val="000000"/>
+          <w:szCs w:val="18"/>
+        </w:rPr>
+        <w:t>[</w:t>
+      </w:r>
+      <w:hyperlink w:anchor="_ENREF_5" w:tooltip="Joshi, 2018 #12" w:history="1">
+        <w:r>
+          <w:rPr>
+            <w:rStyle w:val="Hyperlink"/>
+          </w:rPr>
+          <w:t>5</w:t>
+        </w:r>
+      </w:hyperlink>
+      <w:r>
+        <w:rPr>
+          <w:rFonts w:cs="Linux Libertine"/>
+          <w:noProof/>
+          <w:color w:val="000000"/>
+          <w:szCs w:val="18"/>
+        </w:rPr>
+        <w:t>]</w:t>
+      </w:r>
+      <w:r>
+        <w:rPr>
+          <w:rFonts w:cs="Linux Libertine"/>
+          <w:color w:val="000000"/>
+          <w:szCs w:val="18"/>
+        </w:rPr>
+        <w:fldChar w:fldCharType="end"/>
+      </w:r>
+      <w:r>
+        <w:rPr>
+          <w:rFonts w:cs="Linux Libertine"/>
+          <w:color w:val="000000"/>
+          <w:szCs w:val="18"/>
+        </w:rPr>
+        <w:t>.</w:t>
+      </w:r>
     </w:p>
     <w:p>
       <w:pPr>
@@ -3090,7 +3232,7 @@
           <w:color w:val="000000"/>
           <w:szCs w:val="18"/>
         </w:rPr>
-        <w:instrText xml:space="preserve"> ADDIN EN.CITE &lt;EndNote&gt;&lt;Cite&gt;&lt;Author&gt;Chen&lt;/Author&gt;&lt;Year&gt;2016&lt;/Year&gt;&lt;RecNum&gt;11&lt;/RecNum&gt;&lt;DisplayText&gt;[5]&lt;/DisplayText&gt;&lt;record&gt;&lt;rec-number&gt;11&lt;/rec-number&gt;&lt;foreign-keys&gt;&lt;key app="EN" db-id="werxdts9620dz3e90rppsf0bs02rwep9zadd" timestamp="1540780332"&gt;11&lt;/key&gt;&lt;/foreign-keys&gt;&lt;ref-type name="Conference Paper"&gt;47&lt;/ref-type&gt;&lt;contributors&gt;&lt;authors&gt;&lt;author&gt;Tianqi Chen&lt;/author&gt;&lt;author&gt;Carlos Guestrin&lt;/author&gt;&lt;/authors&gt;&lt;/contributors&gt;&lt;titles&gt;&lt;title&gt;XGBoost: A Scalable Tree Boosting System&lt;/title&gt;&lt;secondary-title&gt;Proceedings of the 22nd ACM SIGKDD International Conference on Knowledge Discovery and Data Mining&lt;/secondary-title&gt;&lt;/titles&gt;&lt;pages&gt;785-794&lt;/pages&gt;&lt;dates&gt;&lt;year&gt;2016&lt;/year&gt;&lt;/dates&gt;&lt;pub-location&gt;San Francisco, California, USA&lt;/pub-location&gt;&lt;publisher&gt;ACM&lt;/publisher&gt;&lt;urls&gt;&lt;/urls&gt;&lt;custom1&gt;2939785&lt;/custom1&gt;&lt;electronic-resource-num&gt;10.1145/2939672.2939785&lt;/electronic-resource-num&gt;&lt;/record&gt;&lt;/Cite&gt;&lt;/EndNote&gt;</w:instrText>
+        <w:instrText xml:space="preserve"> ADDIN EN.CITE &lt;EndNote&gt;&lt;Cite&gt;&lt;Author&gt;Chen&lt;/Author&gt;&lt;Year&gt;2016&lt;/Year&gt;&lt;RecNum&gt;11&lt;/RecNum&gt;&lt;DisplayText&gt;[6]&lt;/DisplayText&gt;&lt;record&gt;&lt;rec-number&gt;11&lt;/rec-number&gt;&lt;foreign-keys&gt;&lt;key app="EN" db-id="werxdts9620dz3e90rppsf0bs02rwep9zadd" timestamp="1540780332"&gt;11&lt;/key&gt;&lt;/foreign-keys&gt;&lt;ref-type name="Conference Paper"&gt;47&lt;/ref-type&gt;&lt;contributors&gt;&lt;authors&gt;&lt;author&gt;Tianqi Chen&lt;/author&gt;&lt;author&gt;Carlos Guestrin&lt;/author&gt;&lt;/authors&gt;&lt;/contributors&gt;&lt;titles&gt;&lt;title&gt;XGBoost: A Scalable Tree Boosting System&lt;/title&gt;&lt;secondary-title&gt;Proceedings of the 22nd ACM SIGKDD International Conference on Knowledge Discovery and Data Mining&lt;/secondary-title&gt;&lt;/titles&gt;&lt;pages&gt;785-794&lt;/pages&gt;&lt;dates&gt;&lt;year&gt;2016&lt;/year&gt;&lt;/dates&gt;&lt;pub-location&gt;San Francisco, California, USA&lt;/pub-location&gt;&lt;publisher&gt;ACM&lt;/publisher&gt;&lt;urls&gt;&lt;/urls&gt;&lt;custom1&gt;2939785&lt;/custom1&gt;&lt;electronic-resource-num&gt;10.1145/2939672.2939785&lt;/electronic-resource-num&gt;&lt;/record&gt;&lt;/Cite&gt;&lt;/EndNote&gt;</w:instrText>
       </w:r>
       <w:r>
         <w:rPr>
@@ -3109,7 +3251,7 @@
         </w:rPr>
         <w:t>[</w:t>
       </w:r>
-      <w:hyperlink w:anchor="_ENREF_5" w:tooltip="Chen, 2016 #11" w:history="1">
+      <w:hyperlink w:anchor="_ENREF_6" w:tooltip="Chen, 2016 #11" w:history="1">
         <w:r>
           <w:rPr>
             <w:rFonts w:cs="Linux Libertine"/>
@@ -3117,7 +3259,7 @@
             <w:color w:val="000000"/>
             <w:szCs w:val="18"/>
           </w:rPr>
-          <w:t>5</w:t>
+          <w:t>6</w:t>
         </w:r>
       </w:hyperlink>
       <w:r>
@@ -5900,7 +6042,7 @@
           <w:color w:val="000000"/>
           <w:szCs w:val="18"/>
         </w:rPr>
-        <w:instrText xml:space="preserve"> ADDIN EN.CITE &lt;EndNote&gt;&lt;Cite&gt;&lt;Author&gt;Sayyadiharikandeh&lt;/Author&gt;&lt;Year&gt;2016&lt;/Year&gt;&lt;RecNum&gt;10&lt;/RecNum&gt;&lt;DisplayText&gt;[6]&lt;/DisplayText&gt;&lt;record&gt;&lt;rec-number&gt;10&lt;/rec-number&gt;&lt;foreign-keys&gt;&lt;key app="EN" db-id="werxdts9620dz3e90rppsf0bs02rwep9zadd" timestamp="1540775866"&gt;10&lt;/key&gt;&lt;/foreign-keys&gt;&lt;ref-type name="Journal Article"&gt;17&lt;/ref-type&gt;&lt;contributors&gt;&lt;authors&gt;&lt;author&gt;Mohsen Sayyadiharikandeh&lt;/author&gt;&lt;author&gt;Giovanni Luca Ciampaglia&lt;/author&gt;&lt;author&gt;Alessandro Flammini&lt;/author&gt;&lt;/authors&gt;&lt;/contributors&gt;&lt;titles&gt;&lt;title&gt;Cross-domain Gender Detection in Twitter&lt;/title&gt;&lt;secondary-title&gt;Proceedings of the Workshop on Computational Approaches to Social Modeling&lt;/secondary-title&gt;&lt;/titles&gt;&lt;periodical&gt;&lt;full-title&gt;Proceedings of the Workshop on Computational Approaches to Social Modeling&lt;/full-title&gt;&lt;/periodical&gt;&lt;volume&gt;ChASM 2016&lt;/volume&gt;&lt;dates&gt;&lt;year&gt;2016&lt;/year&gt;&lt;pub-dates&gt;&lt;date&gt;Nov&lt;/date&gt;&lt;/pub-dates&gt;&lt;/dates&gt;&lt;urls&gt;&lt;/urls&gt;&lt;/record&gt;&lt;/Cite&gt;&lt;/EndNote&gt;</w:instrText>
+        <w:instrText xml:space="preserve"> ADDIN EN.CITE &lt;EndNote&gt;&lt;Cite&gt;&lt;Author&gt;Sayyadiharikandeh&lt;/Author&gt;&lt;Year&gt;2016&lt;/Year&gt;&lt;RecNum&gt;10&lt;/RecNum&gt;&lt;DisplayText&gt;[7]&lt;/DisplayText&gt;&lt;record&gt;&lt;rec-number&gt;10&lt;/rec-number&gt;&lt;foreign-keys&gt;&lt;key app="EN" db-id="werxdts9620dz3e90rppsf0bs02rwep9zadd" timestamp="1540775866"&gt;10&lt;/key&gt;&lt;/foreign-keys&gt;&lt;ref-type name="Journal Article"&gt;17&lt;/ref-type&gt;&lt;contributors&gt;&lt;authors&gt;&lt;author&gt;Mohsen Sayyadiharikandeh&lt;/author&gt;&lt;author&gt;Giovanni Luca Ciampaglia&lt;/author&gt;&lt;author&gt;Alessandro Flammini&lt;/author&gt;&lt;/authors&gt;&lt;/contributors&gt;&lt;titles&gt;&lt;title&gt;Cross-domain Gender Detection in Twitter&lt;/title&gt;&lt;secondary-title&gt;Proceedings of the Workshop on Computational Approaches to Social Modeling&lt;/secondary-title&gt;&lt;/titles&gt;&lt;periodical&gt;&lt;full-title&gt;Proceedings of the Workshop on Computational Approaches to Social Modeling&lt;/full-title&gt;&lt;/periodical&gt;&lt;volume&gt;ChASM 2016&lt;/volume&gt;&lt;dates&gt;&lt;year&gt;2016&lt;/year&gt;&lt;pub-dates&gt;&lt;date&gt;Nov&lt;/date&gt;&lt;/pub-dates&gt;&lt;/dates&gt;&lt;urls&gt;&lt;/urls&gt;&lt;/record&gt;&lt;/Cite&gt;&lt;/EndNote&gt;</w:instrText>
       </w:r>
       <w:r>
         <w:rPr>
@@ -5919,7 +6061,7 @@
         </w:rPr>
         <w:t>[</w:t>
       </w:r>
-      <w:hyperlink w:anchor="_ENREF_6" w:tooltip="Sayyadiharikandeh, 2016 #10" w:history="1">
+      <w:hyperlink w:anchor="_ENREF_7" w:tooltip="Sayyadiharikandeh, 2016 #10" w:history="1">
         <w:r>
           <w:rPr>
             <w:rFonts w:cs="Linux Libertine"/>
@@ -5927,7 +6069,7 @@
             <w:color w:val="000000"/>
             <w:szCs w:val="18"/>
           </w:rPr>
-          <w:t>6</w:t>
+          <w:t>7</w:t>
         </w:r>
       </w:hyperlink>
       <w:r>
@@ -6375,7 +6517,30 @@
       </w:r>
       <w:r>
         <w:tab/>
-        <w:t>T. Chen, and C. Guestrin, “XGBoost: A Scalable Tree Boosting System,” in Proceedings of the 22nd ACM SIGKDD International Conference on Knowledge Discovery and Data Mining, San Francisco, California, USA, 2016, pp. 785-794.</w:t>
+        <w:t xml:space="preserve">P. Joshi. "Comprehensive Hands on Guide to Twitter Sentiment Analysis with dataset and code," 30/11, 2018; </w:t>
+      </w:r>
+      <w:hyperlink r:id="rId18" w:history="1">
+        <w:r>
+          <w:rPr>
+            <w:rStyle w:val="Hyperlink"/>
+          </w:rPr>
+          <w:t>https://www.analyticsvidhya.com/blog</w:t>
+        </w:r>
+        <w:r>
+          <w:rPr>
+            <w:rStyle w:val="Hyperlink"/>
+          </w:rPr>
+          <w:t>/</w:t>
+        </w:r>
+        <w:r>
+          <w:rPr>
+            <w:rStyle w:val="Hyperlink"/>
+          </w:rPr>
+          <w:t>2018/07/hands-on-sentiment-analysis-dataset-python/</w:t>
+        </w:r>
+      </w:hyperlink>
+      <w:r>
+        <w:t>.</w:t>
       </w:r>
       <w:bookmarkEnd w:id="13"/>
     </w:p>
@@ -6390,6 +6555,21 @@
       </w:r>
       <w:r>
         <w:tab/>
+        <w:t>T. Chen, and C. Guestrin, “XGBoost: A Scalable Tree Boosting System,” in Proceedings of the 22nd ACM SIGKDD International Conference on Knowledge Discovery and Data Mining, San Francisco, California, USA, 2016, pp. 785-794.</w:t>
+      </w:r>
+      <w:bookmarkEnd w:id="14"/>
+    </w:p>
+    <w:p>
+      <w:pPr>
+        <w:pStyle w:val="EndNoteBibliography"/>
+        <w:ind w:left="720" w:hanging="720"/>
+      </w:pPr>
+      <w:bookmarkStart w:id="15" w:name="_ENREF_7"/>
+      <w:r>
+        <w:t>[7]</w:t>
+      </w:r>
+      <w:r>
+        <w:tab/>
         <w:t xml:space="preserve">M. Sayyadiharikandeh, G. L. Ciampaglia, and A. Flammini, “Cross-domain Gender Detection in Twitter,” </w:t>
       </w:r>
       <w:r>
@@ -6401,7 +6581,7 @@
       <w:r>
         <w:t xml:space="preserve"> vol. ChASM 2016, Nov, 2016.</w:t>
       </w:r>
-      <w:bookmarkEnd w:id="14"/>
+      <w:bookmarkEnd w:id="15"/>
     </w:p>
     <w:p>
       <w:pPr>
@@ -11772,7 +11952,6 @@
   <w:style w:type="character" w:default="1" w:styleId="DefaultParagraphFont">
     <w:name w:val="Default Paragraph Font"/>
     <w:uiPriority w:val="1"/>
-    <w:semiHidden/>
     <w:unhideWhenUsed/>
   </w:style>
   <w:style w:type="table" w:default="1" w:styleId="TableNormal">
@@ -18586,7 +18765,7 @@
 </file>
 
 <file path=customXml/itemProps2.xml><?xml version="1.0" encoding="utf-8"?>
-<ds:datastoreItem xmlns:ds="http://schemas.openxmlformats.org/officeDocument/2006/customXml" ds:itemID="{2DC9E15D-5290-4DF5-A9BB-E58FC81F7418}">
+<ds:datastoreItem xmlns:ds="http://schemas.openxmlformats.org/officeDocument/2006/customXml" ds:itemID="{DA7F42CD-14DC-47E9-8BFB-C76B947E7404}">
   <ds:schemaRefs>
     <ds:schemaRef ds:uri="http://schemas.openxmlformats.org/officeDocument/2006/bibliography"/>
   </ds:schemaRefs>

--- a/P2/ML-1819-task-107-team-32.docx
+++ b/P2/ML-1819-task-107-team-32.docx
@@ -12,6 +12,8 @@
           <w14:ligatures w14:val="standard"/>
         </w:rPr>
       </w:pPr>
+      <w:bookmarkStart w:id="0" w:name="_Hlk532840925"/>
+      <w:bookmarkEnd w:id="0"/>
       <w:r>
         <w:rPr>
           <w:rFonts w:eastAsia="Times New Roman" w:cs="Times New Roman"/>
@@ -976,6 +978,64 @@
         </w:rPr>
         <w:t>. Interpreting this data is problematic due to the limited information available.</w:t>
       </w:r>
+      <w:r>
+        <w:rPr>
+          <w:rFonts w:cs="Linux Libertine"/>
+          <w:color w:val="000000"/>
+          <w:szCs w:val="18"/>
+        </w:rPr>
+        <w:t xml:space="preserve"> To</w:t>
+      </w:r>
+      <w:r>
+        <w:rPr>
+          <w:rFonts w:cs="Linux Libertine"/>
+          <w:color w:val="000000"/>
+          <w:szCs w:val="18"/>
+        </w:rPr>
+        <w:t xml:space="preserve"> gain further insight about the person behind the Twitter account, </w:t>
+      </w:r>
+      <w:r>
+        <w:rPr>
+          <w:rFonts w:cs="Linux Libertine"/>
+          <w:color w:val="000000"/>
+          <w:szCs w:val="18"/>
+        </w:rPr>
+        <w:t xml:space="preserve">additional textual information provided by the user can be </w:t>
+      </w:r>
+      <w:proofErr w:type="spellStart"/>
+      <w:r>
+        <w:rPr>
+          <w:rFonts w:cs="Linux Libertine"/>
+          <w:color w:val="000000"/>
+          <w:szCs w:val="18"/>
+        </w:rPr>
+        <w:t>analysed</w:t>
+      </w:r>
+      <w:proofErr w:type="spellEnd"/>
+      <w:r>
+        <w:rPr>
+          <w:rFonts w:cs="Linux Libertine"/>
+          <w:color w:val="000000"/>
+          <w:szCs w:val="18"/>
+        </w:rPr>
+        <w:t xml:space="preserve">. </w:t>
+      </w:r>
+      <w:r>
+        <w:rPr>
+          <w:rFonts w:cs="Linux Libertine"/>
+          <w:color w:val="000000"/>
+          <w:szCs w:val="18"/>
+        </w:rPr>
+        <w:t>Textual information appears in the form of the profile bio and the content of their tweets.</w:t>
+      </w:r>
+      <w:r>
+        <w:rPr>
+          <w:rFonts w:cs="Linux Libertine"/>
+          <w:color w:val="000000"/>
+          <w:szCs w:val="18"/>
+        </w:rPr>
+        <w:t xml:space="preserve"> </w:t>
+      </w:r>
     </w:p>
     <w:p>
       <w:pPr>
@@ -1002,7 +1062,33 @@
           <w:color w:val="000000"/>
           <w:szCs w:val="18"/>
         </w:rPr>
-        <w:t xml:space="preserve"> and textual analysis </w:t>
+        <w:t xml:space="preserve"> </w:t>
+      </w:r>
+      <w:r>
+        <w:rPr>
+          <w:rFonts w:cs="Linux Libertine"/>
+          <w:color w:val="000000"/>
+          <w:szCs w:val="18"/>
+        </w:rPr>
+        <w:t xml:space="preserve">to be processed and </w:t>
+      </w:r>
+      <w:proofErr w:type="spellStart"/>
+      <w:r>
+        <w:rPr>
+          <w:rFonts w:cs="Linux Libertine"/>
+          <w:color w:val="000000"/>
+          <w:szCs w:val="18"/>
+        </w:rPr>
+        <w:t>analysed</w:t>
+      </w:r>
+      <w:proofErr w:type="spellEnd"/>
+      <w:r>
+        <w:rPr>
+          <w:rFonts w:cs="Linux Libertine"/>
+          <w:color w:val="000000"/>
+          <w:szCs w:val="18"/>
+        </w:rPr>
+        <w:t xml:space="preserve"> </w:t>
       </w:r>
       <w:r>
         <w:rPr>
@@ -1012,7 +1098,7 @@
         </w:rPr>
         <w:t xml:space="preserve">to indicate the gender of a Twitter user. To evaluate </w:t>
       </w:r>
-      <w:bookmarkStart w:id="0" w:name="_Hlk528544720"/>
+      <w:bookmarkStart w:id="1" w:name="_Hlk528544720"/>
       <w:r>
         <w:rPr>
           <w:rFonts w:cs="Linux Libertine"/>
@@ -1069,35 +1155,33 @@
         </w:rPr>
         <w:t xml:space="preserve">processed and </w:t>
       </w:r>
-      <w:bookmarkStart w:id="1" w:name="_GoBack"/>
+      <w:proofErr w:type="spellStart"/>
+      <w:r>
+        <w:rPr>
+          <w:rFonts w:cs="Linux Libertine"/>
+          <w:color w:val="000000"/>
+          <w:szCs w:val="18"/>
+        </w:rPr>
+        <w:t>analysed</w:t>
+      </w:r>
+      <w:proofErr w:type="spellEnd"/>
+      <w:r>
+        <w:rPr>
+          <w:rFonts w:cs="Linux Libertine"/>
+          <w:color w:val="000000"/>
+          <w:szCs w:val="18"/>
+        </w:rPr>
+        <w:t xml:space="preserve"> using</w:t>
+      </w:r>
+      <w:r>
+        <w:rPr>
+          <w:rFonts w:cs="Linux Libertine"/>
+          <w:color w:val="000000"/>
+          <w:szCs w:val="18"/>
+        </w:rPr>
+        <w:t xml:space="preserve"> logistic regression, and </w:t>
+      </w:r>
       <w:bookmarkEnd w:id="1"/>
-      <w:proofErr w:type="spellStart"/>
-      <w:r>
-        <w:rPr>
-          <w:rFonts w:cs="Linux Libertine"/>
-          <w:color w:val="000000"/>
-          <w:szCs w:val="18"/>
-        </w:rPr>
-        <w:t>analysed</w:t>
-      </w:r>
-      <w:proofErr w:type="spellEnd"/>
-      <w:r>
-        <w:rPr>
-          <w:rFonts w:cs="Linux Libertine"/>
-          <w:color w:val="000000"/>
-          <w:szCs w:val="18"/>
-        </w:rPr>
-        <w:t xml:space="preserve"> using</w:t>
-      </w:r>
-      <w:r>
-        <w:rPr>
-          <w:rFonts w:cs="Linux Libertine"/>
-          <w:color w:val="000000"/>
-          <w:szCs w:val="18"/>
-        </w:rPr>
-        <w:t xml:space="preserve"> logistic regression, and </w:t>
-      </w:r>
-      <w:bookmarkEnd w:id="0"/>
       <w:proofErr w:type="spellStart"/>
       <w:r>
         <w:rPr>
@@ -1901,7 +1985,39 @@
           <w:color w:val="000000"/>
           <w:szCs w:val="18"/>
         </w:rPr>
-        <w:t xml:space="preserve">profile descriptions, we count the number of words, number of hashtags, references to social media, and hyperlinks. </w:t>
+        <w:t xml:space="preserve">profile descriptions, we count the number of words, number of hashtags, </w:t>
+      </w:r>
+      <w:r>
+        <w:rPr>
+          <w:rFonts w:cs="Linux Libertine"/>
+          <w:color w:val="000000"/>
+          <w:szCs w:val="18"/>
+        </w:rPr>
+        <w:t>and links</w:t>
+      </w:r>
+      <w:r>
+        <w:rPr>
+          <w:rFonts w:cs="Linux Libertine"/>
+          <w:color w:val="000000"/>
+          <w:szCs w:val="18"/>
+        </w:rPr>
+        <w:t xml:space="preserve"> to </w:t>
+      </w:r>
+      <w:r>
+        <w:rPr>
+          <w:rFonts w:cs="Linux Libertine"/>
+          <w:color w:val="000000"/>
+          <w:szCs w:val="18"/>
+        </w:rPr>
+        <w:t xml:space="preserve">other </w:t>
+      </w:r>
+      <w:r>
+        <w:rPr>
+          <w:rFonts w:cs="Linux Libertine"/>
+          <w:color w:val="000000"/>
+          <w:szCs w:val="18"/>
+        </w:rPr>
+        <w:t xml:space="preserve">social media. </w:t>
       </w:r>
       <w:r>
         <w:rPr>
@@ -1991,7 +2107,23 @@
           <w:color w:val="000000"/>
           <w:szCs w:val="18"/>
         </w:rPr>
-        <w:t xml:space="preserve">Additionally, the textual content of the user’s profile and a sample tweet was </w:t>
+        <w:t xml:space="preserve">Initial tests were carried out based on the statistical features only. </w:t>
+      </w:r>
+      <w:r>
+        <w:rPr>
+          <w:rFonts w:cs="Linux Libertine"/>
+          <w:color w:val="000000"/>
+          <w:szCs w:val="18"/>
+        </w:rPr>
+        <w:t>After these</w:t>
+      </w:r>
+      <w:r>
+        <w:rPr>
+          <w:rFonts w:cs="Linux Libertine"/>
+          <w:color w:val="000000"/>
+          <w:szCs w:val="18"/>
+        </w:rPr>
+        <w:t xml:space="preserve">, the textual content of the user’s profile and a sample tweet was </w:t>
       </w:r>
       <w:proofErr w:type="spellStart"/>
       <w:r>
@@ -2017,7 +2149,47 @@
           <w:color w:val="000000"/>
           <w:szCs w:val="18"/>
         </w:rPr>
-        <w:t xml:space="preserve">This text was merged and then cleaned. Non-alpha characters and words with less than three characters were removed. </w:t>
+        <w:t>The two text groups</w:t>
+      </w:r>
+      <w:r>
+        <w:rPr>
+          <w:rFonts w:cs="Linux Libertine"/>
+          <w:color w:val="000000"/>
+          <w:szCs w:val="18"/>
+        </w:rPr>
+        <w:t xml:space="preserve"> w</w:t>
+      </w:r>
+      <w:r>
+        <w:rPr>
+          <w:rFonts w:cs="Linux Libertine"/>
+          <w:color w:val="000000"/>
+          <w:szCs w:val="18"/>
+        </w:rPr>
+        <w:t>ere</w:t>
+      </w:r>
+      <w:r>
+        <w:rPr>
+          <w:rFonts w:cs="Linux Libertine"/>
+          <w:color w:val="000000"/>
+          <w:szCs w:val="18"/>
+        </w:rPr>
+        <w:t xml:space="preserve"> merged and then cleaned. Non-alpha characters and words with less than three characters were removed.</w:t>
+      </w:r>
+      <w:r>
+        <w:rPr>
+          <w:rFonts w:cs="Linux Libertine"/>
+          <w:color w:val="000000"/>
+          <w:szCs w:val="18"/>
+        </w:rPr>
+        <w:t xml:space="preserve"> The hashtag symbol was removed but the hashtag word was kept. Meanwhile, mentions of other profiles using the ‘@’ symbol were removed.</w:t>
+      </w:r>
+      <w:r>
+        <w:rPr>
+          <w:rFonts w:cs="Linux Libertine"/>
+          <w:color w:val="000000"/>
+          <w:szCs w:val="18"/>
+        </w:rPr>
+        <w:t xml:space="preserve"> </w:t>
       </w:r>
       <w:proofErr w:type="spellStart"/>
       <w:r>
@@ -2067,7 +2239,23 @@
           <w:color w:val="000000"/>
           <w:szCs w:val="18"/>
         </w:rPr>
-        <w:t>This limited variations of the same word from complicating results</w:t>
+        <w:t xml:space="preserve">This </w:t>
+      </w:r>
+      <w:r>
+        <w:rPr>
+          <w:rFonts w:cs="Linux Libertine"/>
+          <w:color w:val="000000"/>
+          <w:szCs w:val="18"/>
+        </w:rPr>
+        <w:t>prevented</w:t>
+      </w:r>
+      <w:r>
+        <w:rPr>
+          <w:rFonts w:cs="Linux Libertine"/>
+          <w:color w:val="000000"/>
+          <w:szCs w:val="18"/>
+        </w:rPr>
+        <w:t xml:space="preserve"> variations of the same word from complicating results</w:t>
       </w:r>
       <w:r>
         <w:rPr>
@@ -2083,33 +2271,31 @@
           <w:color w:val="000000"/>
           <w:szCs w:val="18"/>
         </w:rPr>
-        <w:t xml:space="preserve"> Bag of Words was used to count the frequency of words used in the text. In this case, we </w:t>
-      </w:r>
-      <w:proofErr w:type="spellStart"/>
-      <w:r>
-        <w:rPr>
-          <w:rFonts w:cs="Linux Libertine"/>
-          <w:color w:val="000000"/>
-          <w:szCs w:val="18"/>
-        </w:rPr>
-        <w:t>analysed</w:t>
-      </w:r>
-      <w:proofErr w:type="spellEnd"/>
-      <w:r>
-        <w:rPr>
-          <w:rFonts w:cs="Linux Libertine"/>
-          <w:color w:val="000000"/>
-          <w:szCs w:val="18"/>
-        </w:rPr>
-        <w:t xml:space="preserve"> the three-thousand most frequent words. Furthermore, words which appeared with frequency of higher than ninety percent were ignored. Similarly, any word which only occurred once was ignored</w:t>
-      </w:r>
-      <w:r>
-        <w:rPr>
-          <w:rFonts w:cs="Linux Libertine"/>
-          <w:color w:val="000000"/>
-          <w:szCs w:val="18"/>
-        </w:rPr>
         <w:t xml:space="preserve"> </w:t>
+      </w:r>
+      <w:r>
+        <w:rPr>
+          <w:rFonts w:cs="Linux Libertine"/>
+          <w:color w:val="000000"/>
+          <w:szCs w:val="18"/>
+        </w:rPr>
+        <w:t>Next, B</w:t>
+      </w:r>
+      <w:r>
+        <w:rPr>
+          <w:rFonts w:cs="Linux Libertine"/>
+          <w:color w:val="000000"/>
+          <w:szCs w:val="18"/>
+        </w:rPr>
+        <w:t xml:space="preserve">ag of Words was used to count the frequency of words used in the text. </w:t>
+      </w:r>
+      <w:r>
+        <w:rPr>
+          <w:rFonts w:cs="Linux Libertine"/>
+          <w:color w:val="000000"/>
+          <w:szCs w:val="18"/>
+        </w:rPr>
+        <w:t xml:space="preserve">Words which appeared with frequency of higher than ninety percent were ignored. Similarly, any word which only occurred once was ignored </w:t>
       </w:r>
       <w:r>
         <w:rPr>
@@ -2175,7 +2361,33 @@
           <w:color w:val="000000"/>
           <w:szCs w:val="18"/>
         </w:rPr>
-        <w:t>.</w:t>
+        <w:t xml:space="preserve">. </w:t>
+      </w:r>
+      <w:r>
+        <w:rPr>
+          <w:rFonts w:cs="Linux Libertine"/>
+          <w:color w:val="000000"/>
+          <w:szCs w:val="18"/>
+        </w:rPr>
+        <w:t xml:space="preserve">In this case, we </w:t>
+      </w:r>
+      <w:proofErr w:type="spellStart"/>
+      <w:r>
+        <w:rPr>
+          <w:rFonts w:cs="Linux Libertine"/>
+          <w:color w:val="000000"/>
+          <w:szCs w:val="18"/>
+        </w:rPr>
+        <w:t>analysed</w:t>
+      </w:r>
+      <w:proofErr w:type="spellEnd"/>
+      <w:r>
+        <w:rPr>
+          <w:rFonts w:cs="Linux Libertine"/>
+          <w:color w:val="000000"/>
+          <w:szCs w:val="18"/>
+        </w:rPr>
+        <w:t xml:space="preserve"> the three-thousand most frequent words. </w:t>
       </w:r>
     </w:p>
     <w:p>
@@ -2326,7 +2538,7 @@
                 <w:sz w:val="20"/>
                 <w:szCs w:val="18"/>
               </w:rPr>
-              <w:t>g</w:t>
+              <w:t>G</w:t>
             </w:r>
             <w:r>
               <w:rPr>
@@ -2393,7 +2605,7 @@
                 <w:sz w:val="20"/>
                 <w:szCs w:val="18"/>
               </w:rPr>
-              <w:t>created</w:t>
+              <w:t>Profile Age</w:t>
             </w:r>
           </w:p>
         </w:tc>
@@ -2442,6 +2654,16 @@
                 <w:szCs w:val="18"/>
               </w:rPr>
             </w:pPr>
+            <w:r>
+              <w:rPr>
+                <w:rFonts w:eastAsia="Times New Roman" w:cs="Linux Libertine"/>
+                <w:color w:val="000000"/>
+                <w:sz w:val="20"/>
+                <w:szCs w:val="18"/>
+              </w:rPr>
+              <w:lastRenderedPageBreak/>
+              <w:t xml:space="preserve">Total </w:t>
+            </w:r>
             <w:proofErr w:type="spellStart"/>
             <w:r>
               <w:rPr>
@@ -2450,7 +2672,7 @@
                 <w:sz w:val="20"/>
                 <w:szCs w:val="18"/>
               </w:rPr>
-              <w:t>fav_number</w:t>
+              <w:t>Favourites</w:t>
             </w:r>
             <w:proofErr w:type="spellEnd"/>
           </w:p>
@@ -2500,7 +2722,6 @@
                 <w:szCs w:val="18"/>
               </w:rPr>
             </w:pPr>
-            <w:proofErr w:type="spellStart"/>
             <w:r>
               <w:rPr>
                 <w:rFonts w:eastAsia="Times New Roman" w:cs="Linux Libertine"/>
@@ -2508,10 +2729,8 @@
                 <w:sz w:val="20"/>
                 <w:szCs w:val="18"/>
               </w:rPr>
-              <w:lastRenderedPageBreak/>
-              <w:t>tweet_count</w:t>
+              <w:t>Total Tweets</w:t>
             </w:r>
-            <w:proofErr w:type="spellEnd"/>
           </w:p>
         </w:tc>
         <w:tc>
@@ -2559,7 +2778,6 @@
                 <w:szCs w:val="18"/>
               </w:rPr>
             </w:pPr>
-            <w:proofErr w:type="spellStart"/>
             <w:r>
               <w:rPr>
                 <w:rFonts w:eastAsia="Times New Roman" w:cs="Linux Libertine"/>
@@ -2567,9 +2785,8 @@
                 <w:sz w:val="20"/>
                 <w:szCs w:val="18"/>
               </w:rPr>
-              <w:t>desc_len</w:t>
+              <w:t>Bio Length</w:t>
             </w:r>
-            <w:proofErr w:type="spellEnd"/>
           </w:p>
         </w:tc>
         <w:tc>
@@ -2617,7 +2834,6 @@
                 <w:szCs w:val="18"/>
               </w:rPr>
             </w:pPr>
-            <w:proofErr w:type="spellStart"/>
             <w:r>
               <w:rPr>
                 <w:rFonts w:eastAsia="Times New Roman" w:cs="Linux Libertine"/>
@@ -2625,9 +2841,8 @@
                 <w:sz w:val="20"/>
                 <w:szCs w:val="18"/>
               </w:rPr>
-              <w:t>desc_hashtags</w:t>
+              <w:t>Hashtags in Bio</w:t>
             </w:r>
-            <w:proofErr w:type="spellEnd"/>
           </w:p>
         </w:tc>
         <w:tc>
@@ -2675,7 +2890,6 @@
                 <w:szCs w:val="18"/>
               </w:rPr>
             </w:pPr>
-            <w:proofErr w:type="spellStart"/>
             <w:r>
               <w:rPr>
                 <w:rFonts w:eastAsia="Times New Roman" w:cs="Linux Libertine"/>
@@ -2683,9 +2897,8 @@
                 <w:sz w:val="20"/>
                 <w:szCs w:val="18"/>
               </w:rPr>
-              <w:t>bio_mention</w:t>
+              <w:t>Social Media in Bio</w:t>
             </w:r>
-            <w:proofErr w:type="spellEnd"/>
           </w:p>
         </w:tc>
         <w:tc>
@@ -2733,7 +2946,6 @@
                 <w:szCs w:val="18"/>
               </w:rPr>
             </w:pPr>
-            <w:proofErr w:type="spellStart"/>
             <w:r>
               <w:rPr>
                 <w:rFonts w:eastAsia="Times New Roman" w:cs="Linux Libertine"/>
@@ -2741,9 +2953,8 @@
                 <w:sz w:val="20"/>
                 <w:szCs w:val="18"/>
               </w:rPr>
-              <w:t>name_len</w:t>
+              <w:t>Name Length</w:t>
             </w:r>
-            <w:proofErr w:type="spellEnd"/>
           </w:p>
         </w:tc>
         <w:tc>
@@ -2791,7 +3002,6 @@
                 <w:szCs w:val="18"/>
               </w:rPr>
             </w:pPr>
-            <w:proofErr w:type="spellStart"/>
             <w:r>
               <w:rPr>
                 <w:rFonts w:eastAsia="Times New Roman" w:cs="Linux Libertine"/>
@@ -2799,9 +3009,8 @@
                 <w:sz w:val="20"/>
                 <w:szCs w:val="18"/>
               </w:rPr>
-              <w:t>default_link_color</w:t>
+              <w:t>Default Color Scheme</w:t>
             </w:r>
-            <w:proofErr w:type="spellEnd"/>
           </w:p>
         </w:tc>
         <w:tc>
@@ -2849,7 +3058,6 @@
                 <w:szCs w:val="18"/>
               </w:rPr>
             </w:pPr>
-            <w:proofErr w:type="spellStart"/>
             <w:r>
               <w:rPr>
                 <w:rFonts w:eastAsia="Times New Roman" w:cs="Linux Libertine"/>
@@ -2857,9 +3065,8 @@
                 <w:sz w:val="20"/>
                 <w:szCs w:val="18"/>
               </w:rPr>
-              <w:t>tweet_len</w:t>
+              <w:t>Tweet Length</w:t>
             </w:r>
-            <w:proofErr w:type="spellEnd"/>
           </w:p>
         </w:tc>
         <w:tc>
@@ -2907,7 +3114,6 @@
                 <w:szCs w:val="18"/>
               </w:rPr>
             </w:pPr>
-            <w:proofErr w:type="spellStart"/>
             <w:r>
               <w:rPr>
                 <w:rFonts w:eastAsia="Times New Roman" w:cs="Linux Libertine"/>
@@ -2915,9 +3121,8 @@
                 <w:sz w:val="20"/>
                 <w:szCs w:val="18"/>
               </w:rPr>
-              <w:t>num_tagged</w:t>
+              <w:t>Mentions in Tweet</w:t>
             </w:r>
-            <w:proofErr w:type="spellEnd"/>
           </w:p>
         </w:tc>
         <w:tc>
@@ -2965,7 +3170,6 @@
                 <w:szCs w:val="18"/>
               </w:rPr>
             </w:pPr>
-            <w:proofErr w:type="spellStart"/>
             <w:r>
               <w:rPr>
                 <w:rFonts w:eastAsia="Times New Roman" w:cs="Linux Libertine"/>
@@ -2973,9 +3177,8 @@
                 <w:sz w:val="20"/>
                 <w:szCs w:val="18"/>
               </w:rPr>
-              <w:t>tweet_hashtag</w:t>
+              <w:t>Hashtags in Tweet</w:t>
             </w:r>
-            <w:proofErr w:type="spellEnd"/>
           </w:p>
         </w:tc>
         <w:tc>
@@ -3006,64 +3209,6 @@
           </w:p>
         </w:tc>
       </w:tr>
-      <w:tr>
-        <w:tc>
-          <w:tcPr>
-            <w:tcW w:w="1951" w:type="dxa"/>
-          </w:tcPr>
-          <w:p>
-            <w:pPr>
-              <w:spacing w:line="240" w:lineRule="auto"/>
-              <w:ind w:firstLine="0"/>
-              <w:jc w:val="center"/>
-              <w:rPr>
-                <w:rFonts w:eastAsia="Times New Roman" w:cs="Linux Libertine"/>
-                <w:color w:val="000000"/>
-                <w:sz w:val="20"/>
-                <w:szCs w:val="18"/>
-              </w:rPr>
-            </w:pPr>
-            <w:proofErr w:type="spellStart"/>
-            <w:r>
-              <w:rPr>
-                <w:rFonts w:eastAsia="Times New Roman" w:cs="Linux Libertine"/>
-                <w:color w:val="000000"/>
-                <w:sz w:val="20"/>
-                <w:szCs w:val="18"/>
-              </w:rPr>
-              <w:t>tweet_link</w:t>
-            </w:r>
-            <w:proofErr w:type="spellEnd"/>
-          </w:p>
-        </w:tc>
-        <w:tc>
-          <w:tcPr>
-            <w:tcW w:w="3065" w:type="dxa"/>
-          </w:tcPr>
-          <w:p>
-            <w:pPr>
-              <w:spacing w:line="240" w:lineRule="auto"/>
-              <w:ind w:firstLine="0"/>
-              <w:jc w:val="center"/>
-              <w:rPr>
-                <w:rFonts w:eastAsia="Times New Roman" w:cs="Linux Libertine"/>
-                <w:color w:val="000000"/>
-                <w:sz w:val="20"/>
-                <w:szCs w:val="18"/>
-              </w:rPr>
-            </w:pPr>
-            <w:r>
-              <w:rPr>
-                <w:rFonts w:eastAsia="Times New Roman" w:cs="Linux Libertine"/>
-                <w:color w:val="000000"/>
-                <w:sz w:val="20"/>
-                <w:szCs w:val="18"/>
-              </w:rPr>
-              <w:t>Whether a link was given in the sample tweet</w:t>
-            </w:r>
-          </w:p>
-        </w:tc>
-      </w:tr>
     </w:tbl>
     <w:p>
       <w:pPr>
@@ -3120,7 +3265,47 @@
           <w:color w:val="000000"/>
           <w:szCs w:val="18"/>
         </w:rPr>
-        <w:t xml:space="preserve">Since our prediction is binary, we chose Logistic Regression as the baseline model.  Multiple parameters were tweaked to get an optimal prediction. We tested combinations of C - the inverse of regularization strength, penalty, and polynomial features. </w:t>
+        <w:t>Since our prediction is binary, we chose Logistic Regression as the baseline model.  </w:t>
+      </w:r>
+      <w:r>
+        <w:rPr>
+          <w:rFonts w:cs="Linux Libertine"/>
+          <w:color w:val="000000"/>
+          <w:szCs w:val="18"/>
+        </w:rPr>
+        <w:t>The parameters modified were</w:t>
+      </w:r>
+      <w:r>
+        <w:rPr>
+          <w:rFonts w:cs="Linux Libertine"/>
+          <w:color w:val="000000"/>
+          <w:szCs w:val="18"/>
+        </w:rPr>
+        <w:t xml:space="preserve"> ‘C’, the inverse of regularization strength, ‘penalty’, the norm used in the penalization, and ‘solver’, the algorithm used for the optimization problem</w:t>
+      </w:r>
+      <w:r>
+        <w:rPr>
+          <w:rFonts w:cs="Linux Libertine"/>
+          <w:color w:val="000000"/>
+          <w:szCs w:val="18"/>
+        </w:rPr>
+        <w:t xml:space="preserve">. </w:t>
+      </w:r>
+      <w:r>
+        <w:rPr>
+          <w:rFonts w:cs="Linux Libertine"/>
+          <w:color w:val="000000"/>
+          <w:szCs w:val="18"/>
+        </w:rPr>
+        <w:t>Combinations of these were tested to identify the optimal values.</w:t>
+      </w:r>
+      <w:r>
+        <w:rPr>
+          <w:rFonts w:cs="Linux Libertine"/>
+          <w:color w:val="000000"/>
+          <w:szCs w:val="18"/>
+        </w:rPr>
+        <w:t xml:space="preserve"> </w:t>
       </w:r>
     </w:p>
     <w:p>
@@ -3990,7 +4175,323 @@
           <w:color w:val="000000"/>
           <w:szCs w:val="18"/>
         </w:rPr>
-        <w:t>Initial tests were carried out using the default</w:t>
+        <w:t xml:space="preserve">Initial tests were carried out </w:t>
+      </w:r>
+      <w:r>
+        <w:rPr>
+          <w:rFonts w:cs="Linux Libertine"/>
+          <w:color w:val="000000"/>
+          <w:szCs w:val="18"/>
+        </w:rPr>
+        <w:t xml:space="preserve">on the </w:t>
+      </w:r>
+      <w:proofErr w:type="spellStart"/>
+      <w:r>
+        <w:rPr>
+          <w:rFonts w:cs="Linux Libertine"/>
+          <w:color w:val="000000"/>
+          <w:szCs w:val="18"/>
+        </w:rPr>
+        <w:t>stastical</w:t>
+      </w:r>
+      <w:proofErr w:type="spellEnd"/>
+      <w:r>
+        <w:rPr>
+          <w:rFonts w:cs="Linux Libertine"/>
+          <w:color w:val="000000"/>
+          <w:szCs w:val="18"/>
+        </w:rPr>
+        <w:t xml:space="preserve"> features listed in </w:t>
+      </w:r>
+      <w:hyperlink w:anchor="feature_list" w:history="1">
+        <w:r>
+          <w:rPr>
+            <w:rStyle w:val="Hyperlink"/>
+            <w:rFonts w:cs="Linux Libertine"/>
+            <w:szCs w:val="18"/>
+          </w:rPr>
+          <w:t>Tab</w:t>
+        </w:r>
+        <w:r>
+          <w:rPr>
+            <w:rStyle w:val="Hyperlink"/>
+            <w:rFonts w:cs="Linux Libertine"/>
+            <w:szCs w:val="18"/>
+          </w:rPr>
+          <w:t>l</w:t>
+        </w:r>
+        <w:r>
+          <w:rPr>
+            <w:rStyle w:val="Hyperlink"/>
+            <w:rFonts w:cs="Linux Libertine"/>
+            <w:szCs w:val="18"/>
+          </w:rPr>
+          <w:t>e</w:t>
+        </w:r>
+        <w:r>
+          <w:rPr>
+            <w:rStyle w:val="Hyperlink"/>
+            <w:rFonts w:cs="Linux Libertine"/>
+            <w:szCs w:val="18"/>
+          </w:rPr>
+          <w:t>. 1</w:t>
+        </w:r>
+        <w:r>
+          <w:rPr>
+            <w:color w:val="000000"/>
+          </w:rPr>
+          <w:t>.</w:t>
+        </w:r>
+      </w:hyperlink>
+      <w:r>
+        <w:rPr>
+          <w:rFonts w:cs="Linux Libertine"/>
+          <w:color w:val="000000"/>
+          <w:szCs w:val="18"/>
+        </w:rPr>
+        <w:t xml:space="preserve"> The purpose of these tests </w:t>
+      </w:r>
+      <w:proofErr w:type="gramStart"/>
+      <w:r>
+        <w:rPr>
+          <w:rFonts w:cs="Linux Libertine"/>
+          <w:color w:val="000000"/>
+          <w:szCs w:val="18"/>
+        </w:rPr>
+        <w:t>were</w:t>
+      </w:r>
+      <w:proofErr w:type="gramEnd"/>
+      <w:r>
+        <w:rPr>
+          <w:rFonts w:cs="Linux Libertine"/>
+          <w:color w:val="000000"/>
+          <w:szCs w:val="18"/>
+        </w:rPr>
+        <w:t xml:space="preserve"> to identify the most useful statistical features for gender classification.</w:t>
+      </w:r>
+      <w:r>
+        <w:rPr>
+          <w:rFonts w:cs="Linux Libertine"/>
+          <w:color w:val="000000"/>
+          <w:szCs w:val="18"/>
+        </w:rPr>
+        <w:t xml:space="preserve"> To identify the most useful features, their F</w:t>
+      </w:r>
+      <w:r>
+        <w:rPr>
+          <w:rFonts w:cs="Linux Libertine"/>
+          <w:color w:val="000000"/>
+          <w:szCs w:val="18"/>
+        </w:rPr>
+        <w:t>-S</w:t>
+      </w:r>
+      <w:r>
+        <w:rPr>
+          <w:rFonts w:cs="Linux Libertine"/>
+          <w:color w:val="000000"/>
+          <w:szCs w:val="18"/>
+        </w:rPr>
+        <w:t>core was calculated.</w:t>
+      </w:r>
+      <w:r>
+        <w:rPr>
+          <w:rFonts w:cs="Linux Libertine"/>
+          <w:color w:val="000000"/>
+          <w:szCs w:val="18"/>
+        </w:rPr>
+        <w:t xml:space="preserve"> </w:t>
+      </w:r>
+      <w:r>
+        <w:rPr>
+          <w:rFonts w:cs="Linux Libertine"/>
+          <w:color w:val="000000"/>
+          <w:szCs w:val="18"/>
+        </w:rPr>
+        <w:t xml:space="preserve">The importance of a feature is measured by its F-Score. In tree boosting, it is calculated as the number of times a value </w:t>
+      </w:r>
+      <w:proofErr w:type="gramStart"/>
+      <w:r>
+        <w:rPr>
+          <w:rFonts w:cs="Linux Libertine"/>
+          <w:color w:val="000000"/>
+          <w:szCs w:val="18"/>
+        </w:rPr>
+        <w:t>splits</w:t>
+      </w:r>
+      <w:proofErr w:type="gramEnd"/>
+      <w:r>
+        <w:rPr>
+          <w:rFonts w:cs="Linux Libertine"/>
+          <w:color w:val="000000"/>
+          <w:szCs w:val="18"/>
+        </w:rPr>
+        <w:t xml:space="preserve">. </w:t>
+      </w:r>
+      <w:hyperlink w:anchor="Figure2" w:history="1">
+        <w:r>
+          <w:rPr>
+            <w:rStyle w:val="Hyperlink"/>
+            <w:rFonts w:cs="Linux Libertine"/>
+            <w:szCs w:val="18"/>
+          </w:rPr>
+          <w:t>Fig.2</w:t>
+        </w:r>
+      </w:hyperlink>
+      <w:r>
+        <w:rPr>
+          <w:rFonts w:cs="Linux Libertine"/>
+          <w:color w:val="000000"/>
+          <w:szCs w:val="18"/>
+        </w:rPr>
+        <w:t xml:space="preserve"> </w:t>
+      </w:r>
+      <w:r>
+        <w:rPr>
+          <w:rFonts w:cs="Linux Libertine"/>
+          <w:color w:val="000000"/>
+          <w:szCs w:val="18"/>
+        </w:rPr>
+        <w:t xml:space="preserve">shows the Feature Importance of each feature in the prediction. </w:t>
+      </w:r>
+      <w:r>
+        <w:rPr>
+          <w:rFonts w:cs="Linux Libertine"/>
+          <w:color w:val="000000"/>
+          <w:szCs w:val="18"/>
+        </w:rPr>
+        <w:t xml:space="preserve">The features which contributed the least to the model’s prediction were: </w:t>
+      </w:r>
+      <w:r>
+        <w:rPr>
+          <w:rFonts w:cs="Linux Libertine"/>
+          <w:color w:val="000000"/>
+          <w:szCs w:val="18"/>
+        </w:rPr>
+        <w:t xml:space="preserve"> </w:t>
+      </w:r>
+      <w:r>
+        <w:rPr>
+          <w:rFonts w:cs="Linux Libertine"/>
+          <w:color w:val="000000"/>
+          <w:szCs w:val="18"/>
+        </w:rPr>
+        <w:t>the inclusion of hashtags in a tweet or user bio, and the linking of other social media accounts in the user bio.</w:t>
+      </w:r>
+      <w:r>
+        <w:rPr>
+          <w:rFonts w:cs="Linux Libertine"/>
+          <w:color w:val="000000"/>
+          <w:szCs w:val="18"/>
+        </w:rPr>
+        <w:t xml:space="preserve"> </w:t>
+      </w:r>
+      <w:r>
+        <w:rPr>
+          <w:rFonts w:cs="Linux Libertine"/>
+          <w:color w:val="000000"/>
+          <w:szCs w:val="18"/>
+        </w:rPr>
+        <w:t xml:space="preserve">Conversely, the number of favorites and the number of tweets, with scores of 108 and 83 respectively, </w:t>
+      </w:r>
+      <w:r>
+        <w:rPr>
+          <w:rFonts w:cs="Linux Libertine"/>
+          <w:color w:val="000000"/>
+          <w:szCs w:val="18"/>
+        </w:rPr>
+        <w:t>played a significant role in the predictions made by the model.</w:t>
+      </w:r>
+      <w:r>
+        <w:rPr>
+          <w:rFonts w:cs="Linux Libertine"/>
+          <w:color w:val="000000"/>
+          <w:szCs w:val="18"/>
+        </w:rPr>
+        <w:t xml:space="preserve"> </w:t>
+      </w:r>
+      <w:r>
+        <w:rPr>
+          <w:rFonts w:cs="Linux Libertine"/>
+          <w:color w:val="000000"/>
+          <w:szCs w:val="18"/>
+        </w:rPr>
+        <w:t xml:space="preserve">In order to streamline the model, </w:t>
+      </w:r>
+      <w:r>
+        <w:rPr>
+          <w:rFonts w:cs="Linux Libertine"/>
+          <w:color w:val="000000"/>
+          <w:szCs w:val="18"/>
+        </w:rPr>
+        <w:t>feature selection was carried out based on these F-Scores.</w:t>
+      </w:r>
+      <w:r>
+        <w:rPr>
+          <w:rFonts w:cs="Linux Libertine"/>
+          <w:color w:val="000000"/>
+          <w:szCs w:val="18"/>
+        </w:rPr>
+        <w:t xml:space="preserve"> A threshold of forty was set for feature selection.</w:t>
+      </w:r>
+      <w:r>
+        <w:rPr>
+          <w:rFonts w:cs="Linux Libertine"/>
+          <w:color w:val="000000"/>
+          <w:szCs w:val="18"/>
+        </w:rPr>
+        <w:t xml:space="preserve"> Therefore, only five features were selected.</w:t>
+      </w:r>
+      <w:r>
+        <w:rPr>
+          <w:rFonts w:cs="Linux Libertine"/>
+          <w:color w:val="000000"/>
+          <w:szCs w:val="18"/>
+        </w:rPr>
+        <w:t xml:space="preserve"> These </w:t>
+      </w:r>
+      <w:r>
+        <w:rPr>
+          <w:rFonts w:cs="Linux Libertine"/>
+          <w:color w:val="000000"/>
+          <w:szCs w:val="18"/>
+        </w:rPr>
+        <w:t>features were then combined into a new feature dataset which also contained the bag of words vectors for the text data in the user bio and sample tweet.</w:t>
+      </w:r>
+    </w:p>
+    <w:p>
+      <w:pPr>
+        <w:pStyle w:val="NormalWeb"/>
+        <w:spacing w:before="0" w:beforeAutospacing="0" w:after="0" w:afterAutospacing="0"/>
+        <w:ind w:firstLine="0"/>
+        <w:rPr>
+          <w:rFonts w:cs="Linux Libertine"/>
+          <w:color w:val="000000"/>
+          <w:szCs w:val="18"/>
+        </w:rPr>
+      </w:pPr>
+      <w:r>
+        <w:rPr>
+          <w:rFonts w:cs="Linux Libertine"/>
+          <w:color w:val="000000"/>
+          <w:szCs w:val="18"/>
+        </w:rPr>
+        <w:t xml:space="preserve"> </w:t>
+      </w:r>
+      <w:r>
+        <w:rPr>
+          <w:rFonts w:cs="Linux Libertine"/>
+          <w:color w:val="000000"/>
+          <w:szCs w:val="18"/>
+        </w:rPr>
+        <w:t xml:space="preserve"> </w:t>
+      </w:r>
+      <w:r>
+        <w:rPr>
+          <w:rFonts w:cs="Linux Libertine"/>
+          <w:color w:val="000000"/>
+          <w:szCs w:val="18"/>
+        </w:rPr>
+        <w:t>using the default</w:t>
       </w:r>
       <w:r>
         <w:rPr>
@@ -4152,7 +4653,27 @@
           <w:color w:val="000000"/>
           <w:szCs w:val="18"/>
         </w:rPr>
-        <w:t xml:space="preserve"> over combinations of these values to identify a ‘best match’. These values were then used in the final version of each model. </w:t>
+        <w:t xml:space="preserve"> over combinations of these values to identify a ‘best match’. </w:t>
+      </w:r>
+    </w:p>
+    <w:p>
+      <w:pPr>
+        <w:pStyle w:val="NormalWeb"/>
+        <w:spacing w:before="0" w:beforeAutospacing="0" w:after="0" w:afterAutospacing="0"/>
+        <w:ind w:firstLine="0"/>
+        <w:rPr>
+          <w:rFonts w:cs="Linux Libertine"/>
+          <w:color w:val="000000"/>
+          <w:szCs w:val="18"/>
+        </w:rPr>
+      </w:pPr>
+      <w:r>
+        <w:rPr>
+          <w:rFonts w:cs="Linux Libertine"/>
+          <w:color w:val="000000"/>
+          <w:szCs w:val="18"/>
+        </w:rPr>
+        <w:t xml:space="preserve">These values were then used in the final version of each model. </w:t>
       </w:r>
       <w:hyperlink w:anchor="Table2" w:history="1">
         <w:r>
@@ -4227,6 +4748,64 @@
           <w:szCs w:val="18"/>
         </w:rPr>
         <w:t xml:space="preserve"> varying.</w:t>
+      </w:r>
+    </w:p>
+    <w:p>
+      <w:pPr>
+        <w:pStyle w:val="TableCaption"/>
+        <w:rPr>
+          <w:b w:val="0"/>
+          <w14:ligatures w14:val="standard"/>
+        </w:rPr>
+      </w:pPr>
+      <w:r>
+        <w:rPr>
+          <w:rStyle w:val="Label"/>
+          <w:rFonts w:ascii="Linux Libertine" w:hAnsi="Linux Libertine"/>
+          <w:b/>
+          <w14:ligatures w14:val="standard"/>
+        </w:rPr>
+        <w:t>F</w:t>
+      </w:r>
+      <w:r>
+        <w:rPr>
+          <w:rStyle w:val="Label"/>
+          <w:rFonts w:ascii="Linux Libertine" w:hAnsi="Linux Libertine"/>
+          <w:b/>
+          <w14:ligatures w14:val="standard"/>
+        </w:rPr>
+        <w:t>igure 2: F Score measurement of features</w:t>
+      </w:r>
+    </w:p>
+    <w:p>
+      <w:pPr>
+        <w:pStyle w:val="TableCaption"/>
+        <w:rPr>
+          <w:rStyle w:val="Label"/>
+          <w:rFonts w:ascii="Linux Libertine" w:hAnsi="Linux Libertine"/>
+          <w:b/>
+          <w14:ligatures w14:val="standard"/>
+        </w:rPr>
+      </w:pPr>
+      <w:r>
+        <w:rPr>
+          <w:noProof/>
+          <w:color w:val="000000"/>
+        </w:rPr>
+        <w:lastRenderedPageBreak/>
+        <w:drawing>
+          <wp:inline distT="0" distB="0" distL="0" distR="0" wp14:anchorId="16FD43A1" wp14:editId="45E26627">
+            <wp:extent cx="3048000" cy="3534242"/>
+            <wp:effectExtent l="0" t="0" r="0" b="9525"/>
+            <wp:docPr id="7" name="Chart 7"/>
+            <wp:cNvGraphicFramePr/>
+            <a:graphic xmlns:a="http://schemas.openxmlformats.org/drawingml/2006/main">
+              <a:graphicData uri="http://schemas.openxmlformats.org/drawingml/2006/chart">
+                <c:chart xmlns:c="http://schemas.openxmlformats.org/drawingml/2006/chart" xmlns:r="http://schemas.openxmlformats.org/officeDocument/2006/relationships" r:id="rId14"/>
+              </a:graphicData>
+            </a:graphic>
+          </wp:inline>
+        </w:drawing>
       </w:r>
     </w:p>
     <w:p>
@@ -5118,274 +5697,10 @@
           <w:noProof/>
         </w:rPr>
         <w:drawing>
-          <wp:inline distT="0" distB="0" distL="0" distR="0" wp14:anchorId="054B267A" wp14:editId="49AAC738">
+          <wp:inline distT="0" distB="0" distL="0" distR="0" wp14:anchorId="054B267A" wp14:editId="44DDBB79">
             <wp:extent cx="3124200" cy="1638300"/>
             <wp:effectExtent l="0" t="0" r="0" b="0"/>
             <wp:docPr id="10" name="Chart 10"/>
-            <wp:cNvGraphicFramePr/>
-            <a:graphic xmlns:a="http://schemas.openxmlformats.org/drawingml/2006/main">
-              <a:graphicData uri="http://schemas.openxmlformats.org/drawingml/2006/chart">
-                <c:chart xmlns:c="http://schemas.openxmlformats.org/drawingml/2006/chart" xmlns:r="http://schemas.openxmlformats.org/officeDocument/2006/relationships" r:id="rId14"/>
-              </a:graphicData>
-            </a:graphic>
-          </wp:inline>
-        </w:drawing>
-      </w:r>
-      <w:bookmarkEnd w:id="6"/>
-    </w:p>
-    <w:p>
-      <w:pPr>
-        <w:pStyle w:val="Heading2"/>
-      </w:pPr>
-      <w:r>
-        <w:t>F</w:t>
-      </w:r>
-      <w:r>
-        <w:t xml:space="preserve"> S</w:t>
-      </w:r>
-      <w:r>
-        <w:t>core</w:t>
-      </w:r>
-    </w:p>
-    <w:p>
-      <w:pPr>
-        <w:pStyle w:val="NormalWeb"/>
-        <w:spacing w:before="0" w:beforeAutospacing="0" w:after="0" w:afterAutospacing="0"/>
-        <w:ind w:firstLine="0"/>
-        <w:rPr>
-          <w:rFonts w:cs="Linux Libertine"/>
-          <w:color w:val="000000"/>
-          <w:szCs w:val="18"/>
-        </w:rPr>
-      </w:pPr>
-      <w:r>
-        <w:rPr>
-          <w:rFonts w:cs="Linux Libertine"/>
-          <w:color w:val="000000"/>
-          <w:szCs w:val="18"/>
-        </w:rPr>
-        <w:t>The importance of a feature is measured by its F</w:t>
-      </w:r>
-      <w:r>
-        <w:rPr>
-          <w:rFonts w:cs="Linux Libertine"/>
-          <w:color w:val="000000"/>
-          <w:szCs w:val="18"/>
-        </w:rPr>
-        <w:t>-</w:t>
-      </w:r>
-      <w:r>
-        <w:rPr>
-          <w:rFonts w:cs="Linux Libertine"/>
-          <w:color w:val="000000"/>
-          <w:szCs w:val="18"/>
-        </w:rPr>
-        <w:t>S</w:t>
-      </w:r>
-      <w:r>
-        <w:rPr>
-          <w:rFonts w:cs="Linux Libertine"/>
-          <w:color w:val="000000"/>
-          <w:szCs w:val="18"/>
-        </w:rPr>
-        <w:t xml:space="preserve">core. In tree boosting, it is calculated as the number of times a value </w:t>
-      </w:r>
-      <w:proofErr w:type="gramStart"/>
-      <w:r>
-        <w:rPr>
-          <w:rFonts w:cs="Linux Libertine"/>
-          <w:color w:val="000000"/>
-          <w:szCs w:val="18"/>
-        </w:rPr>
-        <w:t>splits</w:t>
-      </w:r>
-      <w:proofErr w:type="gramEnd"/>
-      <w:r>
-        <w:rPr>
-          <w:rFonts w:cs="Linux Libertine"/>
-          <w:color w:val="000000"/>
-          <w:szCs w:val="18"/>
-        </w:rPr>
-        <w:t xml:space="preserve">. </w:t>
-      </w:r>
-      <w:bookmarkStart w:id="7" w:name="Figure1"/>
-      <w:r>
-        <w:rPr>
-          <w:rFonts w:cs="Linux Libertine"/>
-          <w:color w:val="000000"/>
-          <w:szCs w:val="18"/>
-        </w:rPr>
-        <w:fldChar w:fldCharType="begin"/>
-      </w:r>
-      <w:r>
-        <w:rPr>
-          <w:rFonts w:cs="Linux Libertine"/>
-          <w:color w:val="000000"/>
-          <w:szCs w:val="18"/>
-        </w:rPr>
-        <w:instrText xml:space="preserve"> HYPERLINK  \l "Figure2" </w:instrText>
-      </w:r>
-      <w:r>
-        <w:rPr>
-          <w:rFonts w:cs="Linux Libertine"/>
-          <w:color w:val="000000"/>
-          <w:szCs w:val="18"/>
-        </w:rPr>
-        <w:fldChar w:fldCharType="separate"/>
-      </w:r>
-      <w:r>
-        <w:rPr>
-          <w:rStyle w:val="Hyperlink"/>
-          <w:rFonts w:cs="Linux Libertine"/>
-          <w:szCs w:val="18"/>
-        </w:rPr>
-        <w:t>Fig.2</w:t>
-      </w:r>
-      <w:bookmarkEnd w:id="7"/>
-      <w:r>
-        <w:rPr>
-          <w:rFonts w:cs="Linux Libertine"/>
-          <w:color w:val="000000"/>
-          <w:szCs w:val="18"/>
-        </w:rPr>
-        <w:fldChar w:fldCharType="end"/>
-      </w:r>
-      <w:r>
-        <w:rPr>
-          <w:rFonts w:cs="Linux Libertine"/>
-          <w:color w:val="000000"/>
-          <w:szCs w:val="18"/>
-        </w:rPr>
-        <w:t xml:space="preserve"> </w:t>
-      </w:r>
-      <w:r>
-        <w:rPr>
-          <w:rFonts w:cs="Linux Libertine"/>
-          <w:color w:val="000000"/>
-          <w:szCs w:val="18"/>
-        </w:rPr>
-        <w:t xml:space="preserve">shows the Feature Importance of </w:t>
-      </w:r>
-      <w:r>
-        <w:rPr>
-          <w:rFonts w:cs="Linux Libertine"/>
-          <w:color w:val="000000"/>
-          <w:szCs w:val="18"/>
-        </w:rPr>
-        <w:t>each</w:t>
-      </w:r>
-      <w:r>
-        <w:rPr>
-          <w:rFonts w:cs="Linux Libertine"/>
-          <w:color w:val="000000"/>
-          <w:szCs w:val="18"/>
-        </w:rPr>
-        <w:t xml:space="preserve"> feature in the prediction. </w:t>
-      </w:r>
-      <w:r>
-        <w:rPr>
-          <w:rFonts w:cs="Linux Libertine"/>
-          <w:color w:val="000000"/>
-          <w:szCs w:val="18"/>
-        </w:rPr>
-        <w:t xml:space="preserve">With scores of 12, the number of hashtags in a bio or tweet and the inclusion of a link to other social media, were the </w:t>
-      </w:r>
-      <w:r>
-        <w:rPr>
-          <w:rFonts w:cs="Linux Libertine"/>
-          <w:color w:val="000000"/>
-          <w:szCs w:val="18"/>
-        </w:rPr>
-        <w:lastRenderedPageBreak/>
-        <w:t>least important features</w:t>
-      </w:r>
-      <w:r>
-        <w:rPr>
-          <w:rFonts w:cs="Linux Libertine"/>
-          <w:color w:val="000000"/>
-          <w:szCs w:val="18"/>
-        </w:rPr>
-        <w:t>. Conversely, the number of favorites and the number of tweets</w:t>
-      </w:r>
-      <w:r>
-        <w:rPr>
-          <w:rFonts w:cs="Linux Libertine"/>
-          <w:color w:val="000000"/>
-          <w:szCs w:val="18"/>
-        </w:rPr>
-        <w:t xml:space="preserve">, with scores of 108 and 83 respectively, </w:t>
-      </w:r>
-      <w:r>
-        <w:rPr>
-          <w:rFonts w:cs="Linux Libertine"/>
-          <w:color w:val="000000"/>
-          <w:szCs w:val="18"/>
-        </w:rPr>
-        <w:t>were effective indicators of gender.</w:t>
-      </w:r>
-    </w:p>
-    <w:p>
-      <w:pPr>
-        <w:pStyle w:val="TableCaption"/>
-        <w:rPr>
-          <w:b w:val="0"/>
-          <w14:ligatures w14:val="standard"/>
-        </w:rPr>
-      </w:pPr>
-      <w:r>
-        <w:rPr>
-          <w:rStyle w:val="Label"/>
-          <w:rFonts w:ascii="Linux Libertine" w:hAnsi="Linux Libertine"/>
-          <w:b/>
-          <w14:ligatures w14:val="standard"/>
-        </w:rPr>
-        <w:t>F</w:t>
-      </w:r>
-      <w:r>
-        <w:rPr>
-          <w:rStyle w:val="Label"/>
-          <w:rFonts w:ascii="Linux Libertine" w:hAnsi="Linux Libertine"/>
-          <w:b/>
-          <w14:ligatures w14:val="standard"/>
-        </w:rPr>
-        <w:t xml:space="preserve">igure </w:t>
-      </w:r>
-      <w:r>
-        <w:rPr>
-          <w:rStyle w:val="Label"/>
-          <w:rFonts w:ascii="Linux Libertine" w:hAnsi="Linux Libertine"/>
-          <w:b/>
-          <w14:ligatures w14:val="standard"/>
-        </w:rPr>
-        <w:t>2</w:t>
-      </w:r>
-      <w:r>
-        <w:rPr>
-          <w:rStyle w:val="Label"/>
-          <w:rFonts w:ascii="Linux Libertine" w:hAnsi="Linux Libertine"/>
-          <w:b/>
-          <w14:ligatures w14:val="standard"/>
-        </w:rPr>
-        <w:t>: F Score measurement of features</w:t>
-      </w:r>
-    </w:p>
-    <w:p>
-      <w:pPr>
-        <w:ind w:firstLine="0"/>
-        <w:rPr>
-          <w:color w:val="000000"/>
-        </w:rPr>
-      </w:pPr>
-      <w:r>
-        <w:rPr>
-          <w:noProof/>
-          <w:color w:val="000000"/>
-        </w:rPr>
-        <w:drawing>
-          <wp:inline distT="0" distB="0" distL="0" distR="0" wp14:anchorId="67348DC5" wp14:editId="2A29F199">
-            <wp:extent cx="3069356" cy="3558540"/>
-            <wp:effectExtent l="0" t="0" r="17145" b="3810"/>
-            <wp:docPr id="7" name="Chart 7"/>
             <wp:cNvGraphicFramePr/>
             <a:graphic xmlns:a="http://schemas.openxmlformats.org/drawingml/2006/main">
               <a:graphicData uri="http://schemas.openxmlformats.org/drawingml/2006/chart">
@@ -5395,6 +5710,15 @@
           </wp:inline>
         </w:drawing>
       </w:r>
+      <w:bookmarkEnd w:id="6"/>
+    </w:p>
+    <w:p>
+      <w:pPr>
+        <w:ind w:firstLine="0"/>
+        <w:rPr>
+          <w:color w:val="000000"/>
+        </w:rPr>
+      </w:pPr>
     </w:p>
     <w:p>
       <w:pPr>
@@ -5920,15 +6244,7 @@
           <w:color w:val="000000"/>
           <w:szCs w:val="18"/>
         </w:rPr>
-        <w:t xml:space="preserve"> Future directions include </w:t>
-      </w:r>
-      <w:r>
-        <w:rPr>
-          <w:rFonts w:cs="Linux Libertine"/>
-          <w:color w:val="000000"/>
-          <w:szCs w:val="18"/>
-        </w:rPr>
-        <w:t>implementation</w:t>
+        <w:t xml:space="preserve"> Future directions include implementation</w:t>
       </w:r>
       <w:r>
         <w:rPr>
@@ -6348,6 +6664,7 @@
           <w:lang w:eastAsia="it-IT"/>
           <w14:ligatures w14:val="standard"/>
         </w:rPr>
+        <w:lastRenderedPageBreak/>
         <w:t>4.1 F-score values</w:t>
       </w:r>
     </w:p>
@@ -6386,12 +6703,426 @@
     </w:p>
     <w:p>
       <w:pPr>
-        <w:pStyle w:val="FigureCaption"/>
-        <w:rPr>
+        <w:pStyle w:val="TableCaption"/>
+        <w:rPr>
+          <w:b w:val="0"/>
+          <w14:ligatures w14:val="standard"/>
+        </w:rPr>
+      </w:pPr>
+      <w:bookmarkStart w:id="7" w:name="_GoBack"/>
+      <w:bookmarkEnd w:id="7"/>
+      <w:r>
+        <w:rPr>
+          <w:rStyle w:val="Label"/>
+          <w:rFonts w:ascii="Linux Libertine" w:hAnsi="Linux Libertine"/>
+          <w:b/>
+          <w14:ligatures w14:val="standard"/>
+        </w:rPr>
+        <w:t>F</w:t>
+      </w:r>
+      <w:r>
+        <w:rPr>
+          <w:rStyle w:val="Label"/>
+          <w:rFonts w:ascii="Linux Libertine" w:hAnsi="Linux Libertine"/>
+          <w:b/>
+          <w14:ligatures w14:val="standard"/>
+        </w:rPr>
+        <w:t xml:space="preserve">igure </w:t>
+      </w:r>
+      <w:r>
+        <w:rPr>
+          <w:rStyle w:val="Label"/>
+          <w:rFonts w:ascii="Linux Libertine" w:hAnsi="Linux Libertine"/>
+          <w:b/>
+          <w14:ligatures w14:val="standard"/>
+        </w:rPr>
+        <w:t>3</w:t>
+      </w:r>
+      <w:r>
+        <w:rPr>
+          <w:rStyle w:val="Label"/>
+          <w:rFonts w:ascii="Linux Libertine" w:hAnsi="Linux Libertine"/>
+          <w:b/>
+          <w14:ligatures w14:val="standard"/>
+        </w:rPr>
+        <w:t xml:space="preserve">: </w:t>
+      </w:r>
+      <w:r>
+        <w:rPr>
+          <w:rStyle w:val="Label"/>
+          <w:rFonts w:ascii="Linux Libertine" w:hAnsi="Linux Libertine"/>
+          <w:b/>
+          <w14:ligatures w14:val="standard"/>
+        </w:rPr>
+        <w:t xml:space="preserve">Tweet </w:t>
+      </w:r>
+      <w:r>
+        <w:rPr>
+          <w:rStyle w:val="Label"/>
+          <w:rFonts w:ascii="Linux Libertine" w:hAnsi="Linux Libertine"/>
+          <w:b/>
+          <w14:ligatures w14:val="standard"/>
+        </w:rPr>
+        <w:t>Word cloud</w:t>
+      </w:r>
+    </w:p>
+    <w:p>
+      <w:pPr>
+        <w:pStyle w:val="TableCaption"/>
+        <w:rPr>
+          <w:rStyle w:val="Label"/>
+          <w:rFonts w:ascii="Linux Libertine" w:hAnsi="Linux Libertine"/>
+          <w:b/>
+          <w14:ligatures w14:val="standard"/>
+        </w:rPr>
+      </w:pPr>
+      <w:r>
+        <w:rPr>
+          <w:noProof/>
           <w:lang w:eastAsia="it-IT"/>
           <w14:ligatures w14:val="standard"/>
         </w:rPr>
-      </w:pPr>
+        <w:drawing>
+          <wp:inline distT="0" distB="0" distL="0" distR="0" wp14:anchorId="0D1638E4" wp14:editId="5248DD5F">
+            <wp:extent cx="3048000" cy="1920240"/>
+            <wp:effectExtent l="0" t="0" r="0" b="3810"/>
+            <wp:docPr id="2" name="Picture 2"/>
+            <wp:cNvGraphicFramePr>
+              <a:graphicFrameLocks xmlns:a="http://schemas.openxmlformats.org/drawingml/2006/main" noChangeAspect="1"/>
+            </wp:cNvGraphicFramePr>
+            <a:graphic xmlns:a="http://schemas.openxmlformats.org/drawingml/2006/main">
+              <a:graphicData uri="http://schemas.openxmlformats.org/drawingml/2006/picture">
+                <pic:pic xmlns:pic="http://schemas.openxmlformats.org/drawingml/2006/picture">
+                  <pic:nvPicPr>
+                    <pic:cNvPr id="0" name="Picture 2"/>
+                    <pic:cNvPicPr>
+                      <a:picLocks noChangeAspect="1" noChangeArrowheads="1"/>
+                    </pic:cNvPicPr>
+                  </pic:nvPicPr>
+                  <pic:blipFill>
+                    <a:blip r:embed="rId16">
+                      <a:extLst>
+                        <a:ext uri="{28A0092B-C50C-407E-A947-70E740481C1C}">
+                          <a14:useLocalDpi xmlns:a14="http://schemas.microsoft.com/office/drawing/2010/main" val="0"/>
+                        </a:ext>
+                      </a:extLst>
+                    </a:blip>
+                    <a:srcRect/>
+                    <a:stretch>
+                      <a:fillRect/>
+                    </a:stretch>
+                  </pic:blipFill>
+                  <pic:spPr bwMode="auto">
+                    <a:xfrm>
+                      <a:off x="0" y="0"/>
+                      <a:ext cx="3048000" cy="1920240"/>
+                    </a:xfrm>
+                    <a:prstGeom prst="rect">
+                      <a:avLst/>
+                    </a:prstGeom>
+                    <a:noFill/>
+                    <a:ln>
+                      <a:noFill/>
+                    </a:ln>
+                  </pic:spPr>
+                </pic:pic>
+              </a:graphicData>
+            </a:graphic>
+          </wp:inline>
+        </w:drawing>
+      </w:r>
+      <w:r>
+        <w:rPr>
+          <w:rStyle w:val="Label"/>
+          <w:rFonts w:ascii="Linux Libertine" w:hAnsi="Linux Libertine"/>
+          <w:b/>
+          <w14:ligatures w14:val="standard"/>
+        </w:rPr>
+        <w:t xml:space="preserve"> </w:t>
+      </w:r>
+    </w:p>
+    <w:p>
+      <w:pPr>
+        <w:pStyle w:val="TableCaption"/>
+        <w:rPr>
+          <w:b w:val="0"/>
+          <w14:ligatures w14:val="standard"/>
+        </w:rPr>
+      </w:pPr>
+      <w:r>
+        <w:rPr>
+          <w:rStyle w:val="Label"/>
+          <w:rFonts w:ascii="Linux Libertine" w:hAnsi="Linux Libertine"/>
+          <w:b/>
+          <w14:ligatures w14:val="standard"/>
+        </w:rPr>
+        <w:t>F</w:t>
+      </w:r>
+      <w:r>
+        <w:rPr>
+          <w:rStyle w:val="Label"/>
+          <w:rFonts w:ascii="Linux Libertine" w:hAnsi="Linux Libertine"/>
+          <w:b/>
+          <w14:ligatures w14:val="standard"/>
+        </w:rPr>
+        <w:t xml:space="preserve">igure </w:t>
+      </w:r>
+      <w:r>
+        <w:rPr>
+          <w:rStyle w:val="Label"/>
+          <w:rFonts w:ascii="Linux Libertine" w:hAnsi="Linux Libertine"/>
+          <w:b/>
+          <w14:ligatures w14:val="standard"/>
+        </w:rPr>
+        <w:t>4</w:t>
+      </w:r>
+      <w:r>
+        <w:rPr>
+          <w:rStyle w:val="Label"/>
+          <w:rFonts w:ascii="Linux Libertine" w:hAnsi="Linux Libertine"/>
+          <w:b/>
+          <w14:ligatures w14:val="standard"/>
+        </w:rPr>
+        <w:t xml:space="preserve">: </w:t>
+      </w:r>
+      <w:r>
+        <w:rPr>
+          <w:rStyle w:val="Label"/>
+          <w:rFonts w:ascii="Linux Libertine" w:hAnsi="Linux Libertine"/>
+          <w:b/>
+          <w14:ligatures w14:val="standard"/>
+        </w:rPr>
+        <w:t>User Bio</w:t>
+      </w:r>
+      <w:r>
+        <w:rPr>
+          <w:rStyle w:val="Label"/>
+          <w:rFonts w:ascii="Linux Libertine" w:hAnsi="Linux Libertine"/>
+          <w:b/>
+          <w14:ligatures w14:val="standard"/>
+        </w:rPr>
+        <w:t xml:space="preserve"> </w:t>
+      </w:r>
+      <w:r>
+        <w:rPr>
+          <w:rStyle w:val="Label"/>
+          <w:rFonts w:ascii="Linux Libertine" w:hAnsi="Linux Libertine"/>
+          <w:b/>
+          <w14:ligatures w14:val="standard"/>
+        </w:rPr>
+        <w:t>Word cloud</w:t>
+      </w:r>
+    </w:p>
+    <w:p>
+      <w:pPr>
+        <w:pStyle w:val="TableCaption"/>
+        <w:rPr>
+          <w:rStyle w:val="Label"/>
+          <w:rFonts w:ascii="Linux Libertine" w:hAnsi="Linux Libertine"/>
+          <w:b/>
+          <w14:ligatures w14:val="standard"/>
+        </w:rPr>
+      </w:pPr>
+      <w:r>
+        <w:rPr>
+          <w:noProof/>
+          <w:lang w:eastAsia="it-IT"/>
+          <w14:ligatures w14:val="standard"/>
+        </w:rPr>
+        <w:drawing>
+          <wp:inline distT="0" distB="0" distL="0" distR="0" wp14:anchorId="685CC02E" wp14:editId="3DC89C84">
+            <wp:extent cx="3048000" cy="1920240"/>
+            <wp:effectExtent l="0" t="0" r="0" b="3810"/>
+            <wp:docPr id="1" name="Picture 1"/>
+            <wp:cNvGraphicFramePr>
+              <a:graphicFrameLocks xmlns:a="http://schemas.openxmlformats.org/drawingml/2006/main" noChangeAspect="1"/>
+            </wp:cNvGraphicFramePr>
+            <a:graphic xmlns:a="http://schemas.openxmlformats.org/drawingml/2006/main">
+              <a:graphicData uri="http://schemas.openxmlformats.org/drawingml/2006/picture">
+                <pic:pic xmlns:pic="http://schemas.openxmlformats.org/drawingml/2006/picture">
+                  <pic:nvPicPr>
+                    <pic:cNvPr id="0" name="Picture 1"/>
+                    <pic:cNvPicPr>
+                      <a:picLocks noChangeAspect="1" noChangeArrowheads="1"/>
+                    </pic:cNvPicPr>
+                  </pic:nvPicPr>
+                  <pic:blipFill>
+                    <a:blip r:embed="rId17">
+                      <a:extLst>
+                        <a:ext uri="{28A0092B-C50C-407E-A947-70E740481C1C}">
+                          <a14:useLocalDpi xmlns:a14="http://schemas.microsoft.com/office/drawing/2010/main" val="0"/>
+                        </a:ext>
+                      </a:extLst>
+                    </a:blip>
+                    <a:srcRect/>
+                    <a:stretch>
+                      <a:fillRect/>
+                    </a:stretch>
+                  </pic:blipFill>
+                  <pic:spPr bwMode="auto">
+                    <a:xfrm>
+                      <a:off x="0" y="0"/>
+                      <a:ext cx="3048000" cy="1920240"/>
+                    </a:xfrm>
+                    <a:prstGeom prst="rect">
+                      <a:avLst/>
+                    </a:prstGeom>
+                    <a:noFill/>
+                    <a:ln>
+                      <a:noFill/>
+                    </a:ln>
+                  </pic:spPr>
+                </pic:pic>
+              </a:graphicData>
+            </a:graphic>
+          </wp:inline>
+        </w:drawing>
+      </w:r>
+      <w:r>
+        <w:rPr>
+          <w:rStyle w:val="Label"/>
+          <w:rFonts w:ascii="Linux Libertine" w:hAnsi="Linux Libertine"/>
+          <w:b/>
+          <w14:ligatures w14:val="standard"/>
+        </w:rPr>
+        <w:t xml:space="preserve"> </w:t>
+      </w:r>
+    </w:p>
+    <w:p>
+      <w:pPr>
+        <w:pStyle w:val="TableCaption"/>
+        <w:rPr>
+          <w:b w:val="0"/>
+          <w14:ligatures w14:val="standard"/>
+        </w:rPr>
+      </w:pPr>
+      <w:r>
+        <w:rPr>
+          <w:rStyle w:val="Label"/>
+          <w:rFonts w:ascii="Linux Libertine" w:hAnsi="Linux Libertine"/>
+          <w:b/>
+          <w14:ligatures w14:val="standard"/>
+        </w:rPr>
+        <w:t>F</w:t>
+      </w:r>
+      <w:r>
+        <w:rPr>
+          <w:rStyle w:val="Label"/>
+          <w:rFonts w:ascii="Linux Libertine" w:hAnsi="Linux Libertine"/>
+          <w:b/>
+          <w14:ligatures w14:val="standard"/>
+        </w:rPr>
+        <w:t xml:space="preserve">igure </w:t>
+      </w:r>
+      <w:r>
+        <w:rPr>
+          <w:rStyle w:val="Label"/>
+          <w:rFonts w:ascii="Linux Libertine" w:hAnsi="Linux Libertine"/>
+          <w:b/>
+          <w14:ligatures w14:val="standard"/>
+        </w:rPr>
+        <w:t>5</w:t>
+      </w:r>
+      <w:r>
+        <w:rPr>
+          <w:rStyle w:val="Label"/>
+          <w:rFonts w:ascii="Linux Libertine" w:hAnsi="Linux Libertine"/>
+          <w:b/>
+          <w14:ligatures w14:val="standard"/>
+        </w:rPr>
+        <w:t xml:space="preserve">: </w:t>
+      </w:r>
+      <w:r>
+        <w:rPr>
+          <w:rStyle w:val="Label"/>
+          <w:rFonts w:ascii="Linux Libertine" w:hAnsi="Linux Libertine"/>
+          <w:b/>
+          <w14:ligatures w14:val="standard"/>
+        </w:rPr>
+        <w:t>Hashtags</w:t>
+      </w:r>
+      <w:r>
+        <w:rPr>
+          <w:rStyle w:val="Label"/>
+          <w:rFonts w:ascii="Linux Libertine" w:hAnsi="Linux Libertine"/>
+          <w:b/>
+          <w14:ligatures w14:val="standard"/>
+        </w:rPr>
+        <w:t xml:space="preserve"> </w:t>
+      </w:r>
+      <w:r>
+        <w:rPr>
+          <w:rStyle w:val="Label"/>
+          <w:rFonts w:ascii="Linux Libertine" w:hAnsi="Linux Libertine"/>
+          <w:b/>
+          <w14:ligatures w14:val="standard"/>
+        </w:rPr>
+        <w:t>Word cloud</w:t>
+      </w:r>
+    </w:p>
+    <w:p>
+      <w:pPr>
+        <w:pStyle w:val="TableCaption"/>
+        <w:rPr>
+          <w:lang w:eastAsia="it-IT"/>
+          <w14:ligatures w14:val="standard"/>
+        </w:rPr>
+      </w:pPr>
+      <w:r>
+        <w:rPr>
+          <w:noProof/>
+          <w:lang w:eastAsia="it-IT"/>
+          <w14:ligatures w14:val="standard"/>
+        </w:rPr>
+        <w:drawing>
+          <wp:inline distT="0" distB="0" distL="0" distR="0" wp14:anchorId="5131CF11" wp14:editId="271B0B3D">
+            <wp:extent cx="3048000" cy="1920240"/>
+            <wp:effectExtent l="0" t="0" r="0" b="3810"/>
+            <wp:docPr id="3" name="Picture 3"/>
+            <wp:cNvGraphicFramePr>
+              <a:graphicFrameLocks xmlns:a="http://schemas.openxmlformats.org/drawingml/2006/main" noChangeAspect="1"/>
+            </wp:cNvGraphicFramePr>
+            <a:graphic xmlns:a="http://schemas.openxmlformats.org/drawingml/2006/main">
+              <a:graphicData uri="http://schemas.openxmlformats.org/drawingml/2006/picture">
+                <pic:pic xmlns:pic="http://schemas.openxmlformats.org/drawingml/2006/picture">
+                  <pic:nvPicPr>
+                    <pic:cNvPr id="0" name="Picture 3"/>
+                    <pic:cNvPicPr>
+                      <a:picLocks noChangeAspect="1" noChangeArrowheads="1"/>
+                    </pic:cNvPicPr>
+                  </pic:nvPicPr>
+                  <pic:blipFill>
+                    <a:blip r:embed="rId18">
+                      <a:extLst>
+                        <a:ext uri="{28A0092B-C50C-407E-A947-70E740481C1C}">
+                          <a14:useLocalDpi xmlns:a14="http://schemas.microsoft.com/office/drawing/2010/main" val="0"/>
+                        </a:ext>
+                      </a:extLst>
+                    </a:blip>
+                    <a:srcRect/>
+                    <a:stretch>
+                      <a:fillRect/>
+                    </a:stretch>
+                  </pic:blipFill>
+                  <pic:spPr bwMode="auto">
+                    <a:xfrm>
+                      <a:off x="0" y="0"/>
+                      <a:ext cx="3048000" cy="1920240"/>
+                    </a:xfrm>
+                    <a:prstGeom prst="rect">
+                      <a:avLst/>
+                    </a:prstGeom>
+                    <a:noFill/>
+                    <a:ln>
+                      <a:noFill/>
+                    </a:ln>
+                  </pic:spPr>
+                </pic:pic>
+              </a:graphicData>
+            </a:graphic>
+          </wp:inline>
+        </w:drawing>
+      </w:r>
     </w:p>
     <w:p>
       <w:pPr>
@@ -6467,7 +7198,7 @@
         <w:tab/>
         <w:t xml:space="preserve">K. inc. "Twitter User Gender Classification," 14/10, 2018; </w:t>
       </w:r>
-      <w:hyperlink r:id="rId16" w:history="1">
+      <w:hyperlink r:id="rId19" w:history="1">
         <w:r>
           <w:rPr>
             <w:rStyle w:val="Hyperlink"/>
@@ -6493,7 +7224,7 @@
         <w:tab/>
         <w:t xml:space="preserve">F. E. Inc. "Data For Everyone," 28/10, 2018; </w:t>
       </w:r>
-      <w:hyperlink r:id="rId17" w:history="1">
+      <w:hyperlink r:id="rId20" w:history="1">
         <w:r>
           <w:rPr>
             <w:rStyle w:val="Hyperlink"/>
@@ -6519,24 +7250,12 @@
         <w:tab/>
         <w:t xml:space="preserve">P. Joshi. "Comprehensive Hands on Guide to Twitter Sentiment Analysis with dataset and code," 30/11, 2018; </w:t>
       </w:r>
-      <w:hyperlink r:id="rId18" w:history="1">
+      <w:hyperlink r:id="rId21" w:history="1">
         <w:r>
           <w:rPr>
             <w:rStyle w:val="Hyperlink"/>
           </w:rPr>
-          <w:t>https://www.analyticsvidhya.com/blog</w:t>
-        </w:r>
-        <w:r>
-          <w:rPr>
-            <w:rStyle w:val="Hyperlink"/>
-          </w:rPr>
-          <w:t>/</w:t>
-        </w:r>
-        <w:r>
-          <w:rPr>
-            <w:rStyle w:val="Hyperlink"/>
-          </w:rPr>
-          <w:t>2018/07/hands-on-sentiment-analysis-dataset-python/</w:t>
+          <w:t>https://www.analyticsvidhya.com/blog/2018/07/hands-on-sentiment-analysis-dataset-python/</w:t>
         </w:r>
       </w:hyperlink>
       <w:r>
@@ -11952,6 +12671,7 @@
   <w:style w:type="character" w:default="1" w:styleId="DefaultParagraphFont">
     <w:name w:val="Default Paragraph Font"/>
     <w:uiPriority w:val="1"/>
+    <w:semiHidden/>
     <w:unhideWhenUsed/>
   </w:style>
   <w:style w:type="table" w:default="1" w:styleId="TableNormal">
@@ -16294,470 +17014,6 @@
 </file>
 
 <file path=word/charts/chart1.xml><?xml version="1.0" encoding="utf-8"?>
-<c:chartSpace xmlns:c="http://schemas.openxmlformats.org/drawingml/2006/chart" xmlns:a="http://schemas.openxmlformats.org/drawingml/2006/main" xmlns:r="http://schemas.openxmlformats.org/officeDocument/2006/relationships" xmlns:c16r2="http://schemas.microsoft.com/office/drawing/2015/06/chart">
-  <c:date1904 val="0"/>
-  <c:lang val="en-US"/>
-  <c:roundedCorners val="0"/>
-  <mc:AlternateContent xmlns:mc="http://schemas.openxmlformats.org/markup-compatibility/2006">
-    <mc:Choice xmlns:c14="http://schemas.microsoft.com/office/drawing/2007/8/2/chart" Requires="c14">
-      <c14:style val="102"/>
-    </mc:Choice>
-    <mc:Fallback>
-      <c:style val="2"/>
-    </mc:Fallback>
-  </mc:AlternateContent>
-  <c:chart>
-    <c:autoTitleDeleted val="0"/>
-    <c:plotArea>
-      <c:layout>
-        <c:manualLayout>
-          <c:layoutTarget val="inner"/>
-          <c:xMode val="edge"/>
-          <c:yMode val="edge"/>
-          <c:x val="0.12519973113116958"/>
-          <c:y val="8.5271317829457363E-2"/>
-          <c:w val="0.79803181614493313"/>
-          <c:h val="0.55757065250564608"/>
-        </c:manualLayout>
-      </c:layout>
-      <c:barChart>
-        <c:barDir val="col"/>
-        <c:grouping val="clustered"/>
-        <c:varyColors val="0"/>
-        <c:ser>
-          <c:idx val="0"/>
-          <c:order val="0"/>
-          <c:tx>
-            <c:strRef>
-              <c:f>Sheet1!$B$1</c:f>
-              <c:strCache>
-                <c:ptCount val="1"/>
-                <c:pt idx="0">
-                  <c:v>Training Data</c:v>
-                </c:pt>
-              </c:strCache>
-            </c:strRef>
-          </c:tx>
-          <c:spPr>
-            <a:solidFill>
-              <a:schemeClr val="accent1"/>
-            </a:solidFill>
-            <a:ln>
-              <a:noFill/>
-            </a:ln>
-            <a:effectLst/>
-          </c:spPr>
-          <c:invertIfNegative val="0"/>
-          <c:dLbls>
-            <c:spPr>
-              <a:noFill/>
-              <a:ln>
-                <a:noFill/>
-              </a:ln>
-              <a:effectLst/>
-            </c:spPr>
-            <c:txPr>
-              <a:bodyPr rot="0" spcFirstLastPara="1" vertOverflow="ellipsis" vert="horz" wrap="square" lIns="38100" tIns="19050" rIns="38100" bIns="19050" anchor="ctr" anchorCtr="1">
-                <a:spAutoFit/>
-              </a:bodyPr>
-              <a:lstStyle/>
-              <a:p>
-                <a:pPr>
-                  <a:defRPr sz="900" b="0" i="0" u="none" strike="noStrike" kern="1200" baseline="0">
-                    <a:solidFill>
-                      <a:schemeClr val="tx1">
-                        <a:lumMod val="75000"/>
-                        <a:lumOff val="25000"/>
-                      </a:schemeClr>
-                    </a:solidFill>
-                    <a:latin typeface="+mn-lt"/>
-                    <a:ea typeface="+mn-ea"/>
-                    <a:cs typeface="+mn-cs"/>
-                  </a:defRPr>
-                </a:pPr>
-                <a:endParaRPr lang="en-US"/>
-              </a:p>
-            </c:txPr>
-            <c:showLegendKey val="0"/>
-            <c:showVal val="1"/>
-            <c:showCatName val="0"/>
-            <c:showSerName val="0"/>
-            <c:showPercent val="0"/>
-            <c:showBubbleSize val="0"/>
-            <c:showLeaderLines val="0"/>
-            <c:extLst>
-              <c:ext xmlns:c15="http://schemas.microsoft.com/office/drawing/2012/chart" uri="{CE6537A1-D6FC-4f65-9D91-7224C49458BB}">
-                <c15:showLeaderLines val="1"/>
-                <c15:leaderLines>
-                  <c:spPr>
-                    <a:ln w="9525" cap="flat" cmpd="sng" algn="ctr">
-                      <a:solidFill>
-                        <a:schemeClr val="tx1">
-                          <a:lumMod val="35000"/>
-                          <a:lumOff val="65000"/>
-                        </a:schemeClr>
-                      </a:solidFill>
-                      <a:round/>
-                    </a:ln>
-                    <a:effectLst/>
-                  </c:spPr>
-                </c15:leaderLines>
-              </c:ext>
-            </c:extLst>
-          </c:dLbls>
-          <c:cat>
-            <c:strRef>
-              <c:f>Sheet1!$A$2:$A$3</c:f>
-              <c:strCache>
-                <c:ptCount val="2"/>
-                <c:pt idx="0">
-                  <c:v>Logistic</c:v>
-                </c:pt>
-                <c:pt idx="1">
-                  <c:v>XGBoost</c:v>
-                </c:pt>
-              </c:strCache>
-            </c:strRef>
-          </c:cat>
-          <c:val>
-            <c:numRef>
-              <c:f>Sheet1!$B$2:$B$3</c:f>
-              <c:numCache>
-                <c:formatCode>General</c:formatCode>
-                <c:ptCount val="2"/>
-                <c:pt idx="0">
-                  <c:v>62.65</c:v>
-                </c:pt>
-                <c:pt idx="1">
-                  <c:v>63.12</c:v>
-                </c:pt>
-              </c:numCache>
-            </c:numRef>
-          </c:val>
-          <c:extLst>
-            <c:ext xmlns:c16="http://schemas.microsoft.com/office/drawing/2014/chart" uri="{C3380CC4-5D6E-409C-BE32-E72D297353CC}">
-              <c16:uniqueId val="{00000000-5503-4A7A-9E53-697F686176BB}"/>
-            </c:ext>
-          </c:extLst>
-        </c:ser>
-        <c:ser>
-          <c:idx val="1"/>
-          <c:order val="1"/>
-          <c:tx>
-            <c:strRef>
-              <c:f>Sheet1!$C$1</c:f>
-              <c:strCache>
-                <c:ptCount val="1"/>
-                <c:pt idx="0">
-                  <c:v>Test Data</c:v>
-                </c:pt>
-              </c:strCache>
-            </c:strRef>
-          </c:tx>
-          <c:spPr>
-            <a:solidFill>
-              <a:schemeClr val="accent2"/>
-            </a:solidFill>
-            <a:ln>
-              <a:noFill/>
-            </a:ln>
-            <a:effectLst/>
-          </c:spPr>
-          <c:invertIfNegative val="0"/>
-          <c:dLbls>
-            <c:spPr>
-              <a:noFill/>
-              <a:ln>
-                <a:noFill/>
-              </a:ln>
-              <a:effectLst/>
-            </c:spPr>
-            <c:txPr>
-              <a:bodyPr rot="0" spcFirstLastPara="1" vertOverflow="ellipsis" vert="horz" wrap="square" lIns="38100" tIns="19050" rIns="38100" bIns="19050" anchor="ctr" anchorCtr="1">
-                <a:spAutoFit/>
-              </a:bodyPr>
-              <a:lstStyle/>
-              <a:p>
-                <a:pPr>
-                  <a:defRPr sz="900" b="0" i="0" u="none" strike="noStrike" kern="1200" baseline="0">
-                    <a:solidFill>
-                      <a:schemeClr val="tx1">
-                        <a:lumMod val="75000"/>
-                        <a:lumOff val="25000"/>
-                      </a:schemeClr>
-                    </a:solidFill>
-                    <a:latin typeface="+mn-lt"/>
-                    <a:ea typeface="+mn-ea"/>
-                    <a:cs typeface="+mn-cs"/>
-                  </a:defRPr>
-                </a:pPr>
-                <a:endParaRPr lang="en-US"/>
-              </a:p>
-            </c:txPr>
-            <c:showLegendKey val="0"/>
-            <c:showVal val="1"/>
-            <c:showCatName val="0"/>
-            <c:showSerName val="0"/>
-            <c:showPercent val="0"/>
-            <c:showBubbleSize val="0"/>
-            <c:showLeaderLines val="0"/>
-            <c:extLst>
-              <c:ext xmlns:c15="http://schemas.microsoft.com/office/drawing/2012/chart" uri="{CE6537A1-D6FC-4f65-9D91-7224C49458BB}">
-                <c15:showLeaderLines val="1"/>
-                <c15:leaderLines>
-                  <c:spPr>
-                    <a:ln w="9525" cap="flat" cmpd="sng" algn="ctr">
-                      <a:solidFill>
-                        <a:schemeClr val="tx1">
-                          <a:lumMod val="35000"/>
-                          <a:lumOff val="65000"/>
-                        </a:schemeClr>
-                      </a:solidFill>
-                      <a:round/>
-                    </a:ln>
-                    <a:effectLst/>
-                  </c:spPr>
-                </c15:leaderLines>
-              </c:ext>
-            </c:extLst>
-          </c:dLbls>
-          <c:cat>
-            <c:strRef>
-              <c:f>Sheet1!$A$2:$A$3</c:f>
-              <c:strCache>
-                <c:ptCount val="2"/>
-                <c:pt idx="0">
-                  <c:v>Logistic</c:v>
-                </c:pt>
-                <c:pt idx="1">
-                  <c:v>XGBoost</c:v>
-                </c:pt>
-              </c:strCache>
-            </c:strRef>
-          </c:cat>
-          <c:val>
-            <c:numRef>
-              <c:f>Sheet1!$C$2:$C$3</c:f>
-              <c:numCache>
-                <c:formatCode>General</c:formatCode>
-                <c:ptCount val="2"/>
-                <c:pt idx="0">
-                  <c:v>62.22</c:v>
-                </c:pt>
-                <c:pt idx="1">
-                  <c:v>62.74</c:v>
-                </c:pt>
-              </c:numCache>
-            </c:numRef>
-          </c:val>
-          <c:extLst>
-            <c:ext xmlns:c16="http://schemas.microsoft.com/office/drawing/2014/chart" uri="{C3380CC4-5D6E-409C-BE32-E72D297353CC}">
-              <c16:uniqueId val="{00000003-5503-4A7A-9E53-697F686176BB}"/>
-            </c:ext>
-          </c:extLst>
-        </c:ser>
-        <c:dLbls>
-          <c:showLegendKey val="0"/>
-          <c:showVal val="0"/>
-          <c:showCatName val="0"/>
-          <c:showSerName val="0"/>
-          <c:showPercent val="0"/>
-          <c:showBubbleSize val="0"/>
-        </c:dLbls>
-        <c:gapWidth val="219"/>
-        <c:overlap val="-27"/>
-        <c:axId val="567375184"/>
-        <c:axId val="567373872"/>
-      </c:barChart>
-      <c:catAx>
-        <c:axId val="567375184"/>
-        <c:scaling>
-          <c:orientation val="minMax"/>
-        </c:scaling>
-        <c:delete val="0"/>
-        <c:axPos val="b"/>
-        <c:numFmt formatCode="General" sourceLinked="1"/>
-        <c:majorTickMark val="none"/>
-        <c:minorTickMark val="none"/>
-        <c:tickLblPos val="nextTo"/>
-        <c:spPr>
-          <a:noFill/>
-          <a:ln w="9525" cap="flat" cmpd="sng" algn="ctr">
-            <a:solidFill>
-              <a:schemeClr val="tx1">
-                <a:lumMod val="15000"/>
-                <a:lumOff val="85000"/>
-              </a:schemeClr>
-            </a:solidFill>
-            <a:round/>
-          </a:ln>
-          <a:effectLst/>
-        </c:spPr>
-        <c:txPr>
-          <a:bodyPr rot="-60000000" spcFirstLastPara="1" vertOverflow="ellipsis" vert="horz" wrap="square" anchor="ctr" anchorCtr="1"/>
-          <a:lstStyle/>
-          <a:p>
-            <a:pPr>
-              <a:defRPr sz="900" b="0" i="0" u="none" strike="noStrike" kern="1200" baseline="0">
-                <a:solidFill>
-                  <a:schemeClr val="tx1">
-                    <a:lumMod val="65000"/>
-                    <a:lumOff val="35000"/>
-                  </a:schemeClr>
-                </a:solidFill>
-                <a:latin typeface="+mn-lt"/>
-                <a:ea typeface="+mn-ea"/>
-                <a:cs typeface="+mn-cs"/>
-              </a:defRPr>
-            </a:pPr>
-            <a:endParaRPr lang="en-US"/>
-          </a:p>
-        </c:txPr>
-        <c:crossAx val="567373872"/>
-        <c:crosses val="autoZero"/>
-        <c:auto val="1"/>
-        <c:lblAlgn val="ctr"/>
-        <c:lblOffset val="100"/>
-        <c:noMultiLvlLbl val="0"/>
-      </c:catAx>
-      <c:valAx>
-        <c:axId val="567373872"/>
-        <c:scaling>
-          <c:orientation val="minMax"/>
-        </c:scaling>
-        <c:delete val="0"/>
-        <c:axPos val="l"/>
-        <c:majorGridlines>
-          <c:spPr>
-            <a:ln w="9525" cap="flat" cmpd="sng" algn="ctr">
-              <a:solidFill>
-                <a:schemeClr val="tx1">
-                  <a:lumMod val="15000"/>
-                  <a:lumOff val="85000"/>
-                </a:schemeClr>
-              </a:solidFill>
-              <a:round/>
-            </a:ln>
-            <a:effectLst/>
-          </c:spPr>
-        </c:majorGridlines>
-        <c:numFmt formatCode="General" sourceLinked="1"/>
-        <c:majorTickMark val="none"/>
-        <c:minorTickMark val="none"/>
-        <c:tickLblPos val="nextTo"/>
-        <c:spPr>
-          <a:noFill/>
-          <a:ln>
-            <a:noFill/>
-          </a:ln>
-          <a:effectLst/>
-        </c:spPr>
-        <c:txPr>
-          <a:bodyPr rot="-60000000" spcFirstLastPara="1" vertOverflow="ellipsis" vert="horz" wrap="square" anchor="ctr" anchorCtr="1"/>
-          <a:lstStyle/>
-          <a:p>
-            <a:pPr>
-              <a:defRPr sz="900" b="0" i="0" u="none" strike="noStrike" kern="1200" baseline="0">
-                <a:solidFill>
-                  <a:schemeClr val="tx1">
-                    <a:lumMod val="65000"/>
-                    <a:lumOff val="35000"/>
-                  </a:schemeClr>
-                </a:solidFill>
-                <a:latin typeface="+mn-lt"/>
-                <a:ea typeface="+mn-ea"/>
-                <a:cs typeface="+mn-cs"/>
-              </a:defRPr>
-            </a:pPr>
-            <a:endParaRPr lang="en-US"/>
-          </a:p>
-        </c:txPr>
-        <c:crossAx val="567375184"/>
-        <c:crosses val="autoZero"/>
-        <c:crossBetween val="between"/>
-      </c:valAx>
-      <c:spPr>
-        <a:noFill/>
-        <a:ln>
-          <a:noFill/>
-        </a:ln>
-        <a:effectLst/>
-      </c:spPr>
-    </c:plotArea>
-    <c:legend>
-      <c:legendPos val="b"/>
-      <c:overlay val="0"/>
-      <c:spPr>
-        <a:noFill/>
-        <a:ln>
-          <a:noFill/>
-        </a:ln>
-        <a:effectLst/>
-      </c:spPr>
-      <c:txPr>
-        <a:bodyPr rot="0" spcFirstLastPara="1" vertOverflow="ellipsis" vert="horz" wrap="square" anchor="ctr" anchorCtr="1"/>
-        <a:lstStyle/>
-        <a:p>
-          <a:pPr>
-            <a:defRPr sz="900" b="0" i="0" u="none" strike="noStrike" kern="1200" baseline="0">
-              <a:solidFill>
-                <a:schemeClr val="tx1">
-                  <a:lumMod val="65000"/>
-                  <a:lumOff val="35000"/>
-                </a:schemeClr>
-              </a:solidFill>
-              <a:latin typeface="+mn-lt"/>
-              <a:ea typeface="+mn-ea"/>
-              <a:cs typeface="+mn-cs"/>
-            </a:defRPr>
-          </a:pPr>
-          <a:endParaRPr lang="en-US"/>
-        </a:p>
-      </c:txPr>
-    </c:legend>
-    <c:plotVisOnly val="1"/>
-    <c:dispBlanksAs val="gap"/>
-    <c:extLst>
-      <c:ext xmlns:c16r3="http://schemas.microsoft.com/office/drawing/2017/03/chart" uri="{56B9EC1D-385E-4148-901F-78D8002777C0}">
-        <c16r3:dataDisplayOptions16>
-          <c16r3:dispNaAsBlank val="1"/>
-        </c16r3:dataDisplayOptions16>
-      </c:ext>
-    </c:extLst>
-    <c:showDLblsOverMax val="0"/>
-  </c:chart>
-  <c:spPr>
-    <a:solidFill>
-      <a:schemeClr val="bg1"/>
-    </a:solidFill>
-    <a:ln w="9525" cap="flat" cmpd="sng" algn="ctr">
-      <a:solidFill>
-        <a:schemeClr val="tx1">
-          <a:lumMod val="15000"/>
-          <a:lumOff val="85000"/>
-        </a:schemeClr>
-      </a:solidFill>
-      <a:round/>
-    </a:ln>
-    <a:effectLst/>
-  </c:spPr>
-  <c:txPr>
-    <a:bodyPr/>
-    <a:lstStyle/>
-    <a:p>
-      <a:pPr>
-        <a:defRPr/>
-      </a:pPr>
-      <a:endParaRPr lang="en-US"/>
-    </a:p>
-  </c:txPr>
-  <c:externalData r:id="rId3">
-    <c:autoUpdate val="0"/>
-  </c:externalData>
-</c:chartSpace>
-</file>
-
-<file path=word/charts/chart2.xml><?xml version="1.0" encoding="utf-8"?>
 <c:chartSpace xmlns:c="http://schemas.openxmlformats.org/drawingml/2006/chart" xmlns:a="http://schemas.openxmlformats.org/drawingml/2006/main" xmlns:r="http://schemas.openxmlformats.org/officeDocument/2006/relationships" xmlns:c16r2="http://schemas.microsoft.com/office/drawing/2015/06/chart">
   <c:date1904 val="0"/>
   <c:lang val="en-US"/>
@@ -16999,7 +17255,7 @@
           </c:val>
           <c:extLst>
             <c:ext xmlns:c16="http://schemas.microsoft.com/office/drawing/2014/chart" uri="{C3380CC4-5D6E-409C-BE32-E72D297353CC}">
-              <c16:uniqueId val="{00000000-3A78-4367-9C23-F2C3DA893686}"/>
+              <c16:uniqueId val="{00000000-ABC9-46E2-A155-7BF2060F4900}"/>
             </c:ext>
           </c:extLst>
         </c:ser>
@@ -17203,6 +17459,470 @@
 </c:chartSpace>
 </file>
 
+<file path=word/charts/chart2.xml><?xml version="1.0" encoding="utf-8"?>
+<c:chartSpace xmlns:c="http://schemas.openxmlformats.org/drawingml/2006/chart" xmlns:a="http://schemas.openxmlformats.org/drawingml/2006/main" xmlns:r="http://schemas.openxmlformats.org/officeDocument/2006/relationships" xmlns:c16r2="http://schemas.microsoft.com/office/drawing/2015/06/chart">
+  <c:date1904 val="0"/>
+  <c:lang val="en-US"/>
+  <c:roundedCorners val="0"/>
+  <mc:AlternateContent xmlns:mc="http://schemas.openxmlformats.org/markup-compatibility/2006">
+    <mc:Choice xmlns:c14="http://schemas.microsoft.com/office/drawing/2007/8/2/chart" Requires="c14">
+      <c14:style val="102"/>
+    </mc:Choice>
+    <mc:Fallback>
+      <c:style val="2"/>
+    </mc:Fallback>
+  </mc:AlternateContent>
+  <c:chart>
+    <c:autoTitleDeleted val="0"/>
+    <c:plotArea>
+      <c:layout>
+        <c:manualLayout>
+          <c:layoutTarget val="inner"/>
+          <c:xMode val="edge"/>
+          <c:yMode val="edge"/>
+          <c:x val="0.12519973113116958"/>
+          <c:y val="8.5271317829457363E-2"/>
+          <c:w val="0.79803181614493313"/>
+          <c:h val="0.55757065250564608"/>
+        </c:manualLayout>
+      </c:layout>
+      <c:barChart>
+        <c:barDir val="col"/>
+        <c:grouping val="clustered"/>
+        <c:varyColors val="0"/>
+        <c:ser>
+          <c:idx val="0"/>
+          <c:order val="0"/>
+          <c:tx>
+            <c:strRef>
+              <c:f>Sheet1!$B$1</c:f>
+              <c:strCache>
+                <c:ptCount val="1"/>
+                <c:pt idx="0">
+                  <c:v>Training Data</c:v>
+                </c:pt>
+              </c:strCache>
+            </c:strRef>
+          </c:tx>
+          <c:spPr>
+            <a:solidFill>
+              <a:schemeClr val="accent1"/>
+            </a:solidFill>
+            <a:ln>
+              <a:noFill/>
+            </a:ln>
+            <a:effectLst/>
+          </c:spPr>
+          <c:invertIfNegative val="0"/>
+          <c:dLbls>
+            <c:spPr>
+              <a:noFill/>
+              <a:ln>
+                <a:noFill/>
+              </a:ln>
+              <a:effectLst/>
+            </c:spPr>
+            <c:txPr>
+              <a:bodyPr rot="0" spcFirstLastPara="1" vertOverflow="ellipsis" vert="horz" wrap="square" lIns="38100" tIns="19050" rIns="38100" bIns="19050" anchor="ctr" anchorCtr="1">
+                <a:spAutoFit/>
+              </a:bodyPr>
+              <a:lstStyle/>
+              <a:p>
+                <a:pPr>
+                  <a:defRPr sz="900" b="0" i="0" u="none" strike="noStrike" kern="1200" baseline="0">
+                    <a:solidFill>
+                      <a:schemeClr val="tx1">
+                        <a:lumMod val="75000"/>
+                        <a:lumOff val="25000"/>
+                      </a:schemeClr>
+                    </a:solidFill>
+                    <a:latin typeface="+mn-lt"/>
+                    <a:ea typeface="+mn-ea"/>
+                    <a:cs typeface="+mn-cs"/>
+                  </a:defRPr>
+                </a:pPr>
+                <a:endParaRPr lang="en-US"/>
+              </a:p>
+            </c:txPr>
+            <c:showLegendKey val="0"/>
+            <c:showVal val="1"/>
+            <c:showCatName val="0"/>
+            <c:showSerName val="0"/>
+            <c:showPercent val="0"/>
+            <c:showBubbleSize val="0"/>
+            <c:showLeaderLines val="0"/>
+            <c:extLst>
+              <c:ext xmlns:c15="http://schemas.microsoft.com/office/drawing/2012/chart" uri="{CE6537A1-D6FC-4f65-9D91-7224C49458BB}">
+                <c15:showLeaderLines val="1"/>
+                <c15:leaderLines>
+                  <c:spPr>
+                    <a:ln w="9525" cap="flat" cmpd="sng" algn="ctr">
+                      <a:solidFill>
+                        <a:schemeClr val="tx1">
+                          <a:lumMod val="35000"/>
+                          <a:lumOff val="65000"/>
+                        </a:schemeClr>
+                      </a:solidFill>
+                      <a:round/>
+                    </a:ln>
+                    <a:effectLst/>
+                  </c:spPr>
+                </c15:leaderLines>
+              </c:ext>
+            </c:extLst>
+          </c:dLbls>
+          <c:cat>
+            <c:strRef>
+              <c:f>Sheet1!$A$2:$A$3</c:f>
+              <c:strCache>
+                <c:ptCount val="2"/>
+                <c:pt idx="0">
+                  <c:v>Logistic</c:v>
+                </c:pt>
+                <c:pt idx="1">
+                  <c:v>XGBoost</c:v>
+                </c:pt>
+              </c:strCache>
+            </c:strRef>
+          </c:cat>
+          <c:val>
+            <c:numRef>
+              <c:f>Sheet1!$B$2:$B$3</c:f>
+              <c:numCache>
+                <c:formatCode>General</c:formatCode>
+                <c:ptCount val="2"/>
+                <c:pt idx="0">
+                  <c:v>75.400000000000006</c:v>
+                </c:pt>
+                <c:pt idx="1">
+                  <c:v>63.12</c:v>
+                </c:pt>
+              </c:numCache>
+            </c:numRef>
+          </c:val>
+          <c:extLst>
+            <c:ext xmlns:c16="http://schemas.microsoft.com/office/drawing/2014/chart" uri="{C3380CC4-5D6E-409C-BE32-E72D297353CC}">
+              <c16:uniqueId val="{00000000-5503-4A7A-9E53-697F686176BB}"/>
+            </c:ext>
+          </c:extLst>
+        </c:ser>
+        <c:ser>
+          <c:idx val="1"/>
+          <c:order val="1"/>
+          <c:tx>
+            <c:strRef>
+              <c:f>Sheet1!$C$1</c:f>
+              <c:strCache>
+                <c:ptCount val="1"/>
+                <c:pt idx="0">
+                  <c:v>Test Data</c:v>
+                </c:pt>
+              </c:strCache>
+            </c:strRef>
+          </c:tx>
+          <c:spPr>
+            <a:solidFill>
+              <a:schemeClr val="accent2"/>
+            </a:solidFill>
+            <a:ln>
+              <a:noFill/>
+            </a:ln>
+            <a:effectLst/>
+          </c:spPr>
+          <c:invertIfNegative val="0"/>
+          <c:dLbls>
+            <c:spPr>
+              <a:noFill/>
+              <a:ln>
+                <a:noFill/>
+              </a:ln>
+              <a:effectLst/>
+            </c:spPr>
+            <c:txPr>
+              <a:bodyPr rot="0" spcFirstLastPara="1" vertOverflow="ellipsis" vert="horz" wrap="square" lIns="38100" tIns="19050" rIns="38100" bIns="19050" anchor="ctr" anchorCtr="1">
+                <a:spAutoFit/>
+              </a:bodyPr>
+              <a:lstStyle/>
+              <a:p>
+                <a:pPr>
+                  <a:defRPr sz="900" b="0" i="0" u="none" strike="noStrike" kern="1200" baseline="0">
+                    <a:solidFill>
+                      <a:schemeClr val="tx1">
+                        <a:lumMod val="75000"/>
+                        <a:lumOff val="25000"/>
+                      </a:schemeClr>
+                    </a:solidFill>
+                    <a:latin typeface="+mn-lt"/>
+                    <a:ea typeface="+mn-ea"/>
+                    <a:cs typeface="+mn-cs"/>
+                  </a:defRPr>
+                </a:pPr>
+                <a:endParaRPr lang="en-US"/>
+              </a:p>
+            </c:txPr>
+            <c:showLegendKey val="0"/>
+            <c:showVal val="1"/>
+            <c:showCatName val="0"/>
+            <c:showSerName val="0"/>
+            <c:showPercent val="0"/>
+            <c:showBubbleSize val="0"/>
+            <c:showLeaderLines val="0"/>
+            <c:extLst>
+              <c:ext xmlns:c15="http://schemas.microsoft.com/office/drawing/2012/chart" uri="{CE6537A1-D6FC-4f65-9D91-7224C49458BB}">
+                <c15:showLeaderLines val="1"/>
+                <c15:leaderLines>
+                  <c:spPr>
+                    <a:ln w="9525" cap="flat" cmpd="sng" algn="ctr">
+                      <a:solidFill>
+                        <a:schemeClr val="tx1">
+                          <a:lumMod val="35000"/>
+                          <a:lumOff val="65000"/>
+                        </a:schemeClr>
+                      </a:solidFill>
+                      <a:round/>
+                    </a:ln>
+                    <a:effectLst/>
+                  </c:spPr>
+                </c15:leaderLines>
+              </c:ext>
+            </c:extLst>
+          </c:dLbls>
+          <c:cat>
+            <c:strRef>
+              <c:f>Sheet1!$A$2:$A$3</c:f>
+              <c:strCache>
+                <c:ptCount val="2"/>
+                <c:pt idx="0">
+                  <c:v>Logistic</c:v>
+                </c:pt>
+                <c:pt idx="1">
+                  <c:v>XGBoost</c:v>
+                </c:pt>
+              </c:strCache>
+            </c:strRef>
+          </c:cat>
+          <c:val>
+            <c:numRef>
+              <c:f>Sheet1!$C$2:$C$3</c:f>
+              <c:numCache>
+                <c:formatCode>General</c:formatCode>
+                <c:ptCount val="2"/>
+                <c:pt idx="0">
+                  <c:v>65.73</c:v>
+                </c:pt>
+                <c:pt idx="1">
+                  <c:v>65</c:v>
+                </c:pt>
+              </c:numCache>
+            </c:numRef>
+          </c:val>
+          <c:extLst>
+            <c:ext xmlns:c16="http://schemas.microsoft.com/office/drawing/2014/chart" uri="{C3380CC4-5D6E-409C-BE32-E72D297353CC}">
+              <c16:uniqueId val="{00000003-5503-4A7A-9E53-697F686176BB}"/>
+            </c:ext>
+          </c:extLst>
+        </c:ser>
+        <c:dLbls>
+          <c:showLegendKey val="0"/>
+          <c:showVal val="0"/>
+          <c:showCatName val="0"/>
+          <c:showSerName val="0"/>
+          <c:showPercent val="0"/>
+          <c:showBubbleSize val="0"/>
+        </c:dLbls>
+        <c:gapWidth val="219"/>
+        <c:overlap val="-27"/>
+        <c:axId val="567375184"/>
+        <c:axId val="567373872"/>
+      </c:barChart>
+      <c:catAx>
+        <c:axId val="567375184"/>
+        <c:scaling>
+          <c:orientation val="minMax"/>
+        </c:scaling>
+        <c:delete val="0"/>
+        <c:axPos val="b"/>
+        <c:numFmt formatCode="General" sourceLinked="1"/>
+        <c:majorTickMark val="none"/>
+        <c:minorTickMark val="none"/>
+        <c:tickLblPos val="nextTo"/>
+        <c:spPr>
+          <a:noFill/>
+          <a:ln w="9525" cap="flat" cmpd="sng" algn="ctr">
+            <a:solidFill>
+              <a:schemeClr val="tx1">
+                <a:lumMod val="15000"/>
+                <a:lumOff val="85000"/>
+              </a:schemeClr>
+            </a:solidFill>
+            <a:round/>
+          </a:ln>
+          <a:effectLst/>
+        </c:spPr>
+        <c:txPr>
+          <a:bodyPr rot="-60000000" spcFirstLastPara="1" vertOverflow="ellipsis" vert="horz" wrap="square" anchor="ctr" anchorCtr="1"/>
+          <a:lstStyle/>
+          <a:p>
+            <a:pPr>
+              <a:defRPr sz="900" b="0" i="0" u="none" strike="noStrike" kern="1200" baseline="0">
+                <a:solidFill>
+                  <a:schemeClr val="tx1">
+                    <a:lumMod val="65000"/>
+                    <a:lumOff val="35000"/>
+                  </a:schemeClr>
+                </a:solidFill>
+                <a:latin typeface="+mn-lt"/>
+                <a:ea typeface="+mn-ea"/>
+                <a:cs typeface="+mn-cs"/>
+              </a:defRPr>
+            </a:pPr>
+            <a:endParaRPr lang="en-US"/>
+          </a:p>
+        </c:txPr>
+        <c:crossAx val="567373872"/>
+        <c:crosses val="autoZero"/>
+        <c:auto val="1"/>
+        <c:lblAlgn val="ctr"/>
+        <c:lblOffset val="100"/>
+        <c:noMultiLvlLbl val="0"/>
+      </c:catAx>
+      <c:valAx>
+        <c:axId val="567373872"/>
+        <c:scaling>
+          <c:orientation val="minMax"/>
+        </c:scaling>
+        <c:delete val="0"/>
+        <c:axPos val="l"/>
+        <c:majorGridlines>
+          <c:spPr>
+            <a:ln w="9525" cap="flat" cmpd="sng" algn="ctr">
+              <a:solidFill>
+                <a:schemeClr val="tx1">
+                  <a:lumMod val="15000"/>
+                  <a:lumOff val="85000"/>
+                </a:schemeClr>
+              </a:solidFill>
+              <a:round/>
+            </a:ln>
+            <a:effectLst/>
+          </c:spPr>
+        </c:majorGridlines>
+        <c:numFmt formatCode="General" sourceLinked="1"/>
+        <c:majorTickMark val="none"/>
+        <c:minorTickMark val="none"/>
+        <c:tickLblPos val="nextTo"/>
+        <c:spPr>
+          <a:noFill/>
+          <a:ln>
+            <a:noFill/>
+          </a:ln>
+          <a:effectLst/>
+        </c:spPr>
+        <c:txPr>
+          <a:bodyPr rot="-60000000" spcFirstLastPara="1" vertOverflow="ellipsis" vert="horz" wrap="square" anchor="ctr" anchorCtr="1"/>
+          <a:lstStyle/>
+          <a:p>
+            <a:pPr>
+              <a:defRPr sz="900" b="0" i="0" u="none" strike="noStrike" kern="1200" baseline="0">
+                <a:solidFill>
+                  <a:schemeClr val="tx1">
+                    <a:lumMod val="65000"/>
+                    <a:lumOff val="35000"/>
+                  </a:schemeClr>
+                </a:solidFill>
+                <a:latin typeface="+mn-lt"/>
+                <a:ea typeface="+mn-ea"/>
+                <a:cs typeface="+mn-cs"/>
+              </a:defRPr>
+            </a:pPr>
+            <a:endParaRPr lang="en-US"/>
+          </a:p>
+        </c:txPr>
+        <c:crossAx val="567375184"/>
+        <c:crosses val="autoZero"/>
+        <c:crossBetween val="between"/>
+      </c:valAx>
+      <c:spPr>
+        <a:noFill/>
+        <a:ln>
+          <a:noFill/>
+        </a:ln>
+        <a:effectLst/>
+      </c:spPr>
+    </c:plotArea>
+    <c:legend>
+      <c:legendPos val="b"/>
+      <c:overlay val="0"/>
+      <c:spPr>
+        <a:noFill/>
+        <a:ln>
+          <a:noFill/>
+        </a:ln>
+        <a:effectLst/>
+      </c:spPr>
+      <c:txPr>
+        <a:bodyPr rot="0" spcFirstLastPara="1" vertOverflow="ellipsis" vert="horz" wrap="square" anchor="ctr" anchorCtr="1"/>
+        <a:lstStyle/>
+        <a:p>
+          <a:pPr>
+            <a:defRPr sz="900" b="0" i="0" u="none" strike="noStrike" kern="1200" baseline="0">
+              <a:solidFill>
+                <a:schemeClr val="tx1">
+                  <a:lumMod val="65000"/>
+                  <a:lumOff val="35000"/>
+                </a:schemeClr>
+              </a:solidFill>
+              <a:latin typeface="+mn-lt"/>
+              <a:ea typeface="+mn-ea"/>
+              <a:cs typeface="+mn-cs"/>
+            </a:defRPr>
+          </a:pPr>
+          <a:endParaRPr lang="en-US"/>
+        </a:p>
+      </c:txPr>
+    </c:legend>
+    <c:plotVisOnly val="1"/>
+    <c:dispBlanksAs val="gap"/>
+    <c:extLst>
+      <c:ext xmlns:c16r3="http://schemas.microsoft.com/office/drawing/2017/03/chart" uri="{56B9EC1D-385E-4148-901F-78D8002777C0}">
+        <c16r3:dataDisplayOptions16>
+          <c16r3:dispNaAsBlank val="1"/>
+        </c16r3:dataDisplayOptions16>
+      </c:ext>
+    </c:extLst>
+    <c:showDLblsOverMax val="0"/>
+  </c:chart>
+  <c:spPr>
+    <a:solidFill>
+      <a:schemeClr val="bg1"/>
+    </a:solidFill>
+    <a:ln w="9525" cap="flat" cmpd="sng" algn="ctr">
+      <a:solidFill>
+        <a:schemeClr val="tx1">
+          <a:lumMod val="15000"/>
+          <a:lumOff val="85000"/>
+        </a:schemeClr>
+      </a:solidFill>
+      <a:round/>
+    </a:ln>
+    <a:effectLst/>
+  </c:spPr>
+  <c:txPr>
+    <a:bodyPr/>
+    <a:lstStyle/>
+    <a:p>
+      <a:pPr>
+        <a:defRPr/>
+      </a:pPr>
+      <a:endParaRPr lang="en-US"/>
+    </a:p>
+  </c:txPr>
+  <c:externalData r:id="rId3">
+    <c:autoUpdate val="0"/>
+  </c:externalData>
+</c:chartSpace>
+</file>
+
 <file path=word/charts/colors1.xml><?xml version="1.0" encoding="utf-8"?>
 <cs:colorStyle xmlns:cs="http://schemas.microsoft.com/office/drawing/2012/chartStyle" xmlns:a="http://schemas.openxmlformats.org/drawingml/2006/main" meth="cycle" id="10">
   <a:schemeClr val="accent1"/>
@@ -17284,509 +18004,6 @@
 </file>
 
 <file path=word/charts/style1.xml><?xml version="1.0" encoding="utf-8"?>
-<cs:chartStyle xmlns:cs="http://schemas.microsoft.com/office/drawing/2012/chartStyle" xmlns:a="http://schemas.openxmlformats.org/drawingml/2006/main" id="201">
-  <cs:axisTitle>
-    <cs:lnRef idx="0"/>
-    <cs:fillRef idx="0"/>
-    <cs:effectRef idx="0"/>
-    <cs:fontRef idx="minor">
-      <a:schemeClr val="tx1">
-        <a:lumMod val="65000"/>
-        <a:lumOff val="35000"/>
-      </a:schemeClr>
-    </cs:fontRef>
-    <cs:defRPr sz="1000" kern="1200"/>
-  </cs:axisTitle>
-  <cs:categoryAxis>
-    <cs:lnRef idx="0"/>
-    <cs:fillRef idx="0"/>
-    <cs:effectRef idx="0"/>
-    <cs:fontRef idx="minor">
-      <a:schemeClr val="tx1">
-        <a:lumMod val="65000"/>
-        <a:lumOff val="35000"/>
-      </a:schemeClr>
-    </cs:fontRef>
-    <cs:spPr>
-      <a:ln w="9525" cap="flat" cmpd="sng" algn="ctr">
-        <a:solidFill>
-          <a:schemeClr val="tx1">
-            <a:lumMod val="15000"/>
-            <a:lumOff val="85000"/>
-          </a:schemeClr>
-        </a:solidFill>
-        <a:round/>
-      </a:ln>
-    </cs:spPr>
-    <cs:defRPr sz="900" kern="1200"/>
-  </cs:categoryAxis>
-  <cs:chartArea mods="allowNoFillOverride allowNoLineOverride">
-    <cs:lnRef idx="0"/>
-    <cs:fillRef idx="0"/>
-    <cs:effectRef idx="0"/>
-    <cs:fontRef idx="minor">
-      <a:schemeClr val="tx1"/>
-    </cs:fontRef>
-    <cs:spPr>
-      <a:solidFill>
-        <a:schemeClr val="bg1"/>
-      </a:solidFill>
-      <a:ln w="9525" cap="flat" cmpd="sng" algn="ctr">
-        <a:solidFill>
-          <a:schemeClr val="tx1">
-            <a:lumMod val="15000"/>
-            <a:lumOff val="85000"/>
-          </a:schemeClr>
-        </a:solidFill>
-        <a:round/>
-      </a:ln>
-    </cs:spPr>
-    <cs:defRPr sz="1000" kern="1200"/>
-  </cs:chartArea>
-  <cs:dataLabel>
-    <cs:lnRef idx="0"/>
-    <cs:fillRef idx="0"/>
-    <cs:effectRef idx="0"/>
-    <cs:fontRef idx="minor">
-      <a:schemeClr val="tx1">
-        <a:lumMod val="75000"/>
-        <a:lumOff val="25000"/>
-      </a:schemeClr>
-    </cs:fontRef>
-    <cs:defRPr sz="900" kern="1200"/>
-  </cs:dataLabel>
-  <cs:dataLabelCallout>
-    <cs:lnRef idx="0"/>
-    <cs:fillRef idx="0"/>
-    <cs:effectRef idx="0"/>
-    <cs:fontRef idx="minor">
-      <a:schemeClr val="dk1">
-        <a:lumMod val="65000"/>
-        <a:lumOff val="35000"/>
-      </a:schemeClr>
-    </cs:fontRef>
-    <cs:spPr>
-      <a:solidFill>
-        <a:schemeClr val="lt1"/>
-      </a:solidFill>
-      <a:ln>
-        <a:solidFill>
-          <a:schemeClr val="dk1">
-            <a:lumMod val="25000"/>
-            <a:lumOff val="75000"/>
-          </a:schemeClr>
-        </a:solidFill>
-      </a:ln>
-    </cs:spPr>
-    <cs:defRPr sz="900" kern="1200"/>
-    <cs:bodyPr rot="0" spcFirstLastPara="1" vertOverflow="clip" horzOverflow="clip" vert="horz" wrap="square" lIns="36576" tIns="18288" rIns="36576" bIns="18288" anchor="ctr" anchorCtr="1">
-      <a:spAutoFit/>
-    </cs:bodyPr>
-  </cs:dataLabelCallout>
-  <cs:dataPoint>
-    <cs:lnRef idx="0"/>
-    <cs:fillRef idx="1">
-      <cs:styleClr val="auto"/>
-    </cs:fillRef>
-    <cs:effectRef idx="0"/>
-    <cs:fontRef idx="minor">
-      <a:schemeClr val="tx1"/>
-    </cs:fontRef>
-  </cs:dataPoint>
-  <cs:dataPoint3D>
-    <cs:lnRef idx="0"/>
-    <cs:fillRef idx="1">
-      <cs:styleClr val="auto"/>
-    </cs:fillRef>
-    <cs:effectRef idx="0"/>
-    <cs:fontRef idx="minor">
-      <a:schemeClr val="tx1"/>
-    </cs:fontRef>
-  </cs:dataPoint3D>
-  <cs:dataPointLine>
-    <cs:lnRef idx="0">
-      <cs:styleClr val="auto"/>
-    </cs:lnRef>
-    <cs:fillRef idx="1"/>
-    <cs:effectRef idx="0"/>
-    <cs:fontRef idx="minor">
-      <a:schemeClr val="tx1"/>
-    </cs:fontRef>
-    <cs:spPr>
-      <a:ln w="28575" cap="rnd">
-        <a:solidFill>
-          <a:schemeClr val="phClr"/>
-        </a:solidFill>
-        <a:round/>
-      </a:ln>
-    </cs:spPr>
-  </cs:dataPointLine>
-  <cs:dataPointMarker>
-    <cs:lnRef idx="0">
-      <cs:styleClr val="auto"/>
-    </cs:lnRef>
-    <cs:fillRef idx="1">
-      <cs:styleClr val="auto"/>
-    </cs:fillRef>
-    <cs:effectRef idx="0"/>
-    <cs:fontRef idx="minor">
-      <a:schemeClr val="tx1"/>
-    </cs:fontRef>
-    <cs:spPr>
-      <a:ln w="9525">
-        <a:solidFill>
-          <a:schemeClr val="phClr"/>
-        </a:solidFill>
-      </a:ln>
-    </cs:spPr>
-  </cs:dataPointMarker>
-  <cs:dataPointMarkerLayout symbol="circle" size="5"/>
-  <cs:dataPointWireframe>
-    <cs:lnRef idx="0">
-      <cs:styleClr val="auto"/>
-    </cs:lnRef>
-    <cs:fillRef idx="1"/>
-    <cs:effectRef idx="0"/>
-    <cs:fontRef idx="minor">
-      <a:schemeClr val="tx1"/>
-    </cs:fontRef>
-    <cs:spPr>
-      <a:ln w="9525" cap="rnd">
-        <a:solidFill>
-          <a:schemeClr val="phClr"/>
-        </a:solidFill>
-        <a:round/>
-      </a:ln>
-    </cs:spPr>
-  </cs:dataPointWireframe>
-  <cs:dataTable>
-    <cs:lnRef idx="0"/>
-    <cs:fillRef idx="0"/>
-    <cs:effectRef idx="0"/>
-    <cs:fontRef idx="minor">
-      <a:schemeClr val="tx1">
-        <a:lumMod val="65000"/>
-        <a:lumOff val="35000"/>
-      </a:schemeClr>
-    </cs:fontRef>
-    <cs:spPr>
-      <a:noFill/>
-      <a:ln w="9525" cap="flat" cmpd="sng" algn="ctr">
-        <a:solidFill>
-          <a:schemeClr val="tx1">
-            <a:lumMod val="15000"/>
-            <a:lumOff val="85000"/>
-          </a:schemeClr>
-        </a:solidFill>
-        <a:round/>
-      </a:ln>
-    </cs:spPr>
-    <cs:defRPr sz="900" kern="1200"/>
-  </cs:dataTable>
-  <cs:downBar>
-    <cs:lnRef idx="0"/>
-    <cs:fillRef idx="0"/>
-    <cs:effectRef idx="0"/>
-    <cs:fontRef idx="minor">
-      <a:schemeClr val="dk1"/>
-    </cs:fontRef>
-    <cs:spPr>
-      <a:solidFill>
-        <a:schemeClr val="dk1">
-          <a:lumMod val="65000"/>
-          <a:lumOff val="35000"/>
-        </a:schemeClr>
-      </a:solidFill>
-      <a:ln w="9525">
-        <a:solidFill>
-          <a:schemeClr val="tx1">
-            <a:lumMod val="65000"/>
-            <a:lumOff val="35000"/>
-          </a:schemeClr>
-        </a:solidFill>
-      </a:ln>
-    </cs:spPr>
-  </cs:downBar>
-  <cs:dropLine>
-    <cs:lnRef idx="0"/>
-    <cs:fillRef idx="0"/>
-    <cs:effectRef idx="0"/>
-    <cs:fontRef idx="minor">
-      <a:schemeClr val="tx1"/>
-    </cs:fontRef>
-    <cs:spPr>
-      <a:ln w="9525" cap="flat" cmpd="sng" algn="ctr">
-        <a:solidFill>
-          <a:schemeClr val="tx1">
-            <a:lumMod val="35000"/>
-            <a:lumOff val="65000"/>
-          </a:schemeClr>
-        </a:solidFill>
-        <a:round/>
-      </a:ln>
-    </cs:spPr>
-  </cs:dropLine>
-  <cs:errorBar>
-    <cs:lnRef idx="0"/>
-    <cs:fillRef idx="0"/>
-    <cs:effectRef idx="0"/>
-    <cs:fontRef idx="minor">
-      <a:schemeClr val="tx1"/>
-    </cs:fontRef>
-    <cs:spPr>
-      <a:ln w="9525" cap="flat" cmpd="sng" algn="ctr">
-        <a:solidFill>
-          <a:schemeClr val="tx1">
-            <a:lumMod val="65000"/>
-            <a:lumOff val="35000"/>
-          </a:schemeClr>
-        </a:solidFill>
-        <a:round/>
-      </a:ln>
-    </cs:spPr>
-  </cs:errorBar>
-  <cs:floor>
-    <cs:lnRef idx="0"/>
-    <cs:fillRef idx="0"/>
-    <cs:effectRef idx="0"/>
-    <cs:fontRef idx="minor">
-      <a:schemeClr val="tx1"/>
-    </cs:fontRef>
-    <cs:spPr>
-      <a:noFill/>
-      <a:ln>
-        <a:noFill/>
-      </a:ln>
-    </cs:spPr>
-  </cs:floor>
-  <cs:gridlineMajor>
-    <cs:lnRef idx="0"/>
-    <cs:fillRef idx="0"/>
-    <cs:effectRef idx="0"/>
-    <cs:fontRef idx="minor">
-      <a:schemeClr val="tx1"/>
-    </cs:fontRef>
-    <cs:spPr>
-      <a:ln w="9525" cap="flat" cmpd="sng" algn="ctr">
-        <a:solidFill>
-          <a:schemeClr val="tx1">
-            <a:lumMod val="15000"/>
-            <a:lumOff val="85000"/>
-          </a:schemeClr>
-        </a:solidFill>
-        <a:round/>
-      </a:ln>
-    </cs:spPr>
-  </cs:gridlineMajor>
-  <cs:gridlineMinor>
-    <cs:lnRef idx="0"/>
-    <cs:fillRef idx="0"/>
-    <cs:effectRef idx="0"/>
-    <cs:fontRef idx="minor">
-      <a:schemeClr val="tx1"/>
-    </cs:fontRef>
-    <cs:spPr>
-      <a:ln w="9525" cap="flat" cmpd="sng" algn="ctr">
-        <a:solidFill>
-          <a:schemeClr val="tx1">
-            <a:lumMod val="5000"/>
-            <a:lumOff val="95000"/>
-          </a:schemeClr>
-        </a:solidFill>
-        <a:round/>
-      </a:ln>
-    </cs:spPr>
-  </cs:gridlineMinor>
-  <cs:hiLoLine>
-    <cs:lnRef idx="0"/>
-    <cs:fillRef idx="0"/>
-    <cs:effectRef idx="0"/>
-    <cs:fontRef idx="minor">
-      <a:schemeClr val="tx1"/>
-    </cs:fontRef>
-    <cs:spPr>
-      <a:ln w="9525" cap="flat" cmpd="sng" algn="ctr">
-        <a:solidFill>
-          <a:schemeClr val="tx1">
-            <a:lumMod val="75000"/>
-            <a:lumOff val="25000"/>
-          </a:schemeClr>
-        </a:solidFill>
-        <a:round/>
-      </a:ln>
-    </cs:spPr>
-  </cs:hiLoLine>
-  <cs:leaderLine>
-    <cs:lnRef idx="0"/>
-    <cs:fillRef idx="0"/>
-    <cs:effectRef idx="0"/>
-    <cs:fontRef idx="minor">
-      <a:schemeClr val="tx1"/>
-    </cs:fontRef>
-    <cs:spPr>
-      <a:ln w="9525" cap="flat" cmpd="sng" algn="ctr">
-        <a:solidFill>
-          <a:schemeClr val="tx1">
-            <a:lumMod val="35000"/>
-            <a:lumOff val="65000"/>
-          </a:schemeClr>
-        </a:solidFill>
-        <a:round/>
-      </a:ln>
-    </cs:spPr>
-  </cs:leaderLine>
-  <cs:legend>
-    <cs:lnRef idx="0"/>
-    <cs:fillRef idx="0"/>
-    <cs:effectRef idx="0"/>
-    <cs:fontRef idx="minor">
-      <a:schemeClr val="tx1">
-        <a:lumMod val="65000"/>
-        <a:lumOff val="35000"/>
-      </a:schemeClr>
-    </cs:fontRef>
-    <cs:defRPr sz="900" kern="1200"/>
-  </cs:legend>
-  <cs:plotArea mods="allowNoFillOverride allowNoLineOverride">
-    <cs:lnRef idx="0"/>
-    <cs:fillRef idx="0"/>
-    <cs:effectRef idx="0"/>
-    <cs:fontRef idx="minor">
-      <a:schemeClr val="tx1"/>
-    </cs:fontRef>
-  </cs:plotArea>
-  <cs:plotArea3D mods="allowNoFillOverride allowNoLineOverride">
-    <cs:lnRef idx="0"/>
-    <cs:fillRef idx="0"/>
-    <cs:effectRef idx="0"/>
-    <cs:fontRef idx="minor">
-      <a:schemeClr val="tx1"/>
-    </cs:fontRef>
-  </cs:plotArea3D>
-  <cs:seriesAxis>
-    <cs:lnRef idx="0"/>
-    <cs:fillRef idx="0"/>
-    <cs:effectRef idx="0"/>
-    <cs:fontRef idx="minor">
-      <a:schemeClr val="tx1">
-        <a:lumMod val="65000"/>
-        <a:lumOff val="35000"/>
-      </a:schemeClr>
-    </cs:fontRef>
-    <cs:defRPr sz="900" kern="1200"/>
-  </cs:seriesAxis>
-  <cs:seriesLine>
-    <cs:lnRef idx="0"/>
-    <cs:fillRef idx="0"/>
-    <cs:effectRef idx="0"/>
-    <cs:fontRef idx="minor">
-      <a:schemeClr val="tx1"/>
-    </cs:fontRef>
-    <cs:spPr>
-      <a:ln w="9525" cap="flat" cmpd="sng" algn="ctr">
-        <a:solidFill>
-          <a:schemeClr val="tx1">
-            <a:lumMod val="35000"/>
-            <a:lumOff val="65000"/>
-          </a:schemeClr>
-        </a:solidFill>
-        <a:round/>
-      </a:ln>
-    </cs:spPr>
-  </cs:seriesLine>
-  <cs:title>
-    <cs:lnRef idx="0"/>
-    <cs:fillRef idx="0"/>
-    <cs:effectRef idx="0"/>
-    <cs:fontRef idx="minor">
-      <a:schemeClr val="tx1">
-        <a:lumMod val="65000"/>
-        <a:lumOff val="35000"/>
-      </a:schemeClr>
-    </cs:fontRef>
-    <cs:defRPr sz="1400" b="0" kern="1200" spc="0" baseline="0"/>
-  </cs:title>
-  <cs:trendline>
-    <cs:lnRef idx="0">
-      <cs:styleClr val="auto"/>
-    </cs:lnRef>
-    <cs:fillRef idx="0"/>
-    <cs:effectRef idx="0"/>
-    <cs:fontRef idx="minor">
-      <a:schemeClr val="tx1"/>
-    </cs:fontRef>
-    <cs:spPr>
-      <a:ln w="19050" cap="rnd">
-        <a:solidFill>
-          <a:schemeClr val="phClr"/>
-        </a:solidFill>
-        <a:prstDash val="sysDot"/>
-      </a:ln>
-    </cs:spPr>
-  </cs:trendline>
-  <cs:trendlineLabel>
-    <cs:lnRef idx="0"/>
-    <cs:fillRef idx="0"/>
-    <cs:effectRef idx="0"/>
-    <cs:fontRef idx="minor">
-      <a:schemeClr val="tx1">
-        <a:lumMod val="65000"/>
-        <a:lumOff val="35000"/>
-      </a:schemeClr>
-    </cs:fontRef>
-    <cs:defRPr sz="900" kern="1200"/>
-  </cs:trendlineLabel>
-  <cs:upBar>
-    <cs:lnRef idx="0"/>
-    <cs:fillRef idx="0"/>
-    <cs:effectRef idx="0"/>
-    <cs:fontRef idx="minor">
-      <a:schemeClr val="dk1"/>
-    </cs:fontRef>
-    <cs:spPr>
-      <a:solidFill>
-        <a:schemeClr val="lt1"/>
-      </a:solidFill>
-      <a:ln w="9525">
-        <a:solidFill>
-          <a:schemeClr val="tx1">
-            <a:lumMod val="15000"/>
-            <a:lumOff val="85000"/>
-          </a:schemeClr>
-        </a:solidFill>
-      </a:ln>
-    </cs:spPr>
-  </cs:upBar>
-  <cs:valueAxis>
-    <cs:lnRef idx="0"/>
-    <cs:fillRef idx="0"/>
-    <cs:effectRef idx="0"/>
-    <cs:fontRef idx="minor">
-      <a:schemeClr val="tx1">
-        <a:lumMod val="65000"/>
-        <a:lumOff val="35000"/>
-      </a:schemeClr>
-    </cs:fontRef>
-    <cs:defRPr sz="900" kern="1200"/>
-  </cs:valueAxis>
-  <cs:wall>
-    <cs:lnRef idx="0"/>
-    <cs:fillRef idx="0"/>
-    <cs:effectRef idx="0"/>
-    <cs:fontRef idx="minor">
-      <a:schemeClr val="tx1"/>
-    </cs:fontRef>
-    <cs:spPr>
-      <a:noFill/>
-      <a:ln>
-        <a:noFill/>
-      </a:ln>
-    </cs:spPr>
-  </cs:wall>
-</cs:chartStyle>
-</file>
-
-<file path=word/charts/style2.xml><?xml version="1.0" encoding="utf-8"?>
 <cs:chartStyle xmlns:cs="http://schemas.microsoft.com/office/drawing/2012/chartStyle" xmlns:a="http://schemas.openxmlformats.org/drawingml/2006/main" id="216">
   <cs:axisTitle>
     <cs:lnRef idx="0"/>
@@ -18259,6 +18476,509 @@
           </a:schemeClr>
         </a:solidFill>
         <a:round/>
+      </a:ln>
+    </cs:spPr>
+  </cs:upBar>
+  <cs:valueAxis>
+    <cs:lnRef idx="0"/>
+    <cs:fillRef idx="0"/>
+    <cs:effectRef idx="0"/>
+    <cs:fontRef idx="minor">
+      <a:schemeClr val="tx1">
+        <a:lumMod val="65000"/>
+        <a:lumOff val="35000"/>
+      </a:schemeClr>
+    </cs:fontRef>
+    <cs:defRPr sz="900" kern="1200"/>
+  </cs:valueAxis>
+  <cs:wall>
+    <cs:lnRef idx="0"/>
+    <cs:fillRef idx="0"/>
+    <cs:effectRef idx="0"/>
+    <cs:fontRef idx="minor">
+      <a:schemeClr val="tx1"/>
+    </cs:fontRef>
+    <cs:spPr>
+      <a:noFill/>
+      <a:ln>
+        <a:noFill/>
+      </a:ln>
+    </cs:spPr>
+  </cs:wall>
+</cs:chartStyle>
+</file>
+
+<file path=word/charts/style2.xml><?xml version="1.0" encoding="utf-8"?>
+<cs:chartStyle xmlns:cs="http://schemas.microsoft.com/office/drawing/2012/chartStyle" xmlns:a="http://schemas.openxmlformats.org/drawingml/2006/main" id="201">
+  <cs:axisTitle>
+    <cs:lnRef idx="0"/>
+    <cs:fillRef idx="0"/>
+    <cs:effectRef idx="0"/>
+    <cs:fontRef idx="minor">
+      <a:schemeClr val="tx1">
+        <a:lumMod val="65000"/>
+        <a:lumOff val="35000"/>
+      </a:schemeClr>
+    </cs:fontRef>
+    <cs:defRPr sz="1000" kern="1200"/>
+  </cs:axisTitle>
+  <cs:categoryAxis>
+    <cs:lnRef idx="0"/>
+    <cs:fillRef idx="0"/>
+    <cs:effectRef idx="0"/>
+    <cs:fontRef idx="minor">
+      <a:schemeClr val="tx1">
+        <a:lumMod val="65000"/>
+        <a:lumOff val="35000"/>
+      </a:schemeClr>
+    </cs:fontRef>
+    <cs:spPr>
+      <a:ln w="9525" cap="flat" cmpd="sng" algn="ctr">
+        <a:solidFill>
+          <a:schemeClr val="tx1">
+            <a:lumMod val="15000"/>
+            <a:lumOff val="85000"/>
+          </a:schemeClr>
+        </a:solidFill>
+        <a:round/>
+      </a:ln>
+    </cs:spPr>
+    <cs:defRPr sz="900" kern="1200"/>
+  </cs:categoryAxis>
+  <cs:chartArea mods="allowNoFillOverride allowNoLineOverride">
+    <cs:lnRef idx="0"/>
+    <cs:fillRef idx="0"/>
+    <cs:effectRef idx="0"/>
+    <cs:fontRef idx="minor">
+      <a:schemeClr val="tx1"/>
+    </cs:fontRef>
+    <cs:spPr>
+      <a:solidFill>
+        <a:schemeClr val="bg1"/>
+      </a:solidFill>
+      <a:ln w="9525" cap="flat" cmpd="sng" algn="ctr">
+        <a:solidFill>
+          <a:schemeClr val="tx1">
+            <a:lumMod val="15000"/>
+            <a:lumOff val="85000"/>
+          </a:schemeClr>
+        </a:solidFill>
+        <a:round/>
+      </a:ln>
+    </cs:spPr>
+    <cs:defRPr sz="1000" kern="1200"/>
+  </cs:chartArea>
+  <cs:dataLabel>
+    <cs:lnRef idx="0"/>
+    <cs:fillRef idx="0"/>
+    <cs:effectRef idx="0"/>
+    <cs:fontRef idx="minor">
+      <a:schemeClr val="tx1">
+        <a:lumMod val="75000"/>
+        <a:lumOff val="25000"/>
+      </a:schemeClr>
+    </cs:fontRef>
+    <cs:defRPr sz="900" kern="1200"/>
+  </cs:dataLabel>
+  <cs:dataLabelCallout>
+    <cs:lnRef idx="0"/>
+    <cs:fillRef idx="0"/>
+    <cs:effectRef idx="0"/>
+    <cs:fontRef idx="minor">
+      <a:schemeClr val="dk1">
+        <a:lumMod val="65000"/>
+        <a:lumOff val="35000"/>
+      </a:schemeClr>
+    </cs:fontRef>
+    <cs:spPr>
+      <a:solidFill>
+        <a:schemeClr val="lt1"/>
+      </a:solidFill>
+      <a:ln>
+        <a:solidFill>
+          <a:schemeClr val="dk1">
+            <a:lumMod val="25000"/>
+            <a:lumOff val="75000"/>
+          </a:schemeClr>
+        </a:solidFill>
+      </a:ln>
+    </cs:spPr>
+    <cs:defRPr sz="900" kern="1200"/>
+    <cs:bodyPr rot="0" spcFirstLastPara="1" vertOverflow="clip" horzOverflow="clip" vert="horz" wrap="square" lIns="36576" tIns="18288" rIns="36576" bIns="18288" anchor="ctr" anchorCtr="1">
+      <a:spAutoFit/>
+    </cs:bodyPr>
+  </cs:dataLabelCallout>
+  <cs:dataPoint>
+    <cs:lnRef idx="0"/>
+    <cs:fillRef idx="1">
+      <cs:styleClr val="auto"/>
+    </cs:fillRef>
+    <cs:effectRef idx="0"/>
+    <cs:fontRef idx="minor">
+      <a:schemeClr val="tx1"/>
+    </cs:fontRef>
+  </cs:dataPoint>
+  <cs:dataPoint3D>
+    <cs:lnRef idx="0"/>
+    <cs:fillRef idx="1">
+      <cs:styleClr val="auto"/>
+    </cs:fillRef>
+    <cs:effectRef idx="0"/>
+    <cs:fontRef idx="minor">
+      <a:schemeClr val="tx1"/>
+    </cs:fontRef>
+  </cs:dataPoint3D>
+  <cs:dataPointLine>
+    <cs:lnRef idx="0">
+      <cs:styleClr val="auto"/>
+    </cs:lnRef>
+    <cs:fillRef idx="1"/>
+    <cs:effectRef idx="0"/>
+    <cs:fontRef idx="minor">
+      <a:schemeClr val="tx1"/>
+    </cs:fontRef>
+    <cs:spPr>
+      <a:ln w="28575" cap="rnd">
+        <a:solidFill>
+          <a:schemeClr val="phClr"/>
+        </a:solidFill>
+        <a:round/>
+      </a:ln>
+    </cs:spPr>
+  </cs:dataPointLine>
+  <cs:dataPointMarker>
+    <cs:lnRef idx="0">
+      <cs:styleClr val="auto"/>
+    </cs:lnRef>
+    <cs:fillRef idx="1">
+      <cs:styleClr val="auto"/>
+    </cs:fillRef>
+    <cs:effectRef idx="0"/>
+    <cs:fontRef idx="minor">
+      <a:schemeClr val="tx1"/>
+    </cs:fontRef>
+    <cs:spPr>
+      <a:ln w="9525">
+        <a:solidFill>
+          <a:schemeClr val="phClr"/>
+        </a:solidFill>
+      </a:ln>
+    </cs:spPr>
+  </cs:dataPointMarker>
+  <cs:dataPointMarkerLayout symbol="circle" size="5"/>
+  <cs:dataPointWireframe>
+    <cs:lnRef idx="0">
+      <cs:styleClr val="auto"/>
+    </cs:lnRef>
+    <cs:fillRef idx="1"/>
+    <cs:effectRef idx="0"/>
+    <cs:fontRef idx="minor">
+      <a:schemeClr val="tx1"/>
+    </cs:fontRef>
+    <cs:spPr>
+      <a:ln w="9525" cap="rnd">
+        <a:solidFill>
+          <a:schemeClr val="phClr"/>
+        </a:solidFill>
+        <a:round/>
+      </a:ln>
+    </cs:spPr>
+  </cs:dataPointWireframe>
+  <cs:dataTable>
+    <cs:lnRef idx="0"/>
+    <cs:fillRef idx="0"/>
+    <cs:effectRef idx="0"/>
+    <cs:fontRef idx="minor">
+      <a:schemeClr val="tx1">
+        <a:lumMod val="65000"/>
+        <a:lumOff val="35000"/>
+      </a:schemeClr>
+    </cs:fontRef>
+    <cs:spPr>
+      <a:noFill/>
+      <a:ln w="9525" cap="flat" cmpd="sng" algn="ctr">
+        <a:solidFill>
+          <a:schemeClr val="tx1">
+            <a:lumMod val="15000"/>
+            <a:lumOff val="85000"/>
+          </a:schemeClr>
+        </a:solidFill>
+        <a:round/>
+      </a:ln>
+    </cs:spPr>
+    <cs:defRPr sz="900" kern="1200"/>
+  </cs:dataTable>
+  <cs:downBar>
+    <cs:lnRef idx="0"/>
+    <cs:fillRef idx="0"/>
+    <cs:effectRef idx="0"/>
+    <cs:fontRef idx="minor">
+      <a:schemeClr val="dk1"/>
+    </cs:fontRef>
+    <cs:spPr>
+      <a:solidFill>
+        <a:schemeClr val="dk1">
+          <a:lumMod val="65000"/>
+          <a:lumOff val="35000"/>
+        </a:schemeClr>
+      </a:solidFill>
+      <a:ln w="9525">
+        <a:solidFill>
+          <a:schemeClr val="tx1">
+            <a:lumMod val="65000"/>
+            <a:lumOff val="35000"/>
+          </a:schemeClr>
+        </a:solidFill>
+      </a:ln>
+    </cs:spPr>
+  </cs:downBar>
+  <cs:dropLine>
+    <cs:lnRef idx="0"/>
+    <cs:fillRef idx="0"/>
+    <cs:effectRef idx="0"/>
+    <cs:fontRef idx="minor">
+      <a:schemeClr val="tx1"/>
+    </cs:fontRef>
+    <cs:spPr>
+      <a:ln w="9525" cap="flat" cmpd="sng" algn="ctr">
+        <a:solidFill>
+          <a:schemeClr val="tx1">
+            <a:lumMod val="35000"/>
+            <a:lumOff val="65000"/>
+          </a:schemeClr>
+        </a:solidFill>
+        <a:round/>
+      </a:ln>
+    </cs:spPr>
+  </cs:dropLine>
+  <cs:errorBar>
+    <cs:lnRef idx="0"/>
+    <cs:fillRef idx="0"/>
+    <cs:effectRef idx="0"/>
+    <cs:fontRef idx="minor">
+      <a:schemeClr val="tx1"/>
+    </cs:fontRef>
+    <cs:spPr>
+      <a:ln w="9525" cap="flat" cmpd="sng" algn="ctr">
+        <a:solidFill>
+          <a:schemeClr val="tx1">
+            <a:lumMod val="65000"/>
+            <a:lumOff val="35000"/>
+          </a:schemeClr>
+        </a:solidFill>
+        <a:round/>
+      </a:ln>
+    </cs:spPr>
+  </cs:errorBar>
+  <cs:floor>
+    <cs:lnRef idx="0"/>
+    <cs:fillRef idx="0"/>
+    <cs:effectRef idx="0"/>
+    <cs:fontRef idx="minor">
+      <a:schemeClr val="tx1"/>
+    </cs:fontRef>
+    <cs:spPr>
+      <a:noFill/>
+      <a:ln>
+        <a:noFill/>
+      </a:ln>
+    </cs:spPr>
+  </cs:floor>
+  <cs:gridlineMajor>
+    <cs:lnRef idx="0"/>
+    <cs:fillRef idx="0"/>
+    <cs:effectRef idx="0"/>
+    <cs:fontRef idx="minor">
+      <a:schemeClr val="tx1"/>
+    </cs:fontRef>
+    <cs:spPr>
+      <a:ln w="9525" cap="flat" cmpd="sng" algn="ctr">
+        <a:solidFill>
+          <a:schemeClr val="tx1">
+            <a:lumMod val="15000"/>
+            <a:lumOff val="85000"/>
+          </a:schemeClr>
+        </a:solidFill>
+        <a:round/>
+      </a:ln>
+    </cs:spPr>
+  </cs:gridlineMajor>
+  <cs:gridlineMinor>
+    <cs:lnRef idx="0"/>
+    <cs:fillRef idx="0"/>
+    <cs:effectRef idx="0"/>
+    <cs:fontRef idx="minor">
+      <a:schemeClr val="tx1"/>
+    </cs:fontRef>
+    <cs:spPr>
+      <a:ln w="9525" cap="flat" cmpd="sng" algn="ctr">
+        <a:solidFill>
+          <a:schemeClr val="tx1">
+            <a:lumMod val="5000"/>
+            <a:lumOff val="95000"/>
+          </a:schemeClr>
+        </a:solidFill>
+        <a:round/>
+      </a:ln>
+    </cs:spPr>
+  </cs:gridlineMinor>
+  <cs:hiLoLine>
+    <cs:lnRef idx="0"/>
+    <cs:fillRef idx="0"/>
+    <cs:effectRef idx="0"/>
+    <cs:fontRef idx="minor">
+      <a:schemeClr val="tx1"/>
+    </cs:fontRef>
+    <cs:spPr>
+      <a:ln w="9525" cap="flat" cmpd="sng" algn="ctr">
+        <a:solidFill>
+          <a:schemeClr val="tx1">
+            <a:lumMod val="75000"/>
+            <a:lumOff val="25000"/>
+          </a:schemeClr>
+        </a:solidFill>
+        <a:round/>
+      </a:ln>
+    </cs:spPr>
+  </cs:hiLoLine>
+  <cs:leaderLine>
+    <cs:lnRef idx="0"/>
+    <cs:fillRef idx="0"/>
+    <cs:effectRef idx="0"/>
+    <cs:fontRef idx="minor">
+      <a:schemeClr val="tx1"/>
+    </cs:fontRef>
+    <cs:spPr>
+      <a:ln w="9525" cap="flat" cmpd="sng" algn="ctr">
+        <a:solidFill>
+          <a:schemeClr val="tx1">
+            <a:lumMod val="35000"/>
+            <a:lumOff val="65000"/>
+          </a:schemeClr>
+        </a:solidFill>
+        <a:round/>
+      </a:ln>
+    </cs:spPr>
+  </cs:leaderLine>
+  <cs:legend>
+    <cs:lnRef idx="0"/>
+    <cs:fillRef idx="0"/>
+    <cs:effectRef idx="0"/>
+    <cs:fontRef idx="minor">
+      <a:schemeClr val="tx1">
+        <a:lumMod val="65000"/>
+        <a:lumOff val="35000"/>
+      </a:schemeClr>
+    </cs:fontRef>
+    <cs:defRPr sz="900" kern="1200"/>
+  </cs:legend>
+  <cs:plotArea mods="allowNoFillOverride allowNoLineOverride">
+    <cs:lnRef idx="0"/>
+    <cs:fillRef idx="0"/>
+    <cs:effectRef idx="0"/>
+    <cs:fontRef idx="minor">
+      <a:schemeClr val="tx1"/>
+    </cs:fontRef>
+  </cs:plotArea>
+  <cs:plotArea3D mods="allowNoFillOverride allowNoLineOverride">
+    <cs:lnRef idx="0"/>
+    <cs:fillRef idx="0"/>
+    <cs:effectRef idx="0"/>
+    <cs:fontRef idx="minor">
+      <a:schemeClr val="tx1"/>
+    </cs:fontRef>
+  </cs:plotArea3D>
+  <cs:seriesAxis>
+    <cs:lnRef idx="0"/>
+    <cs:fillRef idx="0"/>
+    <cs:effectRef idx="0"/>
+    <cs:fontRef idx="minor">
+      <a:schemeClr val="tx1">
+        <a:lumMod val="65000"/>
+        <a:lumOff val="35000"/>
+      </a:schemeClr>
+    </cs:fontRef>
+    <cs:defRPr sz="900" kern="1200"/>
+  </cs:seriesAxis>
+  <cs:seriesLine>
+    <cs:lnRef idx="0"/>
+    <cs:fillRef idx="0"/>
+    <cs:effectRef idx="0"/>
+    <cs:fontRef idx="minor">
+      <a:schemeClr val="tx1"/>
+    </cs:fontRef>
+    <cs:spPr>
+      <a:ln w="9525" cap="flat" cmpd="sng" algn="ctr">
+        <a:solidFill>
+          <a:schemeClr val="tx1">
+            <a:lumMod val="35000"/>
+            <a:lumOff val="65000"/>
+          </a:schemeClr>
+        </a:solidFill>
+        <a:round/>
+      </a:ln>
+    </cs:spPr>
+  </cs:seriesLine>
+  <cs:title>
+    <cs:lnRef idx="0"/>
+    <cs:fillRef idx="0"/>
+    <cs:effectRef idx="0"/>
+    <cs:fontRef idx="minor">
+      <a:schemeClr val="tx1">
+        <a:lumMod val="65000"/>
+        <a:lumOff val="35000"/>
+      </a:schemeClr>
+    </cs:fontRef>
+    <cs:defRPr sz="1400" b="0" kern="1200" spc="0" baseline="0"/>
+  </cs:title>
+  <cs:trendline>
+    <cs:lnRef idx="0">
+      <cs:styleClr val="auto"/>
+    </cs:lnRef>
+    <cs:fillRef idx="0"/>
+    <cs:effectRef idx="0"/>
+    <cs:fontRef idx="minor">
+      <a:schemeClr val="tx1"/>
+    </cs:fontRef>
+    <cs:spPr>
+      <a:ln w="19050" cap="rnd">
+        <a:solidFill>
+          <a:schemeClr val="phClr"/>
+        </a:solidFill>
+        <a:prstDash val="sysDot"/>
+      </a:ln>
+    </cs:spPr>
+  </cs:trendline>
+  <cs:trendlineLabel>
+    <cs:lnRef idx="0"/>
+    <cs:fillRef idx="0"/>
+    <cs:effectRef idx="0"/>
+    <cs:fontRef idx="minor">
+      <a:schemeClr val="tx1">
+        <a:lumMod val="65000"/>
+        <a:lumOff val="35000"/>
+      </a:schemeClr>
+    </cs:fontRef>
+    <cs:defRPr sz="900" kern="1200"/>
+  </cs:trendlineLabel>
+  <cs:upBar>
+    <cs:lnRef idx="0"/>
+    <cs:fillRef idx="0"/>
+    <cs:effectRef idx="0"/>
+    <cs:fontRef idx="minor">
+      <a:schemeClr val="dk1"/>
+    </cs:fontRef>
+    <cs:spPr>
+      <a:solidFill>
+        <a:schemeClr val="lt1"/>
+      </a:solidFill>
+      <a:ln w="9525">
+        <a:solidFill>
+          <a:schemeClr val="tx1">
+            <a:lumMod val="15000"/>
+            <a:lumOff val="85000"/>
+          </a:schemeClr>
+        </a:solidFill>
       </a:ln>
     </cs:spPr>
   </cs:upBar>
@@ -18765,7 +19485,7 @@
 </file>
 
 <file path=customXml/itemProps2.xml><?xml version="1.0" encoding="utf-8"?>
-<ds:datastoreItem xmlns:ds="http://schemas.openxmlformats.org/officeDocument/2006/customXml" ds:itemID="{DA7F42CD-14DC-47E9-8BFB-C76B947E7404}">
+<ds:datastoreItem xmlns:ds="http://schemas.openxmlformats.org/officeDocument/2006/customXml" ds:itemID="{0D9D56F0-399D-4A39-B57F-815ED3FEA774}">
   <ds:schemaRefs>
     <ds:schemaRef ds:uri="http://schemas.openxmlformats.org/officeDocument/2006/bibliography"/>
   </ds:schemaRefs>

--- a/P2/ML-1819-task-107-team-32.docx
+++ b/P2/ML-1819-task-107-team-32.docx
@@ -1,6 +1,6 @@
 
 <file path=word/document.xml><?xml version="1.0" encoding="utf-8"?>
-<w:document xmlns:wpc="http://schemas.microsoft.com/office/word/2010/wordprocessingCanvas" xmlns:cx="http://schemas.microsoft.com/office/drawing/2014/chartex" xmlns:cx1="http://schemas.microsoft.com/office/drawing/2015/9/8/chartex" xmlns:cx2="http://schemas.microsoft.com/office/drawing/2015/10/21/chartex" xmlns:cx3="http://schemas.microsoft.com/office/drawing/2016/5/9/chartex" xmlns:cx4="http://schemas.microsoft.com/office/drawing/2016/5/10/chartex" xmlns:cx5="http://schemas.microsoft.com/office/drawing/2016/5/11/chartex" xmlns:cx6="http://schemas.microsoft.com/office/drawing/2016/5/12/chartex" xmlns:cx7="http://schemas.microsoft.com/office/drawing/2016/5/13/chartex" xmlns:cx8="http://schemas.microsoft.com/office/drawing/2016/5/14/chartex" xmlns:mc="http://schemas.openxmlformats.org/markup-compatibility/2006" xmlns:aink="http://schemas.microsoft.com/office/drawing/2016/ink" xmlns:am3d="http://schemas.microsoft.com/office/drawing/2017/model3d" xmlns:o="urn:schemas-microsoft-com:office:office" xmlns:r="http://schemas.openxmlformats.org/officeDocument/2006/relationships" xmlns:m="http://schemas.openxmlformats.org/officeDocument/2006/math" xmlns:v="urn:schemas-microsoft-com:vml" xmlns:wp14="http://schemas.microsoft.com/office/word/2010/wordprocessingDrawing" xmlns:wp="http://schemas.openxmlformats.org/drawingml/2006/wordprocessingDrawing" xmlns:w10="urn:schemas-microsoft-com:office:word" xmlns:w="http://schemas.openxmlformats.org/wordprocessingml/2006/main" xmlns:w14="http://schemas.microsoft.com/office/word/2010/wordml" xmlns:w15="http://schemas.microsoft.com/office/word/2012/wordml" xmlns:w16cid="http://schemas.microsoft.com/office/word/2016/wordml/cid" xmlns:w16se="http://schemas.microsoft.com/office/word/2015/wordml/symex" xmlns:wpg="http://schemas.microsoft.com/office/word/2010/wordprocessingGroup" xmlns:wpi="http://schemas.microsoft.com/office/word/2010/wordprocessingInk" xmlns:wne="http://schemas.microsoft.com/office/word/2006/wordml" xmlns:wps="http://schemas.microsoft.com/office/word/2010/wordprocessingShape" mc:Ignorable="w14 w15 w16se w16cid wp14">
+<w:document xmlns:wpc="http://schemas.microsoft.com/office/word/2010/wordprocessingCanvas" xmlns:cx="http://schemas.microsoft.com/office/drawing/2014/chartex" xmlns:cx1="http://schemas.microsoft.com/office/drawing/2015/9/8/chartex" xmlns:mc="http://schemas.openxmlformats.org/markup-compatibility/2006" xmlns:o="urn:schemas-microsoft-com:office:office" xmlns:r="http://schemas.openxmlformats.org/officeDocument/2006/relationships" xmlns:m="http://schemas.openxmlformats.org/officeDocument/2006/math" xmlns:v="urn:schemas-microsoft-com:vml" xmlns:wp14="http://schemas.microsoft.com/office/word/2010/wordprocessingDrawing" xmlns:wp="http://schemas.openxmlformats.org/drawingml/2006/wordprocessingDrawing" xmlns:w10="urn:schemas-microsoft-com:office:word" xmlns:w="http://schemas.openxmlformats.org/wordprocessingml/2006/main" xmlns:w14="http://schemas.microsoft.com/office/word/2010/wordml" xmlns:w15="http://schemas.microsoft.com/office/word/2012/wordml" xmlns:w16se="http://schemas.microsoft.com/office/word/2015/wordml/symex" xmlns:wpg="http://schemas.microsoft.com/office/word/2010/wordprocessingGroup" xmlns:wpi="http://schemas.microsoft.com/office/word/2010/wordprocessingInk" xmlns:wne="http://schemas.microsoft.com/office/word/2006/wordml" xmlns:wps="http://schemas.microsoft.com/office/word/2010/wordprocessingShape" mc:Ignorable="w14 w15 w16se wp14">
   <w:body>
     <w:p>
       <w:pPr>
@@ -157,21 +157,12 @@
           <w14:ligatures w14:val="standard"/>
         </w:rPr>
       </w:pPr>
-      <w:proofErr w:type="spellStart"/>
       <w:r>
         <w:rPr>
           <w:sz w:val="26"/>
           <w14:ligatures w14:val="standard"/>
         </w:rPr>
-        <w:t>Avi</w:t>
-      </w:r>
-      <w:proofErr w:type="spellEnd"/>
-      <w:r>
-        <w:rPr>
-          <w:sz w:val="26"/>
-          <w14:ligatures w14:val="standard"/>
-        </w:rPr>
-        <w:t xml:space="preserve"> Garg (18315721)</w:t>
+        <w:t>Avi Garg (18315721)</w:t>
       </w:r>
     </w:p>
     <w:p>
@@ -184,21 +175,12 @@
           <w14:ligatures w14:val="standard"/>
         </w:rPr>
       </w:pPr>
-      <w:proofErr w:type="spellStart"/>
       <w:r>
         <w:rPr>
           <w:sz w:val="26"/>
           <w14:ligatures w14:val="standard"/>
         </w:rPr>
-        <w:t>Anjoe</w:t>
-      </w:r>
-      <w:proofErr w:type="spellEnd"/>
-      <w:r>
-        <w:rPr>
-          <w:sz w:val="26"/>
-          <w14:ligatures w14:val="standard"/>
-        </w:rPr>
-        <w:t xml:space="preserve"> Jacob (18313644)</w:t>
+        <w:t>Anjoe Jacob (18313644)</w:t>
       </w:r>
     </w:p>
     <w:p>
@@ -258,37 +240,12 @@
           <w14:ligatures w14:val="standard"/>
         </w:rPr>
       </w:pPr>
-      <w:proofErr w:type="spellStart"/>
       <w:r>
         <w:rPr>
           <w:sz w:val="26"/>
           <w14:ligatures w14:val="standard"/>
         </w:rPr>
-        <w:t>Avi</w:t>
-      </w:r>
-      <w:proofErr w:type="spellEnd"/>
-      <w:r>
-        <w:rPr>
-          <w:sz w:val="26"/>
-          <w14:ligatures w14:val="standard"/>
-        </w:rPr>
-        <w:t xml:space="preserve">: Data Preprocessing, </w:t>
-      </w:r>
-      <w:proofErr w:type="spellStart"/>
-      <w:r>
-        <w:rPr>
-          <w:sz w:val="26"/>
-          <w14:ligatures w14:val="standard"/>
-        </w:rPr>
-        <w:t>XGBoost</w:t>
-      </w:r>
-      <w:proofErr w:type="spellEnd"/>
-      <w:r>
-        <w:rPr>
-          <w:sz w:val="26"/>
-          <w14:ligatures w14:val="standard"/>
-        </w:rPr>
-        <w:t>, Report</w:t>
+        <w:t>Avi: Data Preprocessing, XGBoost, Report</w:t>
       </w:r>
     </w:p>
     <w:p>
@@ -301,21 +258,12 @@
           <w14:ligatures w14:val="standard"/>
         </w:rPr>
       </w:pPr>
-      <w:proofErr w:type="spellStart"/>
       <w:r>
         <w:rPr>
           <w:sz w:val="26"/>
           <w14:ligatures w14:val="standard"/>
         </w:rPr>
-        <w:t>Anjoe</w:t>
-      </w:r>
-      <w:proofErr w:type="spellEnd"/>
-      <w:r>
-        <w:rPr>
-          <w:sz w:val="26"/>
-          <w14:ligatures w14:val="standard"/>
-        </w:rPr>
-        <w:t>: Data Preprocessing, Logistic Regression, Report</w:t>
+        <w:t>Anjoe: Data Preprocessing, Logistic Regression, Report</w:t>
       </w:r>
     </w:p>
     <w:p>
@@ -739,23 +687,13 @@
                 <w14:ligatures w14:val="standard"/>
               </w:rPr>
             </w:pPr>
-            <w:proofErr w:type="spellStart"/>
             <w:r>
               <w:rPr>
                 <w:rStyle w:val="FirstName"/>
                 <w:rFonts w:ascii="Linux Libertine" w:hAnsi="Linux Libertine" w:cs="Linux Libertine"/>
                 <w14:ligatures w14:val="standard"/>
               </w:rPr>
-              <w:t>Avi</w:t>
-            </w:r>
-            <w:proofErr w:type="spellEnd"/>
-            <w:r>
-              <w:rPr>
-                <w:rStyle w:val="FirstName"/>
-                <w:rFonts w:ascii="Linux Libertine" w:hAnsi="Linux Libertine" w:cs="Linux Libertine"/>
-                <w14:ligatures w14:val="standard"/>
-              </w:rPr>
-              <w:t xml:space="preserve"> Garg</w:t>
+              <w:t>Avi Garg</w:t>
             </w:r>
             <w:r>
               <w:rPr>
@@ -819,23 +757,13 @@
                 <w14:ligatures w14:val="standard"/>
               </w:rPr>
             </w:pPr>
-            <w:proofErr w:type="spellStart"/>
             <w:r>
               <w:rPr>
                 <w:rStyle w:val="FirstName"/>
                 <w:rFonts w:ascii="Linux Libertine" w:hAnsi="Linux Libertine" w:cs="Linux Libertine"/>
                 <w14:ligatures w14:val="standard"/>
               </w:rPr>
-              <w:t>Anjoe</w:t>
-            </w:r>
-            <w:proofErr w:type="spellEnd"/>
-            <w:r>
-              <w:rPr>
-                <w:rStyle w:val="FirstName"/>
-                <w:rFonts w:ascii="Linux Libertine" w:hAnsi="Linux Libertine" w:cs="Linux Libertine"/>
-                <w14:ligatures w14:val="standard"/>
-              </w:rPr>
-              <w:t xml:space="preserve"> Jacob</w:t>
+              <w:t>Anjoe Jacob</w:t>
             </w:r>
             <w:r>
               <w:rPr>
@@ -1000,25 +928,7 @@
           <w:color w:val="000000"/>
           <w:szCs w:val="18"/>
         </w:rPr>
-        <w:t xml:space="preserve">additional textual information provided by the user can be </w:t>
-      </w:r>
-      <w:proofErr w:type="spellStart"/>
-      <w:r>
-        <w:rPr>
-          <w:rFonts w:cs="Linux Libertine"/>
-          <w:color w:val="000000"/>
-          <w:szCs w:val="18"/>
-        </w:rPr>
-        <w:t>analysed</w:t>
-      </w:r>
-      <w:proofErr w:type="spellEnd"/>
-      <w:r>
-        <w:rPr>
-          <w:rFonts w:cs="Linux Libertine"/>
-          <w:color w:val="000000"/>
-          <w:szCs w:val="18"/>
-        </w:rPr>
-        <w:t xml:space="preserve">. </w:t>
+        <w:t xml:space="preserve">additional textual information provided by the user can be analysed. </w:t>
       </w:r>
       <w:r>
         <w:rPr>
@@ -1070,18 +980,57 @@
           <w:color w:val="000000"/>
           <w:szCs w:val="18"/>
         </w:rPr>
-        <w:t xml:space="preserve">to be processed and </w:t>
-      </w:r>
-      <w:proofErr w:type="spellStart"/>
-      <w:r>
-        <w:rPr>
-          <w:rFonts w:cs="Linux Libertine"/>
-          <w:color w:val="000000"/>
-          <w:szCs w:val="18"/>
-        </w:rPr>
-        <w:t>analysed</w:t>
-      </w:r>
-      <w:proofErr w:type="spellEnd"/>
+        <w:t xml:space="preserve">to be processed and analysed </w:t>
+      </w:r>
+      <w:r>
+        <w:rPr>
+          <w:rFonts w:cs="Linux Libertine"/>
+          <w:color w:val="000000"/>
+          <w:szCs w:val="18"/>
+        </w:rPr>
+        <w:t xml:space="preserve">to indicate the gender of a Twitter user. To evaluate </w:t>
+      </w:r>
+      <w:bookmarkStart w:id="1" w:name="_Hlk528544720"/>
+      <w:r>
+        <w:rPr>
+          <w:rFonts w:cs="Linux Libertine"/>
+          <w:color w:val="000000"/>
+          <w:szCs w:val="18"/>
+        </w:rPr>
+        <w:t>this question, information drawn from Twitter profiles</w:t>
+      </w:r>
+      <w:r>
+        <w:rPr>
+          <w:rFonts w:cs="Linux Libertine"/>
+          <w:color w:val="000000"/>
+          <w:szCs w:val="18"/>
+        </w:rPr>
+        <w:t xml:space="preserve"> and</w:t>
+      </w:r>
+      <w:r>
+        <w:rPr>
+          <w:rFonts w:cs="Linux Libertine"/>
+          <w:color w:val="000000"/>
+          <w:szCs w:val="18"/>
+        </w:rPr>
+        <w:t xml:space="preserve"> a sample</w:t>
+      </w:r>
+      <w:r>
+        <w:rPr>
+          <w:rFonts w:cs="Linux Libertine"/>
+          <w:color w:val="000000"/>
+          <w:szCs w:val="18"/>
+        </w:rPr>
+        <w:t xml:space="preserve"> tweet</w:t>
+      </w:r>
+      <w:r>
+        <w:rPr>
+          <w:rFonts w:cs="Linux Libertine"/>
+          <w:color w:val="000000"/>
+          <w:szCs w:val="18"/>
+        </w:rPr>
+        <w:t xml:space="preserve"> will be</w:t>
+      </w:r>
       <w:r>
         <w:rPr>
           <w:rFonts w:cs="Linux Libertine"/>
@@ -1096,82 +1045,15 @@
           <w:color w:val="000000"/>
           <w:szCs w:val="18"/>
         </w:rPr>
-        <w:t xml:space="preserve">to indicate the gender of a Twitter user. To evaluate </w:t>
-      </w:r>
-      <w:bookmarkStart w:id="1" w:name="_Hlk528544720"/>
-      <w:r>
-        <w:rPr>
-          <w:rFonts w:cs="Linux Libertine"/>
-          <w:color w:val="000000"/>
-          <w:szCs w:val="18"/>
-        </w:rPr>
-        <w:t>this question, information drawn from Twitter profiles</w:t>
-      </w:r>
-      <w:r>
-        <w:rPr>
-          <w:rFonts w:cs="Linux Libertine"/>
-          <w:color w:val="000000"/>
-          <w:szCs w:val="18"/>
-        </w:rPr>
-        <w:t xml:space="preserve"> and</w:t>
-      </w:r>
-      <w:r>
-        <w:rPr>
-          <w:rFonts w:cs="Linux Libertine"/>
-          <w:color w:val="000000"/>
-          <w:szCs w:val="18"/>
-        </w:rPr>
-        <w:t xml:space="preserve"> a sample</w:t>
-      </w:r>
-      <w:r>
-        <w:rPr>
-          <w:rFonts w:cs="Linux Libertine"/>
-          <w:color w:val="000000"/>
-          <w:szCs w:val="18"/>
-        </w:rPr>
-        <w:t xml:space="preserve"> tweet</w:t>
-      </w:r>
-      <w:r>
-        <w:rPr>
-          <w:rFonts w:cs="Linux Libertine"/>
-          <w:color w:val="000000"/>
-          <w:szCs w:val="18"/>
-        </w:rPr>
-        <w:t xml:space="preserve"> will be</w:t>
-      </w:r>
-      <w:r>
-        <w:rPr>
-          <w:rFonts w:cs="Linux Libertine"/>
-          <w:color w:val="000000"/>
-          <w:szCs w:val="18"/>
-        </w:rPr>
-        <w:t xml:space="preserve"> </w:t>
-      </w:r>
-      <w:r>
-        <w:rPr>
-          <w:rFonts w:cs="Linux Libertine"/>
-          <w:color w:val="000000"/>
-          <w:szCs w:val="18"/>
-        </w:rPr>
         <w:t xml:space="preserve">processed and </w:t>
       </w:r>
-      <w:proofErr w:type="spellStart"/>
-      <w:r>
-        <w:rPr>
-          <w:rFonts w:cs="Linux Libertine"/>
-          <w:color w:val="000000"/>
-          <w:szCs w:val="18"/>
-        </w:rPr>
-        <w:t>analysed</w:t>
-      </w:r>
-      <w:proofErr w:type="spellEnd"/>
-      <w:r>
-        <w:rPr>
-          <w:rFonts w:cs="Linux Libertine"/>
-          <w:color w:val="000000"/>
-          <w:szCs w:val="18"/>
-        </w:rPr>
-        <w:t xml:space="preserve"> using</w:t>
+      <w:r>
+        <w:rPr>
+          <w:rFonts w:cs="Linux Libertine"/>
+          <w:color w:val="000000"/>
+          <w:szCs w:val="18"/>
+        </w:rPr>
+        <w:t>analysed using</w:t>
       </w:r>
       <w:r>
         <w:rPr>
@@ -1182,23 +1064,13 @@
         <w:t xml:space="preserve"> logistic regression, and </w:t>
       </w:r>
       <w:bookmarkEnd w:id="1"/>
-      <w:proofErr w:type="spellStart"/>
-      <w:r>
-        <w:rPr>
-          <w:rFonts w:cs="Linux Libertine"/>
-          <w:color w:val="000000"/>
-          <w:szCs w:val="18"/>
-        </w:rPr>
-        <w:t>XGBoost</w:t>
-      </w:r>
-      <w:proofErr w:type="spellEnd"/>
-      <w:r>
-        <w:rPr>
-          <w:rFonts w:cs="Linux Libertine"/>
-          <w:color w:val="000000"/>
-          <w:szCs w:val="18"/>
-        </w:rPr>
-        <w:t>.</w:t>
+      <w:r>
+        <w:rPr>
+          <w:rFonts w:cs="Linux Libertine"/>
+          <w:color w:val="000000"/>
+          <w:szCs w:val="18"/>
+        </w:rPr>
+        <w:t>XGBoost.</w:t>
       </w:r>
     </w:p>
     <w:p>
@@ -1224,6 +1096,222 @@
       </w:r>
     </w:p>
     <w:p/>
+    <w:p>
+      <w:pPr>
+        <w:pStyle w:val="NormalWeb"/>
+        <w:spacing w:before="0" w:beforeAutospacing="0" w:after="0" w:afterAutospacing="0"/>
+        <w:ind w:firstLine="0"/>
+        <w:rPr>
+          <w:rFonts w:cs="Linux Libertine"/>
+          <w:color w:val="000000"/>
+          <w:szCs w:val="18"/>
+        </w:rPr>
+      </w:pPr>
+      <w:r>
+        <w:rPr>
+          <w:rFonts w:cs="Linux Libertine"/>
+          <w:color w:val="000000"/>
+          <w:szCs w:val="18"/>
+        </w:rPr>
+        <w:t xml:space="preserve">Burger et al. </w:t>
+      </w:r>
+      <w:r>
+        <w:rPr>
+          <w:rFonts w:cs="Linux Libertine"/>
+          <w:color w:val="000000"/>
+          <w:szCs w:val="18"/>
+        </w:rPr>
+        <w:fldChar w:fldCharType="begin"/>
+      </w:r>
+      <w:r>
+        <w:rPr>
+          <w:rFonts w:cs="Linux Libertine"/>
+          <w:color w:val="000000"/>
+          <w:szCs w:val="18"/>
+        </w:rPr>
+        <w:instrText xml:space="preserve"> ADDIN EN.CITE &lt;EndNote&gt;&lt;Cite&gt;&lt;Author&gt;Burger&lt;/Author&gt;&lt;Year&gt;2011&lt;/Year&gt;&lt;RecNum&gt;3&lt;/RecNum&gt;&lt;DisplayText&gt;[1]&lt;/DisplayText&gt;&lt;record&gt;&lt;rec-number&gt;3&lt;/rec-number&gt;&lt;foreign-keys&gt;&lt;key app="EN" db-id="werxdts9620dz3e90rppsf0bs02rwep9zadd" timestamp="1540657210"&gt;3&lt;/key&gt;&lt;/foreign-keys&gt;&lt;ref-type name="Conference Paper"&gt;47&lt;/ref-type&gt;&lt;contributors&gt;&lt;authors&gt;&lt;author&gt;John D. Burger&lt;/author&gt;&lt;author&gt;John Henderson&lt;/author&gt;&lt;author&gt;George Kim&lt;/author&gt;&lt;author&gt;Guido Zarrella&lt;/author&gt;&lt;/authors&gt;&lt;/contributors&gt;&lt;titles&gt;&lt;title&gt;Discriminating gender on Twitter&lt;/title&gt;&lt;secondary-title&gt;Proceedings of the Conference on Empirical Methods in Natural Language Processing&lt;/secondary-title&gt;&lt;/titles&gt;&lt;pages&gt;1301-1309&lt;/pages&gt;&lt;dates&gt;&lt;year&gt;2011&lt;/year&gt;&lt;/dates&gt;&lt;pub-location&gt;Edinburgh, United Kingdom&lt;/pub-location&gt;&lt;publisher&gt;Association for Computational Linguistics&lt;/publisher&gt;&lt;urls&gt;&lt;/urls&gt;&lt;custom1&gt;2145568&lt;/custom1&gt;&lt;/record&gt;&lt;/Cite&gt;&lt;/EndNote&gt;</w:instrText>
+      </w:r>
+      <w:r>
+        <w:rPr>
+          <w:rFonts w:cs="Linux Libertine"/>
+          <w:color w:val="000000"/>
+          <w:szCs w:val="18"/>
+        </w:rPr>
+        <w:fldChar w:fldCharType="separate"/>
+      </w:r>
+      <w:r>
+        <w:rPr>
+          <w:rFonts w:cs="Linux Libertine"/>
+          <w:noProof/>
+          <w:color w:val="000000"/>
+          <w:szCs w:val="18"/>
+        </w:rPr>
+        <w:t>[</w:t>
+      </w:r>
+      <w:r>
+        <w:rPr>
+          <w:rStyle w:val="Hyperlink"/>
+        </w:rPr>
+        <w:fldChar w:fldCharType="begin"/>
+      </w:r>
+      <w:r>
+        <w:rPr>
+          <w:rStyle w:val="Hyperlink"/>
+        </w:rPr>
+        <w:instrText xml:space="preserve"> HYPERLINK \l "_ENREF_1" \o "Burger, 2011 #3" </w:instrText>
+      </w:r>
+      <w:r>
+        <w:rPr>
+          <w:rStyle w:val="Hyperlink"/>
+        </w:rPr>
+        <w:fldChar w:fldCharType="separate"/>
+      </w:r>
+      <w:r>
+        <w:rPr>
+          <w:rStyle w:val="Hyperlink"/>
+        </w:rPr>
+        <w:t>1</w:t>
+      </w:r>
+      <w:r>
+        <w:rPr>
+          <w:rStyle w:val="Hyperlink"/>
+        </w:rPr>
+        <w:fldChar w:fldCharType="end"/>
+      </w:r>
+      <w:r>
+        <w:rPr>
+          <w:rFonts w:cs="Linux Libertine"/>
+          <w:noProof/>
+          <w:color w:val="000000"/>
+          <w:szCs w:val="18"/>
+        </w:rPr>
+        <w:t>]</w:t>
+      </w:r>
+      <w:r>
+        <w:rPr>
+          <w:rFonts w:cs="Linux Libertine"/>
+          <w:color w:val="000000"/>
+          <w:szCs w:val="18"/>
+        </w:rPr>
+        <w:fldChar w:fldCharType="end"/>
+      </w:r>
+      <w:r>
+        <w:rPr>
+          <w:rFonts w:cs="Linux Libertine"/>
+          <w:color w:val="000000"/>
+          <w:szCs w:val="18"/>
+        </w:rPr>
+        <w:t xml:space="preserve"> predicted Twitter user gender based on limited features from user profiles and </w:t>
+      </w:r>
+      <w:r>
+        <w:rPr>
+          <w:rFonts w:cs="Linux Libertine"/>
+          <w:color w:val="000000"/>
+          <w:szCs w:val="18"/>
+        </w:rPr>
+        <w:t>sample tweets.</w:t>
+      </w:r>
+      <w:r>
+        <w:rPr>
+          <w:rFonts w:cs="Linux Libertine"/>
+          <w:color w:val="000000"/>
+          <w:szCs w:val="18"/>
+        </w:rPr>
+        <w:t xml:space="preserve"> Linear SVM, Naïve Bayes, and Balanced Winnow2 were tested with Balanced Winnow2 </w:t>
+      </w:r>
+      <w:r>
+        <w:rPr>
+          <w:rFonts w:cs="Linux Libertine"/>
+          <w:color w:val="000000"/>
+          <w:szCs w:val="18"/>
+        </w:rPr>
+        <w:t>performing best</w:t>
+      </w:r>
+      <w:r>
+        <w:rPr>
+          <w:rFonts w:cs="Linux Libertine"/>
+          <w:color w:val="000000"/>
+          <w:szCs w:val="18"/>
+        </w:rPr>
+        <w:t xml:space="preserve">. Features were tested in heterogeneous sets to simulate varying test circumstances. </w:t>
+      </w:r>
+      <w:r>
+        <w:rPr>
+          <w:rFonts w:cs="Linux Libertine"/>
+          <w:color w:val="000000"/>
+          <w:szCs w:val="18"/>
+        </w:rPr>
+        <w:t>T</w:t>
+      </w:r>
+      <w:r>
+        <w:rPr>
+          <w:rFonts w:cs="Linux Libertine"/>
+          <w:color w:val="000000"/>
+          <w:szCs w:val="18"/>
+        </w:rPr>
+        <w:t>heir method relied</w:t>
+      </w:r>
+      <w:r>
+        <w:rPr>
+          <w:rFonts w:cs="Linux Libertine"/>
+          <w:color w:val="000000"/>
+          <w:szCs w:val="18"/>
+        </w:rPr>
+        <w:t xml:space="preserve"> heavily </w:t>
+      </w:r>
+      <w:r>
+        <w:rPr>
+          <w:rFonts w:cs="Linux Libertine"/>
+          <w:color w:val="000000"/>
+          <w:szCs w:val="18"/>
+        </w:rPr>
+        <w:t xml:space="preserve">on </w:t>
+      </w:r>
+      <w:r>
+        <w:rPr>
+          <w:rFonts w:cs="Linux Libertine"/>
+          <w:color w:val="000000"/>
+          <w:szCs w:val="18"/>
+        </w:rPr>
+        <w:t>word analysis against a</w:t>
+      </w:r>
+      <w:r>
+        <w:rPr>
+          <w:rFonts w:cs="Linux Libertine"/>
+          <w:color w:val="000000"/>
+          <w:szCs w:val="18"/>
+        </w:rPr>
+        <w:t xml:space="preserve"> prepared dictionary of significant terms and </w:t>
+      </w:r>
+      <w:r>
+        <w:rPr>
+          <w:rFonts w:cs="Linux Libertine"/>
+          <w:color w:val="000000"/>
+          <w:szCs w:val="18"/>
+        </w:rPr>
+        <w:t xml:space="preserve">on </w:t>
+      </w:r>
+      <w:r>
+        <w:rPr>
+          <w:rFonts w:cs="Linux Libertine"/>
+          <w:color w:val="000000"/>
+          <w:szCs w:val="18"/>
+        </w:rPr>
+        <w:t>the real name of the user, something not included in our chosen dataset.</w:t>
+      </w:r>
+    </w:p>
+    <w:p>
+      <w:pPr>
+        <w:pStyle w:val="NormalWeb"/>
+        <w:spacing w:before="0" w:beforeAutospacing="0" w:after="0" w:afterAutospacing="0"/>
+        <w:ind w:firstLine="0"/>
+        <w:rPr>
+          <w:rFonts w:cs="Linux Libertine"/>
+          <w:color w:val="000000"/>
+          <w:szCs w:val="18"/>
+        </w:rPr>
+      </w:pPr>
+    </w:p>
     <w:p>
       <w:pPr>
         <w:pStyle w:val="NormalWeb"/>
@@ -1242,7 +1330,15 @@
           <w:color w:val="000000"/>
           <w:szCs w:val="18"/>
         </w:rPr>
-        <w:t xml:space="preserve">Burger et al. </w:t>
+        <w:t>To answer this same quest</w:t>
+      </w:r>
+      <w:r>
+        <w:rPr>
+          <w:rFonts w:cs="Linux Libertine"/>
+          <w:color w:val="000000"/>
+          <w:szCs w:val="18"/>
+        </w:rPr>
+        <w:t xml:space="preserve">ion, Sayyadiharikandeh et al. </w:t>
       </w:r>
       <w:r>
         <w:rPr>
@@ -1277,14 +1373,41 @@
         </w:rPr>
         <w:t>[</w:t>
       </w:r>
-      <w:hyperlink w:anchor="_ENREF_1" w:tooltip="Burger, 2011 #3" w:history="1">
-        <w:r>
-          <w:rPr>
-            <w:rStyle w:val="Hyperlink"/>
-          </w:rPr>
-          <w:t>1</w:t>
-        </w:r>
-      </w:hyperlink>
+      <w:r>
+        <w:rPr>
+          <w:rStyle w:val="Hyperlink"/>
+        </w:rPr>
+        <w:fldChar w:fldCharType="begin"/>
+      </w:r>
+      <w:r>
+        <w:rPr>
+          <w:rStyle w:val="Hyperlink"/>
+        </w:rPr>
+        <w:instrText>HYPERLINK  \l "_ENREF_7" \o "Burger, 2011 #3"</w:instrText>
+      </w:r>
+      <w:r>
+        <w:rPr>
+          <w:rStyle w:val="Hyperlink"/>
+        </w:rPr>
+      </w:r>
+      <w:r>
+        <w:rPr>
+          <w:rStyle w:val="Hyperlink"/>
+        </w:rPr>
+        <w:fldChar w:fldCharType="separate"/>
+      </w:r>
+      <w:r>
+        <w:rPr>
+          <w:rStyle w:val="Hyperlink"/>
+        </w:rPr>
+        <w:t>7</w:t>
+      </w:r>
+      <w:r>
+        <w:rPr>
+          <w:rStyle w:val="Hyperlink"/>
+        </w:rPr>
+        <w:fldChar w:fldCharType="end"/>
+      </w:r>
       <w:r>
         <w:rPr>
           <w:rFonts w:cs="Linux Libertine"/>
@@ -1308,103 +1431,7 @@
           <w:color w:val="000000"/>
           <w:szCs w:val="18"/>
         </w:rPr>
-        <w:t xml:space="preserve"> predicted Twitter user gender based on limited features from user profiles and </w:t>
-      </w:r>
-      <w:r>
-        <w:rPr>
-          <w:rFonts w:cs="Linux Libertine"/>
-          <w:color w:val="000000"/>
-          <w:szCs w:val="18"/>
-        </w:rPr>
-        <w:t>sample tweets.</w:t>
-      </w:r>
-      <w:r>
-        <w:rPr>
-          <w:rFonts w:cs="Linux Libertine"/>
-          <w:color w:val="000000"/>
-          <w:szCs w:val="18"/>
-        </w:rPr>
-        <w:t xml:space="preserve"> Linear SVM, Naïve Bayes, and Balanced Winnow2 were tested with Balanced Winnow2 </w:t>
-      </w:r>
-      <w:r>
-        <w:rPr>
-          <w:rFonts w:cs="Linux Libertine"/>
-          <w:color w:val="000000"/>
-          <w:szCs w:val="18"/>
-        </w:rPr>
-        <w:t>performing best</w:t>
-      </w:r>
-      <w:r>
-        <w:rPr>
-          <w:rFonts w:cs="Linux Libertine"/>
-          <w:color w:val="000000"/>
-          <w:szCs w:val="18"/>
-        </w:rPr>
-        <w:t xml:space="preserve">. Features were tested in heterogeneous sets to simulate varying test circumstances. </w:t>
-      </w:r>
-      <w:r>
-        <w:rPr>
-          <w:rFonts w:cs="Linux Libertine"/>
-          <w:color w:val="000000"/>
-          <w:szCs w:val="18"/>
-        </w:rPr>
-        <w:t>T</w:t>
-      </w:r>
-      <w:r>
-        <w:rPr>
-          <w:rFonts w:cs="Linux Libertine"/>
-          <w:color w:val="000000"/>
-          <w:szCs w:val="18"/>
-        </w:rPr>
-        <w:t>heir method relied</w:t>
-      </w:r>
-      <w:r>
-        <w:rPr>
-          <w:rFonts w:cs="Linux Libertine"/>
-          <w:color w:val="000000"/>
-          <w:szCs w:val="18"/>
-        </w:rPr>
-        <w:t xml:space="preserve"> heavily </w:t>
-      </w:r>
-      <w:r>
-        <w:rPr>
-          <w:rFonts w:cs="Linux Libertine"/>
-          <w:color w:val="000000"/>
-          <w:szCs w:val="18"/>
-        </w:rPr>
-        <w:t xml:space="preserve">on </w:t>
-      </w:r>
-      <w:r>
-        <w:rPr>
-          <w:rFonts w:cs="Linux Libertine"/>
-          <w:color w:val="000000"/>
-          <w:szCs w:val="18"/>
-        </w:rPr>
-        <w:t>word analysis against a</w:t>
-      </w:r>
-      <w:r>
-        <w:rPr>
-          <w:rFonts w:cs="Linux Libertine"/>
-          <w:color w:val="000000"/>
-          <w:szCs w:val="18"/>
-        </w:rPr>
-        <w:t xml:space="preserve"> prepared dictionary of significant terms and </w:t>
-      </w:r>
-      <w:r>
-        <w:rPr>
-          <w:rFonts w:cs="Linux Libertine"/>
-          <w:color w:val="000000"/>
-          <w:szCs w:val="18"/>
-        </w:rPr>
-        <w:t xml:space="preserve">on </w:t>
-      </w:r>
-      <w:r>
-        <w:rPr>
-          <w:rFonts w:cs="Linux Libertine"/>
-          <w:color w:val="000000"/>
-          <w:szCs w:val="18"/>
-        </w:rPr>
-        <w:t>the real name of the user, something not included in our chosen dataset.</w:t>
+        <w:t>obtained 96% accuracy by employing a stacked classification framework using individual classifiers of tweet text, profile picture, and username that forms the first layer. The username classifier produces a predicted gender, and in the case of text and image, a measure of confidence. The last layer, a meta classifier takes this input and predicts the gender. The use of Computer Vision algorithms was a novel approach in inferring the gender of Twitter users.</w:t>
       </w:r>
     </w:p>
     <w:p>
@@ -2123,25 +2150,7 @@
           <w:color w:val="000000"/>
           <w:szCs w:val="18"/>
         </w:rPr>
-        <w:t xml:space="preserve">, the textual content of the user’s profile and a sample tweet was </w:t>
-      </w:r>
-      <w:proofErr w:type="spellStart"/>
-      <w:r>
-        <w:rPr>
-          <w:rFonts w:cs="Linux Libertine"/>
-          <w:color w:val="000000"/>
-          <w:szCs w:val="18"/>
-        </w:rPr>
-        <w:t>analysed</w:t>
-      </w:r>
-      <w:proofErr w:type="spellEnd"/>
-      <w:r>
-        <w:rPr>
-          <w:rFonts w:cs="Linux Libertine"/>
-          <w:color w:val="000000"/>
-          <w:szCs w:val="18"/>
-        </w:rPr>
-        <w:t xml:space="preserve">. </w:t>
+        <w:t xml:space="preserve">, the textual content of the user’s profile and a sample tweet was analysed. </w:t>
       </w:r>
       <w:r>
         <w:rPr>
@@ -2189,25 +2198,7 @@
           <w:color w:val="000000"/>
           <w:szCs w:val="18"/>
         </w:rPr>
-        <w:t xml:space="preserve"> </w:t>
-      </w:r>
-      <w:proofErr w:type="spellStart"/>
-      <w:r>
-        <w:rPr>
-          <w:rFonts w:cs="Linux Libertine"/>
-          <w:color w:val="000000"/>
-          <w:szCs w:val="18"/>
-        </w:rPr>
-        <w:t>Lemmetizer</w:t>
-      </w:r>
-      <w:proofErr w:type="spellEnd"/>
-      <w:r>
-        <w:rPr>
-          <w:rFonts w:cs="Linux Libertine"/>
-          <w:color w:val="000000"/>
-          <w:szCs w:val="18"/>
-        </w:rPr>
-        <w:t xml:space="preserve"> was then used to </w:t>
+        <w:t xml:space="preserve"> Lemmetizer was then used to </w:t>
       </w:r>
       <w:r>
         <w:rPr>
@@ -2369,25 +2360,7 @@
           <w:color w:val="000000"/>
           <w:szCs w:val="18"/>
         </w:rPr>
-        <w:t xml:space="preserve">In this case, we </w:t>
-      </w:r>
-      <w:proofErr w:type="spellStart"/>
-      <w:r>
-        <w:rPr>
-          <w:rFonts w:cs="Linux Libertine"/>
-          <w:color w:val="000000"/>
-          <w:szCs w:val="18"/>
-        </w:rPr>
-        <w:t>analysed</w:t>
-      </w:r>
-      <w:proofErr w:type="spellEnd"/>
-      <w:r>
-        <w:rPr>
-          <w:rFonts w:cs="Linux Libertine"/>
-          <w:color w:val="000000"/>
-          <w:szCs w:val="18"/>
-        </w:rPr>
-        <w:t xml:space="preserve"> the three-thousand most frequent words. </w:t>
+        <w:t xml:space="preserve">In this case, we analysed the three-thousand most frequent words. </w:t>
       </w:r>
     </w:p>
     <w:p>
@@ -2405,6 +2378,7 @@
           <w:b/>
           <w14:ligatures w14:val="standard"/>
         </w:rPr>
+        <w:lastRenderedPageBreak/>
         <w:t xml:space="preserve">Table </w:t>
       </w:r>
       <w:r>
@@ -2661,20 +2635,8 @@
                 <w:sz w:val="20"/>
                 <w:szCs w:val="18"/>
               </w:rPr>
-              <w:lastRenderedPageBreak/>
-              <w:t xml:space="preserve">Total </w:t>
+              <w:t>Total Favourites</w:t>
             </w:r>
-            <w:proofErr w:type="spellStart"/>
-            <w:r>
-              <w:rPr>
-                <w:rFonts w:eastAsia="Times New Roman" w:cs="Linux Libertine"/>
-                <w:color w:val="000000"/>
-                <w:sz w:val="20"/>
-                <w:szCs w:val="18"/>
-              </w:rPr>
-              <w:t>Favourites</w:t>
-            </w:r>
-            <w:proofErr w:type="spellEnd"/>
           </w:p>
         </w:tc>
         <w:tc>
@@ -3375,25 +3337,7 @@
           <w:color w:val="000000"/>
           <w:szCs w:val="18"/>
         </w:rPr>
-        <w:t xml:space="preserve"> </w:t>
-      </w:r>
-      <w:proofErr w:type="spellStart"/>
-      <w:r>
-        <w:rPr>
-          <w:rFonts w:cs="Linux Libertine"/>
-          <w:color w:val="000000"/>
-          <w:szCs w:val="18"/>
-        </w:rPr>
-        <w:t>XGBoost</w:t>
-      </w:r>
-      <w:proofErr w:type="spellEnd"/>
-      <w:r>
-        <w:rPr>
-          <w:rFonts w:cs="Linux Libertine"/>
-          <w:color w:val="000000"/>
-          <w:szCs w:val="18"/>
-        </w:rPr>
-        <w:t xml:space="preserve"> method,  a tree boosting method</w:t>
+        <w:t xml:space="preserve"> XGBoost method,  a tree boosting method</w:t>
       </w:r>
       <w:r>
         <w:rPr>
@@ -4183,25 +4127,7 @@
           <w:color w:val="000000"/>
           <w:szCs w:val="18"/>
         </w:rPr>
-        <w:t xml:space="preserve">on the </w:t>
-      </w:r>
-      <w:proofErr w:type="spellStart"/>
-      <w:r>
-        <w:rPr>
-          <w:rFonts w:cs="Linux Libertine"/>
-          <w:color w:val="000000"/>
-          <w:szCs w:val="18"/>
-        </w:rPr>
-        <w:t>stastical</w:t>
-      </w:r>
-      <w:proofErr w:type="spellEnd"/>
-      <w:r>
-        <w:rPr>
-          <w:rFonts w:cs="Linux Libertine"/>
-          <w:color w:val="000000"/>
-          <w:szCs w:val="18"/>
-        </w:rPr>
-        <w:t xml:space="preserve"> features listed in </w:t>
+        <w:t xml:space="preserve">on the stastical features listed in </w:t>
       </w:r>
       <w:hyperlink w:anchor="feature_list" w:history="1">
         <w:r>
@@ -4210,31 +4136,7 @@
             <w:rFonts w:cs="Linux Libertine"/>
             <w:szCs w:val="18"/>
           </w:rPr>
-          <w:t>Tab</w:t>
-        </w:r>
-        <w:r>
-          <w:rPr>
-            <w:rStyle w:val="Hyperlink"/>
-            <w:rFonts w:cs="Linux Libertine"/>
-            <w:szCs w:val="18"/>
-          </w:rPr>
-          <w:t>l</w:t>
-        </w:r>
-        <w:r>
-          <w:rPr>
-            <w:rStyle w:val="Hyperlink"/>
-            <w:rFonts w:cs="Linux Libertine"/>
-            <w:szCs w:val="18"/>
-          </w:rPr>
-          <w:t>e</w:t>
-        </w:r>
-        <w:r>
-          <w:rPr>
-            <w:rStyle w:val="Hyperlink"/>
-            <w:rFonts w:cs="Linux Libertine"/>
-            <w:szCs w:val="18"/>
-          </w:rPr>
-          <w:t>. 1</w:t>
+          <w:t>Table. 1</w:t>
         </w:r>
         <w:r>
           <w:rPr>
@@ -4249,25 +4151,7 @@
           <w:color w:val="000000"/>
           <w:szCs w:val="18"/>
         </w:rPr>
-        <w:t xml:space="preserve"> The purpose of these tests </w:t>
-      </w:r>
-      <w:proofErr w:type="gramStart"/>
-      <w:r>
-        <w:rPr>
-          <w:rFonts w:cs="Linux Libertine"/>
-          <w:color w:val="000000"/>
-          <w:szCs w:val="18"/>
-        </w:rPr>
-        <w:t>were</w:t>
-      </w:r>
-      <w:proofErr w:type="gramEnd"/>
-      <w:r>
-        <w:rPr>
-          <w:rFonts w:cs="Linux Libertine"/>
-          <w:color w:val="000000"/>
-          <w:szCs w:val="18"/>
-        </w:rPr>
-        <w:t xml:space="preserve"> to identify the most useful statistical features for gender classification.</w:t>
+        <w:t xml:space="preserve"> The purpose of these tests were to identify the most useful statistical features for gender classification.</w:t>
       </w:r>
       <w:r>
         <w:rPr>
@@ -4307,25 +4191,7 @@
           <w:color w:val="000000"/>
           <w:szCs w:val="18"/>
         </w:rPr>
-        <w:t xml:space="preserve">The importance of a feature is measured by its F-Score. In tree boosting, it is calculated as the number of times a value </w:t>
-      </w:r>
-      <w:proofErr w:type="gramStart"/>
-      <w:r>
-        <w:rPr>
-          <w:rFonts w:cs="Linux Libertine"/>
-          <w:color w:val="000000"/>
-          <w:szCs w:val="18"/>
-        </w:rPr>
-        <w:t>splits</w:t>
-      </w:r>
-      <w:proofErr w:type="gramEnd"/>
-      <w:r>
-        <w:rPr>
-          <w:rFonts w:cs="Linux Libertine"/>
-          <w:color w:val="000000"/>
-          <w:szCs w:val="18"/>
-        </w:rPr>
-        <w:t xml:space="preserve">. </w:t>
+        <w:t xml:space="preserve">The importance of a feature is measured by its F-Score. In tree boosting, it is calculated as the number of times a value splits. </w:t>
       </w:r>
       <w:hyperlink w:anchor="Figure2" w:history="1">
         <w:r>
@@ -4555,16 +4421,7 @@
           <w:color w:val="000000"/>
           <w:szCs w:val="18"/>
         </w:rPr>
-        <w:t xml:space="preserve"> </w:t>
-      </w:r>
-      <w:proofErr w:type="spellStart"/>
-      <w:r>
-        <w:rPr>
-          <w:rFonts w:cs="Linux Libertine"/>
-          <w:color w:val="000000"/>
-          <w:szCs w:val="18"/>
-        </w:rPr>
-        <w:t>Scikit</w:t>
+        <w:t xml:space="preserve"> Scikit</w:t>
       </w:r>
       <w:r>
         <w:rPr>
@@ -4580,16 +4437,7 @@
           <w:color w:val="000000"/>
           <w:szCs w:val="18"/>
         </w:rPr>
-        <w:t>Learn’s</w:t>
-      </w:r>
-      <w:proofErr w:type="spellEnd"/>
-      <w:r>
-        <w:rPr>
-          <w:rFonts w:cs="Linux Libertine"/>
-          <w:color w:val="000000"/>
-          <w:szCs w:val="18"/>
-        </w:rPr>
-        <w:t xml:space="preserve"> ‘Grid Search’ function. </w:t>
+        <w:t xml:space="preserve">Learn’s ‘Grid Search’ function. </w:t>
       </w:r>
       <w:r>
         <w:rPr>
@@ -4849,19 +4697,11 @@
         </w:rPr>
         <w:t xml:space="preserve"> </w:t>
       </w:r>
-      <w:proofErr w:type="spellStart"/>
       <w:r>
         <w:rPr>
           <w14:ligatures w14:val="standard"/>
         </w:rPr>
-        <w:t>GridSearch</w:t>
-      </w:r>
-      <w:proofErr w:type="spellEnd"/>
-      <w:r>
-        <w:rPr>
-          <w14:ligatures w14:val="standard"/>
-        </w:rPr>
-        <w:t xml:space="preserve"> Optimization parameters</w:t>
+        <w:t>GridSearch Optimization parameters</w:t>
       </w:r>
     </w:p>
     <w:tbl>
@@ -5623,25 +5463,7 @@
           <w:color w:val="000000"/>
           <w:szCs w:val="18"/>
         </w:rPr>
-        <w:t xml:space="preserve"> on test data and 61.69% on training data. The highest accuracy is obtained by </w:t>
-      </w:r>
-      <w:proofErr w:type="spellStart"/>
-      <w:r>
-        <w:rPr>
-          <w:rFonts w:cs="Linux Libertine"/>
-          <w:color w:val="000000"/>
-          <w:szCs w:val="18"/>
-        </w:rPr>
-        <w:t>XGBoost</w:t>
-      </w:r>
-      <w:proofErr w:type="spellEnd"/>
-      <w:r>
-        <w:rPr>
-          <w:rFonts w:cs="Linux Libertine"/>
-          <w:color w:val="000000"/>
-          <w:szCs w:val="18"/>
-        </w:rPr>
-        <w:t>, scoring 63.12% on training data and 62.14% on test data.</w:t>
+        <w:t xml:space="preserve"> on test data and 61.69% on training data. The highest accuracy is obtained by XGBoost, scoring 63.12% on training data and 62.14% on test data.</w:t>
       </w:r>
     </w:p>
     <w:p>
@@ -6324,25 +6146,7 @@
           <w:color w:val="000000"/>
           <w:szCs w:val="18"/>
         </w:rPr>
-        <w:t xml:space="preserve"> as proposed by </w:t>
-      </w:r>
-      <w:proofErr w:type="spellStart"/>
-      <w:r>
-        <w:rPr>
-          <w:rFonts w:cs="Linux Libertine"/>
-          <w:color w:val="000000"/>
-          <w:szCs w:val="18"/>
-        </w:rPr>
-        <w:t>Sayyadiharikandeh</w:t>
-      </w:r>
-      <w:proofErr w:type="spellEnd"/>
-      <w:r>
-        <w:rPr>
-          <w:rFonts w:cs="Linux Libertine"/>
-          <w:color w:val="000000"/>
-          <w:szCs w:val="18"/>
-        </w:rPr>
-        <w:t xml:space="preserve"> et al. </w:t>
+        <w:t xml:space="preserve"> as proposed by Sayyadiharikandeh et al. </w:t>
       </w:r>
       <w:r>
         <w:rPr>
@@ -6683,6 +6487,8 @@
         </w:rPr>
         <w:t>4.1 Interpreting results (Conclusion)</w:t>
       </w:r>
+      <w:bookmarkStart w:id="7" w:name="_GoBack"/>
+      <w:bookmarkEnd w:id="7"/>
     </w:p>
     <w:p>
       <w:pPr>
@@ -6709,8 +6515,6 @@
           <w14:ligatures w14:val="standard"/>
         </w:rPr>
       </w:pPr>
-      <w:bookmarkStart w:id="7" w:name="_GoBack"/>
-      <w:bookmarkEnd w:id="7"/>
       <w:r>
         <w:rPr>
           <w:rStyle w:val="Label"/>
@@ -6779,7 +6583,6 @@
       <w:r>
         <w:rPr>
           <w:noProof/>
-          <w:lang w:eastAsia="it-IT"/>
           <w14:ligatures w14:val="standard"/>
         </w:rPr>
         <w:drawing>
@@ -6892,7 +6695,7 @@
           <w:b/>
           <w14:ligatures w14:val="standard"/>
         </w:rPr>
-        <w:t>User Bio</w:t>
+        <w:t xml:space="preserve">User Bio </w:t>
       </w:r>
       <w:r>
         <w:rPr>
@@ -6901,32 +6704,22 @@
           <w:b/>
           <w14:ligatures w14:val="standard"/>
         </w:rPr>
-        <w:t xml:space="preserve"> </w:t>
-      </w:r>
-      <w:r>
+        <w:t>Word cloud</w:t>
+      </w:r>
+    </w:p>
+    <w:p>
+      <w:pPr>
+        <w:pStyle w:val="TableCaption"/>
         <w:rPr>
           <w:rStyle w:val="Label"/>
           <w:rFonts w:ascii="Linux Libertine" w:hAnsi="Linux Libertine"/>
           <w:b/>
           <w14:ligatures w14:val="standard"/>
         </w:rPr>
-        <w:t>Word cloud</w:t>
-      </w:r>
-    </w:p>
-    <w:p>
-      <w:pPr>
-        <w:pStyle w:val="TableCaption"/>
-        <w:rPr>
-          <w:rStyle w:val="Label"/>
-          <w:rFonts w:ascii="Linux Libertine" w:hAnsi="Linux Libertine"/>
-          <w:b/>
-          <w14:ligatures w14:val="standard"/>
-        </w:rPr>
       </w:pPr>
       <w:r>
         <w:rPr>
           <w:noProof/>
-          <w:lang w:eastAsia="it-IT"/>
           <w14:ligatures w14:val="standard"/>
         </w:rPr>
         <w:drawing>
@@ -7039,7 +6832,7 @@
           <w:b/>
           <w14:ligatures w14:val="standard"/>
         </w:rPr>
-        <w:t>Hashtags</w:t>
+        <w:t xml:space="preserve">Hashtags </w:t>
       </w:r>
       <w:r>
         <w:rPr>
@@ -7048,15 +6841,6 @@
           <w:b/>
           <w14:ligatures w14:val="standard"/>
         </w:rPr>
-        <w:t xml:space="preserve"> </w:t>
-      </w:r>
-      <w:r>
-        <w:rPr>
-          <w:rStyle w:val="Label"/>
-          <w:rFonts w:ascii="Linux Libertine" w:hAnsi="Linux Libertine"/>
-          <w:b/>
-          <w14:ligatures w14:val="standard"/>
-        </w:rPr>
         <w:t>Word cloud</w:t>
       </w:r>
     </w:p>
@@ -7071,7 +6855,6 @@
       <w:r>
         <w:rPr>
           <w:noProof/>
-          <w:lang w:eastAsia="it-IT"/>
           <w14:ligatures w14:val="standard"/>
         </w:rPr>
         <w:drawing>
@@ -7333,7 +7116,7 @@
 </file>
 
 <file path=word/endnotes.xml><?xml version="1.0" encoding="utf-8"?>
-<w:endnotes xmlns:wpc="http://schemas.microsoft.com/office/word/2010/wordprocessingCanvas" xmlns:cx="http://schemas.microsoft.com/office/drawing/2014/chartex" xmlns:cx1="http://schemas.microsoft.com/office/drawing/2015/9/8/chartex" xmlns:cx2="http://schemas.microsoft.com/office/drawing/2015/10/21/chartex" xmlns:cx3="http://schemas.microsoft.com/office/drawing/2016/5/9/chartex" xmlns:cx4="http://schemas.microsoft.com/office/drawing/2016/5/10/chartex" xmlns:cx5="http://schemas.microsoft.com/office/drawing/2016/5/11/chartex" xmlns:cx6="http://schemas.microsoft.com/office/drawing/2016/5/12/chartex" xmlns:cx7="http://schemas.microsoft.com/office/drawing/2016/5/13/chartex" xmlns:cx8="http://schemas.microsoft.com/office/drawing/2016/5/14/chartex" xmlns:mc="http://schemas.openxmlformats.org/markup-compatibility/2006" xmlns:aink="http://schemas.microsoft.com/office/drawing/2016/ink" xmlns:am3d="http://schemas.microsoft.com/office/drawing/2017/model3d" xmlns:o="urn:schemas-microsoft-com:office:office" xmlns:r="http://schemas.openxmlformats.org/officeDocument/2006/relationships" xmlns:m="http://schemas.openxmlformats.org/officeDocument/2006/math" xmlns:v="urn:schemas-microsoft-com:vml" xmlns:wp14="http://schemas.microsoft.com/office/word/2010/wordprocessingDrawing" xmlns:wp="http://schemas.openxmlformats.org/drawingml/2006/wordprocessingDrawing" xmlns:w10="urn:schemas-microsoft-com:office:word" xmlns:w="http://schemas.openxmlformats.org/wordprocessingml/2006/main" xmlns:w14="http://schemas.microsoft.com/office/word/2010/wordml" xmlns:w15="http://schemas.microsoft.com/office/word/2012/wordml" xmlns:w16cid="http://schemas.microsoft.com/office/word/2016/wordml/cid" xmlns:w16se="http://schemas.microsoft.com/office/word/2015/wordml/symex" xmlns:wpg="http://schemas.microsoft.com/office/word/2010/wordprocessingGroup" xmlns:wpi="http://schemas.microsoft.com/office/word/2010/wordprocessingInk" xmlns:wne="http://schemas.microsoft.com/office/word/2006/wordml" xmlns:wps="http://schemas.microsoft.com/office/word/2010/wordprocessingShape" mc:Ignorable="w14 w15 w16se w16cid wp14">
+<w:endnotes xmlns:wpc="http://schemas.microsoft.com/office/word/2010/wordprocessingCanvas" xmlns:cx="http://schemas.microsoft.com/office/drawing/2014/chartex" xmlns:cx1="http://schemas.microsoft.com/office/drawing/2015/9/8/chartex" xmlns:mc="http://schemas.openxmlformats.org/markup-compatibility/2006" xmlns:o="urn:schemas-microsoft-com:office:office" xmlns:r="http://schemas.openxmlformats.org/officeDocument/2006/relationships" xmlns:m="http://schemas.openxmlformats.org/officeDocument/2006/math" xmlns:v="urn:schemas-microsoft-com:vml" xmlns:wp14="http://schemas.microsoft.com/office/word/2010/wordprocessingDrawing" xmlns:wp="http://schemas.openxmlformats.org/drawingml/2006/wordprocessingDrawing" xmlns:w10="urn:schemas-microsoft-com:office:word" xmlns:w="http://schemas.openxmlformats.org/wordprocessingml/2006/main" xmlns:w14="http://schemas.microsoft.com/office/word/2010/wordml" xmlns:w15="http://schemas.microsoft.com/office/word/2012/wordml" xmlns:w16se="http://schemas.microsoft.com/office/word/2015/wordml/symex" xmlns:wpg="http://schemas.microsoft.com/office/word/2010/wordprocessingGroup" xmlns:wpi="http://schemas.microsoft.com/office/word/2010/wordprocessingInk" xmlns:wne="http://schemas.microsoft.com/office/word/2006/wordml" xmlns:wps="http://schemas.microsoft.com/office/word/2010/wordprocessingShape" mc:Ignorable="w14 w15 w16se wp14">
   <w:endnote w:type="separator" w:id="-1">
     <w:p>
       <w:r>
@@ -7355,7 +7138,7 @@
 </file>
 
 <file path=word/footer1.xml><?xml version="1.0" encoding="utf-8"?>
-<w:ftr xmlns:wpc="http://schemas.microsoft.com/office/word/2010/wordprocessingCanvas" xmlns:cx="http://schemas.microsoft.com/office/drawing/2014/chartex" xmlns:cx1="http://schemas.microsoft.com/office/drawing/2015/9/8/chartex" xmlns:cx2="http://schemas.microsoft.com/office/drawing/2015/10/21/chartex" xmlns:cx3="http://schemas.microsoft.com/office/drawing/2016/5/9/chartex" xmlns:cx4="http://schemas.microsoft.com/office/drawing/2016/5/10/chartex" xmlns:cx5="http://schemas.microsoft.com/office/drawing/2016/5/11/chartex" xmlns:cx6="http://schemas.microsoft.com/office/drawing/2016/5/12/chartex" xmlns:cx7="http://schemas.microsoft.com/office/drawing/2016/5/13/chartex" xmlns:cx8="http://schemas.microsoft.com/office/drawing/2016/5/14/chartex" xmlns:mc="http://schemas.openxmlformats.org/markup-compatibility/2006" xmlns:aink="http://schemas.microsoft.com/office/drawing/2016/ink" xmlns:am3d="http://schemas.microsoft.com/office/drawing/2017/model3d" xmlns:o="urn:schemas-microsoft-com:office:office" xmlns:r="http://schemas.openxmlformats.org/officeDocument/2006/relationships" xmlns:m="http://schemas.openxmlformats.org/officeDocument/2006/math" xmlns:v="urn:schemas-microsoft-com:vml" xmlns:wp14="http://schemas.microsoft.com/office/word/2010/wordprocessingDrawing" xmlns:wp="http://schemas.openxmlformats.org/drawingml/2006/wordprocessingDrawing" xmlns:w10="urn:schemas-microsoft-com:office:word" xmlns:w="http://schemas.openxmlformats.org/wordprocessingml/2006/main" xmlns:w14="http://schemas.microsoft.com/office/word/2010/wordml" xmlns:w15="http://schemas.microsoft.com/office/word/2012/wordml" xmlns:w16cid="http://schemas.microsoft.com/office/word/2016/wordml/cid" xmlns:w16se="http://schemas.microsoft.com/office/word/2015/wordml/symex" xmlns:wpg="http://schemas.microsoft.com/office/word/2010/wordprocessingGroup" xmlns:wpi="http://schemas.microsoft.com/office/word/2010/wordprocessingInk" xmlns:wne="http://schemas.microsoft.com/office/word/2006/wordml" xmlns:wps="http://schemas.microsoft.com/office/word/2010/wordprocessingShape" mc:Ignorable="w14 w15 w16se w16cid wp14">
+<w:ftr xmlns:wpc="http://schemas.microsoft.com/office/word/2010/wordprocessingCanvas" xmlns:cx="http://schemas.microsoft.com/office/drawing/2014/chartex" xmlns:cx1="http://schemas.microsoft.com/office/drawing/2015/9/8/chartex" xmlns:mc="http://schemas.openxmlformats.org/markup-compatibility/2006" xmlns:o="urn:schemas-microsoft-com:office:office" xmlns:r="http://schemas.openxmlformats.org/officeDocument/2006/relationships" xmlns:m="http://schemas.openxmlformats.org/officeDocument/2006/math" xmlns:v="urn:schemas-microsoft-com:vml" xmlns:wp14="http://schemas.microsoft.com/office/word/2010/wordprocessingDrawing" xmlns:wp="http://schemas.openxmlformats.org/drawingml/2006/wordprocessingDrawing" xmlns:w10="urn:schemas-microsoft-com:office:word" xmlns:w="http://schemas.openxmlformats.org/wordprocessingml/2006/main" xmlns:w14="http://schemas.microsoft.com/office/word/2010/wordml" xmlns:w15="http://schemas.microsoft.com/office/word/2012/wordml" xmlns:w16se="http://schemas.microsoft.com/office/word/2015/wordml/symex" xmlns:wpg="http://schemas.microsoft.com/office/word/2010/wordprocessingGroup" xmlns:wpi="http://schemas.microsoft.com/office/word/2010/wordprocessingInk" xmlns:wne="http://schemas.microsoft.com/office/word/2006/wordml" xmlns:wps="http://schemas.microsoft.com/office/word/2010/wordprocessingShape" mc:Ignorable="w14 w15 w16se wp14">
   <w:p>
     <w:pPr>
       <w:pStyle w:val="Footer"/>
@@ -7391,7 +7174,7 @@
         <w:rFonts w:ascii="Linux Biolinum" w:hAnsi="Linux Biolinum" w:cs="Linux Biolinum"/>
         <w:noProof/>
       </w:rPr>
-      <w:t>6</w:t>
+      <w:t>2</w:t>
     </w:r>
     <w:r>
       <w:rPr>
@@ -7414,7 +7197,7 @@
 </file>
 
 <file path=word/footer2.xml><?xml version="1.0" encoding="utf-8"?>
-<w:ftr xmlns:wpc="http://schemas.microsoft.com/office/word/2010/wordprocessingCanvas" xmlns:cx="http://schemas.microsoft.com/office/drawing/2014/chartex" xmlns:cx1="http://schemas.microsoft.com/office/drawing/2015/9/8/chartex" xmlns:cx2="http://schemas.microsoft.com/office/drawing/2015/10/21/chartex" xmlns:cx3="http://schemas.microsoft.com/office/drawing/2016/5/9/chartex" xmlns:cx4="http://schemas.microsoft.com/office/drawing/2016/5/10/chartex" xmlns:cx5="http://schemas.microsoft.com/office/drawing/2016/5/11/chartex" xmlns:cx6="http://schemas.microsoft.com/office/drawing/2016/5/12/chartex" xmlns:cx7="http://schemas.microsoft.com/office/drawing/2016/5/13/chartex" xmlns:cx8="http://schemas.microsoft.com/office/drawing/2016/5/14/chartex" xmlns:mc="http://schemas.openxmlformats.org/markup-compatibility/2006" xmlns:aink="http://schemas.microsoft.com/office/drawing/2016/ink" xmlns:am3d="http://schemas.microsoft.com/office/drawing/2017/model3d" xmlns:o="urn:schemas-microsoft-com:office:office" xmlns:r="http://schemas.openxmlformats.org/officeDocument/2006/relationships" xmlns:m="http://schemas.openxmlformats.org/officeDocument/2006/math" xmlns:v="urn:schemas-microsoft-com:vml" xmlns:wp14="http://schemas.microsoft.com/office/word/2010/wordprocessingDrawing" xmlns:wp="http://schemas.openxmlformats.org/drawingml/2006/wordprocessingDrawing" xmlns:w10="urn:schemas-microsoft-com:office:word" xmlns:w="http://schemas.openxmlformats.org/wordprocessingml/2006/main" xmlns:w14="http://schemas.microsoft.com/office/word/2010/wordml" xmlns:w15="http://schemas.microsoft.com/office/word/2012/wordml" xmlns:w16cid="http://schemas.microsoft.com/office/word/2016/wordml/cid" xmlns:w16se="http://schemas.microsoft.com/office/word/2015/wordml/symex" xmlns:wpg="http://schemas.microsoft.com/office/word/2010/wordprocessingGroup" xmlns:wpi="http://schemas.microsoft.com/office/word/2010/wordprocessingInk" xmlns:wne="http://schemas.microsoft.com/office/word/2006/wordml" xmlns:wps="http://schemas.microsoft.com/office/word/2010/wordprocessingShape" mc:Ignorable="w14 w15 w16se w16cid wp14">
+<w:ftr xmlns:wpc="http://schemas.microsoft.com/office/word/2010/wordprocessingCanvas" xmlns:cx="http://schemas.microsoft.com/office/drawing/2014/chartex" xmlns:cx1="http://schemas.microsoft.com/office/drawing/2015/9/8/chartex" xmlns:mc="http://schemas.openxmlformats.org/markup-compatibility/2006" xmlns:o="urn:schemas-microsoft-com:office:office" xmlns:r="http://schemas.openxmlformats.org/officeDocument/2006/relationships" xmlns:m="http://schemas.openxmlformats.org/officeDocument/2006/math" xmlns:v="urn:schemas-microsoft-com:vml" xmlns:wp14="http://schemas.microsoft.com/office/word/2010/wordprocessingDrawing" xmlns:wp="http://schemas.openxmlformats.org/drawingml/2006/wordprocessingDrawing" xmlns:w10="urn:schemas-microsoft-com:office:word" xmlns:w="http://schemas.openxmlformats.org/wordprocessingml/2006/main" xmlns:w14="http://schemas.microsoft.com/office/word/2010/wordml" xmlns:w15="http://schemas.microsoft.com/office/word/2012/wordml" xmlns:w16se="http://schemas.microsoft.com/office/word/2015/wordml/symex" xmlns:wpg="http://schemas.microsoft.com/office/word/2010/wordprocessingGroup" xmlns:wpi="http://schemas.microsoft.com/office/word/2010/wordprocessingInk" xmlns:wne="http://schemas.microsoft.com/office/word/2006/wordml" xmlns:wps="http://schemas.microsoft.com/office/word/2010/wordprocessingShape" mc:Ignorable="w14 w15 w16se wp14">
   <w:p>
     <w:pPr>
       <w:pStyle w:val="Footer"/>
@@ -7451,7 +7234,7 @@
         <w:rFonts w:ascii="Linux Biolinum" w:hAnsi="Linux Biolinum" w:cs="Linux Biolinum"/>
         <w:noProof/>
       </w:rPr>
-      <w:t>5</w:t>
+      <w:t>3</w:t>
     </w:r>
     <w:r>
       <w:rPr>
@@ -7474,7 +7257,7 @@
 </file>
 
 <file path=word/footnotes.xml><?xml version="1.0" encoding="utf-8"?>
-<w:footnotes xmlns:wpc="http://schemas.microsoft.com/office/word/2010/wordprocessingCanvas" xmlns:cx="http://schemas.microsoft.com/office/drawing/2014/chartex" xmlns:cx1="http://schemas.microsoft.com/office/drawing/2015/9/8/chartex" xmlns:cx2="http://schemas.microsoft.com/office/drawing/2015/10/21/chartex" xmlns:cx3="http://schemas.microsoft.com/office/drawing/2016/5/9/chartex" xmlns:cx4="http://schemas.microsoft.com/office/drawing/2016/5/10/chartex" xmlns:cx5="http://schemas.microsoft.com/office/drawing/2016/5/11/chartex" xmlns:cx6="http://schemas.microsoft.com/office/drawing/2016/5/12/chartex" xmlns:cx7="http://schemas.microsoft.com/office/drawing/2016/5/13/chartex" xmlns:cx8="http://schemas.microsoft.com/office/drawing/2016/5/14/chartex" xmlns:mc="http://schemas.openxmlformats.org/markup-compatibility/2006" xmlns:aink="http://schemas.microsoft.com/office/drawing/2016/ink" xmlns:am3d="http://schemas.microsoft.com/office/drawing/2017/model3d" xmlns:o="urn:schemas-microsoft-com:office:office" xmlns:r="http://schemas.openxmlformats.org/officeDocument/2006/relationships" xmlns:m="http://schemas.openxmlformats.org/officeDocument/2006/math" xmlns:v="urn:schemas-microsoft-com:vml" xmlns:wp14="http://schemas.microsoft.com/office/word/2010/wordprocessingDrawing" xmlns:wp="http://schemas.openxmlformats.org/drawingml/2006/wordprocessingDrawing" xmlns:w10="urn:schemas-microsoft-com:office:word" xmlns:w="http://schemas.openxmlformats.org/wordprocessingml/2006/main" xmlns:w14="http://schemas.microsoft.com/office/word/2010/wordml" xmlns:w15="http://schemas.microsoft.com/office/word/2012/wordml" xmlns:w16cid="http://schemas.microsoft.com/office/word/2016/wordml/cid" xmlns:w16se="http://schemas.microsoft.com/office/word/2015/wordml/symex" xmlns:wpg="http://schemas.microsoft.com/office/word/2010/wordprocessingGroup" xmlns:wpi="http://schemas.microsoft.com/office/word/2010/wordprocessingInk" xmlns:wne="http://schemas.microsoft.com/office/word/2006/wordml" xmlns:wps="http://schemas.microsoft.com/office/word/2010/wordprocessingShape" mc:Ignorable="w14 w15 w16se w16cid wp14">
+<w:footnotes xmlns:wpc="http://schemas.microsoft.com/office/word/2010/wordprocessingCanvas" xmlns:cx="http://schemas.microsoft.com/office/drawing/2014/chartex" xmlns:cx1="http://schemas.microsoft.com/office/drawing/2015/9/8/chartex" xmlns:mc="http://schemas.openxmlformats.org/markup-compatibility/2006" xmlns:o="urn:schemas-microsoft-com:office:office" xmlns:r="http://schemas.openxmlformats.org/officeDocument/2006/relationships" xmlns:m="http://schemas.openxmlformats.org/officeDocument/2006/math" xmlns:v="urn:schemas-microsoft-com:vml" xmlns:wp14="http://schemas.microsoft.com/office/word/2010/wordprocessingDrawing" xmlns:wp="http://schemas.openxmlformats.org/drawingml/2006/wordprocessingDrawing" xmlns:w10="urn:schemas-microsoft-com:office:word" xmlns:w="http://schemas.openxmlformats.org/wordprocessingml/2006/main" xmlns:w14="http://schemas.microsoft.com/office/word/2010/wordml" xmlns:w15="http://schemas.microsoft.com/office/word/2012/wordml" xmlns:w16se="http://schemas.microsoft.com/office/word/2015/wordml/symex" xmlns:wpg="http://schemas.microsoft.com/office/word/2010/wordprocessingGroup" xmlns:wpi="http://schemas.microsoft.com/office/word/2010/wordprocessingInk" xmlns:wne="http://schemas.microsoft.com/office/word/2006/wordml" xmlns:wps="http://schemas.microsoft.com/office/word/2010/wordprocessingShape" mc:Ignorable="w14 w15 w16se wp14">
   <w:footnote w:type="separator" w:id="-1">
     <w:p>
       <w:r>
@@ -7496,7 +7279,7 @@
 </file>
 
 <file path=word/header1.xml><?xml version="1.0" encoding="utf-8"?>
-<w:hdr xmlns:wpc="http://schemas.microsoft.com/office/word/2010/wordprocessingCanvas" xmlns:cx="http://schemas.microsoft.com/office/drawing/2014/chartex" xmlns:cx1="http://schemas.microsoft.com/office/drawing/2015/9/8/chartex" xmlns:cx2="http://schemas.microsoft.com/office/drawing/2015/10/21/chartex" xmlns:cx3="http://schemas.microsoft.com/office/drawing/2016/5/9/chartex" xmlns:cx4="http://schemas.microsoft.com/office/drawing/2016/5/10/chartex" xmlns:cx5="http://schemas.microsoft.com/office/drawing/2016/5/11/chartex" xmlns:cx6="http://schemas.microsoft.com/office/drawing/2016/5/12/chartex" xmlns:cx7="http://schemas.microsoft.com/office/drawing/2016/5/13/chartex" xmlns:cx8="http://schemas.microsoft.com/office/drawing/2016/5/14/chartex" xmlns:mc="http://schemas.openxmlformats.org/markup-compatibility/2006" xmlns:aink="http://schemas.microsoft.com/office/drawing/2016/ink" xmlns:am3d="http://schemas.microsoft.com/office/drawing/2017/model3d" xmlns:o="urn:schemas-microsoft-com:office:office" xmlns:r="http://schemas.openxmlformats.org/officeDocument/2006/relationships" xmlns:m="http://schemas.openxmlformats.org/officeDocument/2006/math" xmlns:v="urn:schemas-microsoft-com:vml" xmlns:wp14="http://schemas.microsoft.com/office/word/2010/wordprocessingDrawing" xmlns:wp="http://schemas.openxmlformats.org/drawingml/2006/wordprocessingDrawing" xmlns:w10="urn:schemas-microsoft-com:office:word" xmlns:w="http://schemas.openxmlformats.org/wordprocessingml/2006/main" xmlns:w14="http://schemas.microsoft.com/office/word/2010/wordml" xmlns:w15="http://schemas.microsoft.com/office/word/2012/wordml" xmlns:w16cid="http://schemas.microsoft.com/office/word/2016/wordml/cid" xmlns:w16se="http://schemas.microsoft.com/office/word/2015/wordml/symex" xmlns:wpg="http://schemas.microsoft.com/office/word/2010/wordprocessingGroup" xmlns:wpi="http://schemas.microsoft.com/office/word/2010/wordprocessingInk" xmlns:wne="http://schemas.microsoft.com/office/word/2006/wordml" xmlns:wps="http://schemas.microsoft.com/office/word/2010/wordprocessingShape" mc:Ignorable="w14 w15 w16se w16cid wp14">
+<w:hdr xmlns:wpc="http://schemas.microsoft.com/office/word/2010/wordprocessingCanvas" xmlns:cx="http://schemas.microsoft.com/office/drawing/2014/chartex" xmlns:cx1="http://schemas.microsoft.com/office/drawing/2015/9/8/chartex" xmlns:mc="http://schemas.openxmlformats.org/markup-compatibility/2006" xmlns:o="urn:schemas-microsoft-com:office:office" xmlns:r="http://schemas.openxmlformats.org/officeDocument/2006/relationships" xmlns:m="http://schemas.openxmlformats.org/officeDocument/2006/math" xmlns:v="urn:schemas-microsoft-com:vml" xmlns:wp14="http://schemas.microsoft.com/office/word/2010/wordprocessingDrawing" xmlns:wp="http://schemas.openxmlformats.org/drawingml/2006/wordprocessingDrawing" xmlns:w10="urn:schemas-microsoft-com:office:word" xmlns:w="http://schemas.openxmlformats.org/wordprocessingml/2006/main" xmlns:w14="http://schemas.microsoft.com/office/word/2010/wordml" xmlns:w15="http://schemas.microsoft.com/office/word/2012/wordml" xmlns:w16se="http://schemas.microsoft.com/office/word/2015/wordml/symex" xmlns:wpg="http://schemas.microsoft.com/office/word/2010/wordprocessingGroup" xmlns:wpi="http://schemas.microsoft.com/office/word/2010/wordprocessingInk" xmlns:wne="http://schemas.microsoft.com/office/word/2006/wordml" xmlns:wps="http://schemas.microsoft.com/office/word/2010/wordprocessingShape" mc:Ignorable="w14 w15 w16se wp14">
   <w:tbl>
     <w:tblPr>
       <w:tblW w:w="2500" w:type="pct"/>
@@ -7536,7 +7319,7 @@
 </file>
 
 <file path=word/numbering.xml><?xml version="1.0" encoding="utf-8"?>
-<w:numbering xmlns:wpc="http://schemas.microsoft.com/office/word/2010/wordprocessingCanvas" xmlns:cx="http://schemas.microsoft.com/office/drawing/2014/chartex" xmlns:cx1="http://schemas.microsoft.com/office/drawing/2015/9/8/chartex" xmlns:cx2="http://schemas.microsoft.com/office/drawing/2015/10/21/chartex" xmlns:cx3="http://schemas.microsoft.com/office/drawing/2016/5/9/chartex" xmlns:cx4="http://schemas.microsoft.com/office/drawing/2016/5/10/chartex" xmlns:cx5="http://schemas.microsoft.com/office/drawing/2016/5/11/chartex" xmlns:cx6="http://schemas.microsoft.com/office/drawing/2016/5/12/chartex" xmlns:cx7="http://schemas.microsoft.com/office/drawing/2016/5/13/chartex" xmlns:cx8="http://schemas.microsoft.com/office/drawing/2016/5/14/chartex" xmlns:mc="http://schemas.openxmlformats.org/markup-compatibility/2006" xmlns:aink="http://schemas.microsoft.com/office/drawing/2016/ink" xmlns:am3d="http://schemas.microsoft.com/office/drawing/2017/model3d" xmlns:o="urn:schemas-microsoft-com:office:office" xmlns:r="http://schemas.openxmlformats.org/officeDocument/2006/relationships" xmlns:m="http://schemas.openxmlformats.org/officeDocument/2006/math" xmlns:v="urn:schemas-microsoft-com:vml" xmlns:wp14="http://schemas.microsoft.com/office/word/2010/wordprocessingDrawing" xmlns:wp="http://schemas.openxmlformats.org/drawingml/2006/wordprocessingDrawing" xmlns:w10="urn:schemas-microsoft-com:office:word" xmlns:w="http://schemas.openxmlformats.org/wordprocessingml/2006/main" xmlns:w14="http://schemas.microsoft.com/office/word/2010/wordml" xmlns:w15="http://schemas.microsoft.com/office/word/2012/wordml" xmlns:w16cid="http://schemas.microsoft.com/office/word/2016/wordml/cid" xmlns:w16se="http://schemas.microsoft.com/office/word/2015/wordml/symex" xmlns:wpg="http://schemas.microsoft.com/office/word/2010/wordprocessingGroup" xmlns:wpi="http://schemas.microsoft.com/office/word/2010/wordprocessingInk" xmlns:wne="http://schemas.microsoft.com/office/word/2006/wordml" xmlns:wps="http://schemas.microsoft.com/office/word/2010/wordprocessingShape" mc:Ignorable="w14 w15 w16se w16cid wp14">
+<w:numbering xmlns:wpc="http://schemas.microsoft.com/office/word/2010/wordprocessingCanvas" xmlns:cx="http://schemas.microsoft.com/office/drawing/2014/chartex" xmlns:cx1="http://schemas.microsoft.com/office/drawing/2015/9/8/chartex" xmlns:mc="http://schemas.openxmlformats.org/markup-compatibility/2006" xmlns:o="urn:schemas-microsoft-com:office:office" xmlns:r="http://schemas.openxmlformats.org/officeDocument/2006/relationships" xmlns:m="http://schemas.openxmlformats.org/officeDocument/2006/math" xmlns:v="urn:schemas-microsoft-com:vml" xmlns:wp14="http://schemas.microsoft.com/office/word/2010/wordprocessingDrawing" xmlns:wp="http://schemas.openxmlformats.org/drawingml/2006/wordprocessingDrawing" xmlns:w10="urn:schemas-microsoft-com:office:word" xmlns:w="http://schemas.openxmlformats.org/wordprocessingml/2006/main" xmlns:w14="http://schemas.microsoft.com/office/word/2010/wordml" xmlns:w15="http://schemas.microsoft.com/office/word/2012/wordml" xmlns:w16se="http://schemas.microsoft.com/office/word/2015/wordml/symex" xmlns:wpg="http://schemas.microsoft.com/office/word/2010/wordprocessingGroup" xmlns:wpi="http://schemas.microsoft.com/office/word/2010/wordprocessingInk" xmlns:wne="http://schemas.microsoft.com/office/word/2006/wordml" xmlns:wps="http://schemas.microsoft.com/office/word/2010/wordprocessingShape" mc:Ignorable="w14 w15 w16se wp14">
   <w:abstractNum w:abstractNumId="0" w15:restartNumberingAfterBreak="0">
     <w:nsid w:val="FFFFFF1D"/>
     <w:multiLevelType w:val="multilevel"/>
@@ -12023,7 +11806,7 @@
 </file>
 
 <file path=word/styles.xml><?xml version="1.0" encoding="utf-8"?>
-<w:styles xmlns:mc="http://schemas.openxmlformats.org/markup-compatibility/2006" xmlns:r="http://schemas.openxmlformats.org/officeDocument/2006/relationships" xmlns:w="http://schemas.openxmlformats.org/wordprocessingml/2006/main" xmlns:w14="http://schemas.microsoft.com/office/word/2010/wordml" xmlns:w15="http://schemas.microsoft.com/office/word/2012/wordml" xmlns:w16cid="http://schemas.microsoft.com/office/word/2016/wordml/cid" xmlns:w16se="http://schemas.microsoft.com/office/word/2015/wordml/symex" mc:Ignorable="w14 w15 w16se w16cid">
+<w:styles xmlns:mc="http://schemas.openxmlformats.org/markup-compatibility/2006" xmlns:r="http://schemas.openxmlformats.org/officeDocument/2006/relationships" xmlns:w="http://schemas.openxmlformats.org/wordprocessingml/2006/main" xmlns:w14="http://schemas.microsoft.com/office/word/2010/wordml" xmlns:w15="http://schemas.microsoft.com/office/word/2012/wordml" xmlns:w16se="http://schemas.microsoft.com/office/word/2015/wordml/symex" mc:Ignorable="w14 w15 w16se">
   <w:docDefaults>
     <w:rPrDefault>
       <w:rPr>
@@ -12033,7 +11816,7 @@
     </w:rPrDefault>
     <w:pPrDefault/>
   </w:docDefaults>
-  <w:latentStyles w:defLockedState="0" w:defUIPriority="0" w:defSemiHidden="0" w:defUnhideWhenUsed="0" w:defQFormat="0" w:count="375">
+  <w:latentStyles w:defLockedState="0" w:defUIPriority="0" w:defSemiHidden="0" w:defUnhideWhenUsed="0" w:defQFormat="0" w:count="371">
     <w:lsdException w:name="Normal" w:locked="1" w:qFormat="1"/>
     <w:lsdException w:name="heading 1" w:locked="1" w:uiPriority="9" w:qFormat="1"/>
     <w:lsdException w:name="heading 2" w:locked="1" w:semiHidden="1" w:uiPriority="9" w:unhideWhenUsed="1" w:qFormat="1"/>
@@ -12400,10 +12183,6 @@
     <w:lsdException w:name="List Table 5 Dark Accent 6" w:uiPriority="50"/>
     <w:lsdException w:name="List Table 6 Colorful Accent 6" w:uiPriority="51"/>
     <w:lsdException w:name="List Table 7 Colorful Accent 6" w:uiPriority="52"/>
-    <w:lsdException w:name="Mention" w:semiHidden="1" w:uiPriority="99" w:unhideWhenUsed="1"/>
-    <w:lsdException w:name="Smart Hyperlink" w:semiHidden="1" w:uiPriority="99" w:unhideWhenUsed="1"/>
-    <w:lsdException w:name="Hashtag" w:semiHidden="1" w:uiPriority="99" w:unhideWhenUsed="1"/>
-    <w:lsdException w:name="Unresolved Mention" w:semiHidden="1" w:uiPriority="99" w:unhideWhenUsed="1"/>
   </w:latentStyles>
   <w:style w:type="paragraph" w:default="1" w:styleId="Normal">
     <w:name w:val="Normal"/>
@@ -16898,7 +16677,7 @@
       <w:lang w:eastAsia="it-IT"/>
     </w:rPr>
   </w:style>
-  <w:style w:type="character" w:styleId="UnresolvedMention">
+  <w:style w:type="character" w:customStyle="1" w:styleId="UnresolvedMention">
     <w:name w:val="Unresolved Mention"/>
     <w:basedOn w:val="DefaultParagraphFont"/>
     <w:uiPriority w:val="99"/>
@@ -17419,6 +17198,7 @@
     </c:legend>
     <c:plotVisOnly val="1"/>
     <c:dispBlanksAs val="gap"/>
+    <c:showDLblsOverMax val="0"/>
     <c:extLst>
       <c:ext xmlns:c16r3="http://schemas.microsoft.com/office/drawing/2017/03/chart" uri="{56B9EC1D-385E-4148-901F-78D8002777C0}">
         <c16r3:dataDisplayOptions16>
@@ -17426,7 +17206,6 @@
         </c16r3:dataDisplayOptions16>
       </c:ext>
     </c:extLst>
-    <c:showDLblsOverMax val="0"/>
   </c:chart>
   <c:spPr>
     <a:solidFill>
@@ -17883,6 +17662,7 @@
     </c:legend>
     <c:plotVisOnly val="1"/>
     <c:dispBlanksAs val="gap"/>
+    <c:showDLblsOverMax val="0"/>
     <c:extLst>
       <c:ext xmlns:c16r3="http://schemas.microsoft.com/office/drawing/2017/03/chart" uri="{56B9EC1D-385E-4148-901F-78D8002777C0}">
         <c16r3:dataDisplayOptions16>
@@ -17890,7 +17670,6 @@
         </c16r3:dataDisplayOptions16>
       </c:ext>
     </c:extLst>
-    <c:showDLblsOverMax val="0"/>
   </c:chart>
   <c:spPr>
     <a:solidFill>
@@ -19485,7 +19264,7 @@
 </file>
 
 <file path=customXml/itemProps2.xml><?xml version="1.0" encoding="utf-8"?>
-<ds:datastoreItem xmlns:ds="http://schemas.openxmlformats.org/officeDocument/2006/customXml" ds:itemID="{0D9D56F0-399D-4A39-B57F-815ED3FEA774}">
+<ds:datastoreItem xmlns:ds="http://schemas.openxmlformats.org/officeDocument/2006/customXml" ds:itemID="{DF52BFC3-590B-4DAE-A08B-9AFFEE0D4A8E}">
   <ds:schemaRefs>
     <ds:schemaRef ds:uri="http://schemas.openxmlformats.org/officeDocument/2006/bibliography"/>
   </ds:schemaRefs>

--- a/P2/ML-1819-task-107-team-32.docx
+++ b/P2/ML-1819-task-107-team-32.docx
@@ -2498,29 +2498,11 @@
               <w:spacing w:line="240" w:lineRule="auto"/>
               <w:ind w:firstLine="0"/>
               <w:jc w:val="center"/>
-              <w:rPr>
-                <w:rFonts w:eastAsia="Times New Roman" w:cs="Linux Libertine"/>
-                <w:color w:val="000000"/>
-                <w:sz w:val="20"/>
-                <w:szCs w:val="18"/>
-              </w:rPr>
             </w:pPr>
             <w:r>
-              <w:rPr>
-                <w:rFonts w:eastAsia="Times New Roman" w:cs="Linux Libertine"/>
-                <w:color w:val="000000"/>
-                <w:sz w:val="20"/>
-                <w:szCs w:val="18"/>
-              </w:rPr>
               <w:t>G</w:t>
             </w:r>
             <w:r>
-              <w:rPr>
-                <w:rFonts w:eastAsia="Times New Roman" w:cs="Linux Libertine"/>
-                <w:color w:val="000000"/>
-                <w:sz w:val="20"/>
-                <w:szCs w:val="18"/>
-              </w:rPr>
               <w:t>ender (target variable)</w:t>
             </w:r>
             <w:bookmarkStart w:id="3" w:name="feature_list"/>
@@ -2536,20 +2518,8 @@
               <w:spacing w:line="240" w:lineRule="auto"/>
               <w:ind w:firstLine="0"/>
               <w:jc w:val="center"/>
-              <w:rPr>
-                <w:rFonts w:eastAsia="Times New Roman" w:cs="Linux Libertine"/>
-                <w:color w:val="000000"/>
-                <w:sz w:val="20"/>
-                <w:szCs w:val="18"/>
-              </w:rPr>
             </w:pPr>
             <w:r>
-              <w:rPr>
-                <w:rFonts w:eastAsia="Times New Roman" w:cs="Linux Libertine"/>
-                <w:color w:val="000000"/>
-                <w:sz w:val="20"/>
-                <w:szCs w:val="18"/>
-              </w:rPr>
               <w:t>Whether the twitter user is male or female</w:t>
             </w:r>
           </w:p>
@@ -2565,20 +2535,8 @@
               <w:spacing w:line="240" w:lineRule="auto"/>
               <w:ind w:firstLine="0"/>
               <w:jc w:val="center"/>
-              <w:rPr>
-                <w:rFonts w:eastAsia="Times New Roman" w:cs="Linux Libertine"/>
-                <w:color w:val="000000"/>
-                <w:sz w:val="20"/>
-                <w:szCs w:val="18"/>
-              </w:rPr>
             </w:pPr>
             <w:r>
-              <w:rPr>
-                <w:rFonts w:eastAsia="Times New Roman" w:cs="Linux Libertine"/>
-                <w:color w:val="000000"/>
-                <w:sz w:val="20"/>
-                <w:szCs w:val="18"/>
-              </w:rPr>
               <w:t>Profile Age</w:t>
             </w:r>
           </w:p>
@@ -2592,20 +2550,8 @@
               <w:spacing w:line="240" w:lineRule="auto"/>
               <w:ind w:firstLine="0"/>
               <w:jc w:val="center"/>
-              <w:rPr>
-                <w:rFonts w:eastAsia="Times New Roman" w:cs="Linux Libertine"/>
-                <w:color w:val="000000"/>
-                <w:sz w:val="20"/>
-                <w:szCs w:val="18"/>
-              </w:rPr>
             </w:pPr>
             <w:r>
-              <w:rPr>
-                <w:rFonts w:eastAsia="Times New Roman" w:cs="Linux Libertine"/>
-                <w:color w:val="000000"/>
-                <w:sz w:val="20"/>
-                <w:szCs w:val="18"/>
-              </w:rPr>
               <w:t>The age of the Twitter profile</w:t>
             </w:r>
           </w:p>
@@ -2621,21 +2567,14 @@
               <w:spacing w:line="240" w:lineRule="auto"/>
               <w:ind w:firstLine="0"/>
               <w:jc w:val="center"/>
-              <w:rPr>
-                <w:rFonts w:eastAsia="Times New Roman" w:cs="Linux Libertine"/>
-                <w:color w:val="000000"/>
-                <w:sz w:val="20"/>
-                <w:szCs w:val="18"/>
-              </w:rPr>
             </w:pPr>
             <w:r>
-              <w:rPr>
-                <w:rFonts w:eastAsia="Times New Roman" w:cs="Linux Libertine"/>
-                <w:color w:val="000000"/>
-                <w:sz w:val="20"/>
-                <w:szCs w:val="18"/>
-              </w:rPr>
-              <w:t>Total Favourites</w:t>
+              <w:t>Total Favou</w:t>
+            </w:r>
+            <w:bookmarkStart w:id="4" w:name="_GoBack"/>
+            <w:bookmarkEnd w:id="4"/>
+            <w:r>
+              <w:t>rites</w:t>
             </w:r>
           </w:p>
         </w:tc>
@@ -2648,20 +2587,8 @@
               <w:spacing w:line="240" w:lineRule="auto"/>
               <w:ind w:firstLine="0"/>
               <w:jc w:val="center"/>
-              <w:rPr>
-                <w:rFonts w:eastAsia="Times New Roman" w:cs="Linux Libertine"/>
-                <w:color w:val="000000"/>
-                <w:sz w:val="20"/>
-                <w:szCs w:val="18"/>
-              </w:rPr>
             </w:pPr>
             <w:r>
-              <w:rPr>
-                <w:rFonts w:eastAsia="Times New Roman" w:cs="Linux Libertine"/>
-                <w:color w:val="000000"/>
-                <w:sz w:val="20"/>
-                <w:szCs w:val="18"/>
-              </w:rPr>
               <w:t>Number of tweets favorited by the user</w:t>
             </w:r>
           </w:p>
@@ -2677,20 +2604,8 @@
               <w:spacing w:line="240" w:lineRule="auto"/>
               <w:ind w:firstLine="0"/>
               <w:jc w:val="center"/>
-              <w:rPr>
-                <w:rFonts w:eastAsia="Times New Roman" w:cs="Linux Libertine"/>
-                <w:color w:val="000000"/>
-                <w:sz w:val="20"/>
-                <w:szCs w:val="18"/>
-              </w:rPr>
             </w:pPr>
             <w:r>
-              <w:rPr>
-                <w:rFonts w:eastAsia="Times New Roman" w:cs="Linux Libertine"/>
-                <w:color w:val="000000"/>
-                <w:sz w:val="20"/>
-                <w:szCs w:val="18"/>
-              </w:rPr>
               <w:t>Total Tweets</w:t>
             </w:r>
           </w:p>
@@ -2704,20 +2619,8 @@
               <w:spacing w:line="240" w:lineRule="auto"/>
               <w:ind w:firstLine="0"/>
               <w:jc w:val="center"/>
-              <w:rPr>
-                <w:rFonts w:eastAsia="Times New Roman" w:cs="Linux Libertine"/>
-                <w:color w:val="000000"/>
-                <w:sz w:val="20"/>
-                <w:szCs w:val="18"/>
-              </w:rPr>
             </w:pPr>
             <w:r>
-              <w:rPr>
-                <w:rFonts w:eastAsia="Times New Roman" w:cs="Linux Libertine"/>
-                <w:color w:val="000000"/>
-                <w:sz w:val="20"/>
-                <w:szCs w:val="18"/>
-              </w:rPr>
               <w:t>Number of tweets sent by the user</w:t>
             </w:r>
           </w:p>
@@ -2733,20 +2636,8 @@
               <w:spacing w:line="240" w:lineRule="auto"/>
               <w:ind w:firstLine="0"/>
               <w:jc w:val="center"/>
-              <w:rPr>
-                <w:rFonts w:eastAsia="Times New Roman" w:cs="Linux Libertine"/>
-                <w:color w:val="000000"/>
-                <w:sz w:val="20"/>
-                <w:szCs w:val="18"/>
-              </w:rPr>
             </w:pPr>
             <w:r>
-              <w:rPr>
-                <w:rFonts w:eastAsia="Times New Roman" w:cs="Linux Libertine"/>
-                <w:color w:val="000000"/>
-                <w:sz w:val="20"/>
-                <w:szCs w:val="18"/>
-              </w:rPr>
               <w:t>Bio Length</w:t>
             </w:r>
           </w:p>
@@ -2760,20 +2651,8 @@
               <w:spacing w:line="240" w:lineRule="auto"/>
               <w:ind w:firstLine="0"/>
               <w:jc w:val="center"/>
-              <w:rPr>
-                <w:rFonts w:eastAsia="Times New Roman" w:cs="Linux Libertine"/>
-                <w:color w:val="000000"/>
-                <w:sz w:val="20"/>
-                <w:szCs w:val="18"/>
-              </w:rPr>
             </w:pPr>
             <w:r>
-              <w:rPr>
-                <w:rFonts w:eastAsia="Times New Roman" w:cs="Linux Libertine"/>
-                <w:color w:val="000000"/>
-                <w:sz w:val="20"/>
-                <w:szCs w:val="18"/>
-              </w:rPr>
               <w:t>The length (in characters) of the user’s profile description</w:t>
             </w:r>
           </w:p>
@@ -2789,20 +2668,8 @@
               <w:spacing w:line="240" w:lineRule="auto"/>
               <w:ind w:firstLine="0"/>
               <w:jc w:val="center"/>
-              <w:rPr>
-                <w:rFonts w:eastAsia="Times New Roman" w:cs="Linux Libertine"/>
-                <w:color w:val="000000"/>
-                <w:sz w:val="20"/>
-                <w:szCs w:val="18"/>
-              </w:rPr>
             </w:pPr>
             <w:r>
-              <w:rPr>
-                <w:rFonts w:eastAsia="Times New Roman" w:cs="Linux Libertine"/>
-                <w:color w:val="000000"/>
-                <w:sz w:val="20"/>
-                <w:szCs w:val="18"/>
-              </w:rPr>
               <w:t>Hashtags in Bio</w:t>
             </w:r>
           </w:p>
@@ -2816,20 +2683,8 @@
               <w:spacing w:line="240" w:lineRule="auto"/>
               <w:ind w:firstLine="0"/>
               <w:jc w:val="center"/>
-              <w:rPr>
-                <w:rFonts w:eastAsia="Times New Roman" w:cs="Linux Libertine"/>
-                <w:color w:val="000000"/>
-                <w:sz w:val="20"/>
-                <w:szCs w:val="18"/>
-              </w:rPr>
             </w:pPr>
             <w:r>
-              <w:rPr>
-                <w:rFonts w:eastAsia="Times New Roman" w:cs="Linux Libertine"/>
-                <w:color w:val="000000"/>
-                <w:sz w:val="20"/>
-                <w:szCs w:val="18"/>
-              </w:rPr>
               <w:t>The number of hashtags in the user’s profile description</w:t>
             </w:r>
           </w:p>
@@ -2845,20 +2700,8 @@
               <w:spacing w:line="240" w:lineRule="auto"/>
               <w:ind w:firstLine="0"/>
               <w:jc w:val="center"/>
-              <w:rPr>
-                <w:rFonts w:eastAsia="Times New Roman" w:cs="Linux Libertine"/>
-                <w:color w:val="000000"/>
-                <w:sz w:val="20"/>
-                <w:szCs w:val="18"/>
-              </w:rPr>
             </w:pPr>
             <w:r>
-              <w:rPr>
-                <w:rFonts w:eastAsia="Times New Roman" w:cs="Linux Libertine"/>
-                <w:color w:val="000000"/>
-                <w:sz w:val="20"/>
-                <w:szCs w:val="18"/>
-              </w:rPr>
               <w:t>Social Media in Bio</w:t>
             </w:r>
           </w:p>
@@ -2872,20 +2715,8 @@
               <w:spacing w:line="240" w:lineRule="auto"/>
               <w:ind w:firstLine="0"/>
               <w:jc w:val="center"/>
-              <w:rPr>
-                <w:rFonts w:eastAsia="Times New Roman" w:cs="Linux Libertine"/>
-                <w:color w:val="000000"/>
-                <w:sz w:val="20"/>
-                <w:szCs w:val="18"/>
-              </w:rPr>
             </w:pPr>
             <w:r>
-              <w:rPr>
-                <w:rFonts w:eastAsia="Times New Roman" w:cs="Linux Libertine"/>
-                <w:color w:val="000000"/>
-                <w:sz w:val="20"/>
-                <w:szCs w:val="18"/>
-              </w:rPr>
               <w:t xml:space="preserve">Whether the user has linked another social media platform </w:t>
             </w:r>
           </w:p>
@@ -2901,20 +2732,8 @@
               <w:spacing w:line="240" w:lineRule="auto"/>
               <w:ind w:firstLine="0"/>
               <w:jc w:val="center"/>
-              <w:rPr>
-                <w:rFonts w:eastAsia="Times New Roman" w:cs="Linux Libertine"/>
-                <w:color w:val="000000"/>
-                <w:sz w:val="20"/>
-                <w:szCs w:val="18"/>
-              </w:rPr>
             </w:pPr>
             <w:r>
-              <w:rPr>
-                <w:rFonts w:eastAsia="Times New Roman" w:cs="Linux Libertine"/>
-                <w:color w:val="000000"/>
-                <w:sz w:val="20"/>
-                <w:szCs w:val="18"/>
-              </w:rPr>
               <w:t>Name Length</w:t>
             </w:r>
           </w:p>
@@ -2928,20 +2747,8 @@
               <w:spacing w:line="240" w:lineRule="auto"/>
               <w:ind w:firstLine="0"/>
               <w:jc w:val="center"/>
-              <w:rPr>
-                <w:rFonts w:eastAsia="Times New Roman" w:cs="Linux Libertine"/>
-                <w:color w:val="000000"/>
-                <w:sz w:val="20"/>
-                <w:szCs w:val="18"/>
-              </w:rPr>
             </w:pPr>
             <w:r>
-              <w:rPr>
-                <w:rFonts w:eastAsia="Times New Roman" w:cs="Linux Libertine"/>
-                <w:color w:val="000000"/>
-                <w:sz w:val="20"/>
-                <w:szCs w:val="18"/>
-              </w:rPr>
               <w:t>The length (in characters) of the user’s name</w:t>
             </w:r>
           </w:p>
@@ -2957,20 +2764,8 @@
               <w:spacing w:line="240" w:lineRule="auto"/>
               <w:ind w:firstLine="0"/>
               <w:jc w:val="center"/>
-              <w:rPr>
-                <w:rFonts w:eastAsia="Times New Roman" w:cs="Linux Libertine"/>
-                <w:color w:val="000000"/>
-                <w:sz w:val="20"/>
-                <w:szCs w:val="18"/>
-              </w:rPr>
             </w:pPr>
             <w:r>
-              <w:rPr>
-                <w:rFonts w:eastAsia="Times New Roman" w:cs="Linux Libertine"/>
-                <w:color w:val="000000"/>
-                <w:sz w:val="20"/>
-                <w:szCs w:val="18"/>
-              </w:rPr>
               <w:t>Default Color Scheme</w:t>
             </w:r>
           </w:p>
@@ -2984,20 +2779,8 @@
               <w:spacing w:line="240" w:lineRule="auto"/>
               <w:ind w:firstLine="0"/>
               <w:jc w:val="center"/>
-              <w:rPr>
-                <w:rFonts w:eastAsia="Times New Roman" w:cs="Linux Libertine"/>
-                <w:color w:val="000000"/>
-                <w:sz w:val="20"/>
-                <w:szCs w:val="18"/>
-              </w:rPr>
             </w:pPr>
             <w:r>
-              <w:rPr>
-                <w:rFonts w:eastAsia="Times New Roman" w:cs="Linux Libertine"/>
-                <w:color w:val="000000"/>
-                <w:sz w:val="20"/>
-                <w:szCs w:val="18"/>
-              </w:rPr>
               <w:t>Whether the user uses the default color scheme</w:t>
             </w:r>
           </w:p>
@@ -3013,20 +2796,8 @@
               <w:spacing w:line="240" w:lineRule="auto"/>
               <w:ind w:firstLine="0"/>
               <w:jc w:val="center"/>
-              <w:rPr>
-                <w:rFonts w:eastAsia="Times New Roman" w:cs="Linux Libertine"/>
-                <w:color w:val="000000"/>
-                <w:sz w:val="20"/>
-                <w:szCs w:val="18"/>
-              </w:rPr>
             </w:pPr>
             <w:r>
-              <w:rPr>
-                <w:rFonts w:eastAsia="Times New Roman" w:cs="Linux Libertine"/>
-                <w:color w:val="000000"/>
-                <w:sz w:val="20"/>
-                <w:szCs w:val="18"/>
-              </w:rPr>
               <w:t>Tweet Length</w:t>
             </w:r>
           </w:p>
@@ -3040,20 +2811,8 @@
               <w:spacing w:line="240" w:lineRule="auto"/>
               <w:ind w:firstLine="0"/>
               <w:jc w:val="center"/>
-              <w:rPr>
-                <w:rFonts w:eastAsia="Times New Roman" w:cs="Linux Libertine"/>
-                <w:color w:val="000000"/>
-                <w:sz w:val="20"/>
-                <w:szCs w:val="18"/>
-              </w:rPr>
             </w:pPr>
             <w:r>
-              <w:rPr>
-                <w:rFonts w:eastAsia="Times New Roman" w:cs="Linux Libertine"/>
-                <w:color w:val="000000"/>
-                <w:sz w:val="20"/>
-                <w:szCs w:val="18"/>
-              </w:rPr>
               <w:t>The length (in characters) of the sample tweet</w:t>
             </w:r>
           </w:p>
@@ -3069,20 +2828,8 @@
               <w:spacing w:line="240" w:lineRule="auto"/>
               <w:ind w:firstLine="0"/>
               <w:jc w:val="center"/>
-              <w:rPr>
-                <w:rFonts w:eastAsia="Times New Roman" w:cs="Linux Libertine"/>
-                <w:color w:val="000000"/>
-                <w:sz w:val="20"/>
-                <w:szCs w:val="18"/>
-              </w:rPr>
             </w:pPr>
             <w:r>
-              <w:rPr>
-                <w:rFonts w:eastAsia="Times New Roman" w:cs="Linux Libertine"/>
-                <w:color w:val="000000"/>
-                <w:sz w:val="20"/>
-                <w:szCs w:val="18"/>
-              </w:rPr>
               <w:t>Mentions in Tweet</w:t>
             </w:r>
           </w:p>
@@ -3096,20 +2843,8 @@
               <w:spacing w:line="240" w:lineRule="auto"/>
               <w:ind w:firstLine="0"/>
               <w:jc w:val="center"/>
-              <w:rPr>
-                <w:rFonts w:eastAsia="Times New Roman" w:cs="Linux Libertine"/>
-                <w:color w:val="000000"/>
-                <w:sz w:val="20"/>
-                <w:szCs w:val="18"/>
-              </w:rPr>
             </w:pPr>
             <w:r>
-              <w:rPr>
-                <w:rFonts w:eastAsia="Times New Roman" w:cs="Linux Libertine"/>
-                <w:color w:val="000000"/>
-                <w:sz w:val="20"/>
-                <w:szCs w:val="18"/>
-              </w:rPr>
               <w:t>Whether another user is mentioned (using ‘@’)</w:t>
             </w:r>
           </w:p>
@@ -3125,20 +2860,8 @@
               <w:spacing w:line="240" w:lineRule="auto"/>
               <w:ind w:firstLine="0"/>
               <w:jc w:val="center"/>
-              <w:rPr>
-                <w:rFonts w:eastAsia="Times New Roman" w:cs="Linux Libertine"/>
-                <w:color w:val="000000"/>
-                <w:sz w:val="20"/>
-                <w:szCs w:val="18"/>
-              </w:rPr>
             </w:pPr>
             <w:r>
-              <w:rPr>
-                <w:rFonts w:eastAsia="Times New Roman" w:cs="Linux Libertine"/>
-                <w:color w:val="000000"/>
-                <w:sz w:val="20"/>
-                <w:szCs w:val="18"/>
-              </w:rPr>
               <w:t>Hashtags in Tweet</w:t>
             </w:r>
           </w:p>
@@ -3152,20 +2875,8 @@
               <w:spacing w:line="240" w:lineRule="auto"/>
               <w:ind w:firstLine="0"/>
               <w:jc w:val="center"/>
-              <w:rPr>
-                <w:rFonts w:eastAsia="Times New Roman" w:cs="Linux Libertine"/>
-                <w:color w:val="000000"/>
-                <w:sz w:val="20"/>
-                <w:szCs w:val="18"/>
-              </w:rPr>
             </w:pPr>
             <w:r>
-              <w:rPr>
-                <w:rFonts w:eastAsia="Times New Roman" w:cs="Linux Libertine"/>
-                <w:color w:val="000000"/>
-                <w:sz w:val="20"/>
-                <w:szCs w:val="18"/>
-              </w:rPr>
               <w:t>Whether a hashtag was used in the sample tweet</w:t>
             </w:r>
           </w:p>
@@ -3566,7 +3277,7 @@
                 <w:szCs w:val="18"/>
               </w:rPr>
             </w:pPr>
-            <w:bookmarkStart w:id="4" w:name="Table1"/>
+            <w:bookmarkStart w:id="5" w:name="Table1"/>
             <w:r>
               <w:rPr>
                 <w:rFonts w:cs="Linux Libertine"/>
@@ -3630,7 +3341,6 @@
               <w:rPr>
                 <w:rFonts w:cs="Linux Libertine"/>
                 <w:color w:val="000000"/>
-                <w:sz w:val="22"/>
                 <w:szCs w:val="18"/>
               </w:rPr>
             </w:pPr>
@@ -3638,7 +3348,6 @@
               <w:rPr>
                 <w:rFonts w:cs="Linux Libertine"/>
                 <w:color w:val="000000"/>
-                <w:sz w:val="22"/>
                 <w:szCs w:val="18"/>
               </w:rPr>
               <w:t>Booster Type</w:t>
@@ -3661,7 +3370,6 @@
               <w:rPr>
                 <w:rFonts w:cs="Linux Libertine"/>
                 <w:color w:val="000000"/>
-                <w:sz w:val="22"/>
                 <w:szCs w:val="18"/>
               </w:rPr>
             </w:pPr>
@@ -3669,7 +3377,6 @@
               <w:rPr>
                 <w:rFonts w:cs="Linux Libertine"/>
                 <w:color w:val="000000"/>
-                <w:sz w:val="22"/>
                 <w:szCs w:val="18"/>
               </w:rPr>
               <w:t xml:space="preserve">B </w:t>
@@ -3678,7 +3385,6 @@
               <w:rPr>
                 <w:rFonts w:cs="Linux Libertine"/>
                 <w:color w:val="000000"/>
-                <w:sz w:val="22"/>
                 <w:szCs w:val="18"/>
               </w:rPr>
               <w:t>tree</w:t>
@@ -3705,7 +3411,6 @@
               <w:rPr>
                 <w:rFonts w:cs="Linux Libertine"/>
                 <w:color w:val="000000"/>
-                <w:sz w:val="22"/>
                 <w:szCs w:val="18"/>
               </w:rPr>
             </w:pPr>
@@ -3713,7 +3418,6 @@
               <w:rPr>
                 <w:rFonts w:cs="Linux Libertine"/>
                 <w:color w:val="000000"/>
-                <w:sz w:val="22"/>
                 <w:szCs w:val="18"/>
               </w:rPr>
               <w:t>Evaluation Metric</w:t>
@@ -3735,7 +3439,6 @@
               <w:rPr>
                 <w:rFonts w:cs="Linux Libertine"/>
                 <w:color w:val="000000"/>
-                <w:sz w:val="22"/>
                 <w:szCs w:val="18"/>
               </w:rPr>
             </w:pPr>
@@ -3743,7 +3446,6 @@
               <w:rPr>
                 <w:rFonts w:cs="Linux Libertine"/>
                 <w:color w:val="000000"/>
-                <w:sz w:val="22"/>
                 <w:szCs w:val="18"/>
               </w:rPr>
               <w:t>logloss</w:t>
@@ -3770,7 +3472,6 @@
               <w:rPr>
                 <w:rFonts w:cs="Linux Libertine"/>
                 <w:color w:val="000000"/>
-                <w:sz w:val="22"/>
                 <w:szCs w:val="18"/>
               </w:rPr>
             </w:pPr>
@@ -3778,7 +3479,6 @@
               <w:rPr>
                 <w:rFonts w:cs="Linux Libertine"/>
                 <w:color w:val="000000"/>
-                <w:sz w:val="22"/>
                 <w:szCs w:val="18"/>
               </w:rPr>
               <w:t>Step Size (eta)</w:t>
@@ -3800,7 +3500,6 @@
               <w:rPr>
                 <w:rFonts w:cs="Linux Libertine"/>
                 <w:color w:val="000000"/>
-                <w:sz w:val="22"/>
                 <w:szCs w:val="18"/>
               </w:rPr>
             </w:pPr>
@@ -3808,7 +3507,6 @@
               <w:rPr>
                 <w:rFonts w:cs="Linux Libertine"/>
                 <w:color w:val="000000"/>
-                <w:sz w:val="22"/>
                 <w:szCs w:val="18"/>
               </w:rPr>
               <w:t>0.1</w:t>
@@ -3835,7 +3533,6 @@
               <w:rPr>
                 <w:rFonts w:cs="Linux Libertine"/>
                 <w:color w:val="000000"/>
-                <w:sz w:val="22"/>
                 <w:szCs w:val="18"/>
               </w:rPr>
             </w:pPr>
@@ -3843,7 +3540,6 @@
               <w:rPr>
                 <w:rFonts w:cs="Linux Libertine"/>
                 <w:color w:val="000000"/>
-                <w:sz w:val="22"/>
                 <w:szCs w:val="18"/>
               </w:rPr>
               <w:t>Tree Depth</w:t>
@@ -3865,7 +3561,6 @@
               <w:rPr>
                 <w:rFonts w:cs="Linux Libertine"/>
                 <w:color w:val="000000"/>
-                <w:sz w:val="22"/>
                 <w:szCs w:val="18"/>
               </w:rPr>
             </w:pPr>
@@ -3873,7 +3568,6 @@
               <w:rPr>
                 <w:rFonts w:cs="Linux Libertine"/>
                 <w:color w:val="000000"/>
-                <w:sz w:val="22"/>
                 <w:szCs w:val="18"/>
               </w:rPr>
               <w:t>6</w:t>
@@ -3900,7 +3594,6 @@
               <w:rPr>
                 <w:rFonts w:cs="Linux Libertine"/>
                 <w:color w:val="000000"/>
-                <w:sz w:val="22"/>
                 <w:szCs w:val="18"/>
               </w:rPr>
             </w:pPr>
@@ -3908,7 +3601,6 @@
               <w:rPr>
                 <w:rFonts w:cs="Linux Libertine"/>
                 <w:color w:val="000000"/>
-                <w:sz w:val="22"/>
                 <w:szCs w:val="18"/>
               </w:rPr>
               <w:t>Child Weight</w:t>
@@ -3930,7 +3622,6 @@
               <w:rPr>
                 <w:rFonts w:cs="Linux Libertine"/>
                 <w:color w:val="000000"/>
-                <w:sz w:val="22"/>
                 <w:szCs w:val="18"/>
               </w:rPr>
             </w:pPr>
@@ -3938,7 +3629,6 @@
               <w:rPr>
                 <w:rFonts w:cs="Linux Libertine"/>
                 <w:color w:val="000000"/>
-                <w:sz w:val="22"/>
                 <w:szCs w:val="18"/>
               </w:rPr>
               <w:t>10</w:t>
@@ -3965,7 +3655,6 @@
               <w:rPr>
                 <w:rFonts w:cs="Linux Libertine"/>
                 <w:color w:val="000000"/>
-                <w:sz w:val="22"/>
                 <w:szCs w:val="18"/>
               </w:rPr>
             </w:pPr>
@@ -3973,7 +3662,6 @@
               <w:rPr>
                 <w:rFonts w:cs="Linux Libertine"/>
                 <w:color w:val="000000"/>
-                <w:sz w:val="22"/>
                 <w:szCs w:val="18"/>
               </w:rPr>
               <w:t>Split Value</w:t>
@@ -3995,7 +3683,6 @@
               <w:rPr>
                 <w:rFonts w:cs="Linux Libertine"/>
                 <w:color w:val="000000"/>
-                <w:sz w:val="22"/>
                 <w:szCs w:val="18"/>
               </w:rPr>
             </w:pPr>
@@ -4003,7 +3690,6 @@
               <w:rPr>
                 <w:rFonts w:cs="Linux Libertine"/>
                 <w:color w:val="000000"/>
-                <w:sz w:val="22"/>
                 <w:szCs w:val="18"/>
               </w:rPr>
               <w:t>0.7</w:t>
@@ -4011,7 +3697,7 @@
           </w:p>
         </w:tc>
       </w:tr>
-      <w:bookmarkEnd w:id="4"/>
+      <w:bookmarkEnd w:id="5"/>
     </w:tbl>
     <w:p>
       <w:pPr>
@@ -4744,7 +4430,7 @@
                 <w:lang w:val="en-IE" w:eastAsia="en-IE"/>
               </w:rPr>
             </w:pPr>
-            <w:bookmarkStart w:id="5" w:name="Table2"/>
+            <w:bookmarkStart w:id="6" w:name="Table2"/>
             <w:r>
               <w:rPr>
                 <w:rFonts w:eastAsia="Times New Roman" w:cs="Linux Libertine"/>
@@ -5367,7 +5053,7 @@
           </w:p>
         </w:tc>
       </w:tr>
-      <w:bookmarkEnd w:id="5"/>
+      <w:bookmarkEnd w:id="6"/>
     </w:tbl>
     <w:p>
       <w:pPr>
@@ -5513,7 +5199,7 @@
           <w14:ligatures w14:val="standard"/>
         </w:rPr>
       </w:pPr>
-      <w:bookmarkStart w:id="6" w:name="Figure2"/>
+      <w:bookmarkStart w:id="7" w:name="Figure2"/>
       <w:r>
         <w:rPr>
           <w:noProof/>
@@ -5532,7 +5218,7 @@
           </wp:inline>
         </w:drawing>
       </w:r>
-      <w:bookmarkEnd w:id="6"/>
+      <w:bookmarkEnd w:id="7"/>
     </w:p>
     <w:p>
       <w:pPr>
@@ -6487,8 +6173,6 @@
         </w:rPr>
         <w:t>4.1 Interpreting results (Conclusion)</w:t>
       </w:r>
-      <w:bookmarkStart w:id="7" w:name="_GoBack"/>
-      <w:bookmarkEnd w:id="7"/>
     </w:p>
     <w:p>
       <w:pPr>
@@ -12450,7 +12134,6 @@
   <w:style w:type="character" w:default="1" w:styleId="DefaultParagraphFont">
     <w:name w:val="Default Paragraph Font"/>
     <w:uiPriority w:val="1"/>
-    <w:semiHidden/>
     <w:unhideWhenUsed/>
   </w:style>
   <w:style w:type="table" w:default="1" w:styleId="TableNormal">
@@ -19264,7 +18947,7 @@
 </file>
 
 <file path=customXml/itemProps2.xml><?xml version="1.0" encoding="utf-8"?>
-<ds:datastoreItem xmlns:ds="http://schemas.openxmlformats.org/officeDocument/2006/customXml" ds:itemID="{DF52BFC3-590B-4DAE-A08B-9AFFEE0D4A8E}">
+<ds:datastoreItem xmlns:ds="http://schemas.openxmlformats.org/officeDocument/2006/customXml" ds:itemID="{ABCFB26D-12AD-4E73-8DE4-9F73B2DA5AEB}">
   <ds:schemaRefs>
     <ds:schemaRef ds:uri="http://schemas.openxmlformats.org/officeDocument/2006/bibliography"/>
   </ds:schemaRefs>

--- a/P2/ML-1819-task-107-team-32.docx
+++ b/P2/ML-1819-task-107-team-32.docx
@@ -1,6 +1,6 @@
 
 <file path=word/document.xml><?xml version="1.0" encoding="utf-8"?>
-<w:document xmlns:wpc="http://schemas.microsoft.com/office/word/2010/wordprocessingCanvas" xmlns:cx="http://schemas.microsoft.com/office/drawing/2014/chartex" xmlns:cx1="http://schemas.microsoft.com/office/drawing/2015/9/8/chartex" xmlns:mc="http://schemas.openxmlformats.org/markup-compatibility/2006" xmlns:o="urn:schemas-microsoft-com:office:office" xmlns:r="http://schemas.openxmlformats.org/officeDocument/2006/relationships" xmlns:m="http://schemas.openxmlformats.org/officeDocument/2006/math" xmlns:v="urn:schemas-microsoft-com:vml" xmlns:wp14="http://schemas.microsoft.com/office/word/2010/wordprocessingDrawing" xmlns:wp="http://schemas.openxmlformats.org/drawingml/2006/wordprocessingDrawing" xmlns:w10="urn:schemas-microsoft-com:office:word" xmlns:w="http://schemas.openxmlformats.org/wordprocessingml/2006/main" xmlns:w14="http://schemas.microsoft.com/office/word/2010/wordml" xmlns:w15="http://schemas.microsoft.com/office/word/2012/wordml" xmlns:w16se="http://schemas.microsoft.com/office/word/2015/wordml/symex" xmlns:wpg="http://schemas.microsoft.com/office/word/2010/wordprocessingGroup" xmlns:wpi="http://schemas.microsoft.com/office/word/2010/wordprocessingInk" xmlns:wne="http://schemas.microsoft.com/office/word/2006/wordml" xmlns:wps="http://schemas.microsoft.com/office/word/2010/wordprocessingShape" mc:Ignorable="w14 w15 w16se wp14">
+<w:document xmlns:wpc="http://schemas.microsoft.com/office/word/2010/wordprocessingCanvas" xmlns:cx="http://schemas.microsoft.com/office/drawing/2014/chartex" xmlns:cx1="http://schemas.microsoft.com/office/drawing/2015/9/8/chartex" xmlns:cx2="http://schemas.microsoft.com/office/drawing/2015/10/21/chartex" xmlns:cx3="http://schemas.microsoft.com/office/drawing/2016/5/9/chartex" xmlns:cx4="http://schemas.microsoft.com/office/drawing/2016/5/10/chartex" xmlns:cx5="http://schemas.microsoft.com/office/drawing/2016/5/11/chartex" xmlns:cx6="http://schemas.microsoft.com/office/drawing/2016/5/12/chartex" xmlns:cx7="http://schemas.microsoft.com/office/drawing/2016/5/13/chartex" xmlns:cx8="http://schemas.microsoft.com/office/drawing/2016/5/14/chartex" xmlns:mc="http://schemas.openxmlformats.org/markup-compatibility/2006" xmlns:aink="http://schemas.microsoft.com/office/drawing/2016/ink" xmlns:am3d="http://schemas.microsoft.com/office/drawing/2017/model3d" xmlns:o="urn:schemas-microsoft-com:office:office" xmlns:r="http://schemas.openxmlformats.org/officeDocument/2006/relationships" xmlns:m="http://schemas.openxmlformats.org/officeDocument/2006/math" xmlns:v="urn:schemas-microsoft-com:vml" xmlns:wp14="http://schemas.microsoft.com/office/word/2010/wordprocessingDrawing" xmlns:wp="http://schemas.openxmlformats.org/drawingml/2006/wordprocessingDrawing" xmlns:w10="urn:schemas-microsoft-com:office:word" xmlns:w="http://schemas.openxmlformats.org/wordprocessingml/2006/main" xmlns:w14="http://schemas.microsoft.com/office/word/2010/wordml" xmlns:w15="http://schemas.microsoft.com/office/word/2012/wordml" xmlns:w16cid="http://schemas.microsoft.com/office/word/2016/wordml/cid" xmlns:w16se="http://schemas.microsoft.com/office/word/2015/wordml/symex" xmlns:wpg="http://schemas.microsoft.com/office/word/2010/wordprocessingGroup" xmlns:wpi="http://schemas.microsoft.com/office/word/2010/wordprocessingInk" xmlns:wne="http://schemas.microsoft.com/office/word/2006/wordml" xmlns:wps="http://schemas.microsoft.com/office/word/2010/wordprocessingShape" mc:Ignorable="w14 w15 w16se w16cid wp14">
   <w:body>
     <w:p>
       <w:pPr>
@@ -157,12 +157,21 @@
           <w14:ligatures w14:val="standard"/>
         </w:rPr>
       </w:pPr>
+      <w:proofErr w:type="spellStart"/>
       <w:r>
         <w:rPr>
           <w:sz w:val="26"/>
           <w14:ligatures w14:val="standard"/>
         </w:rPr>
-        <w:t>Avi Garg (18315721)</w:t>
+        <w:t>Avi</w:t>
+      </w:r>
+      <w:proofErr w:type="spellEnd"/>
+      <w:r>
+        <w:rPr>
+          <w:sz w:val="26"/>
+          <w14:ligatures w14:val="standard"/>
+        </w:rPr>
+        <w:t xml:space="preserve"> Garg (18315721)</w:t>
       </w:r>
     </w:p>
     <w:p>
@@ -175,12 +184,21 @@
           <w14:ligatures w14:val="standard"/>
         </w:rPr>
       </w:pPr>
+      <w:proofErr w:type="spellStart"/>
       <w:r>
         <w:rPr>
           <w:sz w:val="26"/>
           <w14:ligatures w14:val="standard"/>
         </w:rPr>
-        <w:t>Anjoe Jacob (18313644)</w:t>
+        <w:t>Anjoe</w:t>
+      </w:r>
+      <w:proofErr w:type="spellEnd"/>
+      <w:r>
+        <w:rPr>
+          <w:sz w:val="26"/>
+          <w14:ligatures w14:val="standard"/>
+        </w:rPr>
+        <w:t xml:space="preserve"> Jacob (18313644)</w:t>
       </w:r>
     </w:p>
     <w:p>
@@ -227,7 +245,21 @@
           <w:sz w:val="26"/>
           <w14:ligatures w14:val="standard"/>
         </w:rPr>
-        <w:t>Cathal: Data Preprocessing, SVM, Report</w:t>
+        <w:t xml:space="preserve">Cathal: Data Preprocessing, </w:t>
+      </w:r>
+      <w:r>
+        <w:rPr>
+          <w:sz w:val="26"/>
+          <w14:ligatures w14:val="standard"/>
+        </w:rPr>
+        <w:t>Logistic Regression</w:t>
+      </w:r>
+      <w:r>
+        <w:rPr>
+          <w:sz w:val="26"/>
+          <w14:ligatures w14:val="standard"/>
+        </w:rPr>
+        <w:t>, Report</w:t>
       </w:r>
     </w:p>
     <w:p>
@@ -240,12 +272,37 @@
           <w14:ligatures w14:val="standard"/>
         </w:rPr>
       </w:pPr>
+      <w:proofErr w:type="spellStart"/>
       <w:r>
         <w:rPr>
           <w:sz w:val="26"/>
           <w14:ligatures w14:val="standard"/>
         </w:rPr>
-        <w:t>Avi: Data Preprocessing, XGBoost, Report</w:t>
+        <w:t>Avi</w:t>
+      </w:r>
+      <w:proofErr w:type="spellEnd"/>
+      <w:r>
+        <w:rPr>
+          <w:sz w:val="26"/>
+          <w14:ligatures w14:val="standard"/>
+        </w:rPr>
+        <w:t xml:space="preserve">: Data Preprocessing, </w:t>
+      </w:r>
+      <w:proofErr w:type="spellStart"/>
+      <w:r>
+        <w:rPr>
+          <w:sz w:val="26"/>
+          <w14:ligatures w14:val="standard"/>
+        </w:rPr>
+        <w:t>XGBoost</w:t>
+      </w:r>
+      <w:proofErr w:type="spellEnd"/>
+      <w:r>
+        <w:rPr>
+          <w:sz w:val="26"/>
+          <w14:ligatures w14:val="standard"/>
+        </w:rPr>
+        <w:t>, Report</w:t>
       </w:r>
     </w:p>
     <w:p>
@@ -258,12 +315,21 @@
           <w14:ligatures w14:val="standard"/>
         </w:rPr>
       </w:pPr>
+      <w:proofErr w:type="spellStart"/>
       <w:r>
         <w:rPr>
           <w:sz w:val="26"/>
           <w14:ligatures w14:val="standard"/>
         </w:rPr>
-        <w:t>Anjoe: Data Preprocessing, Logistic Regression, Report</w:t>
+        <w:t>Anjoe</w:t>
+      </w:r>
+      <w:proofErr w:type="spellEnd"/>
+      <w:r>
+        <w:rPr>
+          <w:sz w:val="26"/>
+          <w14:ligatures w14:val="standard"/>
+        </w:rPr>
+        <w:t>: Data Preprocessing, Logistic Regression, Report</w:t>
       </w:r>
     </w:p>
     <w:p>
@@ -299,14 +365,7 @@
           <w:sz w:val="26"/>
           <w14:ligatures w14:val="standard"/>
         </w:rPr>
-        <w:t xml:space="preserve"> </w:t>
-      </w:r>
-      <w:r>
-        <w:rPr>
-          <w:sz w:val="26"/>
-          <w14:ligatures w14:val="standard"/>
-        </w:rPr>
-        <w:t>___</w:t>
+        <w:t xml:space="preserve"> 1498</w:t>
       </w:r>
     </w:p>
     <w:p>
@@ -422,11 +481,67 @@
       </w:pPr>
       <w:r>
         <w:rPr>
+          <w:rStyle w:val="Hyperlink"/>
+          <w:noProof/>
+          <w:sz w:val="26"/>
+          <w14:ligatures w14:val="standard"/>
+        </w:rPr>
+        <w:drawing>
+          <wp:inline distT="0" distB="0" distL="0" distR="0" wp14:anchorId="7A859435" wp14:editId="4185A339">
+            <wp:extent cx="3577558" cy="2013857"/>
+            <wp:effectExtent l="0" t="0" r="4445" b="5715"/>
+            <wp:docPr id="9" name="Picture 9"/>
+            <wp:cNvGraphicFramePr>
+              <a:graphicFrameLocks xmlns:a="http://schemas.openxmlformats.org/drawingml/2006/main" noChangeAspect="1"/>
+            </wp:cNvGraphicFramePr>
+            <a:graphic xmlns:a="http://schemas.openxmlformats.org/drawingml/2006/main">
+              <a:graphicData uri="http://schemas.openxmlformats.org/drawingml/2006/picture">
+                <pic:pic xmlns:pic="http://schemas.openxmlformats.org/drawingml/2006/picture">
+                  <pic:nvPicPr>
+                    <pic:cNvPr id="0" name="Picture 8"/>
+                    <pic:cNvPicPr>
+                      <a:picLocks noChangeAspect="1" noChangeArrowheads="1"/>
+                    </pic:cNvPicPr>
+                  </pic:nvPicPr>
+                  <pic:blipFill>
+                    <a:blip r:embed="rId11">
+                      <a:extLst>
+                        <a:ext uri="{28A0092B-C50C-407E-A947-70E740481C1C}">
+                          <a14:useLocalDpi xmlns:a14="http://schemas.microsoft.com/office/drawing/2010/main" val="0"/>
+                        </a:ext>
+                      </a:extLst>
+                    </a:blip>
+                    <a:srcRect/>
+                    <a:stretch>
+                      <a:fillRect/>
+                    </a:stretch>
+                  </pic:blipFill>
+                  <pic:spPr bwMode="auto">
+                    <a:xfrm>
+                      <a:off x="0" y="0"/>
+                      <a:ext cx="3606603" cy="2030207"/>
+                    </a:xfrm>
+                    <a:prstGeom prst="rect">
+                      <a:avLst/>
+                    </a:prstGeom>
+                    <a:noFill/>
+                    <a:ln>
+                      <a:noFill/>
+                    </a:ln>
+                  </pic:spPr>
+                </pic:pic>
+              </a:graphicData>
+            </a:graphic>
+          </wp:inline>
+        </w:drawing>
+      </w:r>
+      <w:r>
+        <w:rPr>
           <w:i/>
           <w:sz w:val="26"/>
           <w14:ligatures w14:val="standard"/>
         </w:rPr>
-        <w:t>picture of contributions</w:t>
+        <w:t xml:space="preserve"> </w:t>
       </w:r>
       <w:r>
         <w:rPr>
@@ -551,7 +666,7 @@
           <w:szCs w:val="20"/>
           <w14:ligatures w14:val="standard"/>
         </w:rPr>
-        <w:t xml:space="preserve">umerical </w:t>
+        <w:t>umerical</w:t>
       </w:r>
       <w:r>
         <w:rPr>
@@ -563,31 +678,7 @@
           <w:szCs w:val="20"/>
           <w14:ligatures w14:val="standard"/>
         </w:rPr>
-        <w:t>D</w:t>
-      </w:r>
-      <w:r>
-        <w:rPr>
-          <w:rFonts w:eastAsia="Times New Roman" w:cs="Times New Roman"/>
-          <w:b/>
-          <w:bCs/>
-          <w:iCs w:val="0"/>
-          <w:sz w:val="35"/>
-          <w:szCs w:val="20"/>
-          <w14:ligatures w14:val="standard"/>
-        </w:rPr>
-        <w:t>ata</w:t>
-      </w:r>
-      <w:r>
-        <w:rPr>
-          <w14:ligatures w14:val="standard"/>
-        </w:rPr>
-        <w:t xml:space="preserve"> </w:t>
-      </w:r>
-      <w:r>
-        <w:rPr>
-          <w14:ligatures w14:val="standard"/>
-        </w:rPr>
-        <w:t>_______words/sentiment analysis?</w:t>
+        <w:t>, and Textual Data</w:t>
       </w:r>
     </w:p>
     <w:p/>
@@ -687,13 +778,23 @@
                 <w14:ligatures w14:val="standard"/>
               </w:rPr>
             </w:pPr>
+            <w:proofErr w:type="spellStart"/>
             <w:r>
               <w:rPr>
                 <w:rStyle w:val="FirstName"/>
                 <w:rFonts w:ascii="Linux Libertine" w:hAnsi="Linux Libertine" w:cs="Linux Libertine"/>
                 <w14:ligatures w14:val="standard"/>
               </w:rPr>
-              <w:t>Avi Garg</w:t>
+              <w:t>Avi</w:t>
+            </w:r>
+            <w:proofErr w:type="spellEnd"/>
+            <w:r>
+              <w:rPr>
+                <w:rStyle w:val="FirstName"/>
+                <w:rFonts w:ascii="Linux Libertine" w:hAnsi="Linux Libertine" w:cs="Linux Libertine"/>
+                <w14:ligatures w14:val="standard"/>
+              </w:rPr>
+              <w:t xml:space="preserve"> Garg</w:t>
             </w:r>
             <w:r>
               <w:rPr>
@@ -757,13 +858,23 @@
                 <w14:ligatures w14:val="standard"/>
               </w:rPr>
             </w:pPr>
+            <w:proofErr w:type="spellStart"/>
             <w:r>
               <w:rPr>
                 <w:rStyle w:val="FirstName"/>
                 <w:rFonts w:ascii="Linux Libertine" w:hAnsi="Linux Libertine" w:cs="Linux Libertine"/>
                 <w14:ligatures w14:val="standard"/>
               </w:rPr>
-              <w:t>Anjoe Jacob</w:t>
+              <w:t>Anjoe</w:t>
+            </w:r>
+            <w:proofErr w:type="spellEnd"/>
+            <w:r>
+              <w:rPr>
+                <w:rStyle w:val="FirstName"/>
+                <w:rFonts w:ascii="Linux Libertine" w:hAnsi="Linux Libertine" w:cs="Linux Libertine"/>
+                <w14:ligatures w14:val="standard"/>
+              </w:rPr>
+              <w:t xml:space="preserve"> Jacob</w:t>
             </w:r>
             <w:r>
               <w:rPr>
@@ -846,9 +957,9 @@
           <w14:ligatures w14:val="standard"/>
         </w:rPr>
         <w:sectPr>
-          <w:headerReference w:type="even" r:id="rId11"/>
-          <w:footerReference w:type="even" r:id="rId12"/>
-          <w:footerReference w:type="default" r:id="rId13"/>
+          <w:headerReference w:type="even" r:id="rId12"/>
+          <w:footerReference w:type="even" r:id="rId13"/>
+          <w:footerReference w:type="default" r:id="rId14"/>
           <w:endnotePr>
             <w:numFmt w:val="decimal"/>
           </w:endnotePr>
@@ -870,7 +981,136 @@
         <w:t>Introduction</w:t>
       </w:r>
     </w:p>
-    <w:p/>
+    <w:p>
+      <w:pPr>
+        <w:pStyle w:val="NormalWeb"/>
+        <w:spacing w:line="276" w:lineRule="auto"/>
+        <w:ind w:firstLine="0"/>
+        <w:rPr>
+          <w:rFonts w:cs="Linux Libertine"/>
+          <w:color w:val="000000"/>
+          <w:szCs w:val="18"/>
+        </w:rPr>
+      </w:pPr>
+      <w:r>
+        <w:rPr>
+          <w:rFonts w:cs="Linux Libertine"/>
+          <w:color w:val="000000"/>
+          <w:szCs w:val="18"/>
+        </w:rPr>
+        <w:t xml:space="preserve">When registering, a Twitter user only needs to provide a name, handle, and phone number or email. Sharing further information, such as bio, location, or a website is optional. Lastly, the user can share a profile photo, header photo, and choose a theme </w:t>
+      </w:r>
+      <w:proofErr w:type="spellStart"/>
+      <w:r>
+        <w:rPr>
+          <w:rFonts w:cs="Linux Libertine"/>
+          <w:color w:val="000000"/>
+          <w:szCs w:val="18"/>
+        </w:rPr>
+        <w:t>colour</w:t>
+      </w:r>
+      <w:proofErr w:type="spellEnd"/>
+      <w:r>
+        <w:rPr>
+          <w:rFonts w:cs="Linux Libertine"/>
+          <w:color w:val="000000"/>
+          <w:szCs w:val="18"/>
+        </w:rPr>
+        <w:t xml:space="preserve">. Interpreting this data is problematic due to the limited information available. To gain further insight into the person behind the Twitter account, additional textual information provided by the user can be </w:t>
+      </w:r>
+      <w:proofErr w:type="spellStart"/>
+      <w:r>
+        <w:rPr>
+          <w:rFonts w:cs="Linux Libertine"/>
+          <w:color w:val="000000"/>
+          <w:szCs w:val="18"/>
+        </w:rPr>
+        <w:t>analysed</w:t>
+      </w:r>
+      <w:proofErr w:type="spellEnd"/>
+      <w:r>
+        <w:rPr>
+          <w:rFonts w:cs="Linux Libertine"/>
+          <w:color w:val="000000"/>
+          <w:szCs w:val="18"/>
+        </w:rPr>
+        <w:t xml:space="preserve">. Textual information appears in the form of the profile bio and the content of their tweets. </w:t>
+      </w:r>
+    </w:p>
+    <w:p>
+      <w:pPr>
+        <w:pStyle w:val="NormalWeb"/>
+        <w:spacing w:before="0" w:beforeAutospacing="0" w:after="0" w:afterAutospacing="0" w:line="276" w:lineRule="auto"/>
+        <w:ind w:firstLine="0"/>
+        <w:rPr>
+          <w:rFonts w:cs="Linux Libertine"/>
+          <w:color w:val="000000"/>
+          <w:szCs w:val="18"/>
+        </w:rPr>
+      </w:pPr>
+      <w:r>
+        <w:rPr>
+          <w:rFonts w:cs="Linux Libertine"/>
+          <w:color w:val="000000"/>
+          <w:szCs w:val="18"/>
+        </w:rPr>
+        <w:t xml:space="preserve">This paper assesses the potential for this information to be processed and </w:t>
+      </w:r>
+      <w:proofErr w:type="spellStart"/>
+      <w:r>
+        <w:rPr>
+          <w:rFonts w:cs="Linux Libertine"/>
+          <w:color w:val="000000"/>
+          <w:szCs w:val="18"/>
+        </w:rPr>
+        <w:t>analysed</w:t>
+      </w:r>
+      <w:proofErr w:type="spellEnd"/>
+      <w:r>
+        <w:rPr>
+          <w:rFonts w:cs="Linux Libertine"/>
+          <w:color w:val="000000"/>
+          <w:szCs w:val="18"/>
+        </w:rPr>
+        <w:t xml:space="preserve"> to indicate the gender of a Twitter user. To evaluate this question, information drawn from Twitter profiles and a sample tweet will be processed and </w:t>
+      </w:r>
+      <w:proofErr w:type="spellStart"/>
+      <w:r>
+        <w:rPr>
+          <w:rFonts w:cs="Linux Libertine"/>
+          <w:color w:val="000000"/>
+          <w:szCs w:val="18"/>
+        </w:rPr>
+        <w:t>analysed</w:t>
+      </w:r>
+      <w:proofErr w:type="spellEnd"/>
+      <w:r>
+        <w:rPr>
+          <w:rFonts w:cs="Linux Libertine"/>
+          <w:color w:val="000000"/>
+          <w:szCs w:val="18"/>
+        </w:rPr>
+        <w:t xml:space="preserve"> using logistic regression and </w:t>
+      </w:r>
+      <w:proofErr w:type="spellStart"/>
+      <w:r>
+        <w:rPr>
+          <w:rFonts w:cs="Linux Libertine"/>
+          <w:color w:val="000000"/>
+          <w:szCs w:val="18"/>
+        </w:rPr>
+        <w:t>XGBoost</w:t>
+      </w:r>
+      <w:proofErr w:type="spellEnd"/>
+      <w:r>
+        <w:rPr>
+          <w:rFonts w:cs="Linux Libertine"/>
+          <w:color w:val="000000"/>
+          <w:szCs w:val="18"/>
+        </w:rPr>
+        <w:t>.</w:t>
+      </w:r>
+    </w:p>
     <w:p>
       <w:pPr>
         <w:pStyle w:val="NormalWeb"/>
@@ -882,69 +1122,208 @@
           <w:szCs w:val="18"/>
         </w:rPr>
       </w:pPr>
-      <w:r>
-        <w:rPr>
-          <w:rFonts w:cs="Linux Libertine"/>
-          <w:color w:val="000000"/>
-          <w:szCs w:val="18"/>
-        </w:rPr>
-        <w:t xml:space="preserve">When registering, a Twitter user only needs to provide a name, handle, and phone number or email. Sharing further information, such as bio, location, or a website to share is optional. Lastly, the user can share a profile photo, header photo, and choose a theme </w:t>
-      </w:r>
-      <w:r>
-        <w:rPr>
-          <w:rFonts w:cs="Linux Libertine"/>
-          <w:color w:val="000000"/>
-          <w:szCs w:val="18"/>
-        </w:rPr>
-        <w:t>color</w:t>
-      </w:r>
-      <w:r>
-        <w:rPr>
-          <w:rFonts w:cs="Linux Libertine"/>
-          <w:color w:val="000000"/>
-          <w:szCs w:val="18"/>
-        </w:rPr>
-        <w:t>. Interpreting this data is problematic due to the limited information available.</w:t>
-      </w:r>
-      <w:r>
-        <w:rPr>
-          <w:rFonts w:cs="Linux Libertine"/>
-          <w:color w:val="000000"/>
-          <w:szCs w:val="18"/>
-        </w:rPr>
-        <w:t xml:space="preserve"> To</w:t>
-      </w:r>
-      <w:r>
-        <w:rPr>
-          <w:rFonts w:cs="Linux Libertine"/>
-          <w:color w:val="000000"/>
-          <w:szCs w:val="18"/>
-        </w:rPr>
-        <w:t xml:space="preserve"> gain further insight about the person behind the Twitter account, </w:t>
-      </w:r>
-      <w:r>
-        <w:rPr>
-          <w:rFonts w:cs="Linux Libertine"/>
-          <w:color w:val="000000"/>
-          <w:szCs w:val="18"/>
-        </w:rPr>
-        <w:t xml:space="preserve">additional textual information provided by the user can be analysed. </w:t>
-      </w:r>
-      <w:r>
-        <w:rPr>
-          <w:rFonts w:cs="Linux Libertine"/>
-          <w:color w:val="000000"/>
-          <w:szCs w:val="18"/>
-        </w:rPr>
-        <w:t>Textual information appears in the form of the profile bio and the content of their tweets.</w:t>
-      </w:r>
-      <w:r>
-        <w:rPr>
-          <w:rFonts w:cs="Linux Libertine"/>
-          <w:color w:val="000000"/>
-          <w:szCs w:val="18"/>
-        </w:rPr>
-        <w:t xml:space="preserve"> </w:t>
+    </w:p>
+    <w:p>
+      <w:pPr>
+        <w:spacing w:line="240" w:lineRule="auto"/>
+        <w:ind w:firstLine="0"/>
+        <w:rPr>
+          <w:rFonts w:eastAsia="Times New Roman" w:cs="Linux Libertine"/>
+          <w:color w:val="000000"/>
+          <w:szCs w:val="18"/>
+          <w:lang w:val="en-IE" w:eastAsia="en-IE"/>
+        </w:rPr>
+      </w:pPr>
+    </w:p>
+    <w:p>
+      <w:pPr>
+        <w:pStyle w:val="Heading1"/>
+      </w:pPr>
+      <w:bookmarkStart w:id="1" w:name="_Related_Work"/>
+      <w:bookmarkEnd w:id="1"/>
+      <w:r>
+        <w:t>Related Work</w:t>
+      </w:r>
+    </w:p>
+    <w:p/>
+    <w:p>
+      <w:pPr>
+        <w:pStyle w:val="NormalWeb"/>
+        <w:spacing w:before="0" w:beforeAutospacing="0" w:after="0" w:afterAutospacing="0" w:line="276" w:lineRule="auto"/>
+        <w:ind w:firstLine="0"/>
+        <w:rPr>
+          <w:rFonts w:cs="Linux Libertine"/>
+          <w:color w:val="000000"/>
+          <w:szCs w:val="18"/>
+        </w:rPr>
+      </w:pPr>
+      <w:r>
+        <w:rPr>
+          <w:rFonts w:cs="Linux Libertine"/>
+          <w:color w:val="000000"/>
+          <w:szCs w:val="18"/>
+        </w:rPr>
+        <w:t xml:space="preserve">Burger et al. </w:t>
+      </w:r>
+      <w:r>
+        <w:rPr>
+          <w:rFonts w:cs="Linux Libertine"/>
+          <w:color w:val="000000"/>
+          <w:szCs w:val="18"/>
+        </w:rPr>
+        <w:fldChar w:fldCharType="begin"/>
+      </w:r>
+      <w:r>
+        <w:rPr>
+          <w:rFonts w:cs="Linux Libertine"/>
+          <w:color w:val="000000"/>
+          <w:szCs w:val="18"/>
+        </w:rPr>
+        <w:instrText xml:space="preserve"> ADDIN EN.CITE &lt;EndNote&gt;&lt;Cite&gt;&lt;Author&gt;Burger&lt;/Author&gt;&lt;Year&gt;2011&lt;/Year&gt;&lt;RecNum&gt;3&lt;/RecNum&gt;&lt;DisplayText&gt;[1]&lt;/DisplayText&gt;&lt;record&gt;&lt;rec-number&gt;3&lt;/rec-number&gt;&lt;foreign-keys&gt;&lt;key app="EN" db-id="werxdts9620dz3e90rppsf0bs02rwep9zadd" timestamp="1540657210"&gt;3&lt;/key&gt;&lt;/foreign-keys&gt;&lt;ref-type name="Conference Paper"&gt;47&lt;/ref-type&gt;&lt;contributors&gt;&lt;authors&gt;&lt;author&gt;John D. Burger&lt;/author&gt;&lt;author&gt;John Henderson&lt;/author&gt;&lt;author&gt;George Kim&lt;/author&gt;&lt;author&gt;Guido Zarrella&lt;/author&gt;&lt;/authors&gt;&lt;/contributors&gt;&lt;titles&gt;&lt;title&gt;Discriminating gender on Twitter&lt;/title&gt;&lt;secondary-title&gt;Proceedings of the Conference on Empirical Methods in Natural Language Processing&lt;/secondary-title&gt;&lt;/titles&gt;&lt;pages&gt;1301-1309&lt;/pages&gt;&lt;dates&gt;&lt;year&gt;2011&lt;/year&gt;&lt;/dates&gt;&lt;pub-location&gt;Edinburgh, United Kingdom&lt;/pub-location&gt;&lt;publisher&gt;Association for Computational Linguistics&lt;/publisher&gt;&lt;urls&gt;&lt;/urls&gt;&lt;custom1&gt;2145568&lt;/custom1&gt;&lt;/record&gt;&lt;/Cite&gt;&lt;/EndNote&gt;</w:instrText>
+      </w:r>
+      <w:r>
+        <w:rPr>
+          <w:rFonts w:cs="Linux Libertine"/>
+          <w:color w:val="000000"/>
+          <w:szCs w:val="18"/>
+        </w:rPr>
+        <w:fldChar w:fldCharType="separate"/>
+      </w:r>
+      <w:r>
+        <w:rPr>
+          <w:rFonts w:cs="Linux Libertine"/>
+          <w:color w:val="000000"/>
+          <w:szCs w:val="18"/>
+        </w:rPr>
+        <w:t>[</w:t>
+      </w:r>
+      <w:hyperlink w:anchor="_ENREF_1" w:tooltip="Burger, 2011 #3" w:history="1">
+        <w:r>
+          <w:rPr>
+            <w:rStyle w:val="Hyperlink"/>
+          </w:rPr>
+          <w:t>1</w:t>
+        </w:r>
+      </w:hyperlink>
+      <w:r>
+        <w:rPr>
+          <w:rFonts w:cs="Linux Libertine"/>
+          <w:color w:val="000000"/>
+          <w:szCs w:val="18"/>
+        </w:rPr>
+        <w:t>]</w:t>
+      </w:r>
+      <w:r>
+        <w:rPr>
+          <w:rFonts w:cs="Linux Libertine"/>
+          <w:color w:val="000000"/>
+          <w:szCs w:val="18"/>
+        </w:rPr>
+        <w:fldChar w:fldCharType="end"/>
+      </w:r>
+      <w:r>
+        <w:rPr>
+          <w:rFonts w:cs="Linux Libertine"/>
+          <w:color w:val="000000"/>
+          <w:szCs w:val="18"/>
+        </w:rPr>
+        <w:t xml:space="preserve"> predicted Twitter user gender based on limited features from user profiles and </w:t>
+      </w:r>
+      <w:r>
+        <w:rPr>
+          <w:rFonts w:cs="Linux Libertine"/>
+          <w:color w:val="000000"/>
+          <w:szCs w:val="18"/>
+        </w:rPr>
+        <w:t>sample tweets.</w:t>
+      </w:r>
+      <w:r>
+        <w:rPr>
+          <w:rFonts w:cs="Linux Libertine"/>
+          <w:color w:val="000000"/>
+          <w:szCs w:val="18"/>
+        </w:rPr>
+        <w:t xml:space="preserve"> Linear SVM, Naïve Bayes, and Balanced Winnow2 were tested with Balanced Winnow2 </w:t>
+      </w:r>
+      <w:r>
+        <w:rPr>
+          <w:rFonts w:cs="Linux Libertine"/>
+          <w:color w:val="000000"/>
+          <w:szCs w:val="18"/>
+        </w:rPr>
+        <w:t>performing best</w:t>
+      </w:r>
+      <w:r>
+        <w:rPr>
+          <w:rFonts w:cs="Linux Libertine"/>
+          <w:color w:val="000000"/>
+          <w:szCs w:val="18"/>
+        </w:rPr>
+        <w:t xml:space="preserve">. Features were tested in heterogeneous sets to simulate varying test circumstances. </w:t>
+      </w:r>
+      <w:r>
+        <w:rPr>
+          <w:rFonts w:cs="Linux Libertine"/>
+          <w:color w:val="000000"/>
+          <w:szCs w:val="18"/>
+        </w:rPr>
+        <w:t>T</w:t>
+      </w:r>
+      <w:r>
+        <w:rPr>
+          <w:rFonts w:cs="Linux Libertine"/>
+          <w:color w:val="000000"/>
+          <w:szCs w:val="18"/>
+        </w:rPr>
+        <w:t>heir method relied</w:t>
+      </w:r>
+      <w:r>
+        <w:rPr>
+          <w:rFonts w:cs="Linux Libertine"/>
+          <w:color w:val="000000"/>
+          <w:szCs w:val="18"/>
+        </w:rPr>
+        <w:t xml:space="preserve"> heavily </w:t>
+      </w:r>
+      <w:r>
+        <w:rPr>
+          <w:rFonts w:cs="Linux Libertine"/>
+          <w:color w:val="000000"/>
+          <w:szCs w:val="18"/>
+        </w:rPr>
+        <w:t xml:space="preserve">on </w:t>
+      </w:r>
+      <w:r>
+        <w:rPr>
+          <w:rFonts w:cs="Linux Libertine"/>
+          <w:color w:val="000000"/>
+          <w:szCs w:val="18"/>
+        </w:rPr>
+        <w:t>word analysis against a</w:t>
+      </w:r>
+      <w:r>
+        <w:rPr>
+          <w:rFonts w:cs="Linux Libertine"/>
+          <w:color w:val="000000"/>
+          <w:szCs w:val="18"/>
+        </w:rPr>
+        <w:t xml:space="preserve"> prepared dictionary of significant terms and </w:t>
+      </w:r>
+      <w:r>
+        <w:rPr>
+          <w:rFonts w:cs="Linux Libertine"/>
+          <w:color w:val="000000"/>
+          <w:szCs w:val="18"/>
+        </w:rPr>
+        <w:t xml:space="preserve">on </w:t>
+      </w:r>
+      <w:r>
+        <w:rPr>
+          <w:rFonts w:cs="Linux Libertine"/>
+          <w:color w:val="000000"/>
+          <w:szCs w:val="18"/>
+        </w:rPr>
+        <w:t>the real name of the user, something not included in our chosen dataset.</w:t>
       </w:r>
     </w:p>
     <w:p>
@@ -958,162 +1337,51 @@
           <w:szCs w:val="18"/>
         </w:rPr>
       </w:pPr>
-      <w:r>
-        <w:rPr>
-          <w:rFonts w:cs="Linux Libertine"/>
-          <w:color w:val="000000"/>
-          <w:szCs w:val="18"/>
-        </w:rPr>
-        <w:t>This paper assesses the potential for this information</w:t>
-      </w:r>
-      <w:r>
-        <w:rPr>
-          <w:rFonts w:cs="Linux Libertine"/>
-          <w:color w:val="000000"/>
-          <w:szCs w:val="18"/>
-        </w:rPr>
-        <w:t xml:space="preserve"> </w:t>
-      </w:r>
-      <w:r>
-        <w:rPr>
-          <w:rFonts w:cs="Linux Libertine"/>
-          <w:color w:val="000000"/>
-          <w:szCs w:val="18"/>
-        </w:rPr>
-        <w:t xml:space="preserve">to be processed and analysed </w:t>
-      </w:r>
-      <w:r>
-        <w:rPr>
-          <w:rFonts w:cs="Linux Libertine"/>
-          <w:color w:val="000000"/>
-          <w:szCs w:val="18"/>
-        </w:rPr>
-        <w:t xml:space="preserve">to indicate the gender of a Twitter user. To evaluate </w:t>
-      </w:r>
-      <w:bookmarkStart w:id="1" w:name="_Hlk528544720"/>
-      <w:r>
-        <w:rPr>
-          <w:rFonts w:cs="Linux Libertine"/>
-          <w:color w:val="000000"/>
-          <w:szCs w:val="18"/>
-        </w:rPr>
-        <w:t>this question, information drawn from Twitter profiles</w:t>
-      </w:r>
-      <w:r>
-        <w:rPr>
-          <w:rFonts w:cs="Linux Libertine"/>
-          <w:color w:val="000000"/>
-          <w:szCs w:val="18"/>
-        </w:rPr>
-        <w:t xml:space="preserve"> and</w:t>
-      </w:r>
-      <w:r>
-        <w:rPr>
-          <w:rFonts w:cs="Linux Libertine"/>
-          <w:color w:val="000000"/>
-          <w:szCs w:val="18"/>
-        </w:rPr>
-        <w:t xml:space="preserve"> a sample</w:t>
-      </w:r>
-      <w:r>
-        <w:rPr>
-          <w:rFonts w:cs="Linux Libertine"/>
-          <w:color w:val="000000"/>
-          <w:szCs w:val="18"/>
-        </w:rPr>
-        <w:t xml:space="preserve"> tweet</w:t>
-      </w:r>
-      <w:r>
-        <w:rPr>
-          <w:rFonts w:cs="Linux Libertine"/>
-          <w:color w:val="000000"/>
-          <w:szCs w:val="18"/>
-        </w:rPr>
-        <w:t xml:space="preserve"> will be</w:t>
-      </w:r>
-      <w:r>
-        <w:rPr>
-          <w:rFonts w:cs="Linux Libertine"/>
-          <w:color w:val="000000"/>
-          <w:szCs w:val="18"/>
-        </w:rPr>
-        <w:t xml:space="preserve"> </w:t>
-      </w:r>
-      <w:r>
-        <w:rPr>
-          <w:rFonts w:cs="Linux Libertine"/>
-          <w:color w:val="000000"/>
-          <w:szCs w:val="18"/>
-        </w:rPr>
-        <w:t xml:space="preserve">processed and </w:t>
-      </w:r>
-      <w:r>
-        <w:rPr>
-          <w:rFonts w:cs="Linux Libertine"/>
-          <w:color w:val="000000"/>
-          <w:szCs w:val="18"/>
-        </w:rPr>
-        <w:t>analysed using</w:t>
-      </w:r>
-      <w:r>
-        <w:rPr>
-          <w:rFonts w:cs="Linux Libertine"/>
-          <w:color w:val="000000"/>
-          <w:szCs w:val="18"/>
-        </w:rPr>
-        <w:t xml:space="preserve"> logistic regression, and </w:t>
-      </w:r>
-      <w:bookmarkEnd w:id="1"/>
-      <w:r>
-        <w:rPr>
-          <w:rFonts w:cs="Linux Libertine"/>
-          <w:color w:val="000000"/>
-          <w:szCs w:val="18"/>
-        </w:rPr>
-        <w:t>XGBoost.</w:t>
-      </w:r>
     </w:p>
     <w:p>
       <w:pPr>
-        <w:spacing w:line="240" w:lineRule="auto"/>
+        <w:pStyle w:val="NormalWeb"/>
+        <w:spacing w:before="0" w:beforeAutospacing="0" w:after="0" w:afterAutospacing="0" w:line="276" w:lineRule="auto"/>
         <w:ind w:firstLine="0"/>
         <w:rPr>
-          <w:rFonts w:eastAsia="Times New Roman" w:cs="Linux Libertine"/>
-          <w:color w:val="000000"/>
-          <w:szCs w:val="18"/>
-          <w:lang w:val="en-IE" w:eastAsia="en-IE"/>
-        </w:rPr>
-      </w:pPr>
-    </w:p>
-    <w:p>
-      <w:pPr>
-        <w:pStyle w:val="Heading1"/>
-      </w:pPr>
-      <w:bookmarkStart w:id="2" w:name="_Related_Work"/>
-      <w:bookmarkEnd w:id="2"/>
-      <w:r>
-        <w:t>Related Work</w:t>
-      </w:r>
-    </w:p>
-    <w:p/>
-    <w:p>
-      <w:pPr>
-        <w:pStyle w:val="NormalWeb"/>
-        <w:spacing w:before="0" w:beforeAutospacing="0" w:after="0" w:afterAutospacing="0"/>
-        <w:ind w:firstLine="0"/>
-        <w:rPr>
-          <w:rFonts w:cs="Linux Libertine"/>
-          <w:color w:val="000000"/>
-          <w:szCs w:val="18"/>
-        </w:rPr>
-      </w:pPr>
-      <w:r>
-        <w:rPr>
-          <w:rFonts w:cs="Linux Libertine"/>
-          <w:color w:val="000000"/>
-          <w:szCs w:val="18"/>
-        </w:rPr>
-        <w:t xml:space="preserve">Burger et al. </w:t>
+          <w:rFonts w:cs="Linux Libertine"/>
+          <w:color w:val="000000"/>
+          <w:szCs w:val="18"/>
+        </w:rPr>
+      </w:pPr>
+      <w:r>
+        <w:rPr>
+          <w:rFonts w:cs="Linux Libertine"/>
+          <w:color w:val="000000"/>
+          <w:szCs w:val="18"/>
+        </w:rPr>
+        <w:t>To answer this same quest</w:t>
+      </w:r>
+      <w:r>
+        <w:rPr>
+          <w:rFonts w:cs="Linux Libertine"/>
+          <w:color w:val="000000"/>
+          <w:szCs w:val="18"/>
+        </w:rPr>
+        <w:t xml:space="preserve">ion, </w:t>
+      </w:r>
+      <w:proofErr w:type="spellStart"/>
+      <w:r>
+        <w:rPr>
+          <w:rFonts w:cs="Linux Libertine"/>
+          <w:color w:val="000000"/>
+          <w:szCs w:val="18"/>
+        </w:rPr>
+        <w:t>Sayyadiharikandeh</w:t>
+      </w:r>
+      <w:proofErr w:type="spellEnd"/>
+      <w:r>
+        <w:rPr>
+          <w:rFonts w:cs="Linux Libertine"/>
+          <w:color w:val="000000"/>
+          <w:szCs w:val="18"/>
+        </w:rPr>
+        <w:t xml:space="preserve"> et al. </w:t>
       </w:r>
       <w:r>
         <w:rPr>
@@ -1129,7 +1397,7 @@
           <w:color w:val="000000"/>
           <w:szCs w:val="18"/>
         </w:rPr>
-        <w:instrText xml:space="preserve"> ADDIN EN.CITE &lt;EndNote&gt;&lt;Cite&gt;&lt;Author&gt;Burger&lt;/Author&gt;&lt;Year&gt;2011&lt;/Year&gt;&lt;RecNum&gt;3&lt;/RecNum&gt;&lt;DisplayText&gt;[1]&lt;/DisplayText&gt;&lt;record&gt;&lt;rec-number&gt;3&lt;/rec-number&gt;&lt;foreign-keys&gt;&lt;key app="EN" db-id="werxdts9620dz3e90rppsf0bs02rwep9zadd" timestamp="1540657210"&gt;3&lt;/key&gt;&lt;/foreign-keys&gt;&lt;ref-type name="Conference Paper"&gt;47&lt;/ref-type&gt;&lt;contributors&gt;&lt;authors&gt;&lt;author&gt;John D. Burger&lt;/author&gt;&lt;author&gt;John Henderson&lt;/author&gt;&lt;author&gt;George Kim&lt;/author&gt;&lt;author&gt;Guido Zarrella&lt;/author&gt;&lt;/authors&gt;&lt;/contributors&gt;&lt;titles&gt;&lt;title&gt;Discriminating gender on Twitter&lt;/title&gt;&lt;secondary-title&gt;Proceedings of the Conference on Empirical Methods in Natural Language Processing&lt;/secondary-title&gt;&lt;/titles&gt;&lt;pages&gt;1301-1309&lt;/pages&gt;&lt;dates&gt;&lt;year&gt;2011&lt;/year&gt;&lt;/dates&gt;&lt;pub-location&gt;Edinburgh, United Kingdom&lt;/pub-location&gt;&lt;publisher&gt;Association for Computational Linguistics&lt;/publisher&gt;&lt;urls&gt;&lt;/urls&gt;&lt;custom1&gt;2145568&lt;/custom1&gt;&lt;/record&gt;&lt;/Cite&gt;&lt;/EndNote&gt;</w:instrText>
+        <w:instrText xml:space="preserve"> ADDIN EN.CITE &lt;EndNote&gt;&lt;Cite&gt;&lt;Author&gt;Sayyadiharikandeh&lt;/Author&gt;&lt;Year&gt;2016&lt;/Year&gt;&lt;RecNum&gt;10&lt;/RecNum&gt;&lt;DisplayText&gt;[2]&lt;/DisplayText&gt;&lt;record&gt;&lt;rec-number&gt;10&lt;/rec-number&gt;&lt;foreign-keys&gt;&lt;key app="EN" db-id="werxdts9620dz3e90rppsf0bs02rwep9zadd" timestamp="1540775866"&gt;10&lt;/key&gt;&lt;/foreign-keys&gt;&lt;ref-type name="Journal Article"&gt;17&lt;/ref-type&gt;&lt;contributors&gt;&lt;authors&gt;&lt;author&gt;Mohsen Sayyadiharikandeh&lt;/author&gt;&lt;author&gt;Giovanni Luca Ciampaglia&lt;/author&gt;&lt;author&gt;Alessandro Flammini&lt;/author&gt;&lt;/authors&gt;&lt;/contributors&gt;&lt;titles&gt;&lt;title&gt;Cross-domain Gender Detection in Twitter&lt;/title&gt;&lt;secondary-title&gt;Proceedings of the Workshop on Computational Approaches to Social Modeling&lt;/secondary-title&gt;&lt;/titles&gt;&lt;periodical&gt;&lt;full-title&gt;Proceedings of the Workshop on Computational Approaches to Social Modeling&lt;/full-title&gt;&lt;/periodical&gt;&lt;volume&gt;ChASM 2016&lt;/volume&gt;&lt;dates&gt;&lt;year&gt;2016&lt;/year&gt;&lt;pub-dates&gt;&lt;date&gt;Nov&lt;/date&gt;&lt;/pub-dates&gt;&lt;/dates&gt;&lt;urls&gt;&lt;/urls&gt;&lt;/record&gt;&lt;/Cite&gt;&lt;/EndNote&gt;</w:instrText>
       </w:r>
       <w:r>
         <w:rPr>
@@ -1142,365 +1410,12 @@
       <w:r>
         <w:rPr>
           <w:rFonts w:cs="Linux Libertine"/>
-          <w:noProof/>
           <w:color w:val="000000"/>
           <w:szCs w:val="18"/>
         </w:rPr>
         <w:t>[</w:t>
       </w:r>
-      <w:r>
-        <w:rPr>
-          <w:rStyle w:val="Hyperlink"/>
-        </w:rPr>
-        <w:fldChar w:fldCharType="begin"/>
-      </w:r>
-      <w:r>
-        <w:rPr>
-          <w:rStyle w:val="Hyperlink"/>
-        </w:rPr>
-        <w:instrText xml:space="preserve"> HYPERLINK \l "_ENREF_1" \o "Burger, 2011 #3" </w:instrText>
-      </w:r>
-      <w:r>
-        <w:rPr>
-          <w:rStyle w:val="Hyperlink"/>
-        </w:rPr>
-        <w:fldChar w:fldCharType="separate"/>
-      </w:r>
-      <w:r>
-        <w:rPr>
-          <w:rStyle w:val="Hyperlink"/>
-        </w:rPr>
-        <w:t>1</w:t>
-      </w:r>
-      <w:r>
-        <w:rPr>
-          <w:rStyle w:val="Hyperlink"/>
-        </w:rPr>
-        <w:fldChar w:fldCharType="end"/>
-      </w:r>
-      <w:r>
-        <w:rPr>
-          <w:rFonts w:cs="Linux Libertine"/>
-          <w:noProof/>
-          <w:color w:val="000000"/>
-          <w:szCs w:val="18"/>
-        </w:rPr>
-        <w:t>]</w:t>
-      </w:r>
-      <w:r>
-        <w:rPr>
-          <w:rFonts w:cs="Linux Libertine"/>
-          <w:color w:val="000000"/>
-          <w:szCs w:val="18"/>
-        </w:rPr>
-        <w:fldChar w:fldCharType="end"/>
-      </w:r>
-      <w:r>
-        <w:rPr>
-          <w:rFonts w:cs="Linux Libertine"/>
-          <w:color w:val="000000"/>
-          <w:szCs w:val="18"/>
-        </w:rPr>
-        <w:t xml:space="preserve"> predicted Twitter user gender based on limited features from user profiles and </w:t>
-      </w:r>
-      <w:r>
-        <w:rPr>
-          <w:rFonts w:cs="Linux Libertine"/>
-          <w:color w:val="000000"/>
-          <w:szCs w:val="18"/>
-        </w:rPr>
-        <w:t>sample tweets.</w:t>
-      </w:r>
-      <w:r>
-        <w:rPr>
-          <w:rFonts w:cs="Linux Libertine"/>
-          <w:color w:val="000000"/>
-          <w:szCs w:val="18"/>
-        </w:rPr>
-        <w:t xml:space="preserve"> Linear SVM, Naïve Bayes, and Balanced Winnow2 were tested with Balanced Winnow2 </w:t>
-      </w:r>
-      <w:r>
-        <w:rPr>
-          <w:rFonts w:cs="Linux Libertine"/>
-          <w:color w:val="000000"/>
-          <w:szCs w:val="18"/>
-        </w:rPr>
-        <w:t>performing best</w:t>
-      </w:r>
-      <w:r>
-        <w:rPr>
-          <w:rFonts w:cs="Linux Libertine"/>
-          <w:color w:val="000000"/>
-          <w:szCs w:val="18"/>
-        </w:rPr>
-        <w:t xml:space="preserve">. Features were tested in heterogeneous sets to simulate varying test circumstances. </w:t>
-      </w:r>
-      <w:r>
-        <w:rPr>
-          <w:rFonts w:cs="Linux Libertine"/>
-          <w:color w:val="000000"/>
-          <w:szCs w:val="18"/>
-        </w:rPr>
-        <w:t>T</w:t>
-      </w:r>
-      <w:r>
-        <w:rPr>
-          <w:rFonts w:cs="Linux Libertine"/>
-          <w:color w:val="000000"/>
-          <w:szCs w:val="18"/>
-        </w:rPr>
-        <w:t>heir method relied</w:t>
-      </w:r>
-      <w:r>
-        <w:rPr>
-          <w:rFonts w:cs="Linux Libertine"/>
-          <w:color w:val="000000"/>
-          <w:szCs w:val="18"/>
-        </w:rPr>
-        <w:t xml:space="preserve"> heavily </w:t>
-      </w:r>
-      <w:r>
-        <w:rPr>
-          <w:rFonts w:cs="Linux Libertine"/>
-          <w:color w:val="000000"/>
-          <w:szCs w:val="18"/>
-        </w:rPr>
-        <w:t xml:space="preserve">on </w:t>
-      </w:r>
-      <w:r>
-        <w:rPr>
-          <w:rFonts w:cs="Linux Libertine"/>
-          <w:color w:val="000000"/>
-          <w:szCs w:val="18"/>
-        </w:rPr>
-        <w:t>word analysis against a</w:t>
-      </w:r>
-      <w:r>
-        <w:rPr>
-          <w:rFonts w:cs="Linux Libertine"/>
-          <w:color w:val="000000"/>
-          <w:szCs w:val="18"/>
-        </w:rPr>
-        <w:t xml:space="preserve"> prepared dictionary of significant terms and </w:t>
-      </w:r>
-      <w:r>
-        <w:rPr>
-          <w:rFonts w:cs="Linux Libertine"/>
-          <w:color w:val="000000"/>
-          <w:szCs w:val="18"/>
-        </w:rPr>
-        <w:t xml:space="preserve">on </w:t>
-      </w:r>
-      <w:r>
-        <w:rPr>
-          <w:rFonts w:cs="Linux Libertine"/>
-          <w:color w:val="000000"/>
-          <w:szCs w:val="18"/>
-        </w:rPr>
-        <w:t>the real name of the user, something not included in our chosen dataset.</w:t>
-      </w:r>
-    </w:p>
-    <w:p>
-      <w:pPr>
-        <w:pStyle w:val="NormalWeb"/>
-        <w:spacing w:before="0" w:beforeAutospacing="0" w:after="0" w:afterAutospacing="0"/>
-        <w:ind w:firstLine="0"/>
-        <w:rPr>
-          <w:rFonts w:cs="Linux Libertine"/>
-          <w:color w:val="000000"/>
-          <w:szCs w:val="18"/>
-        </w:rPr>
-      </w:pPr>
-    </w:p>
-    <w:p>
-      <w:pPr>
-        <w:pStyle w:val="NormalWeb"/>
-        <w:spacing w:before="0" w:beforeAutospacing="0" w:after="0" w:afterAutospacing="0"/>
-        <w:ind w:firstLine="0"/>
-        <w:rPr>
-          <w:rFonts w:ascii="Times New Roman" w:hAnsi="Times New Roman" w:cs="Times New Roman"/>
-          <w:sz w:val="24"/>
-          <w:szCs w:val="24"/>
-          <w:lang w:val="en-IE" w:eastAsia="en-IE"/>
-        </w:rPr>
-      </w:pPr>
-      <w:r>
-        <w:rPr>
-          <w:rFonts w:cs="Linux Libertine"/>
-          <w:color w:val="000000"/>
-          <w:szCs w:val="18"/>
-        </w:rPr>
-        <w:t>To answer this same quest</w:t>
-      </w:r>
-      <w:r>
-        <w:rPr>
-          <w:rFonts w:cs="Linux Libertine"/>
-          <w:color w:val="000000"/>
-          <w:szCs w:val="18"/>
-        </w:rPr>
-        <w:t xml:space="preserve">ion, Sayyadiharikandeh et al. </w:t>
-      </w:r>
-      <w:r>
-        <w:rPr>
-          <w:rFonts w:cs="Linux Libertine"/>
-          <w:color w:val="000000"/>
-          <w:szCs w:val="18"/>
-        </w:rPr>
-        <w:fldChar w:fldCharType="begin"/>
-      </w:r>
-      <w:r>
-        <w:rPr>
-          <w:rFonts w:cs="Linux Libertine"/>
-          <w:color w:val="000000"/>
-          <w:szCs w:val="18"/>
-        </w:rPr>
-        <w:instrText xml:space="preserve"> ADDIN EN.CITE &lt;EndNote&gt;&lt;Cite&gt;&lt;Author&gt;Burger&lt;/Author&gt;&lt;Year&gt;2011&lt;/Year&gt;&lt;RecNum&gt;3&lt;/RecNum&gt;&lt;DisplayText&gt;[1]&lt;/DisplayText&gt;&lt;record&gt;&lt;rec-number&gt;3&lt;/rec-number&gt;&lt;foreign-keys&gt;&lt;key app="EN" db-id="werxdts9620dz3e90rppsf0bs02rwep9zadd" timestamp="1540657210"&gt;3&lt;/key&gt;&lt;/foreign-keys&gt;&lt;ref-type name="Conference Paper"&gt;47&lt;/ref-type&gt;&lt;contributors&gt;&lt;authors&gt;&lt;author&gt;John D. Burger&lt;/author&gt;&lt;author&gt;John Henderson&lt;/author&gt;&lt;author&gt;George Kim&lt;/author&gt;&lt;author&gt;Guido Zarrella&lt;/author&gt;&lt;/authors&gt;&lt;/contributors&gt;&lt;titles&gt;&lt;title&gt;Discriminating gender on Twitter&lt;/title&gt;&lt;secondary-title&gt;Proceedings of the Conference on Empirical Methods in Natural Language Processing&lt;/secondary-title&gt;&lt;/titles&gt;&lt;pages&gt;1301-1309&lt;/pages&gt;&lt;dates&gt;&lt;year&gt;2011&lt;/year&gt;&lt;/dates&gt;&lt;pub-location&gt;Edinburgh, United Kingdom&lt;/pub-location&gt;&lt;publisher&gt;Association for Computational Linguistics&lt;/publisher&gt;&lt;urls&gt;&lt;/urls&gt;&lt;custom1&gt;2145568&lt;/custom1&gt;&lt;/record&gt;&lt;/Cite&gt;&lt;/EndNote&gt;</w:instrText>
-      </w:r>
-      <w:r>
-        <w:rPr>
-          <w:rFonts w:cs="Linux Libertine"/>
-          <w:color w:val="000000"/>
-          <w:szCs w:val="18"/>
-        </w:rPr>
-        <w:fldChar w:fldCharType="separate"/>
-      </w:r>
-      <w:r>
-        <w:rPr>
-          <w:rFonts w:cs="Linux Libertine"/>
-          <w:noProof/>
-          <w:color w:val="000000"/>
-          <w:szCs w:val="18"/>
-        </w:rPr>
-        <w:t>[</w:t>
-      </w:r>
-      <w:r>
-        <w:rPr>
-          <w:rStyle w:val="Hyperlink"/>
-        </w:rPr>
-        <w:fldChar w:fldCharType="begin"/>
-      </w:r>
-      <w:r>
-        <w:rPr>
-          <w:rStyle w:val="Hyperlink"/>
-        </w:rPr>
-        <w:instrText>HYPERLINK  \l "_ENREF_7" \o "Burger, 2011 #3"</w:instrText>
-      </w:r>
-      <w:r>
-        <w:rPr>
-          <w:rStyle w:val="Hyperlink"/>
-        </w:rPr>
-      </w:r>
-      <w:r>
-        <w:rPr>
-          <w:rStyle w:val="Hyperlink"/>
-        </w:rPr>
-        <w:fldChar w:fldCharType="separate"/>
-      </w:r>
-      <w:r>
-        <w:rPr>
-          <w:rStyle w:val="Hyperlink"/>
-        </w:rPr>
-        <w:t>7</w:t>
-      </w:r>
-      <w:r>
-        <w:rPr>
-          <w:rStyle w:val="Hyperlink"/>
-        </w:rPr>
-        <w:fldChar w:fldCharType="end"/>
-      </w:r>
-      <w:r>
-        <w:rPr>
-          <w:rFonts w:cs="Linux Libertine"/>
-          <w:noProof/>
-          <w:color w:val="000000"/>
-          <w:szCs w:val="18"/>
-        </w:rPr>
-        <w:t>]</w:t>
-      </w:r>
-      <w:r>
-        <w:rPr>
-          <w:rFonts w:cs="Linux Libertine"/>
-          <w:color w:val="000000"/>
-          <w:szCs w:val="18"/>
-        </w:rPr>
-        <w:fldChar w:fldCharType="end"/>
-      </w:r>
-      <w:r>
-        <w:rPr>
-          <w:rFonts w:cs="Linux Libertine"/>
-          <w:color w:val="000000"/>
-          <w:szCs w:val="18"/>
-        </w:rPr>
-        <w:t>obtained 96% accuracy by employing a stacked classification framework using individual classifiers of tweet text, profile picture, and username that forms the first layer. The username classifier produces a predicted gender, and in the case of text and image, a measure of confidence. The last layer, a meta classifier takes this input and predicts the gender. The use of Computer Vision algorithms was a novel approach in inferring the gender of Twitter users.</w:t>
-      </w:r>
-    </w:p>
-    <w:p>
-      <w:pPr>
-        <w:ind w:firstLine="0"/>
-      </w:pPr>
-    </w:p>
-    <w:p>
-      <w:pPr>
-        <w:pStyle w:val="NormalWeb"/>
-        <w:spacing w:before="0" w:beforeAutospacing="0" w:after="0" w:afterAutospacing="0"/>
-        <w:ind w:firstLine="0"/>
-        <w:rPr>
-          <w:rFonts w:ascii="Times New Roman" w:hAnsi="Times New Roman" w:cs="Times New Roman"/>
-          <w:sz w:val="24"/>
-          <w:szCs w:val="24"/>
-          <w:lang w:val="en-IE" w:eastAsia="en-IE"/>
-        </w:rPr>
-      </w:pPr>
-      <w:r>
-        <w:rPr>
-          <w:rFonts w:cs="Linux Libertine"/>
-          <w:color w:val="000000"/>
-          <w:szCs w:val="18"/>
-        </w:rPr>
-        <w:t>Vicente et al.</w:t>
-      </w:r>
-      <w:r>
-        <w:rPr>
-          <w:rFonts w:cs="Linux Libertine"/>
-          <w:color w:val="000000"/>
-          <w:szCs w:val="18"/>
-        </w:rPr>
-        <w:t xml:space="preserve"> </w:t>
-      </w:r>
-      <w:r>
-        <w:rPr>
-          <w:rFonts w:cs="Linux Libertine"/>
-          <w:color w:val="000000"/>
-          <w:szCs w:val="18"/>
-        </w:rPr>
-        <w:fldChar w:fldCharType="begin"/>
-      </w:r>
-      <w:r>
-        <w:rPr>
-          <w:rFonts w:cs="Linux Libertine"/>
-          <w:color w:val="000000"/>
-          <w:szCs w:val="18"/>
-        </w:rPr>
-        <w:instrText xml:space="preserve"> ADDIN EN.CITE &lt;EndNote&gt;&lt;Cite&gt;&lt;Author&gt;Vicente&lt;/Author&gt;&lt;Year&gt;2015&lt;/Year&gt;&lt;RecNum&gt;2&lt;/RecNum&gt;&lt;DisplayText&gt;[2]&lt;/DisplayText&gt;&lt;record&gt;&lt;rec-number&gt;2&lt;/rec-number&gt;&lt;foreign-keys&gt;&lt;key app="EN" db-id="werxdts9620dz3e90rppsf0bs02rwep9zadd" timestamp="1540657136"&gt;2&lt;/key&gt;&lt;/foreign-keys&gt;&lt;ref-type name="Conference Proceedings"&gt;10&lt;/ref-type&gt;&lt;contributors&gt;&lt;authors&gt;&lt;author&gt;M. Vicente&lt;/author&gt;&lt;author&gt;F. Batista&lt;/author&gt;&lt;author&gt;J. P. Carvalho&lt;/author&gt;&lt;/authors&gt;&lt;/contributors&gt;&lt;titles&gt;&lt;title&gt;Twitter gender classification using user unstructured information&lt;/title&gt;&lt;secondary-title&gt;2015 IEEE International Conference on Fuzzy Systems (FUZZ-IEEE)&lt;/secondary-title&gt;&lt;alt-title&gt;2015 IEEE International Conference on Fuzzy Systems (FUZZ-IEEE)&lt;/alt-title&gt;&lt;/titles&gt;&lt;pages&gt;1-7&lt;/pages&gt;&lt;keywords&gt;&lt;keyword&gt;classification&lt;/keyword&gt;&lt;keyword&gt;fuzzy set theory&lt;/keyword&gt;&lt;keyword&gt;gender issues&lt;/keyword&gt;&lt;keyword&gt;social networking (online)&lt;/keyword&gt;&lt;keyword&gt;Twitter gender classification&lt;/keyword&gt;&lt;keyword&gt;user unstructured information&lt;/keyword&gt;&lt;keyword&gt;Twitter users&lt;/keyword&gt;&lt;keyword&gt;profile information&lt;/keyword&gt;&lt;keyword&gt;unstructured form&lt;/keyword&gt;&lt;keyword&gt;Naive Bayes variants&lt;/keyword&gt;&lt;keyword&gt;logistic regression&lt;/keyword&gt;&lt;keyword&gt;support vector machines&lt;/keyword&gt;&lt;keyword&gt;fuzzy c-means clustering&lt;/keyword&gt;&lt;keyword&gt;k-means&lt;/keyword&gt;&lt;keyword&gt;Feature extraction&lt;/keyword&gt;&lt;keyword&gt;Twitter&lt;/keyword&gt;&lt;keyword&gt;Dictionaries&lt;/keyword&gt;&lt;keyword&gt;Accuracy&lt;/keyword&gt;&lt;keyword&gt;Blogs&lt;/keyword&gt;&lt;keyword&gt;Gender detection&lt;/keyword&gt;&lt;keyword&gt;Fuzzy c-Means&lt;/keyword&gt;&lt;keyword&gt;Supervised and unsupervised methods&lt;/keyword&gt;&lt;/keywords&gt;&lt;dates&gt;&lt;year&gt;2015&lt;/year&gt;&lt;pub-dates&gt;&lt;date&gt;2-5 Aug. 2015&lt;/date&gt;&lt;/pub-dates&gt;&lt;/dates&gt;&lt;urls&gt;&lt;/urls&gt;&lt;electronic-resource-num&gt;10.1109/FUZZ-IEEE.2015.7338102&lt;/electronic-resource-num&gt;&lt;/record&gt;&lt;/Cite&gt;&lt;/EndNote&gt;</w:instrText>
-      </w:r>
-      <w:r>
-        <w:rPr>
-          <w:rFonts w:cs="Linux Libertine"/>
-          <w:color w:val="000000"/>
-          <w:szCs w:val="18"/>
-        </w:rPr>
-        <w:fldChar w:fldCharType="separate"/>
-      </w:r>
-      <w:r>
-        <w:rPr>
-          <w:rFonts w:cs="Linux Libertine"/>
-          <w:noProof/>
-          <w:color w:val="000000"/>
-          <w:szCs w:val="18"/>
-        </w:rPr>
-        <w:t>[</w:t>
-      </w:r>
-      <w:hyperlink w:anchor="_ENREF_2" w:tooltip="Vicente, 2015 #2" w:history="1">
+      <w:hyperlink w:anchor="_ENREF_2" w:tooltip="Sayyadiharikandeh, 2016 #10" w:history="1">
         <w:r>
           <w:rPr>
             <w:rStyle w:val="Hyperlink"/>
@@ -1511,7 +1426,6 @@
       <w:r>
         <w:rPr>
           <w:rFonts w:cs="Linux Libertine"/>
-          <w:noProof/>
           <w:color w:val="000000"/>
           <w:szCs w:val="18"/>
         </w:rPr>
@@ -1539,210 +1453,37 @@
           <w:color w:val="000000"/>
           <w:szCs w:val="18"/>
         </w:rPr>
-        <w:t xml:space="preserve">achieved </w:t>
-      </w:r>
-      <w:r>
-        <w:rPr>
-          <w:rFonts w:cs="Linux Libertine"/>
-          <w:color w:val="000000"/>
-          <w:szCs w:val="18"/>
-        </w:rPr>
-        <w:t>higher accuracy</w:t>
-      </w:r>
-      <w:r>
-        <w:rPr>
-          <w:rFonts w:cs="Linux Libertine"/>
-          <w:color w:val="000000"/>
-          <w:szCs w:val="18"/>
-        </w:rPr>
-        <w:t>,</w:t>
-      </w:r>
-      <w:r>
-        <w:rPr>
-          <w:rFonts w:cs="Linux Libertine"/>
-          <w:color w:val="000000"/>
-          <w:szCs w:val="18"/>
-        </w:rPr>
-        <w:t xml:space="preserve"> 97%</w:t>
-      </w:r>
-      <w:r>
-        <w:rPr>
-          <w:rFonts w:cs="Linux Libertine"/>
-          <w:color w:val="000000"/>
-          <w:szCs w:val="18"/>
-        </w:rPr>
-        <w:t>,</w:t>
-      </w:r>
-      <w:r>
-        <w:rPr>
-          <w:rFonts w:cs="Linux Libertine"/>
-          <w:color w:val="000000"/>
-          <w:szCs w:val="18"/>
-        </w:rPr>
-        <w:t xml:space="preserve"> </w:t>
-      </w:r>
-      <w:r>
-        <w:rPr>
-          <w:rFonts w:cs="Linux Libertine"/>
-          <w:color w:val="000000"/>
-          <w:szCs w:val="18"/>
-        </w:rPr>
-        <w:t xml:space="preserve">using </w:t>
-      </w:r>
-      <w:r>
-        <w:rPr>
-          <w:rFonts w:cs="Linux Libertine"/>
-          <w:color w:val="000000"/>
-          <w:szCs w:val="18"/>
-          <w:lang w:val="en-IE" w:eastAsia="en-IE"/>
-        </w:rPr>
-        <w:t xml:space="preserve">an unstructured dataset of </w:t>
-      </w:r>
-      <w:r>
-        <w:rPr>
-          <w:rFonts w:cs="Linux Libertine"/>
-          <w:color w:val="000000"/>
-          <w:szCs w:val="18"/>
-          <w:lang w:val="en-IE" w:eastAsia="en-IE"/>
-        </w:rPr>
-        <w:t>242,000</w:t>
-      </w:r>
-      <w:r>
-        <w:rPr>
-          <w:rFonts w:cs="Linux Libertine"/>
-          <w:color w:val="000000"/>
-          <w:szCs w:val="18"/>
-          <w:lang w:val="en-IE" w:eastAsia="en-IE"/>
-        </w:rPr>
-        <w:t xml:space="preserve"> twitter users. For pre-processing, features like username and screen</w:t>
-      </w:r>
-      <w:r>
-        <w:rPr>
-          <w:rFonts w:cs="Linux Libertine"/>
-          <w:color w:val="000000"/>
-          <w:szCs w:val="18"/>
-          <w:lang w:val="en-IE" w:eastAsia="en-IE"/>
-        </w:rPr>
-        <w:t>-</w:t>
-      </w:r>
-      <w:r>
-        <w:rPr>
-          <w:rFonts w:cs="Linux Libertine"/>
-          <w:color w:val="000000"/>
-          <w:szCs w:val="18"/>
-          <w:lang w:val="en-IE" w:eastAsia="en-IE"/>
-        </w:rPr>
-        <w:t>name were</w:t>
-      </w:r>
-      <w:r>
-        <w:rPr>
-          <w:rFonts w:cs="Linux Libertine"/>
-          <w:color w:val="000000"/>
-          <w:szCs w:val="18"/>
-          <w:lang w:val="en-IE" w:eastAsia="en-IE"/>
-        </w:rPr>
-        <w:t xml:space="preserve"> </w:t>
-      </w:r>
-      <w:r>
-        <w:rPr>
-          <w:rFonts w:cs="Linux Libertine"/>
-          <w:color w:val="000000"/>
-          <w:szCs w:val="18"/>
-          <w:lang w:val="en-IE" w:eastAsia="en-IE"/>
-        </w:rPr>
-        <w:t xml:space="preserve">compared with a gender-based dictionary. Supervised and unsupervised learning techniques were applied to evaluate the performance. Multinomial Naive Bayes method achieved the highest accuracy. Interestingly, an unsupervised learning algorithm, fuzzy c-Means </w:t>
-      </w:r>
-      <w:r>
-        <w:rPr>
-          <w:rFonts w:cs="Linux Libertine"/>
-          <w:color w:val="000000"/>
-          <w:szCs w:val="18"/>
-          <w:lang w:val="en-IE" w:eastAsia="en-IE"/>
-        </w:rPr>
-        <w:t>was</w:t>
-      </w:r>
-      <w:r>
-        <w:rPr>
-          <w:rFonts w:cs="Linux Libertine"/>
-          <w:color w:val="000000"/>
-          <w:szCs w:val="18"/>
-          <w:lang w:val="en-IE" w:eastAsia="en-IE"/>
-        </w:rPr>
-        <w:t xml:space="preserve"> 96%</w:t>
-      </w:r>
-      <w:r>
-        <w:rPr>
-          <w:rFonts w:cs="Linux Libertine"/>
-          <w:color w:val="000000"/>
-          <w:szCs w:val="18"/>
-          <w:lang w:val="en-IE" w:eastAsia="en-IE"/>
-        </w:rPr>
-        <w:t xml:space="preserve"> accurate</w:t>
-      </w:r>
-      <w:r>
-        <w:rPr>
-          <w:rFonts w:cs="Linux Libertine"/>
-          <w:color w:val="000000"/>
-          <w:szCs w:val="18"/>
-          <w:lang w:val="en-IE" w:eastAsia="en-IE"/>
-        </w:rPr>
-        <w:t xml:space="preserve">. However, </w:t>
-      </w:r>
-      <w:r>
-        <w:rPr>
-          <w:rFonts w:cs="Linux Libertine"/>
-          <w:color w:val="000000"/>
-          <w:szCs w:val="18"/>
-          <w:lang w:val="en-IE" w:eastAsia="en-IE"/>
-        </w:rPr>
-        <w:t>its</w:t>
-      </w:r>
-      <w:r>
-        <w:rPr>
-          <w:rFonts w:cs="Linux Libertine"/>
-          <w:color w:val="000000"/>
-          <w:szCs w:val="18"/>
-          <w:lang w:val="en-IE" w:eastAsia="en-IE"/>
-        </w:rPr>
-        <w:t xml:space="preserve"> accuracy can only be improved by large </w:t>
-      </w:r>
-      <w:r>
-        <w:rPr>
-          <w:rFonts w:cs="Linux Libertine"/>
-          <w:color w:val="000000"/>
-          <w:szCs w:val="18"/>
-          <w:lang w:val="en-IE" w:eastAsia="en-IE"/>
-        </w:rPr>
-        <w:t xml:space="preserve">training </w:t>
-      </w:r>
-      <w:r>
-        <w:rPr>
-          <w:rFonts w:cs="Linux Libertine"/>
-          <w:color w:val="000000"/>
-          <w:szCs w:val="18"/>
-          <w:lang w:val="en-IE" w:eastAsia="en-IE"/>
-        </w:rPr>
-        <w:t>datasets.      </w:t>
+        <w:t xml:space="preserve">obtained 96% accuracy </w:t>
+      </w:r>
+      <w:r>
+        <w:rPr>
+          <w:rFonts w:cs="Linux Libertine"/>
+          <w:color w:val="000000"/>
+          <w:szCs w:val="18"/>
+        </w:rPr>
+        <w:t>through</w:t>
+      </w:r>
+      <w:r>
+        <w:rPr>
+          <w:rFonts w:cs="Linux Libertine"/>
+          <w:color w:val="000000"/>
+          <w:szCs w:val="18"/>
+        </w:rPr>
+        <w:t xml:space="preserve"> a stacked classification framework using individual classifiers of tweet text, profile picture, and username that forms the first layer. The username classifier produces a predicted gender, and in the case of text and image, a measure of confidence. The last layer, a meta classifier takes this input and predicts the gender. The use of Computer </w:t>
+      </w:r>
+      <w:r>
+        <w:rPr>
+          <w:rFonts w:cs="Linux Libertine"/>
+          <w:color w:val="000000"/>
+          <w:szCs w:val="18"/>
+        </w:rPr>
+        <w:t>Vision algorithms was a novel approach in inferring the gender of Twitter users.</w:t>
       </w:r>
     </w:p>
     <w:p>
       <w:pPr>
-        <w:pStyle w:val="Heading1"/>
-      </w:pPr>
-      <w:r>
-        <w:t>mETHODOLOGY</w:t>
-      </w:r>
-    </w:p>
-    <w:p>
-      <w:pPr>
-        <w:pStyle w:val="Heading2"/>
-      </w:pPr>
-      <w:r>
-        <w:t>Acquiring</w:t>
-      </w:r>
-      <w:r>
-        <w:t xml:space="preserve"> data</w:t>
-      </w:r>
+        <w:ind w:firstLine="0"/>
+      </w:pPr>
     </w:p>
     <w:p>
       <w:pPr>
@@ -1753,39 +1494,16 @@
           <w:rFonts w:cs="Linux Libertine"/>
           <w:color w:val="000000"/>
           <w:szCs w:val="18"/>
-        </w:rPr>
-      </w:pPr>
-      <w:r>
-        <w:rPr>
-          <w:rFonts w:cs="Linux Libertine"/>
-          <w:color w:val="000000"/>
-          <w:szCs w:val="18"/>
-        </w:rPr>
-        <w:t>Our</w:t>
-      </w:r>
-      <w:r>
-        <w:rPr>
-          <w:rFonts w:cs="Linux Libertine"/>
-          <w:color w:val="000000"/>
-          <w:szCs w:val="18"/>
-        </w:rPr>
-        <w:t xml:space="preserve"> dataset</w:t>
-      </w:r>
-      <w:r>
-        <w:rPr>
-          <w:rFonts w:cs="Linux Libertine"/>
-          <w:color w:val="000000"/>
-          <w:szCs w:val="18"/>
-        </w:rPr>
-        <w:t>, created by Figure Eight,</w:t>
-      </w:r>
-      <w:r>
-        <w:rPr>
-          <w:rFonts w:cs="Linux Libertine"/>
-          <w:color w:val="000000"/>
-          <w:szCs w:val="18"/>
-        </w:rPr>
-        <w:t xml:space="preserve"> was acquired from Kaggle</w:t>
+          <w:lang w:val="en-IE" w:eastAsia="en-IE"/>
+        </w:rPr>
+      </w:pPr>
+      <w:r>
+        <w:rPr>
+          <w:rFonts w:cs="Linux Libertine"/>
+          <w:color w:val="000000"/>
+          <w:szCs w:val="18"/>
+        </w:rPr>
+        <w:t>Vicente et al.</w:t>
       </w:r>
       <w:r>
         <w:rPr>
@@ -1809,7 +1527,7 @@
           <w:color w:val="000000"/>
           <w:szCs w:val="18"/>
         </w:rPr>
-        <w:instrText xml:space="preserve"> ADDIN EN.CITE &lt;EndNote&gt;&lt;Cite&gt;&lt;Author&gt;inc.&lt;/Author&gt;&lt;Year&gt;2016&lt;/Year&gt;&lt;RecNum&gt;8&lt;/RecNum&gt;&lt;DisplayText&gt;[3, 4]&lt;/DisplayText&gt;&lt;record&gt;&lt;rec-number&gt;8&lt;/rec-number&gt;&lt;foreign-keys&gt;&lt;key app="EN" db-id="werxdts9620dz3e90rppsf0bs02rwep9zadd" timestamp="1540757183"&gt;8&lt;/key&gt;&lt;/foreign-keys&gt;&lt;ref-type name="Web Page"&gt;12&lt;/ref-type&gt;&lt;contributors&gt;&lt;authors&gt;&lt;author&gt;Kaggle inc.&lt;/author&gt;&lt;/authors&gt;&lt;/contributors&gt;&lt;titles&gt;&lt;title&gt;Twitter User Gender Classification&lt;/title&gt;&lt;/titles&gt;&lt;volume&gt;2018&lt;/volume&gt;&lt;number&gt;14/10&lt;/number&gt;&lt;dates&gt;&lt;year&gt;2016&lt;/year&gt;&lt;/dates&gt;&lt;urls&gt;&lt;related-urls&gt;&lt;url&gt;https://www.kaggle.com/crowdflower/twitter-user-gender-classification&lt;/url&gt;&lt;/related-urls&gt;&lt;/urls&gt;&lt;custom1&gt;2018&lt;/custom1&gt;&lt;custom2&gt;28/10&lt;/custom2&gt;&lt;/record&gt;&lt;/Cite&gt;&lt;Cite&gt;&lt;Author&gt;Inc.&lt;/Author&gt;&lt;Year&gt;2015&lt;/Year&gt;&lt;RecNum&gt;7&lt;/RecNum&gt;&lt;record&gt;&lt;rec-number&gt;7&lt;/rec-number&gt;&lt;foreign-keys&gt;&lt;key app="EN" db-id="werxdts9620dz3e90rppsf0bs02rwep9zadd" timestamp="1540756384"&gt;7&lt;/key&gt;&lt;/foreign-keys&gt;&lt;ref-type name="Web Page"&gt;12&lt;/ref-type&gt;&lt;contributors&gt;&lt;authors&gt;&lt;author&gt;Figure Eight Inc.&lt;/author&gt;&lt;/authors&gt;&lt;/contributors&gt;&lt;titles&gt;&lt;title&gt;Data For Everyone&lt;/title&gt;&lt;/titles&gt;&lt;volume&gt;2018&lt;/volume&gt;&lt;number&gt;28/10&lt;/number&gt;&lt;dates&gt;&lt;year&gt;2015&lt;/year&gt;&lt;/dates&gt;&lt;urls&gt;&lt;related-urls&gt;&lt;url&gt;https://www.figure-eight.com/data-for-everyone/&lt;/url&gt;&lt;/related-urls&gt;&lt;/urls&gt;&lt;custom1&gt;2018&lt;/custom1&gt;&lt;custom2&gt;28&lt;/custom2&gt;&lt;/record&gt;&lt;/Cite&gt;&lt;/EndNote&gt;</w:instrText>
+        <w:instrText xml:space="preserve"> ADDIN EN.CITE &lt;EndNote&gt;&lt;Cite&gt;&lt;Author&gt;Vicente&lt;/Author&gt;&lt;Year&gt;2015&lt;/Year&gt;&lt;RecNum&gt;2&lt;/RecNum&gt;&lt;DisplayText&gt;[3]&lt;/DisplayText&gt;&lt;record&gt;&lt;rec-number&gt;2&lt;/rec-number&gt;&lt;foreign-keys&gt;&lt;key app="EN" db-id="werxdts9620dz3e90rppsf0bs02rwep9zadd" timestamp="1540657136"&gt;2&lt;/key&gt;&lt;/foreign-keys&gt;&lt;ref-type name="Conference Proceedings"&gt;10&lt;/ref-type&gt;&lt;contributors&gt;&lt;authors&gt;&lt;author&gt;M. Vicente&lt;/author&gt;&lt;author&gt;F. Batista&lt;/author&gt;&lt;author&gt;J. P. Carvalho&lt;/author&gt;&lt;/authors&gt;&lt;/contributors&gt;&lt;titles&gt;&lt;title&gt;Twitter gender classification using user unstructured information&lt;/title&gt;&lt;secondary-title&gt;2015 IEEE International Conference on Fuzzy Systems (FUZZ-IEEE)&lt;/secondary-title&gt;&lt;alt-title&gt;2015 IEEE International Conference on Fuzzy Systems (FUZZ-IEEE)&lt;/alt-title&gt;&lt;/titles&gt;&lt;pages&gt;1-7&lt;/pages&gt;&lt;keywords&gt;&lt;keyword&gt;classification&lt;/keyword&gt;&lt;keyword&gt;fuzzy set theory&lt;/keyword&gt;&lt;keyword&gt;gender issues&lt;/keyword&gt;&lt;keyword&gt;social networking (online)&lt;/keyword&gt;&lt;keyword&gt;Twitter gender classification&lt;/keyword&gt;&lt;keyword&gt;user unstructured information&lt;/keyword&gt;&lt;keyword&gt;Twitter users&lt;/keyword&gt;&lt;keyword&gt;profile information&lt;/keyword&gt;&lt;keyword&gt;unstructured form&lt;/keyword&gt;&lt;keyword&gt;Naive Bayes variants&lt;/keyword&gt;&lt;keyword&gt;logistic regression&lt;/keyword&gt;&lt;keyword&gt;support vector machines&lt;/keyword&gt;&lt;keyword&gt;fuzzy c-means clustering&lt;/keyword&gt;&lt;keyword&gt;k-means&lt;/keyword&gt;&lt;keyword&gt;Feature extraction&lt;/keyword&gt;&lt;keyword&gt;Twitter&lt;/keyword&gt;&lt;keyword&gt;Dictionaries&lt;/keyword&gt;&lt;keyword&gt;Accuracy&lt;/keyword&gt;&lt;keyword&gt;Blogs&lt;/keyword&gt;&lt;keyword&gt;Gender detection&lt;/keyword&gt;&lt;keyword&gt;Fuzzy c-Means&lt;/keyword&gt;&lt;keyword&gt;Supervised and unsupervised methods&lt;/keyword&gt;&lt;/keywords&gt;&lt;dates&gt;&lt;year&gt;2015&lt;/year&gt;&lt;pub-dates&gt;&lt;date&gt;2-5 Aug. 2015&lt;/date&gt;&lt;/pub-dates&gt;&lt;/dates&gt;&lt;urls&gt;&lt;/urls&gt;&lt;electronic-resource-num&gt;10.1109/FUZZ-IEEE.2015.7338102&lt;/electronic-resource-num&gt;&lt;/record&gt;&lt;/Cite&gt;&lt;/EndNote&gt;</w:instrText>
       </w:r>
       <w:r>
         <w:rPr>
@@ -1821,11 +1539,14 @@
       </w:r>
       <w:r>
         <w:rPr>
-          <w:rStyle w:val="Hyperlink"/>
+          <w:rFonts w:cs="Linux Libertine"/>
+          <w:noProof/>
+          <w:color w:val="000000"/>
+          <w:szCs w:val="18"/>
         </w:rPr>
         <w:t>[</w:t>
       </w:r>
-      <w:hyperlink w:anchor="_ENREF_3" w:tooltip="inc., 2016 #8" w:history="1">
+      <w:hyperlink w:anchor="_ENREF_3" w:tooltip="Vicente, 2015 #2" w:history="1">
         <w:r>
           <w:rPr>
             <w:rStyle w:val="Hyperlink"/>
@@ -1835,11 +1556,275 @@
       </w:hyperlink>
       <w:r>
         <w:rPr>
-          <w:rStyle w:val="Hyperlink"/>
-        </w:rPr>
-        <w:t xml:space="preserve">, </w:t>
-      </w:r>
-      <w:hyperlink w:anchor="_ENREF_4" w:tooltip="Inc., 2015 #7" w:history="1">
+          <w:rFonts w:cs="Linux Libertine"/>
+          <w:noProof/>
+          <w:color w:val="000000"/>
+          <w:szCs w:val="18"/>
+        </w:rPr>
+        <w:t>]</w:t>
+      </w:r>
+      <w:r>
+        <w:rPr>
+          <w:rFonts w:cs="Linux Libertine"/>
+          <w:color w:val="000000"/>
+          <w:szCs w:val="18"/>
+        </w:rPr>
+        <w:fldChar w:fldCharType="end"/>
+      </w:r>
+      <w:r>
+        <w:rPr>
+          <w:rFonts w:cs="Linux Libertine"/>
+          <w:color w:val="000000"/>
+          <w:szCs w:val="18"/>
+        </w:rPr>
+        <w:t xml:space="preserve"> </w:t>
+      </w:r>
+      <w:r>
+        <w:rPr>
+          <w:rFonts w:cs="Linux Libertine"/>
+          <w:color w:val="000000"/>
+          <w:szCs w:val="18"/>
+        </w:rPr>
+        <w:t xml:space="preserve">achieved </w:t>
+      </w:r>
+      <w:r>
+        <w:rPr>
+          <w:rFonts w:cs="Linux Libertine"/>
+          <w:color w:val="000000"/>
+          <w:szCs w:val="18"/>
+        </w:rPr>
+        <w:t>higher accuracy</w:t>
+      </w:r>
+      <w:r>
+        <w:rPr>
+          <w:rFonts w:cs="Linux Libertine"/>
+          <w:color w:val="000000"/>
+          <w:szCs w:val="18"/>
+        </w:rPr>
+        <w:t>,</w:t>
+      </w:r>
+      <w:r>
+        <w:rPr>
+          <w:rFonts w:cs="Linux Libertine"/>
+          <w:color w:val="000000"/>
+          <w:szCs w:val="18"/>
+        </w:rPr>
+        <w:t xml:space="preserve"> 97%</w:t>
+      </w:r>
+      <w:r>
+        <w:rPr>
+          <w:rFonts w:cs="Linux Libertine"/>
+          <w:color w:val="000000"/>
+          <w:szCs w:val="18"/>
+        </w:rPr>
+        <w:t>,</w:t>
+      </w:r>
+      <w:r>
+        <w:rPr>
+          <w:rFonts w:cs="Linux Libertine"/>
+          <w:color w:val="000000"/>
+          <w:szCs w:val="18"/>
+        </w:rPr>
+        <w:t xml:space="preserve"> </w:t>
+      </w:r>
+      <w:r>
+        <w:rPr>
+          <w:rFonts w:cs="Linux Libertine"/>
+          <w:color w:val="000000"/>
+          <w:szCs w:val="18"/>
+        </w:rPr>
+        <w:t xml:space="preserve">using </w:t>
+      </w:r>
+      <w:r>
+        <w:rPr>
+          <w:rFonts w:cs="Linux Libertine"/>
+          <w:color w:val="000000"/>
+          <w:szCs w:val="18"/>
+          <w:lang w:val="en-IE" w:eastAsia="en-IE"/>
+        </w:rPr>
+        <w:t xml:space="preserve">an unstructured dataset of </w:t>
+      </w:r>
+      <w:r>
+        <w:rPr>
+          <w:rFonts w:cs="Linux Libertine"/>
+          <w:color w:val="000000"/>
+          <w:szCs w:val="18"/>
+          <w:lang w:val="en-IE" w:eastAsia="en-IE"/>
+        </w:rPr>
+        <w:t>242,000</w:t>
+      </w:r>
+      <w:r>
+        <w:rPr>
+          <w:rFonts w:cs="Linux Libertine"/>
+          <w:color w:val="000000"/>
+          <w:szCs w:val="18"/>
+          <w:lang w:val="en-IE" w:eastAsia="en-IE"/>
+        </w:rPr>
+        <w:t xml:space="preserve"> twitter users. For pre-processing, features like username and screen</w:t>
+      </w:r>
+      <w:r>
+        <w:rPr>
+          <w:rFonts w:cs="Linux Libertine"/>
+          <w:color w:val="000000"/>
+          <w:szCs w:val="18"/>
+          <w:lang w:val="en-IE" w:eastAsia="en-IE"/>
+        </w:rPr>
+        <w:t>-</w:t>
+      </w:r>
+      <w:r>
+        <w:rPr>
+          <w:rFonts w:cs="Linux Libertine"/>
+          <w:color w:val="000000"/>
+          <w:szCs w:val="18"/>
+          <w:lang w:val="en-IE" w:eastAsia="en-IE"/>
+        </w:rPr>
+        <w:t>name were</w:t>
+      </w:r>
+      <w:r>
+        <w:rPr>
+          <w:rFonts w:cs="Linux Libertine"/>
+          <w:color w:val="000000"/>
+          <w:szCs w:val="18"/>
+          <w:lang w:val="en-IE" w:eastAsia="en-IE"/>
+        </w:rPr>
+        <w:t xml:space="preserve"> </w:t>
+      </w:r>
+      <w:r>
+        <w:rPr>
+          <w:rFonts w:cs="Linux Libertine"/>
+          <w:color w:val="000000"/>
+          <w:szCs w:val="18"/>
+          <w:lang w:val="en-IE" w:eastAsia="en-IE"/>
+        </w:rPr>
+        <w:t>compared with a gender-based dictionary. Supervised and unsupervised learning techniques were applied to evaluate the performance. Multinomial Naive Bayes method achieved the highest accuracy.</w:t>
+      </w:r>
+    </w:p>
+    <w:p>
+      <w:pPr>
+        <w:pStyle w:val="NormalWeb"/>
+        <w:spacing w:before="0" w:beforeAutospacing="0" w:after="0" w:afterAutospacing="0"/>
+        <w:ind w:firstLine="0"/>
+        <w:rPr>
+          <w:rFonts w:ascii="Times New Roman" w:hAnsi="Times New Roman" w:cs="Times New Roman"/>
+          <w:sz w:val="24"/>
+          <w:szCs w:val="24"/>
+          <w:lang w:val="en-IE" w:eastAsia="en-IE"/>
+        </w:rPr>
+      </w:pPr>
+      <w:r>
+        <w:rPr>
+          <w:rFonts w:cs="Linux Libertine"/>
+          <w:color w:val="000000"/>
+          <w:szCs w:val="18"/>
+          <w:lang w:val="en-IE" w:eastAsia="en-IE"/>
+        </w:rPr>
+        <w:t>     </w:t>
+      </w:r>
+    </w:p>
+    <w:p>
+      <w:pPr>
+        <w:pStyle w:val="Heading1"/>
+      </w:pPr>
+      <w:r>
+        <w:t>mETHODOLOGY</w:t>
+      </w:r>
+    </w:p>
+    <w:p>
+      <w:pPr>
+        <w:pStyle w:val="Heading2"/>
+      </w:pPr>
+      <w:r>
+        <w:t>Acquiring</w:t>
+      </w:r>
+      <w:r>
+        <w:t xml:space="preserve"> data</w:t>
+      </w:r>
+    </w:p>
+    <w:p>
+      <w:pPr>
+        <w:pStyle w:val="NormalWeb"/>
+        <w:spacing w:before="0" w:beforeAutospacing="0" w:after="0" w:afterAutospacing="0" w:line="276" w:lineRule="auto"/>
+        <w:ind w:firstLine="0"/>
+        <w:rPr>
+          <w:rFonts w:cs="Linux Libertine"/>
+          <w:color w:val="000000"/>
+          <w:szCs w:val="18"/>
+        </w:rPr>
+      </w:pPr>
+      <w:r>
+        <w:rPr>
+          <w:rFonts w:cs="Linux Libertine"/>
+          <w:color w:val="000000"/>
+          <w:szCs w:val="18"/>
+        </w:rPr>
+        <w:t>Our</w:t>
+      </w:r>
+      <w:r>
+        <w:rPr>
+          <w:rFonts w:cs="Linux Libertine"/>
+          <w:color w:val="000000"/>
+          <w:szCs w:val="18"/>
+        </w:rPr>
+        <w:t xml:space="preserve"> dataset</w:t>
+      </w:r>
+      <w:r>
+        <w:rPr>
+          <w:rFonts w:cs="Linux Libertine"/>
+          <w:color w:val="000000"/>
+          <w:szCs w:val="18"/>
+        </w:rPr>
+        <w:t>, created by Figure Eight,</w:t>
+      </w:r>
+      <w:r>
+        <w:rPr>
+          <w:rFonts w:cs="Linux Libertine"/>
+          <w:color w:val="000000"/>
+          <w:szCs w:val="18"/>
+        </w:rPr>
+        <w:t xml:space="preserve"> was acquired from Kaggle</w:t>
+      </w:r>
+      <w:r>
+        <w:rPr>
+          <w:rFonts w:cs="Linux Libertine"/>
+          <w:color w:val="000000"/>
+          <w:szCs w:val="18"/>
+        </w:rPr>
+        <w:t xml:space="preserve"> </w:t>
+      </w:r>
+      <w:r>
+        <w:rPr>
+          <w:rFonts w:cs="Linux Libertine"/>
+          <w:color w:val="000000"/>
+          <w:szCs w:val="18"/>
+        </w:rPr>
+        <w:fldChar w:fldCharType="begin"/>
+      </w:r>
+      <w:r>
+        <w:rPr>
+          <w:rFonts w:cs="Linux Libertine"/>
+          <w:color w:val="000000"/>
+          <w:szCs w:val="18"/>
+        </w:rPr>
+        <w:instrText xml:space="preserve"> ADDIN EN.CITE &lt;EndNote&gt;&lt;Cite&gt;&lt;Author&gt;inc.&lt;/Author&gt;&lt;Year&gt;2016&lt;/Year&gt;&lt;RecNum&gt;8&lt;/RecNum&gt;&lt;DisplayText&gt;[4, 5]&lt;/DisplayText&gt;&lt;record&gt;&lt;rec-number&gt;8&lt;/rec-number&gt;&lt;foreign-keys&gt;&lt;key app="EN" db-id="werxdts9620dz3e90rppsf0bs02rwep9zadd" timestamp="1540757183"&gt;8&lt;/key&gt;&lt;/foreign-keys&gt;&lt;ref-type name="Web Page"&gt;12&lt;/ref-type&gt;&lt;contributors&gt;&lt;authors&gt;&lt;author&gt;Kaggle inc.&lt;/author&gt;&lt;/authors&gt;&lt;/contributors&gt;&lt;titles&gt;&lt;title&gt;Twitter User Gender Classification&lt;/title&gt;&lt;/titles&gt;&lt;volume&gt;2018&lt;/volume&gt;&lt;number&gt;14/10&lt;/number&gt;&lt;dates&gt;&lt;year&gt;2016&lt;/year&gt;&lt;/dates&gt;&lt;urls&gt;&lt;related-urls&gt;&lt;url&gt;https://www.kaggle.com/crowdflower/twitter-user-gender-classification&lt;/url&gt;&lt;/related-urls&gt;&lt;/urls&gt;&lt;custom1&gt;2018&lt;/custom1&gt;&lt;custom2&gt;28/10&lt;/custom2&gt;&lt;/record&gt;&lt;/Cite&gt;&lt;Cite&gt;&lt;Author&gt;Inc.&lt;/Author&gt;&lt;Year&gt;2015&lt;/Year&gt;&lt;RecNum&gt;7&lt;/RecNum&gt;&lt;record&gt;&lt;rec-number&gt;7&lt;/rec-number&gt;&lt;foreign-keys&gt;&lt;key app="EN" db-id="werxdts9620dz3e90rppsf0bs02rwep9zadd" timestamp="1540756384"&gt;7&lt;/key&gt;&lt;/foreign-keys&gt;&lt;ref-type name="Web Page"&gt;12&lt;/ref-type&gt;&lt;contributors&gt;&lt;authors&gt;&lt;author&gt;Figure Eight Inc.&lt;/author&gt;&lt;/authors&gt;&lt;/contributors&gt;&lt;titles&gt;&lt;title&gt;Data For Everyone&lt;/title&gt;&lt;/titles&gt;&lt;volume&gt;2018&lt;/volume&gt;&lt;number&gt;28/10&lt;/number&gt;&lt;dates&gt;&lt;year&gt;2015&lt;/year&gt;&lt;/dates&gt;&lt;urls&gt;&lt;related-urls&gt;&lt;url&gt;https://www.figure-eight.com/data-for-everyone/&lt;/url&gt;&lt;/related-urls&gt;&lt;/urls&gt;&lt;custom1&gt;2018&lt;/custom1&gt;&lt;custom2&gt;28&lt;/custom2&gt;&lt;/record&gt;&lt;/Cite&gt;&lt;/EndNote&gt;</w:instrText>
+      </w:r>
+      <w:r>
+        <w:rPr>
+          <w:rFonts w:cs="Linux Libertine"/>
+          <w:color w:val="000000"/>
+          <w:szCs w:val="18"/>
+        </w:rPr>
+        <w:fldChar w:fldCharType="separate"/>
+      </w:r>
+      <w:r>
+        <w:rPr>
+          <w:rFonts w:cs="Linux Libertine"/>
+          <w:noProof/>
+          <w:color w:val="000000"/>
+          <w:szCs w:val="18"/>
+        </w:rPr>
+        <w:t>[</w:t>
+      </w:r>
+      <w:hyperlink w:anchor="_ENREF_4" w:tooltip="inc., 2016 #8" w:history="1">
         <w:r>
           <w:rPr>
             <w:rStyle w:val="Hyperlink"/>
@@ -1849,7 +1834,31 @@
       </w:hyperlink>
       <w:r>
         <w:rPr>
-          <w:rFonts w:cs="Linux Libertine"/>
+          <w:rStyle w:val="Hyperlink"/>
+        </w:rPr>
+        <w:t>,</w:t>
+      </w:r>
+      <w:r>
+        <w:rPr>
+          <w:rFonts w:cs="Linux Libertine"/>
+          <w:noProof/>
+          <w:color w:val="000000"/>
+          <w:szCs w:val="18"/>
+        </w:rPr>
+        <w:t xml:space="preserve"> </w:t>
+      </w:r>
+      <w:hyperlink w:anchor="_ENREF_5" w:tooltip="Inc., 2015 #7" w:history="1">
+        <w:r>
+          <w:rPr>
+            <w:rStyle w:val="Hyperlink"/>
+          </w:rPr>
+          <w:t>5</w:t>
+        </w:r>
+      </w:hyperlink>
+      <w:r>
+        <w:rPr>
+          <w:rFonts w:cs="Linux Libertine"/>
+          <w:noProof/>
           <w:color w:val="000000"/>
           <w:szCs w:val="18"/>
         </w:rPr>
@@ -1966,7 +1975,7 @@
     <w:p>
       <w:pPr>
         <w:pStyle w:val="NormalWeb"/>
-        <w:spacing w:before="0" w:beforeAutospacing="0" w:after="0" w:afterAutospacing="0"/>
+        <w:spacing w:line="276" w:lineRule="auto"/>
         <w:ind w:firstLine="0"/>
         <w:rPr>
           <w:rFonts w:cs="Linux Libertine"/>
@@ -1980,14 +1989,6 @@
           <w:color w:val="000000"/>
           <w:szCs w:val="18"/>
         </w:rPr>
-        <w:t>The labeled data contains the gender values ‘Male’, ‘Female’, ‘Brand’, and ‘Unknown’. Only ‘Male’ and ‘Female’</w:t>
-      </w:r>
-      <w:r>
-        <w:rPr>
-          <w:rFonts w:cs="Linux Libertine"/>
-          <w:color w:val="000000"/>
-          <w:szCs w:val="18"/>
-        </w:rPr>
         <w:t xml:space="preserve"> </w:t>
       </w:r>
       <w:r>
@@ -1996,111 +1997,41 @@
           <w:color w:val="000000"/>
           <w:szCs w:val="18"/>
         </w:rPr>
-        <w:t xml:space="preserve">are considered, 65% of the data in total. To normalize numerical features, we implement vector normalization. Where possible, categorical data is converted into Boolean. For other categorical features, we identify metrics to facilitate comparison. </w:t>
-      </w:r>
-      <w:r>
-        <w:rPr>
-          <w:rFonts w:cs="Linux Libertine"/>
-          <w:color w:val="000000"/>
-          <w:szCs w:val="18"/>
-        </w:rPr>
-        <w:t xml:space="preserve">For </w:t>
-      </w:r>
-      <w:r>
-        <w:rPr>
-          <w:rFonts w:cs="Linux Libertine"/>
-          <w:color w:val="000000"/>
-          <w:szCs w:val="18"/>
-        </w:rPr>
-        <w:t xml:space="preserve">profile descriptions, we count the number of words, number of hashtags, </w:t>
-      </w:r>
-      <w:r>
-        <w:rPr>
-          <w:rFonts w:cs="Linux Libertine"/>
-          <w:color w:val="000000"/>
-          <w:szCs w:val="18"/>
-        </w:rPr>
-        <w:t>and links</w:t>
-      </w:r>
-      <w:r>
-        <w:rPr>
-          <w:rFonts w:cs="Linux Libertine"/>
-          <w:color w:val="000000"/>
-          <w:szCs w:val="18"/>
-        </w:rPr>
-        <w:t xml:space="preserve"> to </w:t>
-      </w:r>
-      <w:r>
-        <w:rPr>
-          <w:rFonts w:cs="Linux Libertine"/>
-          <w:color w:val="000000"/>
-          <w:szCs w:val="18"/>
-        </w:rPr>
-        <w:t xml:space="preserve">other </w:t>
-      </w:r>
-      <w:r>
-        <w:rPr>
-          <w:rFonts w:cs="Linux Libertine"/>
-          <w:color w:val="000000"/>
-          <w:szCs w:val="18"/>
-        </w:rPr>
-        <w:t xml:space="preserve">social media. </w:t>
-      </w:r>
-      <w:r>
-        <w:rPr>
-          <w:rFonts w:cs="Linux Libertine"/>
-          <w:color w:val="000000"/>
-          <w:szCs w:val="18"/>
-        </w:rPr>
-        <w:t>An outline of o</w:t>
-      </w:r>
-      <w:r>
-        <w:rPr>
-          <w:rFonts w:cs="Linux Libertine"/>
-          <w:color w:val="000000"/>
-          <w:szCs w:val="18"/>
-        </w:rPr>
-        <w:t>ur finalized</w:t>
-      </w:r>
-      <w:r>
-        <w:rPr>
-          <w:rFonts w:cs="Linux Libertine"/>
-          <w:color w:val="000000"/>
-          <w:szCs w:val="18"/>
-        </w:rPr>
-        <w:t xml:space="preserve"> feature</w:t>
-      </w:r>
-      <w:r>
-        <w:rPr>
-          <w:rFonts w:cs="Linux Libertine"/>
-          <w:color w:val="000000"/>
-          <w:szCs w:val="18"/>
-        </w:rPr>
-        <w:t xml:space="preserve"> </w:t>
-      </w:r>
-      <w:r>
-        <w:rPr>
-          <w:rFonts w:cs="Linux Libertine"/>
-          <w:color w:val="000000"/>
-          <w:szCs w:val="18"/>
-        </w:rPr>
-        <w:t>list</w:t>
-      </w:r>
-      <w:r>
-        <w:rPr>
-          <w:rFonts w:cs="Linux Libertine"/>
-          <w:color w:val="000000"/>
-          <w:szCs w:val="18"/>
-        </w:rPr>
-        <w:t xml:space="preserve"> </w:t>
-      </w:r>
-      <w:r>
-        <w:rPr>
-          <w:rFonts w:cs="Linux Libertine"/>
-          <w:color w:val="000000"/>
-          <w:szCs w:val="18"/>
-        </w:rPr>
-        <w:t xml:space="preserve">can be seen in </w:t>
+        <w:t>The labelled data contains the gender values ‘Male’, ‘Female’, ‘Brand’, and ‘Unknown’. Only ‘Male’ and ‘Female’ are considered i.e., 65% of the data. The remaining data is composed of about 52% female data and 48% of male data. To normalize numerical features, vector normalization was implemented. Where possible, categorical data was converted into Boolean. For other categorical features, metrics to facilitate comparison were identified. In addition to the textual information, many attributes of the data were formed like number of hashtags, total tweets, length of bio, number of hyperlinks, etc. The importance of these is calculated using the F-score metric and the top five features are considered for this task.</w:t>
+      </w:r>
+      <w:r>
+        <w:rPr>
+          <w:rFonts w:cs="Linux Libertine"/>
+          <w:color w:val="000000"/>
+          <w:szCs w:val="18"/>
+        </w:rPr>
+        <w:t xml:space="preserve"> The ranking of features based on F-Score can be seen in </w:t>
+      </w:r>
+      <w:hyperlink w:anchor="F_score" w:history="1">
+        <w:r>
+          <w:rPr>
+            <w:rStyle w:val="Hyperlink"/>
+            <w:rFonts w:cs="Linux Libertine"/>
+            <w:szCs w:val="18"/>
+          </w:rPr>
+          <w:t>Fig.1</w:t>
+        </w:r>
+      </w:hyperlink>
+      <w:r>
+        <w:rPr>
+          <w:rFonts w:cs="Linux Libertine"/>
+          <w:color w:val="000000"/>
+          <w:szCs w:val="18"/>
+        </w:rPr>
+        <w:t>.</w:t>
+      </w:r>
+      <w:r>
+        <w:rPr>
+          <w:rFonts w:cs="Linux Libertine"/>
+          <w:color w:val="000000"/>
+          <w:szCs w:val="18"/>
+        </w:rPr>
+        <w:t xml:space="preserve"> An outline of our finalized feature list can be seen in </w:t>
       </w:r>
       <w:hyperlink w:anchor="feature_list" w:history="1">
         <w:r>
@@ -2109,313 +2040,80 @@
             <w:rFonts w:cs="Linux Libertine"/>
             <w:szCs w:val="18"/>
           </w:rPr>
-          <w:t>Table. 1</w:t>
+          <w:t>Table</w:t>
         </w:r>
-      </w:hyperlink>
-      <w:r>
-        <w:rPr>
-          <w:rFonts w:cs="Linux Libertine"/>
-          <w:color w:val="000000"/>
-          <w:szCs w:val="18"/>
-        </w:rPr>
-        <w:t>.</w:t>
-      </w:r>
-      <w:r>
-        <w:rPr>
-          <w:rFonts w:cs="Linux Libertine"/>
-          <w:color w:val="000000"/>
-          <w:szCs w:val="18"/>
-        </w:rPr>
-        <w:t xml:space="preserve"> </w:t>
-      </w:r>
-      <w:r>
-        <w:rPr>
-          <w:rFonts w:cs="Linux Libertine"/>
-          <w:color w:val="000000"/>
-          <w:szCs w:val="18"/>
-        </w:rPr>
-        <w:t xml:space="preserve">Initial tests were carried out based on the statistical features only. </w:t>
-      </w:r>
-      <w:r>
-        <w:rPr>
-          <w:rFonts w:cs="Linux Libertine"/>
-          <w:color w:val="000000"/>
-          <w:szCs w:val="18"/>
-        </w:rPr>
-        <w:t>After these</w:t>
-      </w:r>
-      <w:r>
-        <w:rPr>
-          <w:rFonts w:cs="Linux Libertine"/>
-          <w:color w:val="000000"/>
-          <w:szCs w:val="18"/>
-        </w:rPr>
-        <w:t xml:space="preserve">, the textual content of the user’s profile and a sample tweet was analysed. </w:t>
-      </w:r>
-      <w:r>
-        <w:rPr>
-          <w:rFonts w:cs="Linux Libertine"/>
-          <w:color w:val="000000"/>
-          <w:szCs w:val="18"/>
-        </w:rPr>
-        <w:t>The two text groups</w:t>
-      </w:r>
-      <w:r>
-        <w:rPr>
-          <w:rFonts w:cs="Linux Libertine"/>
-          <w:color w:val="000000"/>
-          <w:szCs w:val="18"/>
-        </w:rPr>
-        <w:t xml:space="preserve"> w</w:t>
-      </w:r>
-      <w:r>
-        <w:rPr>
-          <w:rFonts w:cs="Linux Libertine"/>
-          <w:color w:val="000000"/>
-          <w:szCs w:val="18"/>
-        </w:rPr>
-        <w:t>ere</w:t>
-      </w:r>
-      <w:r>
-        <w:rPr>
-          <w:rFonts w:cs="Linux Libertine"/>
-          <w:color w:val="000000"/>
-          <w:szCs w:val="18"/>
-        </w:rPr>
-        <w:t xml:space="preserve"> merged and then cleaned. Non-alpha characters and words with less than three characters were removed.</w:t>
-      </w:r>
-      <w:r>
-        <w:rPr>
-          <w:rFonts w:cs="Linux Libertine"/>
-          <w:color w:val="000000"/>
-          <w:szCs w:val="18"/>
-        </w:rPr>
-        <w:t xml:space="preserve"> The hashtag symbol was removed but the hashtag word was kept. Meanwhile, mentions of other profiles using the ‘@’ symbol were removed.</w:t>
-      </w:r>
-      <w:r>
-        <w:rPr>
-          <w:rFonts w:cs="Linux Libertine"/>
-          <w:color w:val="000000"/>
-          <w:szCs w:val="18"/>
-        </w:rPr>
-        <w:t xml:space="preserve"> Lemmetizer was then used to </w:t>
-      </w:r>
-      <w:r>
-        <w:rPr>
-          <w:rFonts w:cs="Linux Libertine"/>
-          <w:color w:val="000000"/>
-          <w:szCs w:val="18"/>
-        </w:rPr>
-        <w:t>remove inflectional endings so only the base form of each word remained. For example, ‘playing’ became ‘play’</w:t>
-      </w:r>
-      <w:r>
-        <w:rPr>
-          <w:rFonts w:cs="Linux Libertine"/>
-          <w:color w:val="000000"/>
-          <w:szCs w:val="18"/>
-        </w:rPr>
-        <w:t>.</w:t>
-      </w:r>
-      <w:r>
-        <w:rPr>
-          <w:rFonts w:cs="Linux Libertine"/>
-          <w:color w:val="000000"/>
-          <w:szCs w:val="18"/>
-        </w:rPr>
-        <w:t xml:space="preserve"> </w:t>
-      </w:r>
-      <w:r>
-        <w:rPr>
-          <w:rFonts w:cs="Linux Libertine"/>
-          <w:color w:val="000000"/>
-          <w:szCs w:val="18"/>
-        </w:rPr>
-        <w:t xml:space="preserve">This </w:t>
-      </w:r>
-      <w:r>
-        <w:rPr>
-          <w:rFonts w:cs="Linux Libertine"/>
-          <w:color w:val="000000"/>
-          <w:szCs w:val="18"/>
-        </w:rPr>
-        <w:t>prevented</w:t>
-      </w:r>
-      <w:r>
-        <w:rPr>
-          <w:rFonts w:cs="Linux Libertine"/>
-          <w:color w:val="000000"/>
-          <w:szCs w:val="18"/>
-        </w:rPr>
-        <w:t xml:space="preserve"> variations of the same word from complicating results</w:t>
-      </w:r>
-      <w:r>
-        <w:rPr>
-          <w:rFonts w:cs="Linux Libertine"/>
-          <w:color w:val="000000"/>
-          <w:szCs w:val="18"/>
-        </w:rPr>
-        <w:t>.</w:t>
-      </w:r>
-      <w:r>
-        <w:rPr>
-          <w:rFonts w:cs="Linux Libertine"/>
-          <w:color w:val="000000"/>
-          <w:szCs w:val="18"/>
-        </w:rPr>
-        <w:t xml:space="preserve"> </w:t>
-      </w:r>
-      <w:r>
-        <w:rPr>
-          <w:rFonts w:cs="Linux Libertine"/>
-          <w:color w:val="000000"/>
-          <w:szCs w:val="18"/>
-        </w:rPr>
-        <w:t>Next, B</w:t>
-      </w:r>
-      <w:r>
-        <w:rPr>
-          <w:rFonts w:cs="Linux Libertine"/>
-          <w:color w:val="000000"/>
-          <w:szCs w:val="18"/>
-        </w:rPr>
-        <w:t xml:space="preserve">ag of Words was used to count the frequency of words used in the text. </w:t>
-      </w:r>
-      <w:r>
-        <w:rPr>
-          <w:rFonts w:cs="Linux Libertine"/>
-          <w:color w:val="000000"/>
-          <w:szCs w:val="18"/>
-        </w:rPr>
-        <w:t xml:space="preserve">Words which appeared with frequency of higher than ninety percent were ignored. Similarly, any word which only occurred once was ignored </w:t>
-      </w:r>
-      <w:r>
-        <w:rPr>
-          <w:rFonts w:cs="Linux Libertine"/>
-          <w:color w:val="000000"/>
-          <w:szCs w:val="18"/>
-        </w:rPr>
-        <w:fldChar w:fldCharType="begin"/>
-      </w:r>
-      <w:r>
-        <w:rPr>
-          <w:rFonts w:cs="Linux Libertine"/>
-          <w:color w:val="000000"/>
-          <w:szCs w:val="18"/>
-        </w:rPr>
-        <w:instrText xml:space="preserve"> ADDIN EN.CITE &lt;EndNote&gt;&lt;Cite&gt;&lt;Author&gt;Joshi&lt;/Author&gt;&lt;Year&gt;2018&lt;/Year&gt;&lt;RecNum&gt;12&lt;/RecNum&gt;&lt;DisplayText&gt;[5]&lt;/DisplayText&gt;&lt;record&gt;&lt;rec-number&gt;12&lt;/rec-number&gt;&lt;foreign-keys&gt;&lt;key app="EN" db-id="werxdts9620dz3e90rppsf0bs02rwep9zadd" timestamp="1545062712"&gt;12&lt;/key&gt;&lt;/foreign-keys&gt;&lt;ref-type name="Web Page"&gt;12&lt;/ref-type&gt;&lt;contributors&gt;&lt;authors&gt;&lt;author&gt;Prateek Joshi&lt;/author&gt;&lt;/authors&gt;&lt;/contributors&gt;&lt;titles&gt;&lt;title&gt;Comprehensive Hands on Guide to Twitter Sentiment Analysis with dataset and code&lt;/title&gt;&lt;/titles&gt;&lt;volume&gt;2018&lt;/volume&gt;&lt;number&gt;30/11&lt;/number&gt;&lt;dates&gt;&lt;year&gt;2018&lt;/year&gt;&lt;/dates&gt;&lt;urls&gt;&lt;related-urls&gt;&lt;url&gt;https://www.analyticsvidhya.com/blog/2018/07/hands-on-sentiment-analysis-dataset-python/&lt;/url&gt;&lt;/related-urls&gt;&lt;/urls&gt;&lt;custom1&gt;2018&lt;/custom1&gt;&lt;custom2&gt;17/12&lt;/custom2&gt;&lt;/record&gt;&lt;/Cite&gt;&lt;/EndNote&gt;</w:instrText>
-      </w:r>
-      <w:r>
-        <w:rPr>
-          <w:rFonts w:cs="Linux Libertine"/>
-          <w:color w:val="000000"/>
-          <w:szCs w:val="18"/>
-        </w:rPr>
-        <w:fldChar w:fldCharType="separate"/>
-      </w:r>
-      <w:r>
-        <w:rPr>
-          <w:rFonts w:cs="Linux Libertine"/>
-          <w:noProof/>
-          <w:color w:val="000000"/>
-          <w:szCs w:val="18"/>
-        </w:rPr>
-        <w:t>[</w:t>
-      </w:r>
-      <w:hyperlink w:anchor="_ENREF_5" w:tooltip="Joshi, 2018 #12" w:history="1">
         <w:r>
           <w:rPr>
             <w:rStyle w:val="Hyperlink"/>
+            <w:rFonts w:cs="Linux Libertine"/>
+            <w:szCs w:val="18"/>
           </w:rPr>
-          <w:t>5</w:t>
+          <w:t>-</w:t>
+        </w:r>
+        <w:r>
+          <w:rPr>
+            <w:rStyle w:val="Hyperlink"/>
+            <w:rFonts w:cs="Linux Libertine"/>
+            <w:szCs w:val="18"/>
+          </w:rPr>
+          <w:t>1</w:t>
         </w:r>
       </w:hyperlink>
       <w:r>
         <w:rPr>
           <w:rFonts w:cs="Linux Libertine"/>
-          <w:noProof/>
-          <w:color w:val="000000"/>
-          <w:szCs w:val="18"/>
-        </w:rPr>
-        <w:t>]</w:t>
-      </w:r>
-      <w:r>
-        <w:rPr>
-          <w:rFonts w:cs="Linux Libertine"/>
-          <w:color w:val="000000"/>
-          <w:szCs w:val="18"/>
-        </w:rPr>
-        <w:fldChar w:fldCharType="end"/>
-      </w:r>
-      <w:r>
-        <w:rPr>
-          <w:rFonts w:cs="Linux Libertine"/>
-          <w:color w:val="000000"/>
-          <w:szCs w:val="18"/>
-        </w:rPr>
-        <w:t xml:space="preserve">. </w:t>
-      </w:r>
-      <w:r>
-        <w:rPr>
-          <w:rFonts w:cs="Linux Libertine"/>
-          <w:color w:val="000000"/>
-          <w:szCs w:val="18"/>
-        </w:rPr>
-        <w:t xml:space="preserve">In this case, we analysed the three-thousand most frequent words. </w:t>
+          <w:color w:val="000000"/>
+          <w:szCs w:val="18"/>
+        </w:rPr>
+        <w:t xml:space="preserve">. Initial tests were carried out based on the statistical features only. </w:t>
       </w:r>
     </w:p>
     <w:p>
       <w:pPr>
+        <w:pStyle w:val="NormalWeb"/>
+        <w:ind w:firstLine="0"/>
+        <w:rPr>
+          <w:rFonts w:cs="Linux Libertine"/>
+          <w:color w:val="000000"/>
+          <w:szCs w:val="18"/>
+        </w:rPr>
+      </w:pPr>
+    </w:p>
+    <w:p>
+      <w:pPr>
+        <w:pStyle w:val="NormalWeb"/>
+        <w:ind w:firstLine="0"/>
+        <w:rPr>
+          <w:rFonts w:cs="Linux Libertine"/>
+          <w:color w:val="000000"/>
+          <w:szCs w:val="18"/>
+        </w:rPr>
+      </w:pPr>
+    </w:p>
+    <w:p>
+      <w:pPr>
+        <w:pStyle w:val="NormalWeb"/>
+        <w:ind w:firstLine="0"/>
+        <w:rPr>
+          <w:rFonts w:cs="Linux Libertine"/>
+          <w:color w:val="000000"/>
+          <w:szCs w:val="18"/>
+        </w:rPr>
+      </w:pPr>
+    </w:p>
+    <w:p>
+      <w:pPr>
         <w:pStyle w:val="TableCaption"/>
-        <w:rPr>
-          <w:b w:val="0"/>
-          <w14:ligatures w14:val="standard"/>
-        </w:rPr>
       </w:pPr>
       <w:r>
         <w:rPr>
           <w:rStyle w:val="Label"/>
           <w:rFonts w:ascii="Linux Libertine" w:hAnsi="Linux Libertine"/>
-          <w:b/>
-          <w14:ligatures w14:val="standard"/>
-        </w:rPr>
-        <w:lastRenderedPageBreak/>
-        <w:t xml:space="preserve">Table </w:t>
-      </w:r>
-      <w:r>
-        <w:rPr>
-          <w:rStyle w:val="Label"/>
-          <w:rFonts w:ascii="Linux Libertine" w:hAnsi="Linux Libertine"/>
-          <w:b/>
-          <w14:ligatures w14:val="standard"/>
-        </w:rPr>
-        <w:t>1</w:t>
-      </w:r>
-      <w:r>
-        <w:rPr>
-          <w:rStyle w:val="Label"/>
-          <w:rFonts w:ascii="Linux Libertine" w:hAnsi="Linux Libertine"/>
-          <w:b/>
-          <w14:ligatures w14:val="standard"/>
-        </w:rPr>
-        <w:t>:</w:t>
-      </w:r>
-      <w:r>
-        <w:rPr>
-          <w14:ligatures w14:val="standard"/>
-        </w:rPr>
-        <w:t xml:space="preserve"> </w:t>
-      </w:r>
-      <w:r>
-        <w:rPr>
-          <w14:ligatures w14:val="standard"/>
-        </w:rPr>
-        <w:t xml:space="preserve">Features </w:t>
-      </w:r>
-      <w:r>
-        <w:rPr>
-          <w14:ligatures w14:val="standard"/>
-        </w:rPr>
-        <w:t>extracted from a Twitter user profile and one sample tweet</w:t>
+        </w:rPr>
+        <w:t>Table 1:</w:t>
+      </w:r>
+      <w:r>
+        <w:t xml:space="preserve"> Features extracted from a Twitter user profile and one sample tweet</w:t>
       </w:r>
     </w:p>
     <w:tbl>
@@ -2429,9 +2127,13 @@
         <w:gridCol w:w="3065"/>
       </w:tblGrid>
       <w:tr>
+        <w:trPr>
+          <w:trHeight w:val="567"/>
+        </w:trPr>
         <w:tc>
           <w:tcPr>
             <w:tcW w:w="1951" w:type="dxa"/>
+            <w:vAlign w:val="center"/>
           </w:tcPr>
           <w:p>
             <w:pPr>
@@ -2461,6 +2163,7 @@
         <w:tc>
           <w:tcPr>
             <w:tcW w:w="3065" w:type="dxa"/>
+            <w:vAlign w:val="center"/>
           </w:tcPr>
           <w:p>
             <w:pPr>
@@ -2489,9 +2192,13 @@
         </w:tc>
       </w:tr>
       <w:tr>
+        <w:trPr>
+          <w:trHeight w:val="567"/>
+        </w:trPr>
         <w:tc>
           <w:tcPr>
             <w:tcW w:w="1951" w:type="dxa"/>
+            <w:vAlign w:val="center"/>
           </w:tcPr>
           <w:p>
             <w:pPr>
@@ -2500,18 +2207,16 @@
               <w:jc w:val="center"/>
             </w:pPr>
             <w:r>
-              <w:t>G</w:t>
+              <w:t>Gender (target variable)</w:t>
             </w:r>
-            <w:r>
-              <w:t>ender (target variable)</w:t>
-            </w:r>
-            <w:bookmarkStart w:id="3" w:name="feature_list"/>
-            <w:bookmarkEnd w:id="3"/>
+            <w:bookmarkStart w:id="2" w:name="feature_list"/>
+            <w:bookmarkEnd w:id="2"/>
           </w:p>
         </w:tc>
         <w:tc>
           <w:tcPr>
             <w:tcW w:w="3065" w:type="dxa"/>
+            <w:vAlign w:val="center"/>
           </w:tcPr>
           <w:p>
             <w:pPr>
@@ -2526,9 +2231,13 @@
         </w:tc>
       </w:tr>
       <w:tr>
+        <w:trPr>
+          <w:trHeight w:val="567"/>
+        </w:trPr>
         <w:tc>
           <w:tcPr>
             <w:tcW w:w="1951" w:type="dxa"/>
+            <w:vAlign w:val="center"/>
           </w:tcPr>
           <w:p>
             <w:pPr>
@@ -2544,6 +2253,7 @@
         <w:tc>
           <w:tcPr>
             <w:tcW w:w="3065" w:type="dxa"/>
+            <w:vAlign w:val="center"/>
           </w:tcPr>
           <w:p>
             <w:pPr>
@@ -2552,15 +2262,19 @@
               <w:jc w:val="center"/>
             </w:pPr>
             <w:r>
-              <w:t>The age of the Twitter profile</w:t>
+              <w:t>The number of years since the Twitter profile was created.</w:t>
             </w:r>
           </w:p>
         </w:tc>
       </w:tr>
       <w:tr>
+        <w:trPr>
+          <w:trHeight w:val="567"/>
+        </w:trPr>
         <w:tc>
           <w:tcPr>
             <w:tcW w:w="1951" w:type="dxa"/>
+            <w:vAlign w:val="center"/>
           </w:tcPr>
           <w:p>
             <w:pPr>
@@ -2569,18 +2283,19 @@
               <w:jc w:val="center"/>
             </w:pPr>
             <w:r>
-              <w:t>Total Favou</w:t>
+              <w:t xml:space="preserve">Total </w:t>
             </w:r>
-            <w:bookmarkStart w:id="4" w:name="_GoBack"/>
-            <w:bookmarkEnd w:id="4"/>
+            <w:proofErr w:type="spellStart"/>
             <w:r>
-              <w:t>rites</w:t>
+              <w:t>Favourites</w:t>
             </w:r>
+            <w:proofErr w:type="spellEnd"/>
           </w:p>
         </w:tc>
         <w:tc>
           <w:tcPr>
             <w:tcW w:w="3065" w:type="dxa"/>
+            <w:vAlign w:val="center"/>
           </w:tcPr>
           <w:p>
             <w:pPr>
@@ -2595,9 +2310,13 @@
         </w:tc>
       </w:tr>
       <w:tr>
+        <w:trPr>
+          <w:trHeight w:val="567"/>
+        </w:trPr>
         <w:tc>
           <w:tcPr>
             <w:tcW w:w="1951" w:type="dxa"/>
+            <w:vAlign w:val="center"/>
           </w:tcPr>
           <w:p>
             <w:pPr>
@@ -2613,6 +2332,7 @@
         <w:tc>
           <w:tcPr>
             <w:tcW w:w="3065" w:type="dxa"/>
+            <w:vAlign w:val="center"/>
           </w:tcPr>
           <w:p>
             <w:pPr>
@@ -2627,9 +2347,13 @@
         </w:tc>
       </w:tr>
       <w:tr>
+        <w:trPr>
+          <w:trHeight w:val="567"/>
+        </w:trPr>
         <w:tc>
           <w:tcPr>
             <w:tcW w:w="1951" w:type="dxa"/>
+            <w:vAlign w:val="center"/>
           </w:tcPr>
           <w:p>
             <w:pPr>
@@ -2645,6 +2369,7 @@
         <w:tc>
           <w:tcPr>
             <w:tcW w:w="3065" w:type="dxa"/>
+            <w:vAlign w:val="center"/>
           </w:tcPr>
           <w:p>
             <w:pPr>
@@ -2659,9 +2384,13 @@
         </w:tc>
       </w:tr>
       <w:tr>
+        <w:trPr>
+          <w:trHeight w:val="567"/>
+        </w:trPr>
         <w:tc>
           <w:tcPr>
             <w:tcW w:w="1951" w:type="dxa"/>
+            <w:vAlign w:val="center"/>
           </w:tcPr>
           <w:p>
             <w:pPr>
@@ -2677,6 +2406,7 @@
         <w:tc>
           <w:tcPr>
             <w:tcW w:w="3065" w:type="dxa"/>
+            <w:vAlign w:val="center"/>
           </w:tcPr>
           <w:p>
             <w:pPr>
@@ -2691,9 +2421,13 @@
         </w:tc>
       </w:tr>
       <w:tr>
+        <w:trPr>
+          <w:trHeight w:val="567"/>
+        </w:trPr>
         <w:tc>
           <w:tcPr>
             <w:tcW w:w="1951" w:type="dxa"/>
+            <w:vAlign w:val="center"/>
           </w:tcPr>
           <w:p>
             <w:pPr>
@@ -2709,6 +2443,7 @@
         <w:tc>
           <w:tcPr>
             <w:tcW w:w="3065" w:type="dxa"/>
+            <w:vAlign w:val="center"/>
           </w:tcPr>
           <w:p>
             <w:pPr>
@@ -2723,9 +2458,13 @@
         </w:tc>
       </w:tr>
       <w:tr>
+        <w:trPr>
+          <w:trHeight w:val="567"/>
+        </w:trPr>
         <w:tc>
           <w:tcPr>
             <w:tcW w:w="1951" w:type="dxa"/>
+            <w:vAlign w:val="center"/>
           </w:tcPr>
           <w:p>
             <w:pPr>
@@ -2741,6 +2480,7 @@
         <w:tc>
           <w:tcPr>
             <w:tcW w:w="3065" w:type="dxa"/>
+            <w:vAlign w:val="center"/>
           </w:tcPr>
           <w:p>
             <w:pPr>
@@ -2755,9 +2495,13 @@
         </w:tc>
       </w:tr>
       <w:tr>
+        <w:trPr>
+          <w:trHeight w:val="567"/>
+        </w:trPr>
         <w:tc>
           <w:tcPr>
             <w:tcW w:w="1951" w:type="dxa"/>
+            <w:vAlign w:val="center"/>
           </w:tcPr>
           <w:p>
             <w:pPr>
@@ -2773,6 +2517,7 @@
         <w:tc>
           <w:tcPr>
             <w:tcW w:w="3065" w:type="dxa"/>
+            <w:vAlign w:val="center"/>
           </w:tcPr>
           <w:p>
             <w:pPr>
@@ -2787,9 +2532,13 @@
         </w:tc>
       </w:tr>
       <w:tr>
+        <w:trPr>
+          <w:trHeight w:val="567"/>
+        </w:trPr>
         <w:tc>
           <w:tcPr>
             <w:tcW w:w="1951" w:type="dxa"/>
+            <w:vAlign w:val="center"/>
           </w:tcPr>
           <w:p>
             <w:pPr>
@@ -2805,6 +2554,7 @@
         <w:tc>
           <w:tcPr>
             <w:tcW w:w="3065" w:type="dxa"/>
+            <w:vAlign w:val="center"/>
           </w:tcPr>
           <w:p>
             <w:pPr>
@@ -2819,9 +2569,13 @@
         </w:tc>
       </w:tr>
       <w:tr>
+        <w:trPr>
+          <w:trHeight w:val="567"/>
+        </w:trPr>
         <w:tc>
           <w:tcPr>
             <w:tcW w:w="1951" w:type="dxa"/>
+            <w:vAlign w:val="center"/>
           </w:tcPr>
           <w:p>
             <w:pPr>
@@ -2837,6 +2591,7 @@
         <w:tc>
           <w:tcPr>
             <w:tcW w:w="3065" w:type="dxa"/>
+            <w:vAlign w:val="center"/>
           </w:tcPr>
           <w:p>
             <w:pPr>
@@ -2851,9 +2606,13 @@
         </w:tc>
       </w:tr>
       <w:tr>
+        <w:trPr>
+          <w:trHeight w:val="567"/>
+        </w:trPr>
         <w:tc>
           <w:tcPr>
             <w:tcW w:w="1951" w:type="dxa"/>
+            <w:vAlign w:val="center"/>
           </w:tcPr>
           <w:p>
             <w:pPr>
@@ -2869,6 +2628,7 @@
         <w:tc>
           <w:tcPr>
             <w:tcW w:w="3065" w:type="dxa"/>
+            <w:vAlign w:val="center"/>
           </w:tcPr>
           <w:p>
             <w:pPr>
@@ -2885,44 +2645,6 @@
     </w:tbl>
     <w:p>
       <w:pPr>
-        <w:spacing w:line="240" w:lineRule="auto"/>
-        <w:ind w:firstLine="0"/>
-        <w:rPr>
-          <w:rFonts w:ascii="Times New Roman" w:eastAsia="Times New Roman" w:hAnsi="Times New Roman" w:cs="Times New Roman"/>
-          <w:sz w:val="24"/>
-          <w:szCs w:val="24"/>
-          <w:lang w:val="en-IE" w:eastAsia="en-IE"/>
-        </w:rPr>
-      </w:pPr>
-    </w:p>
-    <w:p>
-      <w:pPr>
-        <w:pStyle w:val="Heading2"/>
-      </w:pPr>
-      <w:r>
-        <w:t>Choosing Models</w:t>
-      </w:r>
-    </w:p>
-    <w:p>
-      <w:pPr>
-        <w:pStyle w:val="Heading3"/>
-        <w:rPr>
-          <w:b/>
-          <w:i w:val="0"/>
-          <w:sz w:val="20"/>
-        </w:rPr>
-      </w:pPr>
-      <w:r>
-        <w:rPr>
-          <w:b/>
-          <w:i w:val="0"/>
-          <w:sz w:val="20"/>
-        </w:rPr>
-        <w:t>Logistic Regression</w:t>
-      </w:r>
-    </w:p>
-    <w:p>
-      <w:pPr>
         <w:pStyle w:val="NormalWeb"/>
         <w:spacing w:before="0" w:beforeAutospacing="0" w:after="0" w:afterAutospacing="0"/>
         <w:ind w:firstLine="0"/>
@@ -2932,77 +2654,11 @@
           <w:szCs w:val="18"/>
         </w:rPr>
       </w:pPr>
-      <w:r>
-        <w:rPr>
-          <w:rFonts w:cs="Linux Libertine"/>
-          <w:color w:val="000000"/>
-          <w:szCs w:val="18"/>
-        </w:rPr>
-        <w:t>Since our prediction is binary, we chose Logistic Regression as the baseline model.  </w:t>
-      </w:r>
-      <w:r>
-        <w:rPr>
-          <w:rFonts w:cs="Linux Libertine"/>
-          <w:color w:val="000000"/>
-          <w:szCs w:val="18"/>
-        </w:rPr>
-        <w:t>The parameters modified were</w:t>
-      </w:r>
-      <w:r>
-        <w:rPr>
-          <w:rFonts w:cs="Linux Libertine"/>
-          <w:color w:val="000000"/>
-          <w:szCs w:val="18"/>
-        </w:rPr>
-        <w:t xml:space="preserve"> ‘C’, the inverse of regularization strength, ‘penalty’, the norm used in the penalization, and ‘solver’, the algorithm used for the optimization problem</w:t>
-      </w:r>
-      <w:r>
-        <w:rPr>
-          <w:rFonts w:cs="Linux Libertine"/>
-          <w:color w:val="000000"/>
-          <w:szCs w:val="18"/>
-        </w:rPr>
-        <w:t xml:space="preserve">. </w:t>
-      </w:r>
-      <w:r>
-        <w:rPr>
-          <w:rFonts w:cs="Linux Libertine"/>
-          <w:color w:val="000000"/>
-          <w:szCs w:val="18"/>
-        </w:rPr>
-        <w:t>Combinations of these were tested to identify the optimal values.</w:t>
-      </w:r>
-      <w:r>
-        <w:rPr>
-          <w:rFonts w:cs="Linux Libertine"/>
-          <w:color w:val="000000"/>
-          <w:szCs w:val="18"/>
-        </w:rPr>
-        <w:t xml:space="preserve"> </w:t>
-      </w:r>
     </w:p>
     <w:p>
       <w:pPr>
-        <w:pStyle w:val="Heading3"/>
-        <w:rPr>
-          <w:b/>
-          <w:i w:val="0"/>
-          <w:sz w:val="20"/>
-        </w:rPr>
-      </w:pPr>
-      <w:r>
-        <w:rPr>
-          <w:b/>
-          <w:i w:val="0"/>
-          <w:sz w:val="20"/>
-        </w:rPr>
-        <w:t>Extreme Gradient Boost</w:t>
-      </w:r>
-    </w:p>
-    <w:p>
-      <w:pPr>
         <w:pStyle w:val="NormalWeb"/>
-        <w:spacing w:before="0" w:beforeAutospacing="0" w:after="0" w:afterAutospacing="0"/>
+        <w:spacing w:before="0" w:beforeAutospacing="0" w:after="0" w:afterAutospacing="0" w:line="276" w:lineRule="auto"/>
         <w:ind w:firstLine="0"/>
         <w:rPr>
           <w:rFonts w:cs="Linux Libertine"/>
@@ -3016,40 +2672,50 @@
           <w:color w:val="000000"/>
           <w:szCs w:val="18"/>
         </w:rPr>
-        <w:t>We</w:t>
-      </w:r>
-      <w:r>
-        <w:rPr>
-          <w:rFonts w:cs="Linux Libertine"/>
-          <w:color w:val="000000"/>
-          <w:szCs w:val="18"/>
-        </w:rPr>
-        <w:t xml:space="preserve"> achieved good accuracy using </w:t>
-      </w:r>
-      <w:r>
-        <w:rPr>
-          <w:rFonts w:cs="Linux Libertine"/>
-          <w:color w:val="000000"/>
-          <w:szCs w:val="18"/>
-        </w:rPr>
-        <w:t xml:space="preserve">the </w:t>
-      </w:r>
-      <w:r>
-        <w:rPr>
-          <w:rFonts w:cs="Linux Libertine"/>
-          <w:color w:val="000000"/>
-          <w:szCs w:val="18"/>
-        </w:rPr>
-        <w:t>state-of-the-art</w:t>
-      </w:r>
-      <w:r>
-        <w:rPr>
-          <w:rFonts w:cs="Linux Libertine"/>
-          <w:color w:val="000000"/>
-          <w:szCs w:val="18"/>
-        </w:rPr>
-        <w:t xml:space="preserve"> XGBoost method,  a tree boosting method</w:t>
-      </w:r>
+        <w:t>Next</w:t>
+      </w:r>
+      <w:r>
+        <w:rPr>
+          <w:rFonts w:cs="Linux Libertine"/>
+          <w:color w:val="000000"/>
+          <w:szCs w:val="18"/>
+        </w:rPr>
+        <w:t xml:space="preserve">, the textual content of the user’s profile and a sample tweet were merged and cleaned. Non-alpha characters and words with less than three characters were removed. The hashtag symbol was removed but the hashtag word was kept. </w:t>
+      </w:r>
+      <w:r>
+        <w:rPr>
+          <w:rFonts w:cs="Linux Libertine"/>
+          <w:color w:val="000000"/>
+          <w:szCs w:val="18"/>
+        </w:rPr>
+        <w:t>Mentions</w:t>
+      </w:r>
+      <w:r>
+        <w:rPr>
+          <w:rFonts w:cs="Linux Libertine"/>
+          <w:color w:val="000000"/>
+          <w:szCs w:val="18"/>
+        </w:rPr>
+        <w:t xml:space="preserve">, </w:t>
+      </w:r>
+      <w:r>
+        <w:rPr>
+          <w:rFonts w:cs="Linux Libertine"/>
+          <w:color w:val="000000"/>
+          <w:szCs w:val="18"/>
+        </w:rPr>
+        <w:t xml:space="preserve">using the ‘@’ symbol were removed. </w:t>
+      </w:r>
+      <w:proofErr w:type="spellStart"/>
+      <w:r>
+        <w:rPr>
+          <w:rFonts w:cs="Linux Libertine"/>
+          <w:color w:val="000000"/>
+          <w:szCs w:val="18"/>
+        </w:rPr>
+        <w:t>Lemmetizer</w:t>
+      </w:r>
+      <w:proofErr w:type="spellEnd"/>
       <w:r>
         <w:rPr>
           <w:rFonts w:cs="Linux Libertine"/>
@@ -3072,7 +2738,7 @@
           <w:color w:val="000000"/>
           <w:szCs w:val="18"/>
         </w:rPr>
-        <w:instrText xml:space="preserve"> ADDIN EN.CITE &lt;EndNote&gt;&lt;Cite&gt;&lt;Author&gt;Chen&lt;/Author&gt;&lt;Year&gt;2016&lt;/Year&gt;&lt;RecNum&gt;11&lt;/RecNum&gt;&lt;DisplayText&gt;[6]&lt;/DisplayText&gt;&lt;record&gt;&lt;rec-number&gt;11&lt;/rec-number&gt;&lt;foreign-keys&gt;&lt;key app="EN" db-id="werxdts9620dz3e90rppsf0bs02rwep9zadd" timestamp="1540780332"&gt;11&lt;/key&gt;&lt;/foreign-keys&gt;&lt;ref-type name="Conference Paper"&gt;47&lt;/ref-type&gt;&lt;contributors&gt;&lt;authors&gt;&lt;author&gt;Tianqi Chen&lt;/author&gt;&lt;author&gt;Carlos Guestrin&lt;/author&gt;&lt;/authors&gt;&lt;/contributors&gt;&lt;titles&gt;&lt;title&gt;XGBoost: A Scalable Tree Boosting System&lt;/title&gt;&lt;secondary-title&gt;Proceedings of the 22nd ACM SIGKDD International Conference on Knowledge Discovery and Data Mining&lt;/secondary-title&gt;&lt;/titles&gt;&lt;pages&gt;785-794&lt;/pages&gt;&lt;dates&gt;&lt;year&gt;2016&lt;/year&gt;&lt;/dates&gt;&lt;pub-location&gt;San Francisco, California, USA&lt;/pub-location&gt;&lt;publisher&gt;ACM&lt;/publisher&gt;&lt;urls&gt;&lt;/urls&gt;&lt;custom1&gt;2939785&lt;/custom1&gt;&lt;electronic-resource-num&gt;10.1145/2939672.2939785&lt;/electronic-resource-num&gt;&lt;/record&gt;&lt;/Cite&gt;&lt;/EndNote&gt;</w:instrText>
+        <w:instrText xml:space="preserve"> ADDIN EN.CITE &lt;EndNote&gt;&lt;Cite&gt;&lt;Author&gt;Jabeen&lt;/Author&gt;&lt;Year&gt;2018&lt;/Year&gt;&lt;RecNum&gt;13&lt;/RecNum&gt;&lt;DisplayText&gt;[6]&lt;/DisplayText&gt;&lt;record&gt;&lt;rec-number&gt;13&lt;/rec-number&gt;&lt;foreign-keys&gt;&lt;key app="EN" db-id="werxdts9620dz3e90rppsf0bs02rwep9zadd" timestamp="1545145501"&gt;13&lt;/key&gt;&lt;/foreign-keys&gt;&lt;ref-type name="Web Page"&gt;12&lt;/ref-type&gt;&lt;contributors&gt;&lt;authors&gt;&lt;author&gt;Hafsa Jabeen&lt;/author&gt;&lt;/authors&gt;&lt;/contributors&gt;&lt;titles&gt;&lt;title&gt;Stemming and Lemmatization in Python&lt;/title&gt;&lt;/titles&gt;&lt;volume&gt;2018&lt;/volume&gt;&lt;dates&gt;&lt;year&gt;2018&lt;/year&gt;&lt;/dates&gt;&lt;urls&gt;&lt;related-urls&gt;&lt;url&gt;https://www.datacamp.com/community/tutorials/stemming-lemmatization-python&lt;/url&gt;&lt;/related-urls&gt;&lt;/urls&gt;&lt;/record&gt;&lt;/Cite&gt;&lt;/EndNote&gt;</w:instrText>
       </w:r>
       <w:r>
         <w:rPr>
@@ -3085,19 +2751,15 @@
       <w:r>
         <w:rPr>
           <w:rFonts w:cs="Linux Libertine"/>
-          <w:noProof/>
           <w:color w:val="000000"/>
           <w:szCs w:val="18"/>
         </w:rPr>
         <w:t>[</w:t>
       </w:r>
-      <w:hyperlink w:anchor="_ENREF_6" w:tooltip="Chen, 2016 #11" w:history="1">
+      <w:hyperlink w:anchor="_ENREF_6" w:tooltip="Jabeen, 2018 #13" w:history="1">
         <w:r>
           <w:rPr>
-            <w:rFonts w:cs="Linux Libertine"/>
-            <w:noProof/>
-            <w:color w:val="000000"/>
-            <w:szCs w:val="18"/>
+            <w:rStyle w:val="Hyperlink"/>
           </w:rPr>
           <w:t>6</w:t>
         </w:r>
@@ -3105,7 +2767,6 @@
       <w:r>
         <w:rPr>
           <w:rFonts w:cs="Linux Libertine"/>
-          <w:noProof/>
           <w:color w:val="000000"/>
           <w:szCs w:val="18"/>
         </w:rPr>
@@ -3125,48 +2786,555 @@
           <w:color w:val="000000"/>
           <w:szCs w:val="18"/>
         </w:rPr>
-        <w:t xml:space="preserve">. The model can be defined by metrics like booster type, step size, depth of trees, etc. The model is defined for binary classification and the parameters are tuned </w:t>
-      </w:r>
-      <w:r>
-        <w:rPr>
-          <w:rFonts w:cs="Linux Libertine"/>
-          <w:color w:val="000000"/>
-          <w:szCs w:val="18"/>
-        </w:rPr>
-        <w:t>for</w:t>
-      </w:r>
-      <w:r>
-        <w:rPr>
-          <w:rFonts w:cs="Linux Libertine"/>
-          <w:color w:val="000000"/>
-          <w:szCs w:val="18"/>
-        </w:rPr>
-        <w:t xml:space="preserve"> best results. The tuned parameter</w:t>
-      </w:r>
-      <w:r>
-        <w:rPr>
-          <w:rFonts w:cs="Linux Libertine"/>
-          <w:color w:val="000000"/>
-          <w:szCs w:val="18"/>
-        </w:rPr>
-        <w:t xml:space="preserve">s </w:t>
-      </w:r>
-      <w:r>
-        <w:rPr>
-          <w:rFonts w:cs="Linux Libertine"/>
-          <w:color w:val="000000"/>
-          <w:szCs w:val="18"/>
-        </w:rPr>
-        <w:t xml:space="preserve">are shown in </w:t>
-      </w:r>
-      <w:hyperlink w:anchor="Table1" w:history="1">
+        <w:t xml:space="preserve"> was then used to remove inflectional endings so only the base form of each word remained. For example, ‘playing’ became ‘play’. This prevented variations of the same word from complicating results.</w:t>
+      </w:r>
+      <w:r>
+        <w:rPr>
+          <w:rFonts w:cs="Linux Libertine"/>
+          <w:color w:val="000000"/>
+          <w:szCs w:val="18"/>
+        </w:rPr>
+        <w:t xml:space="preserve"> B</w:t>
+      </w:r>
+      <w:r>
+        <w:rPr>
+          <w:rFonts w:cs="Linux Libertine"/>
+          <w:color w:val="000000"/>
+          <w:szCs w:val="18"/>
+        </w:rPr>
+        <w:t>ag-of-w</w:t>
+      </w:r>
+      <w:r>
+        <w:rPr>
+          <w:rFonts w:cs="Linux Libertine"/>
+          <w:color w:val="000000"/>
+          <w:szCs w:val="18"/>
+        </w:rPr>
+        <w:t xml:space="preserve">ords was used to count the frequency of words used in the text. </w:t>
+      </w:r>
+      <w:r>
+        <w:rPr>
+          <w:rFonts w:cs="Linux Libertine"/>
+          <w:color w:val="000000"/>
+          <w:szCs w:val="18"/>
+        </w:rPr>
+        <w:t>Bag</w:t>
+      </w:r>
+      <w:r>
+        <w:rPr>
+          <w:rFonts w:cs="Linux Libertine"/>
+          <w:color w:val="000000"/>
+          <w:szCs w:val="18"/>
+        </w:rPr>
+        <w:t xml:space="preserve">-of-words </w:t>
+      </w:r>
+      <w:r>
+        <w:rPr>
+          <w:rFonts w:cs="Linux Libertine"/>
+          <w:color w:val="000000"/>
+          <w:szCs w:val="18"/>
+        </w:rPr>
+        <w:t xml:space="preserve">creates a </w:t>
+      </w:r>
+      <w:r>
+        <w:rPr>
+          <w:rFonts w:cs="Linux Libertine"/>
+          <w:color w:val="000000"/>
+          <w:szCs w:val="18"/>
+        </w:rPr>
+        <w:t>vector</w:t>
+      </w:r>
+      <w:r>
+        <w:rPr>
+          <w:rFonts w:cs="Linux Libertine"/>
+          <w:color w:val="000000"/>
+          <w:szCs w:val="18"/>
+        </w:rPr>
+        <w:t xml:space="preserve"> </w:t>
+      </w:r>
+      <w:r>
+        <w:rPr>
+          <w:rFonts w:cs="Linux Libertine"/>
+          <w:color w:val="000000"/>
+          <w:szCs w:val="18"/>
+        </w:rPr>
+        <w:t>representing the most prevalent words in the text within specified limits</w:t>
+      </w:r>
+      <w:r>
+        <w:rPr>
+          <w:rFonts w:cs="Linux Libertine"/>
+          <w:color w:val="000000"/>
+          <w:szCs w:val="18"/>
+        </w:rPr>
+        <w:t xml:space="preserve">. </w:t>
+      </w:r>
+      <w:r>
+        <w:rPr>
+          <w:rFonts w:cs="Linux Libertine"/>
+          <w:color w:val="000000"/>
+          <w:szCs w:val="18"/>
+        </w:rPr>
+        <w:t xml:space="preserve">Words with a frequency of higher than ninety percent were ignored. Similarly, </w:t>
+      </w:r>
+      <w:r>
+        <w:rPr>
+          <w:rFonts w:cs="Linux Libertine"/>
+          <w:color w:val="000000"/>
+          <w:szCs w:val="18"/>
+        </w:rPr>
+        <w:t>single occurrence words</w:t>
+      </w:r>
+      <w:r>
+        <w:rPr>
+          <w:rFonts w:cs="Linux Libertine"/>
+          <w:color w:val="000000"/>
+          <w:szCs w:val="18"/>
+        </w:rPr>
+        <w:t xml:space="preserve"> </w:t>
+      </w:r>
+      <w:r>
+        <w:rPr>
+          <w:rFonts w:cs="Linux Libertine"/>
+          <w:color w:val="000000"/>
+          <w:szCs w:val="18"/>
+        </w:rPr>
+        <w:t>were</w:t>
+      </w:r>
+      <w:r>
+        <w:rPr>
+          <w:rFonts w:cs="Linux Libertine"/>
+          <w:color w:val="000000"/>
+          <w:szCs w:val="18"/>
+        </w:rPr>
+        <w:t xml:space="preserve"> ignored</w:t>
+      </w:r>
+      <w:r>
+        <w:rPr>
+          <w:rFonts w:cs="Linux Libertine"/>
+          <w:color w:val="000000"/>
+          <w:szCs w:val="18"/>
+        </w:rPr>
+        <w:t xml:space="preserve"> </w:t>
+      </w:r>
+      <w:r>
+        <w:rPr>
+          <w:rFonts w:cs="Linux Libertine"/>
+          <w:color w:val="000000"/>
+          <w:szCs w:val="18"/>
+        </w:rPr>
+        <w:fldChar w:fldCharType="begin"/>
+      </w:r>
+      <w:r>
+        <w:rPr>
+          <w:rFonts w:cs="Linux Libertine"/>
+          <w:color w:val="000000"/>
+          <w:szCs w:val="18"/>
+        </w:rPr>
+        <w:instrText xml:space="preserve"> ADDIN EN.CITE &lt;EndNote&gt;&lt;Cite&gt;&lt;Author&gt;Joshi&lt;/Author&gt;&lt;Year&gt;2018&lt;/Year&gt;&lt;RecNum&gt;12&lt;/RecNum&gt;&lt;DisplayText&gt;[7]&lt;/DisplayText&gt;&lt;record&gt;&lt;rec-number&gt;12&lt;/rec-number&gt;&lt;foreign-keys&gt;&lt;key app="EN" db-id="werxdts9620dz3e90rppsf0bs02rwep9zadd" timestamp="1545062712"&gt;12&lt;/key&gt;&lt;/foreign-keys&gt;&lt;ref-type name="Web Page"&gt;12&lt;/ref-type&gt;&lt;contributors&gt;&lt;authors&gt;&lt;author&gt;Prateek Joshi&lt;/author&gt;&lt;/authors&gt;&lt;/contributors&gt;&lt;titles&gt;&lt;title&gt;Comprehensive Hands on Guide to Twitter Sentiment Analysis with dataset and code&lt;/title&gt;&lt;/titles&gt;&lt;volume&gt;2018&lt;/volume&gt;&lt;number&gt;30/11&lt;/number&gt;&lt;dates&gt;&lt;year&gt;2018&lt;/year&gt;&lt;/dates&gt;&lt;urls&gt;&lt;related-urls&gt;&lt;url&gt;https://www.analyticsvidhya.com/blog/2018/07/hands-on-sentiment-analysis-dataset-python/&lt;/url&gt;&lt;/related-urls&gt;&lt;/urls&gt;&lt;custom1&gt;2018&lt;/custom1&gt;&lt;custom2&gt;17/12&lt;/custom2&gt;&lt;/record&gt;&lt;/Cite&gt;&lt;/EndNote&gt;</w:instrText>
+      </w:r>
+      <w:r>
+        <w:rPr>
+          <w:rFonts w:cs="Linux Libertine"/>
+          <w:color w:val="000000"/>
+          <w:szCs w:val="18"/>
+        </w:rPr>
+        <w:fldChar w:fldCharType="separate"/>
+      </w:r>
+      <w:r>
+        <w:rPr>
+          <w:rFonts w:cs="Linux Libertine"/>
+          <w:color w:val="000000"/>
+          <w:szCs w:val="18"/>
+        </w:rPr>
+        <w:t>[</w:t>
+      </w:r>
+      <w:hyperlink w:anchor="_ENREF_7" w:tooltip="Joshi, 2018 #12" w:history="1">
+        <w:r>
+          <w:rPr>
+            <w:rStyle w:val="Hyperlink"/>
+          </w:rPr>
+          <w:t>7</w:t>
+        </w:r>
+      </w:hyperlink>
+      <w:r>
+        <w:rPr>
+          <w:rFonts w:cs="Linux Libertine"/>
+          <w:color w:val="000000"/>
+          <w:szCs w:val="18"/>
+        </w:rPr>
+        <w:t>]</w:t>
+      </w:r>
+      <w:r>
+        <w:rPr>
+          <w:rFonts w:cs="Linux Libertine"/>
+          <w:color w:val="000000"/>
+          <w:szCs w:val="18"/>
+        </w:rPr>
+        <w:fldChar w:fldCharType="end"/>
+      </w:r>
+      <w:r>
+        <w:rPr>
+          <w:rFonts w:cs="Linux Libertine"/>
+          <w:color w:val="000000"/>
+          <w:szCs w:val="18"/>
+        </w:rPr>
+        <w:t xml:space="preserve">. In this case, we </w:t>
+      </w:r>
+      <w:proofErr w:type="spellStart"/>
+      <w:r>
+        <w:rPr>
+          <w:rFonts w:cs="Linux Libertine"/>
+          <w:color w:val="000000"/>
+          <w:szCs w:val="18"/>
+        </w:rPr>
+        <w:t>analysed</w:t>
+      </w:r>
+      <w:proofErr w:type="spellEnd"/>
+      <w:r>
+        <w:rPr>
+          <w:rFonts w:cs="Linux Libertine"/>
+          <w:color w:val="000000"/>
+          <w:szCs w:val="18"/>
+        </w:rPr>
+        <w:t xml:space="preserve"> the three-thousand most frequent words. Word</w:t>
+      </w:r>
+      <w:r>
+        <w:rPr>
+          <w:rFonts w:cs="Linux Libertine"/>
+          <w:color w:val="000000"/>
+          <w:szCs w:val="18"/>
+        </w:rPr>
+        <w:t>-</w:t>
+      </w:r>
+      <w:r>
+        <w:rPr>
+          <w:rFonts w:cs="Linux Libertine"/>
+          <w:color w:val="000000"/>
+          <w:szCs w:val="18"/>
+        </w:rPr>
+        <w:t xml:space="preserve">clouds of the highest </w:t>
+      </w:r>
+      <w:r>
+        <w:rPr>
+          <w:rFonts w:cs="Linux Libertine"/>
+          <w:color w:val="000000"/>
+          <w:szCs w:val="18"/>
+        </w:rPr>
+        <w:t>occurring</w:t>
+      </w:r>
+      <w:r>
+        <w:rPr>
+          <w:rFonts w:cs="Linux Libertine"/>
+          <w:color w:val="000000"/>
+          <w:szCs w:val="18"/>
+        </w:rPr>
+        <w:t xml:space="preserve"> words in tweets, bio, and hashtags are visualized in </w:t>
+      </w:r>
+      <w:hyperlink w:anchor="tweet_cloud" w:history="1">
         <w:r>
           <w:rPr>
             <w:rStyle w:val="Hyperlink"/>
             <w:rFonts w:cs="Linux Libertine"/>
             <w:szCs w:val="18"/>
           </w:rPr>
-          <w:t xml:space="preserve">Table </w:t>
+          <w:t>Fig.</w:t>
+        </w:r>
+        <w:r>
+          <w:rPr>
+            <w:rStyle w:val="Hyperlink"/>
+            <w:rFonts w:cs="Linux Libertine"/>
+            <w:szCs w:val="18"/>
+          </w:rPr>
+          <w:t>6</w:t>
+        </w:r>
+      </w:hyperlink>
+      <w:r>
+        <w:rPr>
+          <w:rFonts w:cs="Linux Libertine"/>
+          <w:color w:val="000000"/>
+          <w:szCs w:val="18"/>
+        </w:rPr>
+        <w:t xml:space="preserve">, </w:t>
+      </w:r>
+      <w:hyperlink w:anchor="bio_cloud" w:history="1">
+        <w:r>
+          <w:rPr>
+            <w:rStyle w:val="Hyperlink"/>
+            <w:rFonts w:cs="Linux Libertine"/>
+            <w:szCs w:val="18"/>
+          </w:rPr>
+          <w:t>Fig</w:t>
+        </w:r>
+        <w:r>
+          <w:rPr>
+            <w:rStyle w:val="Hyperlink"/>
+            <w:rFonts w:cs="Linux Libertine"/>
+            <w:szCs w:val="18"/>
+          </w:rPr>
+          <w:t>.</w:t>
+        </w:r>
+        <w:r>
+          <w:rPr>
+            <w:rStyle w:val="Hyperlink"/>
+            <w:rFonts w:cs="Linux Libertine"/>
+            <w:szCs w:val="18"/>
+          </w:rPr>
+          <w:t>7</w:t>
+        </w:r>
+      </w:hyperlink>
+      <w:r>
+        <w:rPr>
+          <w:rFonts w:cs="Linux Libertine"/>
+          <w:color w:val="000000"/>
+          <w:szCs w:val="18"/>
+        </w:rPr>
+        <w:t xml:space="preserve">, </w:t>
+      </w:r>
+      <w:r>
+        <w:rPr>
+          <w:rFonts w:cs="Linux Libertine"/>
+          <w:color w:val="000000"/>
+          <w:szCs w:val="18"/>
+        </w:rPr>
+        <w:t xml:space="preserve">and </w:t>
+      </w:r>
+      <w:hyperlink w:anchor="hashtag_cloud" w:history="1">
+        <w:r>
+          <w:rPr>
+            <w:rStyle w:val="Hyperlink"/>
+            <w:rFonts w:cs="Linux Libertine"/>
+            <w:szCs w:val="18"/>
+          </w:rPr>
+          <w:t>Fig</w:t>
+        </w:r>
+        <w:r>
+          <w:rPr>
+            <w:rStyle w:val="Hyperlink"/>
+            <w:rFonts w:cs="Linux Libertine"/>
+            <w:szCs w:val="18"/>
+          </w:rPr>
+          <w:t>.</w:t>
+        </w:r>
+        <w:r>
+          <w:rPr>
+            <w:rStyle w:val="Hyperlink"/>
+            <w:rFonts w:cs="Linux Libertine"/>
+            <w:szCs w:val="18"/>
+          </w:rPr>
+          <w:t>8</w:t>
+        </w:r>
+      </w:hyperlink>
+      <w:r>
+        <w:rPr>
+          <w:rFonts w:cs="Linux Libertine"/>
+          <w:color w:val="000000"/>
+          <w:szCs w:val="18"/>
+        </w:rPr>
+        <w:t xml:space="preserve"> </w:t>
+      </w:r>
+      <w:r>
+        <w:rPr>
+          <w:rFonts w:cs="Linux Libertine"/>
+          <w:color w:val="000000"/>
+          <w:szCs w:val="18"/>
+        </w:rPr>
+        <w:t>respectively.</w:t>
+      </w:r>
+      <w:bookmarkStart w:id="3" w:name="_GoBack"/>
+      <w:bookmarkEnd w:id="3"/>
+    </w:p>
+    <w:p>
+      <w:pPr>
+        <w:pStyle w:val="NormalWeb"/>
+        <w:spacing w:before="0" w:beforeAutospacing="0" w:after="0" w:afterAutospacing="0"/>
+        <w:ind w:firstLine="0"/>
+        <w:rPr>
+          <w:rStyle w:val="Label"/>
+          <w:rFonts w:ascii="Linux Libertine" w:hAnsi="Linux Libertine" w:cs="Linux Libertine"/>
+          <w:b w:val="0"/>
+          <w:color w:val="000000"/>
+          <w:szCs w:val="18"/>
+        </w:rPr>
+      </w:pPr>
+    </w:p>
+    <w:p>
+      <w:pPr>
+        <w:pStyle w:val="TableCaption"/>
+        <w:rPr>
+          <w:rStyle w:val="Label"/>
+          <w:rFonts w:ascii="Linux Libertine" w:hAnsi="Linux Libertine"/>
+        </w:rPr>
+      </w:pPr>
+      <w:r>
+        <w:rPr>
+          <w:rStyle w:val="Label"/>
+          <w:rFonts w:ascii="Linux Libertine" w:hAnsi="Linux Libertine"/>
+        </w:rPr>
+        <w:t>Figure 1: F Score measurement of features</w:t>
+      </w:r>
+    </w:p>
+    <w:p>
+      <w:pPr>
+        <w:pStyle w:val="TableCaption"/>
+      </w:pPr>
+      <w:bookmarkStart w:id="4" w:name="F_score"/>
+      <w:r>
+        <w:rPr>
+          <w:noProof/>
+        </w:rPr>
+        <w:drawing>
+          <wp:inline distT="0" distB="0" distL="0" distR="0" wp14:anchorId="4B3BDD98" wp14:editId="16C19AF2">
+            <wp:extent cx="3048000" cy="3533775"/>
+            <wp:effectExtent l="0" t="0" r="0" b="9525"/>
+            <wp:docPr id="7" name="Chart 7"/>
+            <wp:cNvGraphicFramePr/>
+            <a:graphic xmlns:a="http://schemas.openxmlformats.org/drawingml/2006/main">
+              <a:graphicData uri="http://schemas.openxmlformats.org/drawingml/2006/chart">
+                <c:chart xmlns:c="http://schemas.openxmlformats.org/drawingml/2006/chart" xmlns:r="http://schemas.openxmlformats.org/officeDocument/2006/relationships" r:id="rId15"/>
+              </a:graphicData>
+            </a:graphic>
+          </wp:inline>
+        </w:drawing>
+      </w:r>
+      <w:bookmarkEnd w:id="4"/>
+    </w:p>
+    <w:p>
+      <w:pPr>
+        <w:pStyle w:val="NormalWeb"/>
+        <w:spacing w:before="0" w:beforeAutospacing="0" w:after="0" w:afterAutospacing="0"/>
+        <w:ind w:firstLine="0"/>
+        <w:rPr>
+          <w:rFonts w:cs="Linux Libertine"/>
+          <w:color w:val="000000"/>
+          <w:szCs w:val="18"/>
+        </w:rPr>
+      </w:pPr>
+    </w:p>
+    <w:p>
+      <w:pPr>
+        <w:pStyle w:val="Heading2"/>
+      </w:pPr>
+      <w:r>
+        <w:t>Choosing Models</w:t>
+      </w:r>
+    </w:p>
+    <w:p>
+      <w:pPr>
+        <w:pStyle w:val="Heading3"/>
+        <w:rPr>
+          <w:b/>
+          <w:i w:val="0"/>
+          <w:sz w:val="20"/>
+        </w:rPr>
+      </w:pPr>
+      <w:r>
+        <w:rPr>
+          <w:b/>
+          <w:i w:val="0"/>
+          <w:sz w:val="20"/>
+        </w:rPr>
+        <w:t>Logistic Regression</w:t>
+      </w:r>
+    </w:p>
+    <w:p>
+      <w:pPr>
+        <w:pStyle w:val="NormalWeb"/>
+        <w:spacing w:before="0" w:beforeAutospacing="0" w:after="0" w:afterAutospacing="0" w:line="276" w:lineRule="auto"/>
+        <w:ind w:firstLine="0"/>
+        <w:rPr>
+          <w:rFonts w:cs="Linux Libertine"/>
+          <w:color w:val="000000"/>
+          <w:szCs w:val="18"/>
+        </w:rPr>
+      </w:pPr>
+      <w:r>
+        <w:rPr>
+          <w:rFonts w:cs="Linux Libertine"/>
+          <w:color w:val="000000"/>
+          <w:szCs w:val="18"/>
+        </w:rPr>
+        <w:t>Since our prediction is binary, we chose Logistic Regression as the baseline model. The parameters modified were ‘C’, the inverse of regularization strength, ‘penalty’, the norm used in the penalization, ‘solver’, the algorithm used for the optimization problem,</w:t>
+      </w:r>
+      <w:r>
+        <w:rPr>
+          <w:rFonts w:cs="Linux Libertine"/>
+          <w:color w:val="000000"/>
+          <w:szCs w:val="18"/>
+        </w:rPr>
+        <w:t xml:space="preserve"> and</w:t>
+      </w:r>
+      <w:r>
+        <w:rPr>
+          <w:rFonts w:cs="Linux Libertine"/>
+          <w:color w:val="000000"/>
+          <w:szCs w:val="18"/>
+        </w:rPr>
+        <w:t xml:space="preserve"> the max number to iterations was modified to </w:t>
+      </w:r>
+      <w:r>
+        <w:rPr>
+          <w:rFonts w:cs="Linux Libertine"/>
+          <w:color w:val="000000"/>
+          <w:szCs w:val="18"/>
+        </w:rPr>
+        <w:t>allow</w:t>
+      </w:r>
+      <w:r>
+        <w:rPr>
+          <w:rFonts w:cs="Linux Libertine"/>
+          <w:color w:val="000000"/>
+          <w:szCs w:val="18"/>
+        </w:rPr>
+        <w:t xml:space="preserve"> convergence. Combinations of these were tested to identify the optimal </w:t>
+      </w:r>
+      <w:r>
+        <w:rPr>
+          <w:rFonts w:cs="Linux Libertine"/>
+          <w:color w:val="000000"/>
+          <w:szCs w:val="18"/>
+        </w:rPr>
+        <w:t xml:space="preserve">values </w:t>
+      </w:r>
+      <w:r>
+        <w:rPr>
+          <w:rFonts w:cs="Linux Libertine"/>
+          <w:color w:val="000000"/>
+          <w:szCs w:val="18"/>
+        </w:rPr>
+        <w:t>which</w:t>
+      </w:r>
+      <w:r>
+        <w:rPr>
+          <w:rFonts w:cs="Linux Libertine"/>
+          <w:color w:val="000000"/>
+          <w:szCs w:val="18"/>
+        </w:rPr>
+        <w:t xml:space="preserve"> are shown in </w:t>
+      </w:r>
+      <w:hyperlink w:anchor="LogisticParams" w:history="1">
+        <w:r>
+          <w:rPr>
+            <w:rStyle w:val="Hyperlink"/>
+            <w:rFonts w:cs="Linux Libertine"/>
+            <w:szCs w:val="18"/>
+          </w:rPr>
+          <w:t>Tabl</w:t>
+        </w:r>
+        <w:r>
+          <w:rPr>
+            <w:rStyle w:val="Hyperlink"/>
+            <w:rFonts w:cs="Linux Libertine"/>
+            <w:szCs w:val="18"/>
+          </w:rPr>
+          <w:t>e</w:t>
+        </w:r>
+        <w:r>
+          <w:rPr>
+            <w:rStyle w:val="Hyperlink"/>
+            <w:rFonts w:cs="Linux Libertine"/>
+            <w:szCs w:val="18"/>
+          </w:rPr>
+          <w:t>-</w:t>
         </w:r>
         <w:r>
           <w:rPr>
@@ -3188,50 +3356,463 @@
     </w:p>
     <w:p>
       <w:pPr>
+        <w:pStyle w:val="NormalWeb"/>
+        <w:spacing w:before="360" w:beforeAutospacing="0" w:after="280" w:afterAutospacing="0"/>
+        <w:jc w:val="center"/>
+        <w:rPr>
+          <w:rFonts w:cs="Linux Libertine"/>
+          <w:b/>
+          <w:bCs/>
+          <w:color w:val="000000"/>
+          <w:szCs w:val="18"/>
+        </w:rPr>
+      </w:pPr>
+      <w:r>
+        <w:rPr>
+          <w:rFonts w:cs="Linux Libertine"/>
+          <w:b/>
+          <w:bCs/>
+          <w:color w:val="000000"/>
+          <w:szCs w:val="18"/>
+        </w:rPr>
+        <w:t>Table 2: Optimum Logistic Regression Parameter Values</w:t>
+      </w:r>
+    </w:p>
+    <w:tbl>
+      <w:tblPr>
+        <w:tblStyle w:val="TableGrid"/>
+        <w:tblW w:w="0" w:type="auto"/>
+        <w:tblBorders>
+          <w:top w:val="none" w:sz="0" w:space="0" w:color="auto"/>
+          <w:left w:val="none" w:sz="0" w:space="0" w:color="auto"/>
+          <w:bottom w:val="none" w:sz="0" w:space="0" w:color="auto"/>
+          <w:right w:val="none" w:sz="0" w:space="0" w:color="auto"/>
+          <w:insideH w:val="none" w:sz="0" w:space="0" w:color="auto"/>
+          <w:insideV w:val="none" w:sz="0" w:space="0" w:color="auto"/>
+        </w:tblBorders>
+        <w:tblLook w:val="04A0" w:firstRow="1" w:lastRow="0" w:firstColumn="1" w:lastColumn="0" w:noHBand="0" w:noVBand="1"/>
+      </w:tblPr>
+      <w:tblGrid>
+        <w:gridCol w:w="2518"/>
+        <w:gridCol w:w="2498"/>
+      </w:tblGrid>
+      <w:tr>
+        <w:tc>
+          <w:tcPr>
+            <w:tcW w:w="2518" w:type="dxa"/>
+            <w:tcBorders>
+              <w:bottom w:val="double" w:sz="4" w:space="0" w:color="auto"/>
+              <w:right w:val="double" w:sz="4" w:space="0" w:color="auto"/>
+            </w:tcBorders>
+          </w:tcPr>
+          <w:p>
+            <w:pPr>
+              <w:spacing w:line="240" w:lineRule="auto"/>
+              <w:ind w:firstLine="0"/>
+              <w:jc w:val="center"/>
+              <w:rPr>
+                <w:rFonts w:eastAsia="Times New Roman" w:cs="Linux Libertine"/>
+                <w:b/>
+                <w:color w:val="000000"/>
+                <w:sz w:val="20"/>
+                <w:szCs w:val="18"/>
+              </w:rPr>
+            </w:pPr>
+            <w:bookmarkStart w:id="5" w:name="LogisticParams" w:colFirst="0" w:colLast="1"/>
+            <w:r>
+              <w:rPr>
+                <w:rFonts w:eastAsia="Times New Roman" w:cs="Linux Libertine"/>
+                <w:b/>
+                <w:color w:val="000000"/>
+                <w:sz w:val="20"/>
+                <w:szCs w:val="18"/>
+              </w:rPr>
+              <w:t>Parameters</w:t>
+            </w:r>
+          </w:p>
+        </w:tc>
+        <w:tc>
+          <w:tcPr>
+            <w:tcW w:w="2498" w:type="dxa"/>
+            <w:tcBorders>
+              <w:left w:val="double" w:sz="4" w:space="0" w:color="auto"/>
+              <w:bottom w:val="double" w:sz="4" w:space="0" w:color="auto"/>
+            </w:tcBorders>
+          </w:tcPr>
+          <w:p>
+            <w:pPr>
+              <w:spacing w:line="240" w:lineRule="auto"/>
+              <w:ind w:firstLine="0"/>
+              <w:jc w:val="center"/>
+              <w:rPr>
+                <w:rFonts w:eastAsia="Times New Roman" w:cs="Linux Libertine"/>
+                <w:b/>
+                <w:color w:val="000000"/>
+                <w:sz w:val="20"/>
+                <w:szCs w:val="18"/>
+              </w:rPr>
+            </w:pPr>
+            <w:r>
+              <w:rPr>
+                <w:rFonts w:eastAsia="Times New Roman" w:cs="Linux Libertine"/>
+                <w:b/>
+                <w:color w:val="000000"/>
+                <w:sz w:val="20"/>
+                <w:szCs w:val="18"/>
+              </w:rPr>
+              <w:t>Values</w:t>
+            </w:r>
+          </w:p>
+        </w:tc>
+      </w:tr>
+      <w:tr>
+        <w:tc>
+          <w:tcPr>
+            <w:tcW w:w="2518" w:type="dxa"/>
+            <w:tcBorders>
+              <w:top w:val="double" w:sz="4" w:space="0" w:color="auto"/>
+              <w:right w:val="double" w:sz="4" w:space="0" w:color="auto"/>
+            </w:tcBorders>
+          </w:tcPr>
+          <w:p>
+            <w:pPr>
+              <w:spacing w:line="240" w:lineRule="auto"/>
+              <w:ind w:firstLine="0"/>
+              <w:jc w:val="center"/>
+            </w:pPr>
+            <w:r>
+              <w:t>C</w:t>
+            </w:r>
+          </w:p>
+        </w:tc>
+        <w:tc>
+          <w:tcPr>
+            <w:tcW w:w="2498" w:type="dxa"/>
+            <w:tcBorders>
+              <w:top w:val="double" w:sz="4" w:space="0" w:color="auto"/>
+              <w:left w:val="double" w:sz="4" w:space="0" w:color="auto"/>
+            </w:tcBorders>
+          </w:tcPr>
+          <w:p>
+            <w:pPr>
+              <w:spacing w:line="240" w:lineRule="auto"/>
+              <w:ind w:firstLine="0"/>
+              <w:jc w:val="center"/>
+            </w:pPr>
+            <w:r>
+              <w:t>0.2</w:t>
+            </w:r>
+          </w:p>
+        </w:tc>
+      </w:tr>
+      <w:tr>
+        <w:tc>
+          <w:tcPr>
+            <w:tcW w:w="2518" w:type="dxa"/>
+            <w:tcBorders>
+              <w:right w:val="double" w:sz="4" w:space="0" w:color="auto"/>
+            </w:tcBorders>
+          </w:tcPr>
+          <w:p>
+            <w:pPr>
+              <w:spacing w:line="240" w:lineRule="auto"/>
+              <w:ind w:firstLine="0"/>
+              <w:jc w:val="center"/>
+            </w:pPr>
+            <w:r>
+              <w:t>Penalty</w:t>
+            </w:r>
+          </w:p>
+        </w:tc>
+        <w:tc>
+          <w:tcPr>
+            <w:tcW w:w="2498" w:type="dxa"/>
+            <w:tcBorders>
+              <w:left w:val="double" w:sz="4" w:space="0" w:color="auto"/>
+            </w:tcBorders>
+          </w:tcPr>
+          <w:p>
+            <w:pPr>
+              <w:spacing w:line="240" w:lineRule="auto"/>
+              <w:ind w:firstLine="0"/>
+              <w:jc w:val="center"/>
+            </w:pPr>
+            <w:r>
+              <w:t>L2</w:t>
+            </w:r>
+          </w:p>
+        </w:tc>
+      </w:tr>
+      <w:tr>
+        <w:tc>
+          <w:tcPr>
+            <w:tcW w:w="2518" w:type="dxa"/>
+            <w:tcBorders>
+              <w:right w:val="double" w:sz="4" w:space="0" w:color="auto"/>
+            </w:tcBorders>
+          </w:tcPr>
+          <w:p>
+            <w:pPr>
+              <w:spacing w:line="240" w:lineRule="auto"/>
+              <w:ind w:firstLine="0"/>
+              <w:jc w:val="center"/>
+            </w:pPr>
+            <w:r>
+              <w:t>Solver</w:t>
+            </w:r>
+          </w:p>
+        </w:tc>
+        <w:tc>
+          <w:tcPr>
+            <w:tcW w:w="2498" w:type="dxa"/>
+            <w:tcBorders>
+              <w:left w:val="double" w:sz="4" w:space="0" w:color="auto"/>
+            </w:tcBorders>
+          </w:tcPr>
+          <w:p>
+            <w:pPr>
+              <w:spacing w:line="240" w:lineRule="auto"/>
+              <w:ind w:firstLine="0"/>
+              <w:jc w:val="center"/>
+            </w:pPr>
+            <w:proofErr w:type="spellStart"/>
+            <w:r>
+              <w:t>Liblinear</w:t>
+            </w:r>
+            <w:proofErr w:type="spellEnd"/>
+          </w:p>
+        </w:tc>
+      </w:tr>
+    </w:tbl>
+    <w:bookmarkEnd w:id="5"/>
+    <w:p>
+      <w:pPr>
+        <w:pStyle w:val="Heading3"/>
+        <w:rPr>
+          <w:b/>
+          <w:i w:val="0"/>
+          <w:sz w:val="20"/>
+        </w:rPr>
+      </w:pPr>
+      <w:r>
+        <w:rPr>
+          <w:b/>
+          <w:i w:val="0"/>
+          <w:sz w:val="20"/>
+        </w:rPr>
+        <w:t>Extreme Gradient Boost</w:t>
+      </w:r>
+    </w:p>
+    <w:p>
+      <w:pPr>
+        <w:pStyle w:val="NormalWeb"/>
+        <w:spacing w:before="0" w:beforeAutospacing="0" w:after="0" w:afterAutospacing="0" w:line="276" w:lineRule="auto"/>
+        <w:ind w:firstLine="0"/>
+      </w:pPr>
+      <w:r>
+        <w:rPr>
+          <w:rFonts w:cs="Linux Libertine"/>
+          <w:color w:val="000000"/>
+          <w:szCs w:val="18"/>
+        </w:rPr>
+        <w:t xml:space="preserve">For comparison, we also employed the state-of-the-art </w:t>
+      </w:r>
+      <w:proofErr w:type="spellStart"/>
+      <w:r>
+        <w:rPr>
+          <w:rFonts w:cs="Linux Libertine"/>
+          <w:color w:val="000000"/>
+          <w:szCs w:val="18"/>
+        </w:rPr>
+        <w:t>XGBoost</w:t>
+      </w:r>
+      <w:proofErr w:type="spellEnd"/>
+      <w:r>
+        <w:rPr>
+          <w:rFonts w:cs="Linux Libertine"/>
+          <w:color w:val="000000"/>
+          <w:szCs w:val="18"/>
+        </w:rPr>
+        <w:t xml:space="preserve"> algorithm. </w:t>
+      </w:r>
+      <w:proofErr w:type="spellStart"/>
+      <w:r>
+        <w:rPr>
+          <w:rFonts w:cs="Linux Libertine"/>
+          <w:color w:val="000000"/>
+          <w:szCs w:val="18"/>
+        </w:rPr>
+        <w:t>XGBoost</w:t>
+      </w:r>
+      <w:proofErr w:type="spellEnd"/>
+      <w:r>
+        <w:rPr>
+          <w:rFonts w:cs="Linux Libertine"/>
+          <w:color w:val="000000"/>
+          <w:szCs w:val="18"/>
+        </w:rPr>
+        <w:t xml:space="preserve"> is a gradient boosting decision trees method</w:t>
+      </w:r>
+      <w:r>
+        <w:rPr>
+          <w:rFonts w:cs="Linux Libertine"/>
+          <w:color w:val="000000"/>
+          <w:szCs w:val="18"/>
+        </w:rPr>
+        <w:t xml:space="preserve"> </w:t>
+      </w:r>
+      <w:r>
+        <w:rPr>
+          <w:rFonts w:cs="Linux Libertine"/>
+          <w:color w:val="000000"/>
+          <w:szCs w:val="18"/>
+        </w:rPr>
+        <w:fldChar w:fldCharType="begin"/>
+      </w:r>
+      <w:r>
+        <w:rPr>
+          <w:rFonts w:cs="Linux Libertine"/>
+          <w:color w:val="000000"/>
+          <w:szCs w:val="18"/>
+        </w:rPr>
+        <w:instrText xml:space="preserve"> ADDIN EN.CITE &lt;EndNote&gt;&lt;Cite&gt;&lt;Author&gt;Chen&lt;/Author&gt;&lt;Year&gt;2016&lt;/Year&gt;&lt;RecNum&gt;11&lt;/RecNum&gt;&lt;DisplayText&gt;[8]&lt;/DisplayText&gt;&lt;record&gt;&lt;rec-number&gt;11&lt;/rec-number&gt;&lt;foreign-keys&gt;&lt;key app="EN" db-id="werxdts9620dz3e90rppsf0bs02rwep9zadd" timestamp="1540780332"&gt;11&lt;/key&gt;&lt;/foreign-keys&gt;&lt;ref-type name="Conference Paper"&gt;47&lt;/ref-type&gt;&lt;contributors&gt;&lt;authors&gt;&lt;author&gt;Tianqi Chen&lt;/author&gt;&lt;author&gt;Carlos Guestrin&lt;/author&gt;&lt;/authors&gt;&lt;/contributors&gt;&lt;titles&gt;&lt;title&gt;XGBoost: A Scalable Tree Boosting System&lt;/title&gt;&lt;secondary-title&gt;Proceedings of the 22nd ACM SIGKDD International Conference on Knowledge Discovery and Data Mining&lt;/secondary-title&gt;&lt;/titles&gt;&lt;pages&gt;785-794&lt;/pages&gt;&lt;dates&gt;&lt;year&gt;2016&lt;/year&gt;&lt;/dates&gt;&lt;pub-location&gt;San Francisco, California, USA&lt;/pub-location&gt;&lt;publisher&gt;ACM&lt;/publisher&gt;&lt;urls&gt;&lt;/urls&gt;&lt;custom1&gt;2939785&lt;/custom1&gt;&lt;electronic-resource-num&gt;10.1145/2939672.2939785&lt;/electronic-resource-num&gt;&lt;/record&gt;&lt;/Cite&gt;&lt;/EndNote&gt;</w:instrText>
+      </w:r>
+      <w:r>
+        <w:rPr>
+          <w:rFonts w:cs="Linux Libertine"/>
+          <w:color w:val="000000"/>
+          <w:szCs w:val="18"/>
+        </w:rPr>
+        <w:fldChar w:fldCharType="separate"/>
+      </w:r>
+      <w:r>
+        <w:rPr>
+          <w:rFonts w:cs="Linux Libertine"/>
+          <w:color w:val="000000"/>
+          <w:szCs w:val="18"/>
+        </w:rPr>
+        <w:t>[</w:t>
+      </w:r>
+      <w:hyperlink w:anchor="_ENREF_8" w:tooltip="Chen, 2016 #11" w:history="1">
+        <w:r>
+          <w:rPr>
+            <w:rStyle w:val="Hyperlink"/>
+          </w:rPr>
+          <w:t>8</w:t>
+        </w:r>
+      </w:hyperlink>
+      <w:r>
+        <w:rPr>
+          <w:rFonts w:cs="Linux Libertine"/>
+          <w:color w:val="000000"/>
+          <w:szCs w:val="18"/>
+        </w:rPr>
+        <w:t>]</w:t>
+      </w:r>
+      <w:r>
+        <w:rPr>
+          <w:rFonts w:cs="Linux Libertine"/>
+          <w:color w:val="000000"/>
+          <w:szCs w:val="18"/>
+        </w:rPr>
+        <w:fldChar w:fldCharType="end"/>
+      </w:r>
+      <w:r>
+        <w:rPr>
+          <w:rFonts w:cs="Linux Libertine"/>
+          <w:color w:val="000000"/>
+          <w:szCs w:val="18"/>
+        </w:rPr>
+        <w:t xml:space="preserve">. </w:t>
+      </w:r>
+      <w:r>
+        <w:rPr>
+          <w:rFonts w:cs="Linux Libertine"/>
+          <w:color w:val="000000"/>
+          <w:szCs w:val="18"/>
+        </w:rPr>
+        <w:t xml:space="preserve">The model can be defined by metrics like booster type, step </w:t>
+      </w:r>
+      <w:r>
+        <w:rPr>
+          <w:rFonts w:cs="Linux Libertine"/>
+          <w:color w:val="000000"/>
+          <w:szCs w:val="18"/>
+        </w:rPr>
+        <w:lastRenderedPageBreak/>
+        <w:t xml:space="preserve">size, depth of trees, etc. The tuned parameters are shown in </w:t>
+      </w:r>
+      <w:hyperlink w:anchor="xgboost_params" w:history="1">
+        <w:r>
+          <w:rPr>
+            <w:rStyle w:val="Hyperlink"/>
+            <w:rFonts w:cs="Linux Libertine"/>
+            <w:szCs w:val="18"/>
+          </w:rPr>
+          <w:t>Table</w:t>
+        </w:r>
+        <w:r>
+          <w:rPr>
+            <w:rStyle w:val="Hyperlink"/>
+            <w:rFonts w:cs="Linux Libertine"/>
+            <w:szCs w:val="18"/>
+          </w:rPr>
+          <w:t>-</w:t>
+        </w:r>
+        <w:r>
+          <w:rPr>
+            <w:rStyle w:val="Hyperlink"/>
+            <w:rFonts w:cs="Linux Libertine"/>
+            <w:szCs w:val="18"/>
+          </w:rPr>
+          <w:t>3</w:t>
+        </w:r>
+      </w:hyperlink>
+      <w:r>
+        <w:rPr>
+          <w:rFonts w:cs="Linux Libertine"/>
+          <w:color w:val="000000"/>
+          <w:szCs w:val="18"/>
+        </w:rPr>
+        <w:t>.</w:t>
+      </w:r>
+    </w:p>
+    <w:p>
+      <w:pPr>
         <w:pStyle w:val="TableCaption"/>
-        <w:rPr>
-          <w:b w:val="0"/>
-          <w14:ligatures w14:val="standard"/>
-        </w:rPr>
-      </w:pPr>
-      <w:r>
         <w:rPr>
           <w:rStyle w:val="Label"/>
           <w:rFonts w:ascii="Linux Libertine" w:hAnsi="Linux Libertine"/>
-          <w:b/>
-          <w14:ligatures w14:val="standard"/>
-        </w:rPr>
-        <w:t xml:space="preserve">Table </w:t>
-      </w:r>
+          <w:b w:val="0"/>
+        </w:rPr>
+      </w:pPr>
       <w:r>
         <w:rPr>
           <w:rStyle w:val="Label"/>
           <w:rFonts w:ascii="Linux Libertine" w:hAnsi="Linux Libertine"/>
-          <w:b/>
-          <w14:ligatures w14:val="standard"/>
-        </w:rPr>
-        <w:t>2</w:t>
+        </w:rPr>
+        <w:t xml:space="preserve">Table </w:t>
       </w:r>
       <w:r>
         <w:rPr>
           <w:rStyle w:val="Label"/>
           <w:rFonts w:ascii="Linux Libertine" w:hAnsi="Linux Libertine"/>
-          <w:b/>
-          <w14:ligatures w14:val="standard"/>
+        </w:rPr>
+        <w:t>3</w:t>
+      </w:r>
+      <w:r>
+        <w:rPr>
+          <w:rStyle w:val="Label"/>
+          <w:rFonts w:ascii="Linux Libertine" w:hAnsi="Linux Libertine"/>
         </w:rPr>
         <w:t>:</w:t>
       </w:r>
       <w:r>
         <w:rPr>
-          <w14:ligatures w14:val="standard"/>
-        </w:rPr>
-        <w:t xml:space="preserve"> </w:t>
-      </w:r>
-      <w:r>
-        <w:rPr>
-          <w14:ligatures w14:val="standard"/>
-        </w:rPr>
-        <w:t>Optimum XG Boost Feature Values</w:t>
+          <w:rStyle w:val="Label"/>
+          <w:rFonts w:ascii="Linux Libertine" w:hAnsi="Linux Libertine"/>
+        </w:rPr>
+        <w:t xml:space="preserve"> Optimum XG Boost Feature Values</w:t>
       </w:r>
     </w:p>
     <w:tbl>
@@ -3277,7 +3858,8 @@
                 <w:szCs w:val="18"/>
               </w:rPr>
             </w:pPr>
-            <w:bookmarkStart w:id="5" w:name="Table1"/>
+            <w:bookmarkStart w:id="6" w:name="Table1"/>
+            <w:bookmarkStart w:id="7" w:name="xgboost_params"/>
             <w:r>
               <w:rPr>
                 <w:rFonts w:cs="Linux Libertine"/>
@@ -3317,77 +3899,6 @@
                 <w:szCs w:val="18"/>
               </w:rPr>
               <w:t>Values</w:t>
-            </w:r>
-          </w:p>
-        </w:tc>
-      </w:tr>
-      <w:tr>
-        <w:trPr>
-          <w:trHeight w:val="317"/>
-        </w:trPr>
-        <w:tc>
-          <w:tcPr>
-            <w:tcW w:w="2455" w:type="dxa"/>
-            <w:tcBorders>
-              <w:top w:val="double" w:sz="4" w:space="0" w:color="auto"/>
-              <w:right w:val="double" w:sz="4" w:space="0" w:color="auto"/>
-            </w:tcBorders>
-          </w:tcPr>
-          <w:p>
-            <w:pPr>
-              <w:spacing w:line="240" w:lineRule="auto"/>
-              <w:ind w:firstLine="0"/>
-              <w:jc w:val="center"/>
-              <w:rPr>
-                <w:rFonts w:cs="Linux Libertine"/>
-                <w:color w:val="000000"/>
-                <w:szCs w:val="18"/>
-              </w:rPr>
-            </w:pPr>
-            <w:r>
-              <w:rPr>
-                <w:rFonts w:cs="Linux Libertine"/>
-                <w:color w:val="000000"/>
-                <w:szCs w:val="18"/>
-              </w:rPr>
-              <w:t>Booster Type</w:t>
-            </w:r>
-          </w:p>
-        </w:tc>
-        <w:tc>
-          <w:tcPr>
-            <w:tcW w:w="2455" w:type="dxa"/>
-            <w:tcBorders>
-              <w:top w:val="double" w:sz="4" w:space="0" w:color="auto"/>
-              <w:left w:val="double" w:sz="4" w:space="0" w:color="auto"/>
-            </w:tcBorders>
-          </w:tcPr>
-          <w:p>
-            <w:pPr>
-              <w:spacing w:line="240" w:lineRule="auto"/>
-              <w:ind w:firstLine="0"/>
-              <w:jc w:val="center"/>
-              <w:rPr>
-                <w:rFonts w:cs="Linux Libertine"/>
-                <w:color w:val="000000"/>
-                <w:szCs w:val="18"/>
-              </w:rPr>
-            </w:pPr>
-            <w:r>
-              <w:rPr>
-                <w:rFonts w:cs="Linux Libertine"/>
-                <w:color w:val="000000"/>
-                <w:szCs w:val="18"/>
-              </w:rPr>
-              <w:t xml:space="preserve">B </w:t>
-            </w:r>
-            <w:r>
-              <w:rPr>
-                <w:rFonts w:cs="Linux Libertine"/>
-                <w:color w:val="000000"/>
-                <w:szCs w:val="18"/>
-              </w:rPr>
-              <w:t>tree</w:t>
             </w:r>
           </w:p>
         </w:tc>
@@ -3448,7 +3959,135 @@
                 <w:color w:val="000000"/>
                 <w:szCs w:val="18"/>
               </w:rPr>
-              <w:t>logloss</w:t>
+              <w:t>accuracy</w:t>
+            </w:r>
+          </w:p>
+        </w:tc>
+      </w:tr>
+      <w:tr>
+        <w:trPr>
+          <w:trHeight w:val="301"/>
+        </w:trPr>
+        <w:tc>
+          <w:tcPr>
+            <w:tcW w:w="2455" w:type="dxa"/>
+            <w:tcBorders>
+              <w:right w:val="double" w:sz="4" w:space="0" w:color="auto"/>
+            </w:tcBorders>
+          </w:tcPr>
+          <w:p>
+            <w:pPr>
+              <w:spacing w:line="240" w:lineRule="auto"/>
+              <w:ind w:firstLine="0"/>
+              <w:jc w:val="center"/>
+              <w:rPr>
+                <w:rFonts w:cs="Linux Libertine"/>
+                <w:color w:val="000000"/>
+                <w:szCs w:val="18"/>
+              </w:rPr>
+            </w:pPr>
+            <w:r>
+              <w:rPr>
+                <w:rFonts w:cs="Linux Libertine"/>
+                <w:color w:val="000000"/>
+                <w:szCs w:val="18"/>
+              </w:rPr>
+              <w:t>Objective</w:t>
+            </w:r>
+          </w:p>
+        </w:tc>
+        <w:tc>
+          <w:tcPr>
+            <w:tcW w:w="2455" w:type="dxa"/>
+            <w:tcBorders>
+              <w:left w:val="double" w:sz="4" w:space="0" w:color="auto"/>
+            </w:tcBorders>
+          </w:tcPr>
+          <w:p>
+            <w:pPr>
+              <w:spacing w:line="240" w:lineRule="auto"/>
+              <w:ind w:firstLine="0"/>
+              <w:jc w:val="center"/>
+              <w:rPr>
+                <w:rFonts w:cs="Linux Libertine"/>
+                <w:color w:val="000000"/>
+                <w:szCs w:val="18"/>
+              </w:rPr>
+            </w:pPr>
+            <w:proofErr w:type="spellStart"/>
+            <w:proofErr w:type="gramStart"/>
+            <w:r>
+              <w:rPr>
+                <w:rFonts w:cs="Linux Libertine"/>
+                <w:color w:val="000000"/>
+                <w:szCs w:val="18"/>
+              </w:rPr>
+              <w:t>Binary:logistic</w:t>
+            </w:r>
+            <w:proofErr w:type="spellEnd"/>
+            <w:proofErr w:type="gramEnd"/>
+          </w:p>
+        </w:tc>
+      </w:tr>
+      <w:tr>
+        <w:trPr>
+          <w:trHeight w:val="301"/>
+        </w:trPr>
+        <w:tc>
+          <w:tcPr>
+            <w:tcW w:w="2455" w:type="dxa"/>
+            <w:tcBorders>
+              <w:right w:val="double" w:sz="4" w:space="0" w:color="auto"/>
+            </w:tcBorders>
+          </w:tcPr>
+          <w:p>
+            <w:pPr>
+              <w:spacing w:line="240" w:lineRule="auto"/>
+              <w:ind w:firstLine="0"/>
+              <w:jc w:val="center"/>
+              <w:rPr>
+                <w:rFonts w:cs="Linux Libertine"/>
+                <w:color w:val="000000"/>
+                <w:szCs w:val="18"/>
+              </w:rPr>
+            </w:pPr>
+            <w:proofErr w:type="spellStart"/>
+            <w:r>
+              <w:rPr>
+                <w:rFonts w:cs="Linux Libertine"/>
+                <w:color w:val="000000"/>
+                <w:szCs w:val="18"/>
+              </w:rPr>
+              <w:t>Colsample_bytree</w:t>
+            </w:r>
+            <w:proofErr w:type="spellEnd"/>
+          </w:p>
+        </w:tc>
+        <w:tc>
+          <w:tcPr>
+            <w:tcW w:w="2455" w:type="dxa"/>
+            <w:tcBorders>
+              <w:left w:val="double" w:sz="4" w:space="0" w:color="auto"/>
+            </w:tcBorders>
+          </w:tcPr>
+          <w:p>
+            <w:pPr>
+              <w:spacing w:line="240" w:lineRule="auto"/>
+              <w:ind w:firstLine="0"/>
+              <w:jc w:val="center"/>
+              <w:rPr>
+                <w:rFonts w:cs="Linux Libertine"/>
+                <w:color w:val="000000"/>
+                <w:szCs w:val="18"/>
+              </w:rPr>
+            </w:pPr>
+            <w:r>
+              <w:rPr>
+                <w:rFonts w:cs="Linux Libertine"/>
+                <w:color w:val="000000"/>
+                <w:szCs w:val="18"/>
+              </w:rPr>
+              <w:t>0.6</w:t>
             </w:r>
           </w:p>
         </w:tc>
@@ -3509,7 +4148,23 @@
                 <w:color w:val="000000"/>
                 <w:szCs w:val="18"/>
               </w:rPr>
-              <w:t>0.1</w:t>
+              <w:t>0.</w:t>
+            </w:r>
+            <w:r>
+              <w:rPr>
+                <w:rFonts w:cs="Linux Libertine"/>
+                <w:color w:val="000000"/>
+                <w:szCs w:val="18"/>
+              </w:rPr>
+              <w:t>0</w:t>
+            </w:r>
+            <w:r>
+              <w:rPr>
+                <w:rFonts w:cs="Linux Libertine"/>
+                <w:color w:val="000000"/>
+                <w:szCs w:val="18"/>
+              </w:rPr>
+              <w:t>1</w:t>
             </w:r>
           </w:p>
         </w:tc>
@@ -3570,7 +4225,7 @@
                 <w:color w:val="000000"/>
                 <w:szCs w:val="18"/>
               </w:rPr>
-              <w:t>6</w:t>
+              <w:t>8</w:t>
             </w:r>
           </w:p>
         </w:tc>
@@ -3631,7 +4286,7 @@
                 <w:color w:val="000000"/>
                 <w:szCs w:val="18"/>
               </w:rPr>
-              <w:t>10</w:t>
+              <w:t>1</w:t>
             </w:r>
           </w:p>
         </w:tc>
@@ -3692,1363 +4347,68 @@
                 <w:color w:val="000000"/>
                 <w:szCs w:val="18"/>
               </w:rPr>
-              <w:t>0.7</w:t>
+              <w:t>1</w:t>
             </w:r>
           </w:p>
         </w:tc>
       </w:tr>
-      <w:bookmarkEnd w:id="5"/>
-    </w:tbl>
-    <w:p>
-      <w:pPr>
-        <w:spacing w:line="240" w:lineRule="auto"/>
-        <w:ind w:firstLine="0"/>
-        <w:jc w:val="left"/>
-        <w:rPr>
-          <w:rFonts w:ascii="Times New Roman" w:eastAsia="Times New Roman" w:hAnsi="Times New Roman" w:cs="Times New Roman"/>
-          <w:sz w:val="24"/>
-          <w:szCs w:val="24"/>
-          <w:lang w:val="en-IE" w:eastAsia="en-IE"/>
-        </w:rPr>
-      </w:pPr>
-    </w:p>
-    <w:p>
-      <w:pPr>
-        <w:pStyle w:val="NormalWeb"/>
-        <w:spacing w:before="0" w:beforeAutospacing="0" w:after="0" w:afterAutospacing="0"/>
-        <w:ind w:firstLine="0"/>
-        <w:rPr>
-          <w:rFonts w:cs="Linux Libertine"/>
-          <w:color w:val="000000"/>
-          <w:szCs w:val="18"/>
-        </w:rPr>
-      </w:pPr>
-      <w:r>
-        <w:rPr>
-          <w:rFonts w:cs="Linux Libertine"/>
-          <w:color w:val="000000"/>
-          <w:szCs w:val="18"/>
-        </w:rPr>
-        <w:t xml:space="preserve">Using tuned parameters, the </w:t>
-      </w:r>
-      <w:r>
-        <w:rPr>
-          <w:rFonts w:cs="Linux Libertine"/>
-          <w:color w:val="000000"/>
-          <w:szCs w:val="18"/>
-        </w:rPr>
-        <w:t xml:space="preserve">model was </w:t>
-      </w:r>
-      <w:r>
-        <w:rPr>
-          <w:rFonts w:cs="Linux Libertine"/>
-          <w:color w:val="000000"/>
-          <w:szCs w:val="18"/>
-        </w:rPr>
-        <w:t>62.46%</w:t>
-      </w:r>
-      <w:r>
-        <w:rPr>
-          <w:rFonts w:cs="Linux Libertine"/>
-          <w:color w:val="000000"/>
-          <w:szCs w:val="18"/>
-        </w:rPr>
-        <w:t xml:space="preserve"> accurate, </w:t>
-      </w:r>
-      <w:r>
-        <w:rPr>
-          <w:rFonts w:cs="Linux Libertine"/>
-          <w:color w:val="000000"/>
-          <w:szCs w:val="18"/>
-        </w:rPr>
-        <w:t>slightly better th</w:t>
-      </w:r>
-      <w:r>
-        <w:rPr>
-          <w:rFonts w:cs="Linux Libertine"/>
-          <w:color w:val="000000"/>
-          <w:szCs w:val="18"/>
-        </w:rPr>
-        <w:t>a</w:t>
-      </w:r>
-      <w:r>
-        <w:rPr>
-          <w:rFonts w:cs="Linux Libertine"/>
-          <w:color w:val="000000"/>
-          <w:szCs w:val="18"/>
-        </w:rPr>
-        <w:t>n previous models.</w:t>
-      </w:r>
-    </w:p>
-    <w:p>
-      <w:pPr>
-        <w:pStyle w:val="Heading2"/>
-      </w:pPr>
-      <w:r>
-        <w:t>Optimization</w:t>
-      </w:r>
-    </w:p>
-    <w:p>
-      <w:pPr>
-        <w:pStyle w:val="NormalWeb"/>
-        <w:spacing w:before="0" w:beforeAutospacing="0" w:after="0" w:afterAutospacing="0"/>
-        <w:ind w:firstLine="0"/>
-        <w:rPr>
-          <w:rFonts w:cs="Linux Libertine"/>
-          <w:color w:val="000000"/>
-          <w:szCs w:val="18"/>
-        </w:rPr>
-      </w:pPr>
-      <w:r>
-        <w:rPr>
-          <w:rFonts w:cs="Linux Libertine"/>
-          <w:color w:val="000000"/>
-          <w:szCs w:val="18"/>
-        </w:rPr>
-        <w:t xml:space="preserve">Initial tests were carried out </w:t>
-      </w:r>
-      <w:r>
-        <w:rPr>
-          <w:rFonts w:cs="Linux Libertine"/>
-          <w:color w:val="000000"/>
-          <w:szCs w:val="18"/>
-        </w:rPr>
-        <w:t xml:space="preserve">on the stastical features listed in </w:t>
-      </w:r>
-      <w:hyperlink w:anchor="feature_list" w:history="1">
-        <w:r>
-          <w:rPr>
-            <w:rStyle w:val="Hyperlink"/>
-            <w:rFonts w:cs="Linux Libertine"/>
-            <w:szCs w:val="18"/>
-          </w:rPr>
-          <w:t>Table. 1</w:t>
-        </w:r>
-        <w:r>
-          <w:rPr>
-            <w:color w:val="000000"/>
-          </w:rPr>
-          <w:t>.</w:t>
-        </w:r>
-      </w:hyperlink>
-      <w:r>
-        <w:rPr>
-          <w:rFonts w:cs="Linux Libertine"/>
-          <w:color w:val="000000"/>
-          <w:szCs w:val="18"/>
-        </w:rPr>
-        <w:t xml:space="preserve"> The purpose of these tests were to identify the most useful statistical features for gender classification.</w:t>
-      </w:r>
-      <w:r>
-        <w:rPr>
-          <w:rFonts w:cs="Linux Libertine"/>
-          <w:color w:val="000000"/>
-          <w:szCs w:val="18"/>
-        </w:rPr>
-        <w:t xml:space="preserve"> To identify the most useful features, their F</w:t>
-      </w:r>
-      <w:r>
-        <w:rPr>
-          <w:rFonts w:cs="Linux Libertine"/>
-          <w:color w:val="000000"/>
-          <w:szCs w:val="18"/>
-        </w:rPr>
-        <w:t>-S</w:t>
-      </w:r>
-      <w:r>
-        <w:rPr>
-          <w:rFonts w:cs="Linux Libertine"/>
-          <w:color w:val="000000"/>
-          <w:szCs w:val="18"/>
-        </w:rPr>
-        <w:t>core was calculated.</w:t>
-      </w:r>
-      <w:r>
-        <w:rPr>
-          <w:rFonts w:cs="Linux Libertine"/>
-          <w:color w:val="000000"/>
-          <w:szCs w:val="18"/>
-        </w:rPr>
-        <w:t xml:space="preserve"> </w:t>
-      </w:r>
-      <w:r>
-        <w:rPr>
-          <w:rFonts w:cs="Linux Libertine"/>
-          <w:color w:val="000000"/>
-          <w:szCs w:val="18"/>
-        </w:rPr>
-        <w:t xml:space="preserve">The importance of a feature is measured by its F-Score. In tree boosting, it is calculated as the number of times a value splits. </w:t>
-      </w:r>
-      <w:hyperlink w:anchor="Figure2" w:history="1">
-        <w:r>
-          <w:rPr>
-            <w:rStyle w:val="Hyperlink"/>
-            <w:rFonts w:cs="Linux Libertine"/>
-            <w:szCs w:val="18"/>
-          </w:rPr>
-          <w:t>Fig.2</w:t>
-        </w:r>
-      </w:hyperlink>
-      <w:r>
-        <w:rPr>
-          <w:rFonts w:cs="Linux Libertine"/>
-          <w:color w:val="000000"/>
-          <w:szCs w:val="18"/>
-        </w:rPr>
-        <w:t xml:space="preserve"> </w:t>
-      </w:r>
-      <w:r>
-        <w:rPr>
-          <w:rFonts w:cs="Linux Libertine"/>
-          <w:color w:val="000000"/>
-          <w:szCs w:val="18"/>
-        </w:rPr>
-        <w:t xml:space="preserve">shows the Feature Importance of each feature in the prediction. </w:t>
-      </w:r>
-      <w:r>
-        <w:rPr>
-          <w:rFonts w:cs="Linux Libertine"/>
-          <w:color w:val="000000"/>
-          <w:szCs w:val="18"/>
-        </w:rPr>
-        <w:t xml:space="preserve">The features which contributed the least to the model’s prediction were: </w:t>
-      </w:r>
-      <w:r>
-        <w:rPr>
-          <w:rFonts w:cs="Linux Libertine"/>
-          <w:color w:val="000000"/>
-          <w:szCs w:val="18"/>
-        </w:rPr>
-        <w:t xml:space="preserve"> </w:t>
-      </w:r>
-      <w:r>
-        <w:rPr>
-          <w:rFonts w:cs="Linux Libertine"/>
-          <w:color w:val="000000"/>
-          <w:szCs w:val="18"/>
-        </w:rPr>
-        <w:t>the inclusion of hashtags in a tweet or user bio, and the linking of other social media accounts in the user bio.</w:t>
-      </w:r>
-      <w:r>
-        <w:rPr>
-          <w:rFonts w:cs="Linux Libertine"/>
-          <w:color w:val="000000"/>
-          <w:szCs w:val="18"/>
-        </w:rPr>
-        <w:t xml:space="preserve"> </w:t>
-      </w:r>
-      <w:r>
-        <w:rPr>
-          <w:rFonts w:cs="Linux Libertine"/>
-          <w:color w:val="000000"/>
-          <w:szCs w:val="18"/>
-        </w:rPr>
-        <w:t xml:space="preserve">Conversely, the number of favorites and the number of tweets, with scores of 108 and 83 respectively, </w:t>
-      </w:r>
-      <w:r>
-        <w:rPr>
-          <w:rFonts w:cs="Linux Libertine"/>
-          <w:color w:val="000000"/>
-          <w:szCs w:val="18"/>
-        </w:rPr>
-        <w:t>played a significant role in the predictions made by the model.</w:t>
-      </w:r>
-      <w:r>
-        <w:rPr>
-          <w:rFonts w:cs="Linux Libertine"/>
-          <w:color w:val="000000"/>
-          <w:szCs w:val="18"/>
-        </w:rPr>
-        <w:t xml:space="preserve"> </w:t>
-      </w:r>
-      <w:r>
-        <w:rPr>
-          <w:rFonts w:cs="Linux Libertine"/>
-          <w:color w:val="000000"/>
-          <w:szCs w:val="18"/>
-        </w:rPr>
-        <w:t xml:space="preserve">In order to streamline the model, </w:t>
-      </w:r>
-      <w:r>
-        <w:rPr>
-          <w:rFonts w:cs="Linux Libertine"/>
-          <w:color w:val="000000"/>
-          <w:szCs w:val="18"/>
-        </w:rPr>
-        <w:t>feature selection was carried out based on these F-Scores.</w:t>
-      </w:r>
-      <w:r>
-        <w:rPr>
-          <w:rFonts w:cs="Linux Libertine"/>
-          <w:color w:val="000000"/>
-          <w:szCs w:val="18"/>
-        </w:rPr>
-        <w:t xml:space="preserve"> A threshold of forty was set for feature selection.</w:t>
-      </w:r>
-      <w:r>
-        <w:rPr>
-          <w:rFonts w:cs="Linux Libertine"/>
-          <w:color w:val="000000"/>
-          <w:szCs w:val="18"/>
-        </w:rPr>
-        <w:t xml:space="preserve"> Therefore, only five features were selected.</w:t>
-      </w:r>
-      <w:r>
-        <w:rPr>
-          <w:rFonts w:cs="Linux Libertine"/>
-          <w:color w:val="000000"/>
-          <w:szCs w:val="18"/>
-        </w:rPr>
-        <w:t xml:space="preserve"> These </w:t>
-      </w:r>
-      <w:r>
-        <w:rPr>
-          <w:rFonts w:cs="Linux Libertine"/>
-          <w:color w:val="000000"/>
-          <w:szCs w:val="18"/>
-        </w:rPr>
-        <w:t>features were then combined into a new feature dataset which also contained the bag of words vectors for the text data in the user bio and sample tweet.</w:t>
-      </w:r>
-    </w:p>
-    <w:p>
-      <w:pPr>
-        <w:pStyle w:val="NormalWeb"/>
-        <w:spacing w:before="0" w:beforeAutospacing="0" w:after="0" w:afterAutospacing="0"/>
-        <w:ind w:firstLine="0"/>
-        <w:rPr>
-          <w:rFonts w:cs="Linux Libertine"/>
-          <w:color w:val="000000"/>
-          <w:szCs w:val="18"/>
-        </w:rPr>
-      </w:pPr>
-      <w:r>
-        <w:rPr>
-          <w:rFonts w:cs="Linux Libertine"/>
-          <w:color w:val="000000"/>
-          <w:szCs w:val="18"/>
-        </w:rPr>
-        <w:t xml:space="preserve"> </w:t>
-      </w:r>
-      <w:r>
-        <w:rPr>
-          <w:rFonts w:cs="Linux Libertine"/>
-          <w:color w:val="000000"/>
-          <w:szCs w:val="18"/>
-        </w:rPr>
-        <w:t xml:space="preserve"> </w:t>
-      </w:r>
-      <w:r>
-        <w:rPr>
-          <w:rFonts w:cs="Linux Libertine"/>
-          <w:color w:val="000000"/>
-          <w:szCs w:val="18"/>
-        </w:rPr>
-        <w:t>using the default</w:t>
-      </w:r>
-      <w:r>
-        <w:rPr>
-          <w:rFonts w:cs="Linux Libertine"/>
-          <w:color w:val="000000"/>
-          <w:szCs w:val="18"/>
-        </w:rPr>
-        <w:t xml:space="preserve"> model</w:t>
-      </w:r>
-      <w:r>
-        <w:rPr>
-          <w:rFonts w:cs="Linux Libertine"/>
-          <w:color w:val="000000"/>
-          <w:szCs w:val="18"/>
-        </w:rPr>
-        <w:t xml:space="preserve"> parameters</w:t>
-      </w:r>
-      <w:r>
-        <w:rPr>
-          <w:rFonts w:cs="Linux Libertine"/>
-          <w:color w:val="000000"/>
-          <w:szCs w:val="18"/>
-        </w:rPr>
-        <w:t xml:space="preserve">. </w:t>
-      </w:r>
-      <w:r>
-        <w:rPr>
-          <w:rFonts w:cs="Linux Libertine"/>
-          <w:color w:val="000000"/>
-          <w:szCs w:val="18"/>
-        </w:rPr>
-        <w:t>Having established a benchmark, optimization was carried out to improve prediction</w:t>
-      </w:r>
-      <w:r>
-        <w:rPr>
-          <w:rFonts w:cs="Linux Libertine"/>
-          <w:color w:val="000000"/>
-          <w:szCs w:val="18"/>
-        </w:rPr>
-        <w:t>s</w:t>
-      </w:r>
-      <w:r>
-        <w:rPr>
-          <w:rFonts w:cs="Linux Libertine"/>
-          <w:color w:val="000000"/>
-          <w:szCs w:val="18"/>
-        </w:rPr>
-        <w:t xml:space="preserve">. Optimization was automated </w:t>
-      </w:r>
-      <w:r>
-        <w:rPr>
-          <w:rFonts w:cs="Linux Libertine"/>
-          <w:color w:val="000000"/>
-          <w:szCs w:val="18"/>
-        </w:rPr>
-        <w:t>using</w:t>
-      </w:r>
-      <w:r>
-        <w:rPr>
-          <w:rFonts w:cs="Linux Libertine"/>
-          <w:color w:val="000000"/>
-          <w:szCs w:val="18"/>
-        </w:rPr>
-        <w:t xml:space="preserve"> Scikit</w:t>
-      </w:r>
-      <w:r>
-        <w:rPr>
-          <w:rFonts w:cs="Linux Libertine"/>
-          <w:color w:val="000000"/>
-          <w:szCs w:val="18"/>
-        </w:rPr>
-        <w:t>-</w:t>
-      </w:r>
-      <w:r>
-        <w:rPr>
-          <w:rFonts w:cs="Linux Libertine"/>
-          <w:color w:val="000000"/>
-          <w:szCs w:val="18"/>
-        </w:rPr>
-        <w:t xml:space="preserve">Learn’s ‘Grid Search’ function. </w:t>
-      </w:r>
-      <w:r>
-        <w:rPr>
-          <w:rFonts w:cs="Linux Libertine"/>
-          <w:color w:val="000000"/>
-          <w:szCs w:val="18"/>
-        </w:rPr>
-        <w:t>Parameters</w:t>
-      </w:r>
-      <w:r>
-        <w:rPr>
-          <w:rFonts w:cs="Linux Libertine"/>
-          <w:color w:val="000000"/>
-          <w:szCs w:val="18"/>
-        </w:rPr>
-        <w:t xml:space="preserve">, with a range of values, </w:t>
-      </w:r>
-      <w:r>
-        <w:rPr>
-          <w:rFonts w:cs="Linux Libertine"/>
-          <w:color w:val="000000"/>
-          <w:szCs w:val="18"/>
-        </w:rPr>
-        <w:t>were</w:t>
-      </w:r>
-      <w:r>
-        <w:rPr>
-          <w:rFonts w:cs="Linux Libertine"/>
-          <w:color w:val="000000"/>
-          <w:szCs w:val="18"/>
-        </w:rPr>
-        <w:t xml:space="preserve"> identified for </w:t>
-      </w:r>
-      <w:r>
-        <w:rPr>
-          <w:rFonts w:cs="Linux Libertine"/>
-          <w:color w:val="000000"/>
-          <w:szCs w:val="18"/>
-        </w:rPr>
-        <w:t>testing</w:t>
-      </w:r>
-      <w:r>
-        <w:rPr>
-          <w:rFonts w:cs="Linux Libertine"/>
-          <w:color w:val="000000"/>
-          <w:szCs w:val="18"/>
-        </w:rPr>
-        <w:t xml:space="preserve"> and arranged in a grid. Grid Search iterate</w:t>
-      </w:r>
-      <w:r>
-        <w:rPr>
-          <w:rFonts w:cs="Linux Libertine"/>
-          <w:color w:val="000000"/>
-          <w:szCs w:val="18"/>
-        </w:rPr>
-        <w:t>d</w:t>
-      </w:r>
-      <w:r>
-        <w:rPr>
-          <w:rFonts w:cs="Linux Libertine"/>
-          <w:color w:val="000000"/>
-          <w:szCs w:val="18"/>
-        </w:rPr>
-        <w:t xml:space="preserve"> over combinations of these values to identify a ‘best match’. </w:t>
-      </w:r>
-    </w:p>
-    <w:p>
-      <w:pPr>
-        <w:pStyle w:val="NormalWeb"/>
-        <w:spacing w:before="0" w:beforeAutospacing="0" w:after="0" w:afterAutospacing="0"/>
-        <w:ind w:firstLine="0"/>
-        <w:rPr>
-          <w:rFonts w:cs="Linux Libertine"/>
-          <w:color w:val="000000"/>
-          <w:szCs w:val="18"/>
-        </w:rPr>
-      </w:pPr>
-      <w:r>
-        <w:rPr>
-          <w:rFonts w:cs="Linux Libertine"/>
-          <w:color w:val="000000"/>
-          <w:szCs w:val="18"/>
-        </w:rPr>
-        <w:t xml:space="preserve">These values were then used in the final version of each model. </w:t>
-      </w:r>
-      <w:hyperlink w:anchor="Table2" w:history="1">
-        <w:r>
-          <w:rPr>
-            <w:rStyle w:val="Hyperlink"/>
-            <w:rFonts w:cs="Linux Libertine"/>
-            <w:szCs w:val="18"/>
-          </w:rPr>
-          <w:t>Table 2</w:t>
-        </w:r>
-      </w:hyperlink>
-      <w:r>
-        <w:rPr>
-          <w:rFonts w:cs="Linux Libertine"/>
-          <w:color w:val="000000"/>
-          <w:szCs w:val="18"/>
-        </w:rPr>
-        <w:t xml:space="preserve"> </w:t>
-      </w:r>
-      <w:r>
-        <w:rPr>
-          <w:rFonts w:cs="Linux Libertine"/>
-          <w:color w:val="000000"/>
-          <w:szCs w:val="18"/>
-        </w:rPr>
-        <w:t>shows</w:t>
-      </w:r>
-      <w:r>
-        <w:rPr>
-          <w:rFonts w:cs="Linux Libertine"/>
-          <w:color w:val="000000"/>
-          <w:szCs w:val="18"/>
-        </w:rPr>
-        <w:t xml:space="preserve"> this process</w:t>
-      </w:r>
-      <w:r>
-        <w:rPr>
-          <w:rFonts w:cs="Linux Libertine"/>
-          <w:color w:val="000000"/>
-          <w:szCs w:val="18"/>
-        </w:rPr>
-        <w:t>. For SV</w:t>
-      </w:r>
-      <w:r>
-        <w:rPr>
-          <w:rFonts w:cs="Linux Libertine"/>
-          <w:color w:val="000000"/>
-          <w:szCs w:val="18"/>
-        </w:rPr>
-        <w:t>M</w:t>
-      </w:r>
-      <w:r>
-        <w:rPr>
-          <w:rFonts w:cs="Linux Libertine"/>
-          <w:color w:val="000000"/>
-          <w:szCs w:val="18"/>
-        </w:rPr>
-        <w:t>, the kernel was taken as a constant with the C and gamma value</w:t>
-      </w:r>
-      <w:r>
-        <w:rPr>
-          <w:rFonts w:cs="Linux Libertine"/>
-          <w:color w:val="000000"/>
-          <w:szCs w:val="18"/>
-        </w:rPr>
-        <w:t>s</w:t>
-      </w:r>
-      <w:r>
-        <w:rPr>
-          <w:rFonts w:cs="Linux Libertine"/>
-          <w:color w:val="000000"/>
-          <w:szCs w:val="18"/>
-        </w:rPr>
-        <w:t xml:space="preserve"> varying.</w:t>
-      </w:r>
-    </w:p>
-    <w:p>
-      <w:pPr>
-        <w:pStyle w:val="TableCaption"/>
-        <w:rPr>
-          <w:b w:val="0"/>
-          <w14:ligatures w14:val="standard"/>
-        </w:rPr>
-      </w:pPr>
-      <w:r>
-        <w:rPr>
-          <w:rStyle w:val="Label"/>
-          <w:rFonts w:ascii="Linux Libertine" w:hAnsi="Linux Libertine"/>
-          <w:b/>
-          <w14:ligatures w14:val="standard"/>
-        </w:rPr>
-        <w:t>F</w:t>
-      </w:r>
-      <w:r>
-        <w:rPr>
-          <w:rStyle w:val="Label"/>
-          <w:rFonts w:ascii="Linux Libertine" w:hAnsi="Linux Libertine"/>
-          <w:b/>
-          <w14:ligatures w14:val="standard"/>
-        </w:rPr>
-        <w:t>igure 2: F Score measurement of features</w:t>
-      </w:r>
-    </w:p>
-    <w:p>
-      <w:pPr>
-        <w:pStyle w:val="TableCaption"/>
-        <w:rPr>
-          <w:rStyle w:val="Label"/>
-          <w:rFonts w:ascii="Linux Libertine" w:hAnsi="Linux Libertine"/>
-          <w:b/>
-          <w14:ligatures w14:val="standard"/>
-        </w:rPr>
-      </w:pPr>
-      <w:r>
-        <w:rPr>
-          <w:noProof/>
-          <w:color w:val="000000"/>
-        </w:rPr>
-        <w:lastRenderedPageBreak/>
-        <w:drawing>
-          <wp:inline distT="0" distB="0" distL="0" distR="0" wp14:anchorId="16FD43A1" wp14:editId="45E26627">
-            <wp:extent cx="3048000" cy="3534242"/>
-            <wp:effectExtent l="0" t="0" r="0" b="9525"/>
-            <wp:docPr id="7" name="Chart 7"/>
-            <wp:cNvGraphicFramePr/>
-            <a:graphic xmlns:a="http://schemas.openxmlformats.org/drawingml/2006/main">
-              <a:graphicData uri="http://schemas.openxmlformats.org/drawingml/2006/chart">
-                <c:chart xmlns:c="http://schemas.openxmlformats.org/drawingml/2006/chart" xmlns:r="http://schemas.openxmlformats.org/officeDocument/2006/relationships" r:id="rId14"/>
-              </a:graphicData>
-            </a:graphic>
-          </wp:inline>
-        </w:drawing>
-      </w:r>
-    </w:p>
-    <w:p>
-      <w:pPr>
-        <w:pStyle w:val="TableCaption"/>
-        <w:rPr>
-          <w:b w:val="0"/>
-          <w14:ligatures w14:val="standard"/>
-        </w:rPr>
-      </w:pPr>
-      <w:r>
-        <w:rPr>
-          <w:rStyle w:val="Label"/>
-          <w:rFonts w:ascii="Linux Libertine" w:hAnsi="Linux Libertine"/>
-          <w:b/>
-          <w14:ligatures w14:val="standard"/>
-        </w:rPr>
-        <w:t xml:space="preserve">Table </w:t>
-      </w:r>
-      <w:r>
-        <w:rPr>
-          <w:rStyle w:val="Label"/>
-          <w:rFonts w:ascii="Linux Libertine" w:hAnsi="Linux Libertine"/>
-          <w:b/>
-          <w14:ligatures w14:val="standard"/>
-        </w:rPr>
-        <w:t>2</w:t>
-      </w:r>
-      <w:r>
-        <w:rPr>
-          <w:rStyle w:val="Label"/>
-          <w:rFonts w:ascii="Linux Libertine" w:hAnsi="Linux Libertine"/>
-          <w:b/>
-          <w14:ligatures w14:val="standard"/>
-        </w:rPr>
-        <w:t>:</w:t>
-      </w:r>
-      <w:r>
-        <w:rPr>
-          <w14:ligatures w14:val="standard"/>
-        </w:rPr>
-        <w:t xml:space="preserve"> </w:t>
-      </w:r>
-      <w:r>
-        <w:rPr>
-          <w14:ligatures w14:val="standard"/>
-        </w:rPr>
-        <w:t>GridSearch Optimization parameters</w:t>
-      </w:r>
-    </w:p>
-    <w:tbl>
-      <w:tblPr>
-        <w:tblStyle w:val="TableGrid"/>
-        <w:tblW w:w="0" w:type="auto"/>
-        <w:tblBorders>
-          <w:top w:val="none" w:sz="0" w:space="0" w:color="auto"/>
-          <w:left w:val="none" w:sz="0" w:space="0" w:color="auto"/>
-          <w:bottom w:val="none" w:sz="0" w:space="0" w:color="auto"/>
-          <w:right w:val="none" w:sz="0" w:space="0" w:color="auto"/>
-          <w:insideH w:val="none" w:sz="0" w:space="0" w:color="auto"/>
-          <w:insideV w:val="none" w:sz="0" w:space="0" w:color="auto"/>
-        </w:tblBorders>
-        <w:tblLook w:val="04A0" w:firstRow="1" w:lastRow="0" w:firstColumn="1" w:lastColumn="0" w:noHBand="0" w:noVBand="1"/>
-      </w:tblPr>
-      <w:tblGrid>
-        <w:gridCol w:w="1376"/>
-        <w:gridCol w:w="1366"/>
-        <w:gridCol w:w="1137"/>
-        <w:gridCol w:w="1137"/>
-      </w:tblGrid>
       <w:tr>
+        <w:trPr>
+          <w:trHeight w:val="317"/>
+        </w:trPr>
         <w:tc>
           <w:tcPr>
-            <w:tcW w:w="1376" w:type="dxa"/>
+            <w:tcW w:w="2455" w:type="dxa"/>
             <w:tcBorders>
-              <w:bottom w:val="double" w:sz="4" w:space="0" w:color="auto"/>
+              <w:right w:val="double" w:sz="4" w:space="0" w:color="auto"/>
             </w:tcBorders>
           </w:tcPr>
           <w:p>
             <w:pPr>
               <w:spacing w:line="240" w:lineRule="auto"/>
               <w:ind w:firstLine="0"/>
+              <w:jc w:val="center"/>
               <w:rPr>
-                <w:rFonts w:eastAsia="Times New Roman" w:cs="Linux Libertine"/>
+                <w:rFonts w:cs="Linux Libertine"/>
                 <w:color w:val="000000"/>
-                <w:sz w:val="22"/>
                 <w:szCs w:val="18"/>
-                <w:lang w:val="en-IE" w:eastAsia="en-IE"/>
               </w:rPr>
             </w:pPr>
-            <w:bookmarkStart w:id="6" w:name="Table2"/>
             <w:r>
               <w:rPr>
-                <w:rFonts w:eastAsia="Times New Roman" w:cs="Linux Libertine"/>
+                <w:rFonts w:cs="Linux Libertine"/>
                 <w:color w:val="000000"/>
-                <w:sz w:val="22"/>
                 <w:szCs w:val="18"/>
-                <w:lang w:val="en-IE" w:eastAsia="en-IE"/>
               </w:rPr>
-              <w:t>Kernel</w:t>
+              <w:t>Subsample</w:t>
             </w:r>
           </w:p>
         </w:tc>
         <w:tc>
           <w:tcPr>
-            <w:tcW w:w="1366" w:type="dxa"/>
+            <w:tcW w:w="2455" w:type="dxa"/>
             <w:tcBorders>
-              <w:bottom w:val="double" w:sz="4" w:space="0" w:color="auto"/>
+              <w:left w:val="double" w:sz="4" w:space="0" w:color="auto"/>
             </w:tcBorders>
           </w:tcPr>
           <w:p>
             <w:pPr>
               <w:spacing w:line="240" w:lineRule="auto"/>
               <w:ind w:firstLine="0"/>
+              <w:jc w:val="center"/>
               <w:rPr>
-                <w:rFonts w:eastAsia="Times New Roman" w:cs="Linux Libertine"/>
+                <w:rFonts w:cs="Linux Libertine"/>
                 <w:color w:val="000000"/>
-                <w:sz w:val="22"/>
                 <w:szCs w:val="18"/>
-                <w:lang w:val="en-IE" w:eastAsia="en-IE"/>
               </w:rPr>
             </w:pPr>
             <w:r>
               <w:rPr>
-                <w:rFonts w:eastAsia="Times New Roman" w:cs="Linux Libertine"/>
+                <w:rFonts w:cs="Linux Libertine"/>
                 <w:color w:val="000000"/>
-                <w:sz w:val="22"/>
                 <w:szCs w:val="18"/>
-                <w:lang w:val="en-IE" w:eastAsia="en-IE"/>
               </w:rPr>
-              <w:t>Linear</w:t>
-            </w:r>
-          </w:p>
-        </w:tc>
-        <w:tc>
-          <w:tcPr>
-            <w:tcW w:w="1137" w:type="dxa"/>
-            <w:tcBorders>
-              <w:bottom w:val="double" w:sz="4" w:space="0" w:color="auto"/>
-            </w:tcBorders>
-          </w:tcPr>
-          <w:p>
-            <w:pPr>
-              <w:spacing w:line="240" w:lineRule="auto"/>
-              <w:ind w:firstLine="0"/>
-              <w:rPr>
-                <w:rFonts w:eastAsia="Times New Roman" w:cs="Linux Libertine"/>
-                <w:color w:val="000000"/>
-                <w:sz w:val="22"/>
-                <w:szCs w:val="18"/>
-                <w:lang w:val="en-IE" w:eastAsia="en-IE"/>
-              </w:rPr>
-            </w:pPr>
-            <w:r>
-              <w:rPr>
-                <w:rFonts w:eastAsia="Times New Roman" w:cs="Linux Libertine"/>
-                <w:color w:val="000000"/>
-                <w:sz w:val="22"/>
-                <w:szCs w:val="18"/>
-                <w:lang w:val="en-IE" w:eastAsia="en-IE"/>
-              </w:rPr>
-              <w:t>Sigmoid</w:t>
-            </w:r>
-          </w:p>
-        </w:tc>
-        <w:tc>
-          <w:tcPr>
-            <w:tcW w:w="1137" w:type="dxa"/>
-            <w:tcBorders>
-              <w:bottom w:val="double" w:sz="4" w:space="0" w:color="auto"/>
-            </w:tcBorders>
-          </w:tcPr>
-          <w:p>
-            <w:pPr>
-              <w:spacing w:line="240" w:lineRule="auto"/>
-              <w:ind w:firstLine="0"/>
-              <w:rPr>
-                <w:rFonts w:eastAsia="Times New Roman" w:cs="Linux Libertine"/>
-                <w:color w:val="000000"/>
-                <w:sz w:val="22"/>
-                <w:szCs w:val="18"/>
-                <w:lang w:val="en-IE" w:eastAsia="en-IE"/>
-              </w:rPr>
-            </w:pPr>
-            <w:r>
-              <w:rPr>
-                <w:rFonts w:eastAsia="Times New Roman" w:cs="Linux Libertine"/>
-                <w:color w:val="000000"/>
-                <w:sz w:val="22"/>
-                <w:szCs w:val="18"/>
-                <w:lang w:val="en-IE" w:eastAsia="en-IE"/>
-              </w:rPr>
-              <w:t>Gaussian</w:t>
-            </w:r>
-          </w:p>
-        </w:tc>
-      </w:tr>
-      <w:tr>
-        <w:tc>
-          <w:tcPr>
-            <w:tcW w:w="1376" w:type="dxa"/>
-            <w:tcBorders>
-              <w:top w:val="double" w:sz="4" w:space="0" w:color="auto"/>
-              <w:bottom w:val="double" w:sz="4" w:space="0" w:color="auto"/>
-            </w:tcBorders>
-          </w:tcPr>
-          <w:p>
-            <w:pPr>
-              <w:spacing w:line="240" w:lineRule="auto"/>
-              <w:ind w:firstLine="0"/>
-              <w:rPr>
-                <w:rFonts w:eastAsia="Times New Roman" w:cs="Linux Libertine"/>
-                <w:color w:val="000000"/>
-                <w:sz w:val="22"/>
-                <w:szCs w:val="18"/>
-                <w:lang w:val="en-IE" w:eastAsia="en-IE"/>
-              </w:rPr>
-            </w:pPr>
-            <w:r>
-              <w:rPr>
-                <w:rFonts w:eastAsia="Times New Roman" w:cs="Linux Libertine"/>
-                <w:color w:val="000000"/>
-                <w:sz w:val="22"/>
-                <w:szCs w:val="18"/>
-                <w:lang w:val="en-IE" w:eastAsia="en-IE"/>
-              </w:rPr>
-              <w:t>C</w:t>
-            </w:r>
-          </w:p>
-        </w:tc>
-        <w:tc>
-          <w:tcPr>
-            <w:tcW w:w="1366" w:type="dxa"/>
-            <w:tcBorders>
-              <w:top w:val="double" w:sz="4" w:space="0" w:color="auto"/>
-              <w:bottom w:val="double" w:sz="4" w:space="0" w:color="auto"/>
-            </w:tcBorders>
-          </w:tcPr>
-          <w:p>
-            <w:pPr>
-              <w:spacing w:line="240" w:lineRule="auto"/>
-              <w:ind w:firstLine="0"/>
-              <w:rPr>
-                <w:rFonts w:eastAsia="Times New Roman" w:cs="Linux Libertine"/>
-                <w:color w:val="000000"/>
-                <w:sz w:val="22"/>
-                <w:szCs w:val="18"/>
-                <w:lang w:val="en-IE" w:eastAsia="en-IE"/>
-              </w:rPr>
-            </w:pPr>
-            <w:r>
-              <w:rPr>
-                <w:rFonts w:eastAsia="Times New Roman" w:cs="Linux Libertine"/>
-                <w:color w:val="000000"/>
-                <w:sz w:val="22"/>
-                <w:szCs w:val="18"/>
-                <w:lang w:val="en-IE" w:eastAsia="en-IE"/>
-              </w:rPr>
-              <w:t>1000</w:t>
-            </w:r>
-          </w:p>
-        </w:tc>
-        <w:tc>
-          <w:tcPr>
-            <w:tcW w:w="1137" w:type="dxa"/>
-            <w:tcBorders>
-              <w:top w:val="double" w:sz="4" w:space="0" w:color="auto"/>
-              <w:bottom w:val="double" w:sz="4" w:space="0" w:color="auto"/>
-            </w:tcBorders>
-          </w:tcPr>
-          <w:p>
-            <w:pPr>
-              <w:spacing w:line="240" w:lineRule="auto"/>
-              <w:ind w:firstLine="0"/>
-              <w:rPr>
-                <w:rFonts w:eastAsia="Times New Roman" w:cs="Linux Libertine"/>
-                <w:color w:val="000000"/>
-                <w:sz w:val="22"/>
-                <w:szCs w:val="18"/>
-                <w:lang w:val="en-IE" w:eastAsia="en-IE"/>
-              </w:rPr>
-            </w:pPr>
-            <w:r>
-              <w:rPr>
-                <w:rFonts w:eastAsia="Times New Roman" w:cs="Linux Libertine"/>
-                <w:color w:val="000000"/>
-                <w:sz w:val="22"/>
-                <w:szCs w:val="18"/>
-                <w:lang w:val="en-IE" w:eastAsia="en-IE"/>
-              </w:rPr>
-              <w:t>10</w:t>
-            </w:r>
-          </w:p>
-        </w:tc>
-        <w:tc>
-          <w:tcPr>
-            <w:tcW w:w="1137" w:type="dxa"/>
-            <w:tcBorders>
-              <w:top w:val="double" w:sz="4" w:space="0" w:color="auto"/>
-              <w:bottom w:val="double" w:sz="4" w:space="0" w:color="auto"/>
-            </w:tcBorders>
-          </w:tcPr>
-          <w:p>
-            <w:pPr>
-              <w:spacing w:line="240" w:lineRule="auto"/>
-              <w:ind w:firstLine="0"/>
-              <w:rPr>
-                <w:rFonts w:eastAsia="Times New Roman" w:cs="Linux Libertine"/>
-                <w:color w:val="000000"/>
-                <w:sz w:val="22"/>
-                <w:szCs w:val="18"/>
-                <w:lang w:val="en-IE" w:eastAsia="en-IE"/>
-              </w:rPr>
-            </w:pPr>
-            <w:r>
-              <w:rPr>
-                <w:rFonts w:eastAsia="Times New Roman" w:cs="Linux Libertine"/>
-                <w:color w:val="000000"/>
-                <w:sz w:val="22"/>
-                <w:szCs w:val="18"/>
-                <w:lang w:val="en-IE" w:eastAsia="en-IE"/>
-              </w:rPr>
-              <w:t>10</w:t>
-            </w:r>
-          </w:p>
-        </w:tc>
-      </w:tr>
-      <w:tr>
-        <w:tc>
-          <w:tcPr>
-            <w:tcW w:w="1376" w:type="dxa"/>
-            <w:tcBorders>
-              <w:top w:val="double" w:sz="4" w:space="0" w:color="auto"/>
-              <w:bottom w:val="double" w:sz="4" w:space="0" w:color="auto"/>
-            </w:tcBorders>
-          </w:tcPr>
-          <w:p>
-            <w:pPr>
-              <w:spacing w:line="240" w:lineRule="auto"/>
-              <w:ind w:firstLine="0"/>
-              <w:rPr>
-                <w:rFonts w:eastAsia="Times New Roman" w:cs="Linux Libertine"/>
-                <w:color w:val="000000"/>
-                <w:sz w:val="22"/>
-                <w:szCs w:val="18"/>
-                <w:lang w:val="en-IE" w:eastAsia="en-IE"/>
-              </w:rPr>
-            </w:pPr>
-            <w:r>
-              <w:rPr>
-                <w:rFonts w:eastAsia="Times New Roman" w:cs="Linux Libertine"/>
-                <w:color w:val="000000"/>
-                <w:sz w:val="22"/>
-                <w:szCs w:val="18"/>
-                <w:lang w:val="en-IE" w:eastAsia="en-IE"/>
-              </w:rPr>
-              <w:t>Gamma</w:t>
-            </w:r>
-          </w:p>
-        </w:tc>
-        <w:tc>
-          <w:tcPr>
-            <w:tcW w:w="1366" w:type="dxa"/>
-            <w:tcBorders>
-              <w:top w:val="double" w:sz="4" w:space="0" w:color="auto"/>
-              <w:bottom w:val="double" w:sz="4" w:space="0" w:color="auto"/>
-            </w:tcBorders>
-          </w:tcPr>
-          <w:p>
-            <w:pPr>
-              <w:spacing w:line="240" w:lineRule="auto"/>
-              <w:ind w:firstLine="0"/>
-              <w:rPr>
-                <w:rFonts w:eastAsia="Times New Roman" w:cs="Linux Libertine"/>
-                <w:color w:val="000000"/>
-                <w:sz w:val="22"/>
-                <w:szCs w:val="18"/>
-                <w:lang w:val="en-IE" w:eastAsia="en-IE"/>
-              </w:rPr>
-            </w:pPr>
-            <w:r>
-              <w:rPr>
-                <w:rFonts w:eastAsia="Times New Roman" w:cs="Linux Libertine"/>
-                <w:color w:val="000000"/>
-                <w:sz w:val="22"/>
-                <w:szCs w:val="18"/>
-                <w:lang w:val="en-IE" w:eastAsia="en-IE"/>
-              </w:rPr>
-              <w:t>Na</w:t>
-            </w:r>
-          </w:p>
-        </w:tc>
-        <w:tc>
-          <w:tcPr>
-            <w:tcW w:w="1137" w:type="dxa"/>
-            <w:tcBorders>
-              <w:top w:val="double" w:sz="4" w:space="0" w:color="auto"/>
-              <w:bottom w:val="double" w:sz="4" w:space="0" w:color="auto"/>
-            </w:tcBorders>
-          </w:tcPr>
-          <w:p>
-            <w:pPr>
-              <w:spacing w:line="240" w:lineRule="auto"/>
-              <w:ind w:firstLine="0"/>
-              <w:rPr>
-                <w:rFonts w:eastAsia="Times New Roman" w:cs="Linux Libertine"/>
-                <w:color w:val="000000"/>
-                <w:sz w:val="22"/>
-                <w:szCs w:val="18"/>
-                <w:lang w:val="en-IE" w:eastAsia="en-IE"/>
-              </w:rPr>
-            </w:pPr>
-            <w:r>
-              <w:rPr>
-                <w:rFonts w:eastAsia="Times New Roman" w:cs="Linux Libertine"/>
-                <w:color w:val="000000"/>
-                <w:sz w:val="22"/>
-                <w:szCs w:val="18"/>
-                <w:lang w:val="en-IE" w:eastAsia="en-IE"/>
-              </w:rPr>
-              <w:t>1000</w:t>
-            </w:r>
-          </w:p>
-        </w:tc>
-        <w:tc>
-          <w:tcPr>
-            <w:tcW w:w="1137" w:type="dxa"/>
-            <w:tcBorders>
-              <w:top w:val="double" w:sz="4" w:space="0" w:color="auto"/>
-              <w:bottom w:val="double" w:sz="4" w:space="0" w:color="auto"/>
-            </w:tcBorders>
-          </w:tcPr>
-          <w:p>
-            <w:pPr>
-              <w:spacing w:line="240" w:lineRule="auto"/>
-              <w:ind w:firstLine="0"/>
-              <w:rPr>
-                <w:rFonts w:eastAsia="Times New Roman" w:cs="Linux Libertine"/>
-                <w:color w:val="000000"/>
-                <w:sz w:val="22"/>
-                <w:szCs w:val="18"/>
-                <w:lang w:val="en-IE" w:eastAsia="en-IE"/>
-              </w:rPr>
-            </w:pPr>
-            <w:r>
-              <w:rPr>
-                <w:rFonts w:eastAsia="Times New Roman" w:cs="Linux Libertine"/>
-                <w:color w:val="000000"/>
-                <w:sz w:val="22"/>
-                <w:szCs w:val="18"/>
-                <w:lang w:val="en-IE" w:eastAsia="en-IE"/>
-              </w:rPr>
-              <w:t>0.001</w:t>
-            </w:r>
-          </w:p>
-        </w:tc>
-      </w:tr>
-      <w:tr>
-        <w:tc>
-          <w:tcPr>
-            <w:tcW w:w="1376" w:type="dxa"/>
-            <w:tcBorders>
-              <w:top w:val="double" w:sz="4" w:space="0" w:color="auto"/>
-              <w:bottom w:val="double" w:sz="4" w:space="0" w:color="auto"/>
-            </w:tcBorders>
-          </w:tcPr>
-          <w:p>
-            <w:pPr>
-              <w:spacing w:line="240" w:lineRule="auto"/>
-              <w:ind w:firstLine="0"/>
-              <w:rPr>
-                <w:rFonts w:eastAsia="Times New Roman" w:cs="Linux Libertine"/>
-                <w:color w:val="000000"/>
-                <w:sz w:val="22"/>
-                <w:szCs w:val="18"/>
-                <w:lang w:val="en-IE" w:eastAsia="en-IE"/>
-              </w:rPr>
-            </w:pPr>
-            <w:r>
-              <w:rPr>
-                <w:rFonts w:eastAsia="Times New Roman" w:cs="Linux Libertine"/>
-                <w:color w:val="000000"/>
-                <w:sz w:val="22"/>
-                <w:szCs w:val="18"/>
-                <w:lang w:val="en-IE" w:eastAsia="en-IE"/>
-              </w:rPr>
-              <w:t>Training</w:t>
-            </w:r>
-          </w:p>
-        </w:tc>
-        <w:tc>
-          <w:tcPr>
-            <w:tcW w:w="1366" w:type="dxa"/>
-            <w:tcBorders>
-              <w:top w:val="double" w:sz="4" w:space="0" w:color="auto"/>
-              <w:bottom w:val="double" w:sz="4" w:space="0" w:color="auto"/>
-            </w:tcBorders>
-          </w:tcPr>
-          <w:p>
-            <w:pPr>
-              <w:spacing w:line="240" w:lineRule="auto"/>
-              <w:ind w:firstLine="0"/>
-              <w:rPr>
-                <w:rFonts w:eastAsia="Times New Roman" w:cs="Linux Libertine"/>
-                <w:color w:val="000000"/>
-                <w:sz w:val="22"/>
-                <w:szCs w:val="18"/>
-                <w:lang w:val="en-IE" w:eastAsia="en-IE"/>
-              </w:rPr>
-            </w:pPr>
-            <w:r>
-              <w:rPr>
-                <w:rFonts w:eastAsia="Times New Roman" w:cs="Linux Libertine"/>
-                <w:color w:val="000000"/>
-                <w:sz w:val="22"/>
-                <w:szCs w:val="18"/>
-                <w:lang w:val="en-IE" w:eastAsia="en-IE"/>
-              </w:rPr>
-              <w:t>60.72%</w:t>
-            </w:r>
-          </w:p>
-        </w:tc>
-        <w:tc>
-          <w:tcPr>
-            <w:tcW w:w="1137" w:type="dxa"/>
-            <w:tcBorders>
-              <w:top w:val="double" w:sz="4" w:space="0" w:color="auto"/>
-              <w:bottom w:val="double" w:sz="4" w:space="0" w:color="auto"/>
-            </w:tcBorders>
-          </w:tcPr>
-          <w:p>
-            <w:pPr>
-              <w:spacing w:line="240" w:lineRule="auto"/>
-              <w:ind w:firstLine="0"/>
-              <w:rPr>
-                <w:rFonts w:eastAsia="Times New Roman" w:cs="Linux Libertine"/>
-                <w:color w:val="000000"/>
-                <w:sz w:val="22"/>
-                <w:szCs w:val="18"/>
-                <w:lang w:val="en-IE" w:eastAsia="en-IE"/>
-              </w:rPr>
-            </w:pPr>
-            <w:r>
-              <w:rPr>
-                <w:rFonts w:eastAsia="Times New Roman" w:cs="Linux Libertine"/>
-                <w:color w:val="000000"/>
-                <w:sz w:val="22"/>
-                <w:szCs w:val="18"/>
-                <w:lang w:val="en-IE" w:eastAsia="en-IE"/>
-              </w:rPr>
-              <w:t>68.84%</w:t>
-            </w:r>
-          </w:p>
-        </w:tc>
-        <w:tc>
-          <w:tcPr>
-            <w:tcW w:w="1137" w:type="dxa"/>
-            <w:tcBorders>
-              <w:top w:val="double" w:sz="4" w:space="0" w:color="auto"/>
-              <w:bottom w:val="double" w:sz="4" w:space="0" w:color="auto"/>
-            </w:tcBorders>
-          </w:tcPr>
-          <w:p>
-            <w:pPr>
-              <w:spacing w:line="240" w:lineRule="auto"/>
-              <w:ind w:firstLine="0"/>
-              <w:rPr>
-                <w:rFonts w:eastAsia="Times New Roman" w:cs="Linux Libertine"/>
-                <w:color w:val="000000"/>
-                <w:sz w:val="22"/>
-                <w:szCs w:val="18"/>
-                <w:lang w:val="en-IE" w:eastAsia="en-IE"/>
-              </w:rPr>
-            </w:pPr>
-            <w:r>
-              <w:rPr>
-                <w:rFonts w:eastAsia="Times New Roman" w:cs="Linux Libertine"/>
-                <w:color w:val="000000"/>
-                <w:sz w:val="22"/>
-                <w:szCs w:val="18"/>
-                <w:lang w:val="en-IE" w:eastAsia="en-IE"/>
-              </w:rPr>
-              <w:t>57.26%</w:t>
-            </w:r>
-          </w:p>
-        </w:tc>
-      </w:tr>
-      <w:tr>
-        <w:tc>
-          <w:tcPr>
-            <w:tcW w:w="1376" w:type="dxa"/>
-            <w:tcBorders>
-              <w:top w:val="double" w:sz="4" w:space="0" w:color="auto"/>
-            </w:tcBorders>
-          </w:tcPr>
-          <w:p>
-            <w:pPr>
-              <w:spacing w:line="240" w:lineRule="auto"/>
-              <w:ind w:firstLine="0"/>
-              <w:rPr>
-                <w:rFonts w:eastAsia="Times New Roman" w:cs="Linux Libertine"/>
-                <w:color w:val="000000"/>
-                <w:sz w:val="22"/>
-                <w:szCs w:val="18"/>
-                <w:lang w:val="en-IE" w:eastAsia="en-IE"/>
-              </w:rPr>
-            </w:pPr>
-            <w:r>
-              <w:rPr>
-                <w:rFonts w:eastAsia="Times New Roman" w:cs="Linux Libertine"/>
-                <w:color w:val="000000"/>
-                <w:sz w:val="22"/>
-                <w:szCs w:val="18"/>
-                <w:lang w:val="en-IE" w:eastAsia="en-IE"/>
-              </w:rPr>
-              <w:t>Test</w:t>
-            </w:r>
-          </w:p>
-        </w:tc>
-        <w:tc>
-          <w:tcPr>
-            <w:tcW w:w="1366" w:type="dxa"/>
-            <w:tcBorders>
-              <w:top w:val="double" w:sz="4" w:space="0" w:color="auto"/>
-            </w:tcBorders>
-          </w:tcPr>
-          <w:p>
-            <w:pPr>
-              <w:spacing w:line="240" w:lineRule="auto"/>
-              <w:ind w:firstLine="0"/>
-              <w:rPr>
-                <w:rFonts w:eastAsia="Times New Roman" w:cs="Linux Libertine"/>
-                <w:color w:val="000000"/>
-                <w:sz w:val="22"/>
-                <w:szCs w:val="18"/>
-                <w:lang w:val="en-IE" w:eastAsia="en-IE"/>
-              </w:rPr>
-            </w:pPr>
-            <w:r>
-              <w:rPr>
-                <w:rFonts w:eastAsia="Times New Roman" w:cs="Linux Libertine"/>
-                <w:color w:val="000000"/>
-                <w:sz w:val="22"/>
-                <w:szCs w:val="18"/>
-                <w:lang w:val="en-IE" w:eastAsia="en-IE"/>
-              </w:rPr>
-              <w:t>61.69%</w:t>
-            </w:r>
-          </w:p>
-        </w:tc>
-        <w:tc>
-          <w:tcPr>
-            <w:tcW w:w="1137" w:type="dxa"/>
-            <w:tcBorders>
-              <w:top w:val="double" w:sz="4" w:space="0" w:color="auto"/>
-            </w:tcBorders>
-          </w:tcPr>
-          <w:p>
-            <w:pPr>
-              <w:spacing w:line="240" w:lineRule="auto"/>
-              <w:ind w:firstLine="0"/>
-              <w:rPr>
-                <w:rFonts w:eastAsia="Times New Roman" w:cs="Linux Libertine"/>
-                <w:color w:val="000000"/>
-                <w:sz w:val="22"/>
-                <w:szCs w:val="18"/>
-                <w:lang w:val="en-IE" w:eastAsia="en-IE"/>
-              </w:rPr>
-            </w:pPr>
-            <w:r>
-              <w:rPr>
-                <w:rFonts w:eastAsia="Times New Roman" w:cs="Linux Libertine"/>
-                <w:color w:val="000000"/>
-                <w:sz w:val="22"/>
-                <w:szCs w:val="18"/>
-                <w:lang w:val="en-IE" w:eastAsia="en-IE"/>
-              </w:rPr>
-              <w:t>59.46%</w:t>
-            </w:r>
-          </w:p>
-        </w:tc>
-        <w:tc>
-          <w:tcPr>
-            <w:tcW w:w="1137" w:type="dxa"/>
-            <w:tcBorders>
-              <w:top w:val="double" w:sz="4" w:space="0" w:color="auto"/>
-            </w:tcBorders>
-          </w:tcPr>
-          <w:p>
-            <w:pPr>
-              <w:spacing w:line="240" w:lineRule="auto"/>
-              <w:ind w:firstLine="0"/>
-              <w:rPr>
-                <w:rFonts w:eastAsia="Times New Roman" w:cs="Linux Libertine"/>
-                <w:color w:val="000000"/>
-                <w:sz w:val="22"/>
-                <w:szCs w:val="18"/>
-                <w:lang w:val="en-IE" w:eastAsia="en-IE"/>
-              </w:rPr>
-            </w:pPr>
-            <w:r>
-              <w:rPr>
-                <w:rFonts w:eastAsia="Times New Roman" w:cs="Linux Libertine"/>
-                <w:color w:val="000000"/>
-                <w:sz w:val="22"/>
-                <w:szCs w:val="18"/>
-                <w:lang w:val="en-IE" w:eastAsia="en-IE"/>
-              </w:rPr>
-              <w:t>56.73%</w:t>
+              <w:t>0.5</w:t>
             </w:r>
           </w:p>
         </w:tc>
@@ -5068,26 +4428,224 @@
         </w:rPr>
       </w:pPr>
     </w:p>
+    <w:bookmarkEnd w:id="7"/>
     <w:p>
       <w:pPr>
-        <w:pStyle w:val="Heading1"/>
-      </w:pPr>
-      <w:r>
-        <w:t>RESULTS AND DISCUSSION</w:t>
+        <w:pStyle w:val="Heading2"/>
+      </w:pPr>
+      <w:r>
+        <w:t>Optimization</w:t>
+      </w:r>
+    </w:p>
+    <w:p/>
+    <w:p>
+      <w:pPr>
+        <w:pStyle w:val="NormalWeb"/>
+        <w:spacing w:before="0" w:beforeAutospacing="0" w:after="0" w:afterAutospacing="0" w:line="276" w:lineRule="auto"/>
+        <w:ind w:firstLine="0"/>
+        <w:rPr>
+          <w:rFonts w:ascii="Times New Roman" w:hAnsi="Times New Roman" w:cs="Times New Roman"/>
+          <w:sz w:val="24"/>
+          <w:szCs w:val="24"/>
+          <w:lang w:val="en-IE" w:eastAsia="en-IE"/>
+        </w:rPr>
+      </w:pPr>
+      <w:r>
+        <w:rPr>
+          <w:rFonts w:cs="Linux Libertine"/>
+          <w:color w:val="000000"/>
+          <w:szCs w:val="18"/>
+        </w:rPr>
+        <w:t>I</w:t>
+      </w:r>
+      <w:r>
+        <w:rPr>
+          <w:rFonts w:cs="Linux Libertine"/>
+          <w:color w:val="000000"/>
+          <w:szCs w:val="18"/>
+        </w:rPr>
+        <w:t>nitial tests were carried out based on the statistical features of the data</w:t>
+      </w:r>
+      <w:hyperlink r:id="rId16" w:anchor="bookmark=id.3znysh7" w:history="1"/>
+      <w:r>
+        <w:t xml:space="preserve"> </w:t>
+      </w:r>
+      <w:r>
+        <w:rPr>
+          <w:rFonts w:cs="Linux Libertine"/>
+          <w:color w:val="000000"/>
+          <w:szCs w:val="18"/>
+        </w:rPr>
+        <w:t xml:space="preserve">to identify the </w:t>
+      </w:r>
+      <w:r>
+        <w:rPr>
+          <w:rFonts w:cs="Linux Libertine"/>
+          <w:color w:val="000000"/>
+          <w:szCs w:val="18"/>
+        </w:rPr>
+        <w:t>best</w:t>
+      </w:r>
+      <w:r>
+        <w:rPr>
+          <w:rFonts w:cs="Linux Libertine"/>
+          <w:color w:val="000000"/>
+          <w:szCs w:val="18"/>
+        </w:rPr>
+        <w:t xml:space="preserve"> features </w:t>
+      </w:r>
+      <w:r>
+        <w:rPr>
+          <w:rFonts w:cs="Linux Libertine"/>
+          <w:color w:val="000000"/>
+          <w:szCs w:val="18"/>
+        </w:rPr>
+        <w:t xml:space="preserve">for </w:t>
+      </w:r>
+      <w:r>
+        <w:rPr>
+          <w:rFonts w:cs="Linux Libertine"/>
+          <w:color w:val="000000"/>
+          <w:szCs w:val="18"/>
+        </w:rPr>
+        <w:t>gender classification</w:t>
+      </w:r>
+      <w:r>
+        <w:rPr>
+          <w:rFonts w:cs="Linux Libertine"/>
+          <w:color w:val="000000"/>
+          <w:szCs w:val="18"/>
+        </w:rPr>
+        <w:t xml:space="preserve"> using F-Score</w:t>
+      </w:r>
+      <w:r>
+        <w:rPr>
+          <w:rFonts w:cs="Linux Libertine"/>
+          <w:color w:val="000000"/>
+          <w:szCs w:val="18"/>
+        </w:rPr>
+        <w:t xml:space="preserve">. The importance of a feature is measured by its F-Score. In tree boosting, it is calculated as the number of times a value </w:t>
+      </w:r>
+      <w:proofErr w:type="gramStart"/>
+      <w:r>
+        <w:rPr>
+          <w:rFonts w:cs="Linux Libertine"/>
+          <w:color w:val="000000"/>
+          <w:szCs w:val="18"/>
+        </w:rPr>
+        <w:t>splits</w:t>
+      </w:r>
+      <w:proofErr w:type="gramEnd"/>
+      <w:r>
+        <w:rPr>
+          <w:rFonts w:cs="Linux Libertine"/>
+          <w:color w:val="000000"/>
+          <w:szCs w:val="18"/>
+        </w:rPr>
+        <w:t>.</w:t>
+      </w:r>
+      <w:r>
+        <w:rPr>
+          <w:rFonts w:cs="Linux Libertine"/>
+          <w:color w:val="000000"/>
+          <w:szCs w:val="18"/>
+        </w:rPr>
+        <w:t xml:space="preserve"> </w:t>
+      </w:r>
+      <w:hyperlink w:anchor="F_score" w:history="1">
+        <w:r>
+          <w:rPr>
+            <w:rStyle w:val="Hyperlink"/>
+            <w:rFonts w:cs="Linux Libertine"/>
+            <w:szCs w:val="18"/>
+          </w:rPr>
+          <w:t>Fig.1</w:t>
+        </w:r>
+      </w:hyperlink>
+      <w:r>
+        <w:rPr>
+          <w:rFonts w:cs="Linux Libertine"/>
+          <w:color w:val="000000"/>
+          <w:szCs w:val="18"/>
+        </w:rPr>
+        <w:t xml:space="preserve"> shows the </w:t>
+      </w:r>
+      <w:r>
+        <w:rPr>
+          <w:rFonts w:cs="Linux Libertine"/>
+          <w:color w:val="000000"/>
+          <w:szCs w:val="18"/>
+        </w:rPr>
+        <w:t>i</w:t>
+      </w:r>
+      <w:r>
+        <w:rPr>
+          <w:rFonts w:cs="Linux Libertine"/>
+          <w:color w:val="000000"/>
+          <w:szCs w:val="18"/>
+        </w:rPr>
+        <w:t>mportance of each feature in the prediction. The features which contributed the least to the prediction were: hashtags in a tweet or bio and the linking of other social media accounts in the user bio. Conversely, the number</w:t>
+      </w:r>
+      <w:r>
+        <w:rPr>
+          <w:rFonts w:cs="Linux Libertine"/>
+          <w:color w:val="000000"/>
+          <w:szCs w:val="18"/>
+        </w:rPr>
+        <w:t>s</w:t>
+      </w:r>
+      <w:r>
+        <w:rPr>
+          <w:rFonts w:cs="Linux Libertine"/>
+          <w:color w:val="000000"/>
+          <w:szCs w:val="18"/>
+        </w:rPr>
+        <w:t xml:space="preserve"> of </w:t>
+      </w:r>
+      <w:proofErr w:type="spellStart"/>
+      <w:r>
+        <w:rPr>
+          <w:rFonts w:cs="Linux Libertine"/>
+          <w:color w:val="000000"/>
+          <w:szCs w:val="18"/>
+        </w:rPr>
+        <w:t>favourites</w:t>
+      </w:r>
+      <w:proofErr w:type="spellEnd"/>
+      <w:r>
+        <w:rPr>
+          <w:rFonts w:cs="Linux Libertine"/>
+          <w:color w:val="000000"/>
+          <w:szCs w:val="18"/>
+        </w:rPr>
+        <w:t xml:space="preserve"> and tweets, with scores of 108 and 83 respectively, played a significant role in the predictions made by the model. </w:t>
+      </w:r>
+      <w:r>
+        <w:rPr>
+          <w:rFonts w:cs="Linux Libertine"/>
+          <w:color w:val="000000"/>
+          <w:szCs w:val="18"/>
+        </w:rPr>
+        <w:t>F</w:t>
+      </w:r>
+      <w:r>
+        <w:rPr>
+          <w:rFonts w:cs="Linux Libertine"/>
+          <w:color w:val="000000"/>
+          <w:szCs w:val="18"/>
+        </w:rPr>
+        <w:t>eature selection was carried out based on these F-Scores. Only top five features were selected. These features were then combined into a new feature dataset which also contained the bag of words vectors for the text data in the user bio and sample tweet.</w:t>
       </w:r>
     </w:p>
     <w:p>
       <w:pPr>
-        <w:pStyle w:val="Heading2"/>
-      </w:pPr>
-      <w:r>
-        <w:t>Results</w:t>
-      </w:r>
+        <w:spacing w:line="240" w:lineRule="auto"/>
+      </w:pPr>
     </w:p>
     <w:p>
       <w:pPr>
         <w:pStyle w:val="NormalWeb"/>
-        <w:spacing w:before="0" w:beforeAutospacing="0" w:after="0" w:afterAutospacing="0"/>
+        <w:spacing w:before="0" w:beforeAutospacing="0" w:after="0" w:afterAutospacing="0" w:line="276" w:lineRule="auto"/>
         <w:ind w:firstLine="0"/>
         <w:rPr>
           <w:rFonts w:cs="Linux Libertine"/>
@@ -5101,39 +4659,7 @@
           <w:color w:val="000000"/>
           <w:szCs w:val="18"/>
         </w:rPr>
-        <w:t xml:space="preserve">In this study, we used various machine learning methods. Logistic Regression yields good results with an accuracy of 62.65% on training data and 62.22% on test data.  Surprisingly, using the more complex </w:t>
-      </w:r>
-      <w:r>
-        <w:rPr>
-          <w:rFonts w:cs="Linux Libertine"/>
-          <w:color w:val="000000"/>
-          <w:szCs w:val="18"/>
-        </w:rPr>
-        <w:t>SVM</w:t>
-      </w:r>
-      <w:r>
-        <w:rPr>
-          <w:rFonts w:cs="Linux Libertine"/>
-          <w:color w:val="000000"/>
-          <w:szCs w:val="18"/>
-        </w:rPr>
-        <w:t xml:space="preserve"> outputs slightly less accuracy</w:t>
-      </w:r>
-      <w:r>
-        <w:rPr>
-          <w:rFonts w:cs="Linux Libertine"/>
-          <w:color w:val="000000"/>
-          <w:szCs w:val="18"/>
-        </w:rPr>
-        <w:t xml:space="preserve">, </w:t>
-      </w:r>
-      <w:r>
-        <w:rPr>
-          <w:rFonts w:cs="Linux Libertine"/>
-          <w:color w:val="000000"/>
-          <w:szCs w:val="18"/>
-        </w:rPr>
-        <w:t>60.72%</w:t>
+        <w:t>We tested multiple variations of the newly conceived bag-of-words feature vector. Starting with a maximum word count of 500, we measured the performance, followed by incrementing it to 1</w:t>
       </w:r>
       <w:r>
         <w:rPr>
@@ -5149,44 +4675,319 @@
           <w:color w:val="000000"/>
           <w:szCs w:val="18"/>
         </w:rPr>
-        <w:t xml:space="preserve"> on test data and 61.69% on training data. The highest accuracy is obtained by XGBoost, scoring 63.12% on training data and 62.14% on test data.</w:t>
+        <w:t>000, 2</w:t>
+      </w:r>
+      <w:r>
+        <w:rPr>
+          <w:rFonts w:cs="Linux Libertine"/>
+          <w:color w:val="000000"/>
+          <w:szCs w:val="18"/>
+        </w:rPr>
+        <w:t>,</w:t>
+      </w:r>
+      <w:r>
+        <w:rPr>
+          <w:rFonts w:cs="Linux Libertine"/>
+          <w:color w:val="000000"/>
+          <w:szCs w:val="18"/>
+        </w:rPr>
+        <w:t>000 and 3</w:t>
+      </w:r>
+      <w:r>
+        <w:rPr>
+          <w:rFonts w:cs="Linux Libertine"/>
+          <w:color w:val="000000"/>
+          <w:szCs w:val="18"/>
+        </w:rPr>
+        <w:t>,</w:t>
+      </w:r>
+      <w:r>
+        <w:rPr>
+          <w:rFonts w:cs="Linux Libertine"/>
+          <w:color w:val="000000"/>
+          <w:szCs w:val="18"/>
+        </w:rPr>
+        <w:t xml:space="preserve">000. </w:t>
+      </w:r>
+      <w:r>
+        <w:rPr>
+          <w:rFonts w:cs="Linux Libertine"/>
+          <w:color w:val="000000"/>
+          <w:szCs w:val="18"/>
+        </w:rPr>
+        <w:t xml:space="preserve">The threshold was set to 3,000 since this provided the best results </w:t>
+      </w:r>
+      <w:r>
+        <w:rPr>
+          <w:rFonts w:cs="Linux Libertine"/>
+          <w:color w:val="000000"/>
+          <w:szCs w:val="18"/>
+        </w:rPr>
+        <w:t>while not being too time-consuming.</w:t>
+      </w:r>
+      <w:r>
+        <w:rPr>
+          <w:rFonts w:cs="Linux Libertine"/>
+          <w:color w:val="000000"/>
+          <w:szCs w:val="18"/>
+        </w:rPr>
+        <w:t xml:space="preserve"> </w:t>
+      </w:r>
+      <w:r>
+        <w:rPr>
+          <w:rFonts w:cs="Linux Libertine"/>
+          <w:color w:val="000000"/>
+          <w:szCs w:val="18"/>
+        </w:rPr>
+        <w:t xml:space="preserve">Having established a benchmark using default hyperparameters, optimization was carried out to improve predictions. Parameters, with a range of values, were identified for testing and arranged in a grid. </w:t>
+      </w:r>
+      <w:proofErr w:type="spellStart"/>
+      <w:r>
+        <w:rPr>
+          <w:rFonts w:cs="Linux Libertine"/>
+          <w:color w:val="000000"/>
+          <w:szCs w:val="18"/>
+        </w:rPr>
+        <w:t>Scikit-Learn’s</w:t>
+      </w:r>
+      <w:proofErr w:type="spellEnd"/>
+      <w:r>
+        <w:rPr>
+          <w:rFonts w:cs="Linux Libertine"/>
+          <w:color w:val="000000"/>
+          <w:szCs w:val="18"/>
+        </w:rPr>
+        <w:t xml:space="preserve"> </w:t>
+      </w:r>
+      <w:r>
+        <w:rPr>
+          <w:rFonts w:cs="Linux Libertine"/>
+          <w:color w:val="000000"/>
+          <w:szCs w:val="18"/>
+        </w:rPr>
+        <w:t>Grid Search iterated over combinations of these values to identify a ‘best match’.</w:t>
+      </w:r>
+      <w:r>
+        <w:t xml:space="preserve"> </w:t>
+      </w:r>
+      <w:r>
+        <w:rPr>
+          <w:rFonts w:cs="Linux Libertine"/>
+          <w:color w:val="000000"/>
+          <w:szCs w:val="18"/>
+        </w:rPr>
+        <w:t xml:space="preserve">These values were then used in the final version of each model. For example, the parameters listed in </w:t>
+      </w:r>
+      <w:hyperlink w:anchor="LogisticParams" w:history="1">
+        <w:r>
+          <w:rPr>
+            <w:rStyle w:val="Hyperlink"/>
+            <w:rFonts w:cs="Linux Libertine"/>
+            <w:szCs w:val="18"/>
+          </w:rPr>
+          <w:t>T</w:t>
+        </w:r>
+        <w:r>
+          <w:rPr>
+            <w:rStyle w:val="Hyperlink"/>
+            <w:rFonts w:cs="Linux Libertine"/>
+            <w:szCs w:val="18"/>
+          </w:rPr>
+          <w:t>able</w:t>
+        </w:r>
+        <w:r>
+          <w:rPr>
+            <w:rStyle w:val="Hyperlink"/>
+            <w:rFonts w:cs="Linux Libertine"/>
+            <w:szCs w:val="18"/>
+          </w:rPr>
+          <w:t>-</w:t>
+        </w:r>
+        <w:r>
+          <w:rPr>
+            <w:rStyle w:val="Hyperlink"/>
+            <w:rFonts w:cs="Linux Libertine"/>
+            <w:szCs w:val="18"/>
+          </w:rPr>
+          <w:t>2</w:t>
+        </w:r>
+      </w:hyperlink>
+      <w:r>
+        <w:rPr>
+          <w:rFonts w:cs="Linux Libertine"/>
+          <w:color w:val="000000"/>
+          <w:szCs w:val="18"/>
+        </w:rPr>
+        <w:t>.</w:t>
+      </w:r>
+      <w:r>
+        <w:rPr>
+          <w:rFonts w:cs="Linux Libertine"/>
+          <w:color w:val="000000"/>
+          <w:szCs w:val="18"/>
+        </w:rPr>
+        <w:t xml:space="preserve"> </w:t>
       </w:r>
     </w:p>
     <w:p>
       <w:pPr>
+        <w:pStyle w:val="NormalWeb"/>
+        <w:spacing w:before="0" w:beforeAutospacing="0" w:after="0" w:afterAutospacing="0" w:line="276" w:lineRule="auto"/>
+        <w:ind w:firstLine="0"/>
+      </w:pPr>
+      <w:r>
+        <w:rPr>
+          <w:rFonts w:cs="Linux Libertine"/>
+          <w:color w:val="000000"/>
+          <w:szCs w:val="18"/>
+        </w:rPr>
+        <w:t>For the tree boosting algorithm, we tuned the hyperparameters using stratified k-fold cross validation coupled with randomized search. For this implementation, we used 3-fold cross-</w:t>
+      </w:r>
+      <w:r>
+        <w:rPr>
+          <w:rFonts w:cs="Linux Libertine"/>
+          <w:color w:val="000000"/>
+          <w:szCs w:val="18"/>
+        </w:rPr>
+        <w:t xml:space="preserve">validation </w:t>
+      </w:r>
+      <w:r>
+        <w:rPr>
+          <w:rFonts w:cs="Linux Libertine"/>
+          <w:color w:val="000000"/>
+          <w:szCs w:val="18"/>
+        </w:rPr>
+        <w:t>with</w:t>
+      </w:r>
+      <w:r>
+        <w:rPr>
+          <w:rFonts w:cs="Linux Libertine"/>
+          <w:color w:val="000000"/>
+          <w:szCs w:val="18"/>
+        </w:rPr>
+        <w:t xml:space="preserve"> 5 candidates each. The tuned parameters are shown in </w:t>
+      </w:r>
+      <w:hyperlink w:anchor="xgboost_params" w:history="1">
+        <w:r>
+          <w:rPr>
+            <w:rStyle w:val="Hyperlink"/>
+            <w:rFonts w:cs="Linux Libertine"/>
+            <w:szCs w:val="18"/>
+          </w:rPr>
+          <w:t>Table</w:t>
+        </w:r>
+        <w:r>
+          <w:rPr>
+            <w:rStyle w:val="Hyperlink"/>
+            <w:rFonts w:cs="Linux Libertine"/>
+            <w:szCs w:val="18"/>
+          </w:rPr>
+          <w:t>-</w:t>
+        </w:r>
+        <w:r>
+          <w:rPr>
+            <w:rStyle w:val="Hyperlink"/>
+            <w:rFonts w:cs="Linux Libertine"/>
+            <w:szCs w:val="18"/>
+          </w:rPr>
+          <w:t>3</w:t>
+        </w:r>
+      </w:hyperlink>
+      <w:r>
+        <w:rPr>
+          <w:rFonts w:cs="Linux Libertine"/>
+          <w:color w:val="000000"/>
+          <w:szCs w:val="18"/>
+        </w:rPr>
+        <w:t>.</w:t>
+      </w:r>
+    </w:p>
+    <w:p>
+      <w:pPr>
+        <w:pStyle w:val="Heading1"/>
+      </w:pPr>
+      <w:r>
+        <w:t>RESULTS AND DISCUSSION</w:t>
+      </w:r>
+    </w:p>
+    <w:p>
+      <w:pPr>
+        <w:pStyle w:val="Heading2"/>
+      </w:pPr>
+      <w:r>
+        <w:t>Results</w:t>
+      </w:r>
+    </w:p>
+    <w:p>
+      <w:pPr>
+        <w:spacing w:line="276" w:lineRule="auto"/>
+        <w:ind w:firstLine="0"/>
+        <w:rPr>
+          <w:rFonts w:eastAsia="Times New Roman" w:cs="Linux Libertine"/>
+          <w:color w:val="000000"/>
+          <w:szCs w:val="18"/>
+        </w:rPr>
+      </w:pPr>
+      <w:r>
+        <w:rPr>
+          <w:rFonts w:eastAsia="Times New Roman" w:cs="Linux Libertine"/>
+          <w:color w:val="000000"/>
+          <w:szCs w:val="18"/>
+        </w:rPr>
+        <w:t xml:space="preserve">In this study, we used two machine learning methods. Logistic Regression yields good results with an accuracy of 73.66% on training data and 66.19% on test data. Despite being more complex, in this binary classification task, </w:t>
+      </w:r>
+      <w:proofErr w:type="spellStart"/>
+      <w:r>
+        <w:rPr>
+          <w:rFonts w:eastAsia="Times New Roman" w:cs="Linux Libertine"/>
+          <w:color w:val="000000"/>
+          <w:szCs w:val="18"/>
+        </w:rPr>
+        <w:t>XGBoost</w:t>
+      </w:r>
+      <w:proofErr w:type="spellEnd"/>
+      <w:r>
+        <w:rPr>
+          <w:rFonts w:eastAsia="Times New Roman" w:cs="Linux Libertine"/>
+          <w:color w:val="000000"/>
+          <w:szCs w:val="18"/>
+        </w:rPr>
+        <w:t xml:space="preserve"> output slightly lower accuracy, clocking 69.62% on training data, and 64.98% on the test data. </w:t>
+      </w:r>
+    </w:p>
+    <w:p>
+      <w:pPr>
         <w:pStyle w:val="TableCaption"/>
-        <w:rPr>
-          <w:b w:val="0"/>
-          <w14:ligatures w14:val="standard"/>
-        </w:rPr>
-      </w:pPr>
-      <w:r>
         <w:rPr>
           <w:rStyle w:val="Label"/>
           <w:rFonts w:ascii="Linux Libertine" w:hAnsi="Linux Libertine"/>
-          <w:b/>
-          <w14:ligatures w14:val="standard"/>
-        </w:rPr>
-        <w:t>Figure 1</w:t>
-      </w:r>
+        </w:rPr>
+      </w:pPr>
       <w:r>
         <w:rPr>
           <w:rStyle w:val="Label"/>
           <w:rFonts w:ascii="Linux Libertine" w:hAnsi="Linux Libertine"/>
-          <w:b/>
-          <w14:ligatures w14:val="standard"/>
-        </w:rPr>
-        <w:t>:</w:t>
-      </w:r>
-      <w:r>
-        <w:rPr>
-          <w14:ligatures w14:val="standard"/>
-        </w:rPr>
-        <w:t xml:space="preserve"> </w:t>
-      </w:r>
-      <w:r>
-        <w:rPr>
-          <w14:ligatures w14:val="standard"/>
+        </w:rPr>
+        <w:t xml:space="preserve">Figure </w:t>
+      </w:r>
+      <w:r>
+        <w:rPr>
+          <w:rStyle w:val="Label"/>
+          <w:rFonts w:ascii="Linux Libertine" w:hAnsi="Linux Libertine"/>
+        </w:rPr>
+        <w:t>2</w:t>
+      </w:r>
+      <w:r>
+        <w:rPr>
+          <w:rStyle w:val="Label"/>
+          <w:rFonts w:ascii="Linux Libertine" w:hAnsi="Linux Libertine"/>
+        </w:rPr>
+        <w:t xml:space="preserve">: </w:t>
+      </w:r>
+      <w:r>
+        <w:rPr>
+          <w:rStyle w:val="Label"/>
+          <w:rFonts w:ascii="Linux Libertine" w:hAnsi="Linux Libertine"/>
         </w:rPr>
         <w:t>Model Accuracy Comparison</w:t>
       </w:r>
@@ -5199,47 +5000,175 @@
           <w14:ligatures w14:val="standard"/>
         </w:rPr>
       </w:pPr>
-      <w:bookmarkStart w:id="7" w:name="Figure2"/>
+      <w:bookmarkStart w:id="8" w:name="Figure2"/>
       <w:r>
         <w:rPr>
           <w:noProof/>
         </w:rPr>
         <w:drawing>
-          <wp:inline distT="0" distB="0" distL="0" distR="0" wp14:anchorId="054B267A" wp14:editId="44DDBB79">
+          <wp:inline distT="0" distB="0" distL="0" distR="0" wp14:anchorId="054B267A" wp14:editId="77A948BF">
             <wp:extent cx="3124200" cy="1638300"/>
             <wp:effectExtent l="0" t="0" r="0" b="0"/>
             <wp:docPr id="10" name="Chart 10"/>
             <wp:cNvGraphicFramePr/>
             <a:graphic xmlns:a="http://schemas.openxmlformats.org/drawingml/2006/main">
               <a:graphicData uri="http://schemas.openxmlformats.org/drawingml/2006/chart">
-                <c:chart xmlns:c="http://schemas.openxmlformats.org/drawingml/2006/chart" xmlns:r="http://schemas.openxmlformats.org/officeDocument/2006/relationships" r:id="rId15"/>
+                <c:chart xmlns:c="http://schemas.openxmlformats.org/drawingml/2006/chart" xmlns:r="http://schemas.openxmlformats.org/officeDocument/2006/relationships" r:id="rId17"/>
               </a:graphicData>
             </a:graphic>
           </wp:inline>
         </w:drawing>
       </w:r>
-      <w:bookmarkEnd w:id="7"/>
+      <w:bookmarkEnd w:id="8"/>
     </w:p>
     <w:p>
       <w:pPr>
+        <w:spacing w:before="240" w:line="276" w:lineRule="auto"/>
         <w:ind w:firstLine="0"/>
         <w:rPr>
-          <w:color w:val="000000"/>
-        </w:rPr>
-      </w:pPr>
+          <w:rFonts w:eastAsia="Times New Roman" w:cs="Linux Libertine"/>
+          <w:color w:val="000000"/>
+          <w:szCs w:val="18"/>
+        </w:rPr>
+      </w:pPr>
+      <w:r>
+        <w:rPr>
+          <w:rFonts w:eastAsia="Times New Roman" w:cs="Linux Libertine"/>
+          <w:color w:val="000000"/>
+          <w:szCs w:val="18"/>
+        </w:rPr>
+        <w:t xml:space="preserve">Logistic Regression yielded a precision of 58.37% in predicting females and 73.55% in males </w:t>
+      </w:r>
+      <w:r>
+        <w:rPr>
+          <w:rStyle w:val="Hyperlink"/>
+        </w:rPr>
+        <w:t>Fig</w:t>
+      </w:r>
+      <w:r>
+        <w:rPr>
+          <w:rStyle w:val="Hyperlink"/>
+        </w:rPr>
+        <w:t>.3</w:t>
+      </w:r>
+      <w:r>
+        <w:rPr>
+          <w:rFonts w:eastAsia="Times New Roman" w:cs="Linux Libertine"/>
+          <w:color w:val="000000"/>
+          <w:szCs w:val="18"/>
+        </w:rPr>
+        <w:t xml:space="preserve">. </w:t>
+      </w:r>
+      <w:r>
+        <w:rPr>
+          <w:rFonts w:eastAsia="Times New Roman" w:cs="Linux Libertine"/>
+          <w:color w:val="000000"/>
+          <w:szCs w:val="18"/>
+        </w:rPr>
+        <w:t>The sensitivity of our model is 67.52% and 65.22% when predicting females and males respectively.</w:t>
+      </w:r>
     </w:p>
     <w:p>
       <w:pPr>
-        <w:pStyle w:val="Heading2"/>
-      </w:pPr>
-      <w:r>
-        <w:t>Interpreting Results</w:t>
+        <w:pStyle w:val="TableCaption"/>
+        <w:rPr>
+          <w:rStyle w:val="Label"/>
+          <w:rFonts w:ascii="Linux Libertine" w:hAnsi="Linux Libertine"/>
+        </w:rPr>
+      </w:pPr>
+      <w:r>
+        <w:rPr>
+          <w:rStyle w:val="Label"/>
+          <w:rFonts w:ascii="Linux Libertine" w:hAnsi="Linux Libertine"/>
+        </w:rPr>
+        <w:t xml:space="preserve">Figure </w:t>
+      </w:r>
+      <w:r>
+        <w:rPr>
+          <w:rStyle w:val="Label"/>
+          <w:rFonts w:ascii="Linux Libertine" w:hAnsi="Linux Libertine"/>
+        </w:rPr>
+        <w:t>3</w:t>
+      </w:r>
+      <w:r>
+        <w:rPr>
+          <w:rStyle w:val="Label"/>
+          <w:rFonts w:ascii="Linux Libertine" w:hAnsi="Linux Libertine"/>
+        </w:rPr>
+        <w:t>:</w:t>
+      </w:r>
+      <w:r>
+        <w:rPr>
+          <w:rStyle w:val="Label"/>
+          <w:rFonts w:ascii="Linux Libertine" w:hAnsi="Linux Libertine"/>
+        </w:rPr>
+        <w:t xml:space="preserve"> Logistic Regression Confusion Matrix</w:t>
       </w:r>
     </w:p>
     <w:p>
       <w:pPr>
+        <w:pStyle w:val="TableCaption"/>
+      </w:pPr>
+      <w:bookmarkStart w:id="9" w:name="confusion"/>
+      <w:r>
+        <w:rPr>
+          <w:noProof/>
+        </w:rPr>
+        <w:drawing>
+          <wp:inline distT="0" distB="0" distL="0" distR="0" wp14:anchorId="6ACE5CC0" wp14:editId="1AA46071">
+            <wp:extent cx="2951219" cy="2841171"/>
+            <wp:effectExtent l="0" t="0" r="1905" b="0"/>
+            <wp:docPr id="5" name="Picture 5" descr="https://lh4.googleusercontent.com/hphVmamRsj4BB8-WMH68UTLVVCfFJ4WHL3YZyhrERaZDjRsugkG-iDkSvBuJV1iyL-UkZDTN8gUGJWVmcNi6Uc7IBlNwLLRAW7eoRufpib0gBKXLmpb9h1exGHnw_1TeRyTe16Mb"/>
+            <wp:cNvGraphicFramePr>
+              <a:graphicFrameLocks xmlns:a="http://schemas.openxmlformats.org/drawingml/2006/main" noChangeAspect="1"/>
+            </wp:cNvGraphicFramePr>
+            <a:graphic xmlns:a="http://schemas.openxmlformats.org/drawingml/2006/main">
+              <a:graphicData uri="http://schemas.openxmlformats.org/drawingml/2006/picture">
+                <pic:pic xmlns:pic="http://schemas.openxmlformats.org/drawingml/2006/picture">
+                  <pic:nvPicPr>
+                    <pic:cNvPr id="0" name="Picture 2" descr="https://lh4.googleusercontent.com/hphVmamRsj4BB8-WMH68UTLVVCfFJ4WHL3YZyhrERaZDjRsugkG-iDkSvBuJV1iyL-UkZDTN8gUGJWVmcNi6Uc7IBlNwLLRAW7eoRufpib0gBKXLmpb9h1exGHnw_1TeRyTe16Mb"/>
+                    <pic:cNvPicPr>
+                      <a:picLocks noChangeAspect="1" noChangeArrowheads="1"/>
+                    </pic:cNvPicPr>
+                  </pic:nvPicPr>
+                  <pic:blipFill>
+                    <a:blip r:embed="rId18">
+                      <a:extLst>
+                        <a:ext uri="{28A0092B-C50C-407E-A947-70E740481C1C}">
+                          <a14:useLocalDpi xmlns:a14="http://schemas.microsoft.com/office/drawing/2010/main" val="0"/>
+                        </a:ext>
+                      </a:extLst>
+                    </a:blip>
+                    <a:srcRect/>
+                    <a:stretch>
+                      <a:fillRect/>
+                    </a:stretch>
+                  </pic:blipFill>
+                  <pic:spPr bwMode="auto">
+                    <a:xfrm>
+                      <a:off x="0" y="0"/>
+                      <a:ext cx="3005294" cy="2893229"/>
+                    </a:xfrm>
+                    <a:prstGeom prst="rect">
+                      <a:avLst/>
+                    </a:prstGeom>
+                    <a:noFill/>
+                    <a:ln>
+                      <a:noFill/>
+                    </a:ln>
+                  </pic:spPr>
+                </pic:pic>
+              </a:graphicData>
+            </a:graphic>
+          </wp:inline>
+        </w:drawing>
+      </w:r>
+      <w:bookmarkEnd w:id="9"/>
+    </w:p>
+    <w:p>
+      <w:pPr>
         <w:pStyle w:val="NormalWeb"/>
-        <w:spacing w:before="0" w:beforeAutospacing="0" w:after="0" w:afterAutospacing="0"/>
+        <w:spacing w:before="0" w:beforeAutospacing="0" w:after="0" w:afterAutospacing="0" w:line="276" w:lineRule="auto"/>
         <w:ind w:firstLine="0"/>
         <w:rPr>
           <w:rFonts w:cs="Linux Libertine"/>
@@ -5253,16 +5182,17 @@
           <w:color w:val="000000"/>
           <w:szCs w:val="18"/>
         </w:rPr>
-        <w:t xml:space="preserve">In </w:t>
-      </w:r>
-      <w:hyperlink w:anchor="_Related_Work" w:history="1">
+        <w:lastRenderedPageBreak/>
+        <w:t>With area under the curve (AUC) of 0.71 [</w:t>
+      </w:r>
+      <w:hyperlink w:anchor="ROC_LR" w:history="1">
         <w:r>
           <w:rPr>
+            <w:rStyle w:val="Hyperlink"/>
             <w:rFonts w:cs="Linux Libertine"/>
-            <w:color w:val="000000"/>
             <w:szCs w:val="18"/>
           </w:rPr>
-          <w:t>Section 2</w:t>
+          <w:t>Fig.4</w:t>
         </w:r>
       </w:hyperlink>
       <w:r>
@@ -5271,8 +5201,240 @@
           <w:color w:val="000000"/>
           <w:szCs w:val="18"/>
         </w:rPr>
-        <w:t>,</w:t>
-      </w:r>
+        <w:t>], there is a 71% chance that the model would be able to distinguish between male and female twitter profiles.</w:t>
+      </w:r>
+    </w:p>
+    <w:p>
+      <w:pPr>
+        <w:pStyle w:val="TableCaption"/>
+        <w:rPr>
+          <w:rStyle w:val="Label"/>
+          <w:rFonts w:ascii="Linux Libertine" w:hAnsi="Linux Libertine"/>
+        </w:rPr>
+      </w:pPr>
+      <w:r>
+        <w:rPr>
+          <w:rStyle w:val="Label"/>
+          <w:rFonts w:ascii="Linux Libertine" w:hAnsi="Linux Libertine"/>
+        </w:rPr>
+        <w:t>Figure 4: Logistic Regression ROC</w:t>
+      </w:r>
+    </w:p>
+    <w:p>
+      <w:pPr>
+        <w:spacing w:line="240" w:lineRule="auto"/>
+        <w:ind w:firstLine="0"/>
+        <w:jc w:val="center"/>
+        <w:rPr>
+          <w:rFonts w:ascii="Times New Roman" w:eastAsia="Times New Roman" w:hAnsi="Times New Roman" w:cs="Times New Roman"/>
+          <w:sz w:val="24"/>
+          <w:szCs w:val="24"/>
+          <w:lang w:val="en-IE" w:eastAsia="en-IE"/>
+        </w:rPr>
+      </w:pPr>
+      <w:bookmarkStart w:id="10" w:name="ROC_LR"/>
+      <w:r>
+        <w:rPr>
+          <w:rFonts w:cs="Linux Libertine"/>
+          <w:noProof/>
+          <w:color w:val="000000"/>
+          <w:szCs w:val="18"/>
+        </w:rPr>
+        <w:drawing>
+          <wp:inline distT="0" distB="0" distL="0" distR="0" wp14:anchorId="68D8D8CB" wp14:editId="57877A55">
+            <wp:extent cx="3048000" cy="2141220"/>
+            <wp:effectExtent l="0" t="0" r="3810" b="4445"/>
+            <wp:docPr id="6" name="Picture 6" descr="https://lh4.googleusercontent.com/RA7HV-Pj98NzmCl_uIF35egJAGNnSv69EmVXeLB1rHN6f7MbxRIG97ue0GZ4hsxMDrOBEu6vGzLE0YsbhYrQD_c5vXZAXRbfvMmLa3n3G_cXIhFlQhktvanzoSS0FM7pWTe1ggnZ"/>
+            <wp:cNvGraphicFramePr>
+              <a:graphicFrameLocks xmlns:a="http://schemas.openxmlformats.org/drawingml/2006/main" noChangeAspect="1"/>
+            </wp:cNvGraphicFramePr>
+            <a:graphic xmlns:a="http://schemas.openxmlformats.org/drawingml/2006/main">
+              <a:graphicData uri="http://schemas.openxmlformats.org/drawingml/2006/picture">
+                <pic:pic xmlns:pic="http://schemas.openxmlformats.org/drawingml/2006/picture">
+                  <pic:nvPicPr>
+                    <pic:cNvPr id="0" name="Picture 4" descr="https://lh4.googleusercontent.com/RA7HV-Pj98NzmCl_uIF35egJAGNnSv69EmVXeLB1rHN6f7MbxRIG97ue0GZ4hsxMDrOBEu6vGzLE0YsbhYrQD_c5vXZAXRbfvMmLa3n3G_cXIhFlQhktvanzoSS0FM7pWTe1ggnZ"/>
+                    <pic:cNvPicPr>
+                      <a:picLocks noChangeAspect="1" noChangeArrowheads="1"/>
+                    </pic:cNvPicPr>
+                  </pic:nvPicPr>
+                  <pic:blipFill>
+                    <a:blip r:embed="rId19">
+                      <a:extLst>
+                        <a:ext uri="{28A0092B-C50C-407E-A947-70E740481C1C}">
+                          <a14:useLocalDpi xmlns:a14="http://schemas.microsoft.com/office/drawing/2010/main" val="0"/>
+                        </a:ext>
+                      </a:extLst>
+                    </a:blip>
+                    <a:srcRect/>
+                    <a:stretch>
+                      <a:fillRect/>
+                    </a:stretch>
+                  </pic:blipFill>
+                  <pic:spPr bwMode="auto">
+                    <a:xfrm>
+                      <a:off x="0" y="0"/>
+                      <a:ext cx="3048000" cy="2141220"/>
+                    </a:xfrm>
+                    <a:prstGeom prst="rect">
+                      <a:avLst/>
+                    </a:prstGeom>
+                    <a:noFill/>
+                    <a:ln>
+                      <a:noFill/>
+                    </a:ln>
+                  </pic:spPr>
+                </pic:pic>
+              </a:graphicData>
+            </a:graphic>
+          </wp:inline>
+        </w:drawing>
+      </w:r>
+      <w:bookmarkEnd w:id="10"/>
+    </w:p>
+    <w:p>
+      <w:pPr>
+        <w:pStyle w:val="TableCaption"/>
+        <w:rPr>
+          <w:rStyle w:val="Label"/>
+          <w:rFonts w:ascii="Linux Libertine" w:hAnsi="Linux Libertine"/>
+        </w:rPr>
+      </w:pPr>
+      <w:r>
+        <w:rPr>
+          <w:rStyle w:val="Label"/>
+          <w:rFonts w:ascii="Linux Libertine" w:hAnsi="Linux Libertine"/>
+        </w:rPr>
+        <w:t xml:space="preserve">Figure 5: </w:t>
+      </w:r>
+      <w:proofErr w:type="spellStart"/>
+      <w:r>
+        <w:rPr>
+          <w:rStyle w:val="Label"/>
+          <w:rFonts w:ascii="Linux Libertine" w:hAnsi="Linux Libertine"/>
+        </w:rPr>
+        <w:t>XGBoost</w:t>
+      </w:r>
+      <w:proofErr w:type="spellEnd"/>
+      <w:r>
+        <w:rPr>
+          <w:rStyle w:val="Label"/>
+          <w:rFonts w:ascii="Linux Libertine" w:hAnsi="Linux Libertine"/>
+        </w:rPr>
+        <w:t xml:space="preserve"> ROC </w:t>
+      </w:r>
+    </w:p>
+    <w:p>
+      <w:pPr>
+        <w:pStyle w:val="TableCaption"/>
+        <w:rPr>
+          <w:rStyle w:val="Label"/>
+          <w:rFonts w:ascii="Linux Libertine" w:hAnsi="Linux Libertine"/>
+          <w:b w:val="0"/>
+          <w:szCs w:val="22"/>
+        </w:rPr>
+      </w:pPr>
+      <w:r>
+        <w:rPr>
+          <w:noProof/>
+        </w:rPr>
+        <w:drawing>
+          <wp:inline distT="0" distB="0" distL="0" distR="0" wp14:anchorId="078C2EDA" wp14:editId="702192BF">
+            <wp:extent cx="3048000" cy="2141220"/>
+            <wp:effectExtent l="0" t="0" r="0" b="0"/>
+            <wp:docPr id="8" name="Picture 8" descr="https://lh3.googleusercontent.com/O6C7nGCEX2NvbyP-DRdz5KyZKZdUb3d_NfCAikRmEYaq0qe8Jjsk3IL4053ni6LayGr-SDilKWW2xvrIO9K_UqQruIg1bcoCESPZesEGF-yJtoAnP99XhsLE66F-pEX3zXqg5aoj"/>
+            <wp:cNvGraphicFramePr>
+              <a:graphicFrameLocks xmlns:a="http://schemas.openxmlformats.org/drawingml/2006/main" noChangeAspect="1"/>
+            </wp:cNvGraphicFramePr>
+            <a:graphic xmlns:a="http://schemas.openxmlformats.org/drawingml/2006/main">
+              <a:graphicData uri="http://schemas.openxmlformats.org/drawingml/2006/picture">
+                <pic:pic xmlns:pic="http://schemas.openxmlformats.org/drawingml/2006/picture">
+                  <pic:nvPicPr>
+                    <pic:cNvPr id="0" name="Picture 6" descr="https://lh3.googleusercontent.com/O6C7nGCEX2NvbyP-DRdz5KyZKZdUb3d_NfCAikRmEYaq0qe8Jjsk3IL4053ni6LayGr-SDilKWW2xvrIO9K_UqQruIg1bcoCESPZesEGF-yJtoAnP99XhsLE66F-pEX3zXqg5aoj"/>
+                    <pic:cNvPicPr>
+                      <a:picLocks noChangeAspect="1" noChangeArrowheads="1"/>
+                    </pic:cNvPicPr>
+                  </pic:nvPicPr>
+                  <pic:blipFill>
+                    <a:blip r:embed="rId20">
+                      <a:extLst>
+                        <a:ext uri="{28A0092B-C50C-407E-A947-70E740481C1C}">
+                          <a14:useLocalDpi xmlns:a14="http://schemas.microsoft.com/office/drawing/2010/main" val="0"/>
+                        </a:ext>
+                      </a:extLst>
+                    </a:blip>
+                    <a:srcRect/>
+                    <a:stretch>
+                      <a:fillRect/>
+                    </a:stretch>
+                  </pic:blipFill>
+                  <pic:spPr bwMode="auto">
+                    <a:xfrm>
+                      <a:off x="0" y="0"/>
+                      <a:ext cx="3048000" cy="2141220"/>
+                    </a:xfrm>
+                    <a:prstGeom prst="rect">
+                      <a:avLst/>
+                    </a:prstGeom>
+                    <a:noFill/>
+                    <a:ln>
+                      <a:noFill/>
+                    </a:ln>
+                  </pic:spPr>
+                </pic:pic>
+              </a:graphicData>
+            </a:graphic>
+          </wp:inline>
+        </w:drawing>
+      </w:r>
+    </w:p>
+    <w:p>
+      <w:pPr>
+        <w:ind w:firstLine="0"/>
+        <w:rPr>
+          <w:color w:val="000000"/>
+        </w:rPr>
+      </w:pPr>
+    </w:p>
+    <w:p>
+      <w:pPr>
+        <w:pStyle w:val="Heading2"/>
+      </w:pPr>
+      <w:r>
+        <w:t>Interpreting Results</w:t>
+      </w:r>
+    </w:p>
+    <w:p>
+      <w:pPr>
+        <w:pStyle w:val="NormalWeb"/>
+        <w:spacing w:before="0" w:beforeAutospacing="0" w:after="0" w:afterAutospacing="0" w:line="276" w:lineRule="auto"/>
+        <w:ind w:firstLine="0"/>
+      </w:pPr>
+      <w:r>
+        <w:rPr>
+          <w:rFonts w:cs="Linux Libertine"/>
+          <w:color w:val="000000"/>
+          <w:szCs w:val="18"/>
+        </w:rPr>
+        <w:t xml:space="preserve">Although the average accuracy achieved using Logistic Regression is 66.2%, </w:t>
+      </w:r>
+      <w:r>
+        <w:rPr>
+          <w:rFonts w:cs="Linux Libertine"/>
+          <w:color w:val="000000"/>
+          <w:szCs w:val="18"/>
+        </w:rPr>
+        <w:t xml:space="preserve">through interpretation of the confusion matrix in </w:t>
+      </w:r>
+      <w:hyperlink w:anchor="confusion" w:history="1">
+        <w:r>
+          <w:rPr>
+            <w:rStyle w:val="Hyperlink"/>
+            <w:rFonts w:cs="Linux Libertine"/>
+            <w:szCs w:val="18"/>
+          </w:rPr>
+          <w:t>Fig.3</w:t>
+        </w:r>
+      </w:hyperlink>
       <w:r>
         <w:rPr>
           <w:rFonts w:cs="Linux Libertine"/>
@@ -5287,55 +5449,31 @@
           <w:color w:val="000000"/>
           <w:szCs w:val="18"/>
         </w:rPr>
-        <w:t xml:space="preserve">others’ </w:t>
-      </w:r>
-      <w:r>
-        <w:rPr>
-          <w:rFonts w:cs="Linux Libertine"/>
-          <w:color w:val="000000"/>
-          <w:szCs w:val="18"/>
-        </w:rPr>
-        <w:t>performance in answering this question is noted.</w:t>
-      </w:r>
-      <w:r>
-        <w:rPr>
-          <w:rFonts w:cs="Linux Libertine"/>
-          <w:color w:val="000000"/>
-          <w:szCs w:val="18"/>
-        </w:rPr>
-        <w:t xml:space="preserve"> The models </w:t>
-      </w:r>
-      <w:r>
-        <w:rPr>
-          <w:rFonts w:cs="Linux Libertine"/>
-          <w:color w:val="000000"/>
-          <w:szCs w:val="18"/>
-        </w:rPr>
-        <w:t>used,</w:t>
-      </w:r>
-      <w:r>
-        <w:rPr>
-          <w:rFonts w:cs="Linux Libertine"/>
-          <w:color w:val="000000"/>
-          <w:szCs w:val="18"/>
-        </w:rPr>
-        <w:t xml:space="preserve"> and treatment of data </w:t>
-      </w:r>
-      <w:r>
-        <w:rPr>
-          <w:rFonts w:cs="Linux Libertine"/>
-          <w:color w:val="000000"/>
-          <w:szCs w:val="18"/>
-        </w:rPr>
-        <w:t>yield</w:t>
-      </w:r>
-      <w:r>
-        <w:rPr>
-          <w:rFonts w:cs="Linux Libertine"/>
-          <w:color w:val="000000"/>
-          <w:szCs w:val="18"/>
-        </w:rPr>
-        <w:t xml:space="preserve"> accuracy levels of 92%</w:t>
+        <w:t>we see that the difference in precision in predicting females and males is unusual considering the almost equal gender distribution in the test data. More investigation is required to understand why female prediction precision is 58% as opposed to 72% for males. Perhaps, our approach to text</w:t>
+      </w:r>
+      <w:r>
+        <w:rPr>
+          <w:rFonts w:cs="Linux Libertine"/>
+          <w:color w:val="000000"/>
+          <w:szCs w:val="18"/>
+        </w:rPr>
+        <w:t>ual</w:t>
+      </w:r>
+      <w:r>
+        <w:rPr>
+          <w:rFonts w:cs="Linux Libertine"/>
+          <w:color w:val="000000"/>
+          <w:szCs w:val="18"/>
+        </w:rPr>
+        <w:t xml:space="preserve"> analysis gravitated towards a male prediction. For example, Burger et. </w:t>
+      </w:r>
+      <w:r>
+        <w:rPr>
+          <w:rFonts w:cs="Linux Libertine"/>
+          <w:color w:val="000000"/>
+          <w:szCs w:val="18"/>
+        </w:rPr>
+        <w:t xml:space="preserve">al </w:t>
       </w:r>
       <w:r>
         <w:rPr>
@@ -5364,6 +5502,7 @@
       <w:r>
         <w:rPr>
           <w:rFonts w:cs="Linux Libertine"/>
+          <w:noProof/>
           <w:color w:val="000000"/>
           <w:szCs w:val="18"/>
         </w:rPr>
@@ -5380,6 +5519,7 @@
       <w:r>
         <w:rPr>
           <w:rFonts w:cs="Linux Libertine"/>
+          <w:noProof/>
           <w:color w:val="000000"/>
           <w:szCs w:val="18"/>
         </w:rPr>
@@ -5399,15 +5539,133 @@
           <w:color w:val="000000"/>
           <w:szCs w:val="18"/>
         </w:rPr>
-        <w:t xml:space="preserve"> </w:t>
-      </w:r>
-      <w:r>
-        <w:rPr>
-          <w:rFonts w:cs="Linux Libertine"/>
-          <w:color w:val="000000"/>
-          <w:szCs w:val="18"/>
-        </w:rPr>
-        <w:t>and 97%</w:t>
+        <w:t xml:space="preserve"> noted that the strongest predictors of a female user were emojis, something we did not account for.</w:t>
+      </w:r>
+    </w:p>
+    <w:p>
+      <w:pPr>
+        <w:pStyle w:val="NormalWeb"/>
+        <w:spacing w:before="0" w:beforeAutospacing="0" w:after="0" w:afterAutospacing="0" w:line="276" w:lineRule="auto"/>
+        <w:ind w:firstLine="0"/>
+        <w:rPr>
+          <w:rFonts w:cs="Linux Libertine"/>
+          <w:color w:val="000000"/>
+          <w:szCs w:val="18"/>
+        </w:rPr>
+      </w:pPr>
+      <w:r>
+        <w:rPr>
+          <w:rFonts w:cs="Linux Libertine"/>
+          <w:color w:val="000000"/>
+          <w:szCs w:val="18"/>
+        </w:rPr>
+        <w:t>Increasing the depth of the tree in a tree boosting model yields a significant increase in accuracy. Increasing the depth</w:t>
+      </w:r>
+      <w:r>
+        <w:rPr>
+          <w:rFonts w:cs="Linux Libertine"/>
+          <w:color w:val="000000"/>
+          <w:szCs w:val="18"/>
+        </w:rPr>
+        <w:t xml:space="preserve"> from 6</w:t>
+      </w:r>
+      <w:r>
+        <w:rPr>
+          <w:rFonts w:cs="Linux Libertine"/>
+          <w:color w:val="000000"/>
+          <w:szCs w:val="18"/>
+        </w:rPr>
+        <w:t xml:space="preserve"> to 8 yields an accuracy of 69.62% and 64.98%. However, increasing the depth further result</w:t>
+      </w:r>
+      <w:r>
+        <w:rPr>
+          <w:rFonts w:cs="Linux Libertine"/>
+          <w:color w:val="000000"/>
+          <w:szCs w:val="18"/>
+        </w:rPr>
+        <w:t>s</w:t>
+      </w:r>
+      <w:r>
+        <w:rPr>
+          <w:rFonts w:cs="Linux Libertine"/>
+          <w:color w:val="000000"/>
+          <w:szCs w:val="18"/>
+        </w:rPr>
+        <w:t xml:space="preserve"> in overfitting. </w:t>
+      </w:r>
+    </w:p>
+    <w:p>
+      <w:pPr>
+        <w:pStyle w:val="NormalWeb"/>
+        <w:spacing w:before="0" w:beforeAutospacing="0" w:after="0" w:afterAutospacing="0" w:line="276" w:lineRule="auto"/>
+        <w:ind w:firstLine="0"/>
+        <w:rPr>
+          <w:rFonts w:cs="Linux Libertine"/>
+          <w:color w:val="000000"/>
+          <w:szCs w:val="18"/>
+        </w:rPr>
+      </w:pPr>
+    </w:p>
+    <w:p>
+      <w:pPr>
+        <w:pStyle w:val="NormalWeb"/>
+        <w:spacing w:before="0" w:beforeAutospacing="0" w:after="0" w:afterAutospacing="0" w:line="276" w:lineRule="auto"/>
+        <w:ind w:firstLine="0"/>
+        <w:rPr>
+          <w:rFonts w:ascii="Times New Roman" w:hAnsi="Times New Roman" w:cs="Times New Roman"/>
+          <w:sz w:val="24"/>
+          <w:szCs w:val="24"/>
+          <w:lang w:val="en-IE" w:eastAsia="en-IE"/>
+        </w:rPr>
+      </w:pPr>
+      <w:r>
+        <w:rPr>
+          <w:rFonts w:cs="Linux Libertine"/>
+          <w:color w:val="000000"/>
+          <w:szCs w:val="18"/>
+        </w:rPr>
+        <w:t xml:space="preserve">In </w:t>
+      </w:r>
+      <w:r>
+        <w:rPr>
+          <w:rFonts w:cs="Linux Libertine"/>
+          <w:szCs w:val="18"/>
+        </w:rPr>
+        <w:t>Section 2</w:t>
+      </w:r>
+      <w:r>
+        <w:rPr>
+          <w:rFonts w:cs="Linux Libertine"/>
+          <w:color w:val="000000"/>
+          <w:szCs w:val="18"/>
+        </w:rPr>
+        <w:t>, others’ performance in answering this question is noted. The models used, and treatment of data yield accuracy levels of 92% [</w:t>
+      </w:r>
+      <w:hyperlink r:id="rId21" w:anchor="heading=h.2s8eyo1" w:history="1">
+        <w:r>
+          <w:rPr>
+            <w:rStyle w:val="Hyperlink"/>
+            <w:rFonts w:cs="Linux Libertine"/>
+            <w:szCs w:val="18"/>
+          </w:rPr>
+          <w:t>1</w:t>
+        </w:r>
+      </w:hyperlink>
+      <w:r>
+        <w:rPr>
+          <w:rFonts w:cs="Linux Libertine"/>
+          <w:color w:val="000000"/>
+          <w:szCs w:val="18"/>
+        </w:rPr>
+        <w:t>]</w:t>
+      </w:r>
+      <w:r>
+        <w:rPr>
+          <w:rFonts w:cs="Linux Libertine"/>
+          <w:color w:val="000000"/>
+          <w:szCs w:val="18"/>
+        </w:rPr>
+        <w:t xml:space="preserve">, 96% </w:t>
       </w:r>
       <w:r>
         <w:rPr>
@@ -5423,7 +5681,7 @@
           <w:color w:val="000000"/>
           <w:szCs w:val="18"/>
         </w:rPr>
-        <w:instrText xml:space="preserve"> ADDIN EN.CITE &lt;EndNote&gt;&lt;Cite&gt;&lt;Author&gt;Vicente&lt;/Author&gt;&lt;Year&gt;2015&lt;/Year&gt;&lt;RecNum&gt;2&lt;/RecNum&gt;&lt;DisplayText&gt;[2]&lt;/DisplayText&gt;&lt;record&gt;&lt;rec-number&gt;2&lt;/rec-number&gt;&lt;foreign-keys&gt;&lt;key app="EN" db-id="werxdts9620dz3e90rppsf0bs02rwep9zadd" timestamp="1540657136"&gt;2&lt;/key&gt;&lt;/foreign-keys&gt;&lt;ref-type name="Conference Proceedings"&gt;10&lt;/ref-type&gt;&lt;contributors&gt;&lt;authors&gt;&lt;author&gt;M. Vicente&lt;/author&gt;&lt;author&gt;F. Batista&lt;/author&gt;&lt;author&gt;J. P. Carvalho&lt;/author&gt;&lt;/authors&gt;&lt;/contributors&gt;&lt;titles&gt;&lt;title&gt;Twitter gender classification using user unstructured information&lt;/title&gt;&lt;secondary-title&gt;2015 IEEE International Conference on Fuzzy Systems (FUZZ-IEEE)&lt;/secondary-title&gt;&lt;alt-title&gt;2015 IEEE International Conference on Fuzzy Systems (FUZZ-IEEE)&lt;/alt-title&gt;&lt;/titles&gt;&lt;pages&gt;1-7&lt;/pages&gt;&lt;keywords&gt;&lt;keyword&gt;classification&lt;/keyword&gt;&lt;keyword&gt;fuzzy set theory&lt;/keyword&gt;&lt;keyword&gt;gender issues&lt;/keyword&gt;&lt;keyword&gt;social networking (online)&lt;/keyword&gt;&lt;keyword&gt;Twitter gender classification&lt;/keyword&gt;&lt;keyword&gt;user unstructured information&lt;/keyword&gt;&lt;keyword&gt;Twitter users&lt;/keyword&gt;&lt;keyword&gt;profile information&lt;/keyword&gt;&lt;keyword&gt;unstructured form&lt;/keyword&gt;&lt;keyword&gt;Naive Bayes variants&lt;/keyword&gt;&lt;keyword&gt;logistic regression&lt;/keyword&gt;&lt;keyword&gt;support vector machines&lt;/keyword&gt;&lt;keyword&gt;fuzzy c-means clustering&lt;/keyword&gt;&lt;keyword&gt;k-means&lt;/keyword&gt;&lt;keyword&gt;Feature extraction&lt;/keyword&gt;&lt;keyword&gt;Twitter&lt;/keyword&gt;&lt;keyword&gt;Dictionaries&lt;/keyword&gt;&lt;keyword&gt;Accuracy&lt;/keyword&gt;&lt;keyword&gt;Blogs&lt;/keyword&gt;&lt;keyword&gt;Gender detection&lt;/keyword&gt;&lt;keyword&gt;Fuzzy c-Means&lt;/keyword&gt;&lt;keyword&gt;Supervised and unsupervised methods&lt;/keyword&gt;&lt;/keywords&gt;&lt;dates&gt;&lt;year&gt;2015&lt;/year&gt;&lt;pub-dates&gt;&lt;date&gt;2-5 Aug. 2015&lt;/date&gt;&lt;/pub-dates&gt;&lt;/dates&gt;&lt;urls&gt;&lt;/urls&gt;&lt;electronic-resource-num&gt;10.1109/FUZZ-IEEE.2015.7338102&lt;/electronic-resource-num&gt;&lt;/record&gt;&lt;/Cite&gt;&lt;/EndNote&gt;</w:instrText>
+        <w:instrText xml:space="preserve"> ADDIN EN.CITE &lt;EndNote&gt;&lt;Cite&gt;&lt;Author&gt;Sayyadiharikandeh&lt;/Author&gt;&lt;Year&gt;2016&lt;/Year&gt;&lt;RecNum&gt;10&lt;/RecNum&gt;&lt;DisplayText&gt;[2]&lt;/DisplayText&gt;&lt;record&gt;&lt;rec-number&gt;10&lt;/rec-number&gt;&lt;foreign-keys&gt;&lt;key app="EN" db-id="werxdts9620dz3e90rppsf0bs02rwep9zadd" timestamp="1540775866"&gt;10&lt;/key&gt;&lt;/foreign-keys&gt;&lt;ref-type name="Journal Article"&gt;17&lt;/ref-type&gt;&lt;contributors&gt;&lt;authors&gt;&lt;author&gt;Mohsen Sayyadiharikandeh&lt;/author&gt;&lt;author&gt;Giovanni Luca Ciampaglia&lt;/author&gt;&lt;author&gt;Alessandro Flammini&lt;/author&gt;&lt;/authors&gt;&lt;/contributors&gt;&lt;titles&gt;&lt;title&gt;Cross-domain Gender Detection in Twitter&lt;/title&gt;&lt;secondary-title&gt;Proceedings of the Workshop on Computational Approaches to Social Modeling&lt;/secondary-title&gt;&lt;/titles&gt;&lt;periodical&gt;&lt;full-title&gt;Proceedings of the Workshop on Computational Approaches to Social Modeling&lt;/full-title&gt;&lt;/periodical&gt;&lt;volume&gt;ChASM 2016&lt;/volume&gt;&lt;dates&gt;&lt;year&gt;2016&lt;/year&gt;&lt;pub-dates&gt;&lt;date&gt;Nov&lt;/date&gt;&lt;/pub-dates&gt;&lt;/dates&gt;&lt;urls&gt;&lt;/urls&gt;&lt;/record&gt;&lt;/Cite&gt;&lt;/EndNote&gt;</w:instrText>
       </w:r>
       <w:r>
         <w:rPr>
@@ -5436,12 +5694,13 @@
       <w:r>
         <w:rPr>
           <w:rFonts w:cs="Linux Libertine"/>
+          <w:noProof/>
           <w:color w:val="000000"/>
           <w:szCs w:val="18"/>
         </w:rPr>
         <w:t>[</w:t>
       </w:r>
-      <w:hyperlink w:anchor="_ENREF_2" w:tooltip="Vicente, 2015 #2" w:history="1">
+      <w:hyperlink w:anchor="_ENREF_2" w:tooltip="Sayyadiharikandeh, 2016 #10" w:history="1">
         <w:r>
           <w:rPr>
             <w:rStyle w:val="Hyperlink"/>
@@ -5452,6 +5711,7 @@
       <w:r>
         <w:rPr>
           <w:rFonts w:cs="Linux Libertine"/>
+          <w:noProof/>
           <w:color w:val="000000"/>
           <w:szCs w:val="18"/>
         </w:rPr>
@@ -5471,106 +5731,95 @@
           <w:color w:val="000000"/>
           <w:szCs w:val="18"/>
         </w:rPr>
-        <w:t xml:space="preserve">. </w:t>
-      </w:r>
-      <w:r>
-        <w:rPr>
-          <w:rFonts w:cs="Linux Libertine"/>
-          <w:color w:val="000000"/>
-          <w:szCs w:val="18"/>
-        </w:rPr>
-        <w:t>The</w:t>
-      </w:r>
-      <w:r>
-        <w:rPr>
-          <w:rFonts w:cs="Linux Libertine"/>
-          <w:color w:val="000000"/>
-          <w:szCs w:val="18"/>
-        </w:rPr>
-        <w:t xml:space="preserve"> underlying data is essentially the same, however, we </w:t>
-      </w:r>
-      <w:r>
-        <w:rPr>
-          <w:rFonts w:cs="Linux Libertine"/>
-          <w:color w:val="000000"/>
-          <w:szCs w:val="18"/>
-        </w:rPr>
-        <w:t>use</w:t>
-      </w:r>
-      <w:r>
-        <w:rPr>
-          <w:rFonts w:cs="Linux Libertine"/>
-          <w:color w:val="000000"/>
-          <w:szCs w:val="18"/>
-        </w:rPr>
-        <w:t xml:space="preserve"> a smaller dataset</w:t>
-      </w:r>
-      <w:r>
-        <w:rPr>
-          <w:rFonts w:cs="Linux Libertine"/>
-          <w:color w:val="000000"/>
-          <w:szCs w:val="18"/>
-        </w:rPr>
-        <w:t>, deviating</w:t>
-      </w:r>
-      <w:r>
-        <w:rPr>
-          <w:rFonts w:cs="Linux Libertine"/>
-          <w:color w:val="000000"/>
-          <w:szCs w:val="18"/>
-        </w:rPr>
-        <w:t xml:space="preserve"> in how we manipulate data, and in models used. We convert text into numerically quantifiable data to facilitate comparison. Using our models, we assess the potential to predict the gender of a Twitter user. While </w:t>
-      </w:r>
-      <w:r>
-        <w:rPr>
-          <w:rFonts w:cs="Linux Libertine"/>
-          <w:color w:val="000000"/>
-          <w:szCs w:val="18"/>
-        </w:rPr>
-        <w:t>our models were less accurate</w:t>
-      </w:r>
-      <w:r>
-        <w:rPr>
-          <w:rFonts w:cs="Linux Libertine"/>
-          <w:color w:val="000000"/>
-          <w:szCs w:val="18"/>
-        </w:rPr>
-        <w:t xml:space="preserve">, they did illustrate the </w:t>
-      </w:r>
-      <w:r>
-        <w:rPr>
-          <w:rFonts w:cs="Linux Libertine"/>
-          <w:color w:val="000000"/>
-          <w:szCs w:val="18"/>
-        </w:rPr>
-        <w:t>potential</w:t>
-      </w:r>
-      <w:r>
-        <w:rPr>
-          <w:rFonts w:cs="Linux Libertine"/>
-          <w:color w:val="000000"/>
-          <w:szCs w:val="18"/>
-        </w:rPr>
-        <w:t xml:space="preserve"> of numerical data in predicting gender, namely, the number of favorites and tweets.</w:t>
+        <w:t xml:space="preserve">, </w:t>
+      </w:r>
+      <w:r>
+        <w:rPr>
+          <w:rFonts w:cs="Linux Libertine"/>
+          <w:color w:val="000000"/>
+          <w:szCs w:val="18"/>
+        </w:rPr>
+        <w:t xml:space="preserve">97% </w:t>
+      </w:r>
+      <w:r>
+        <w:rPr>
+          <w:rFonts w:cs="Linux Libertine"/>
+          <w:color w:val="000000"/>
+          <w:szCs w:val="18"/>
+        </w:rPr>
+        <w:fldChar w:fldCharType="begin"/>
+      </w:r>
+      <w:r>
+        <w:rPr>
+          <w:rFonts w:cs="Linux Libertine"/>
+          <w:color w:val="000000"/>
+          <w:szCs w:val="18"/>
+        </w:rPr>
+        <w:instrText xml:space="preserve"> ADDIN EN.CITE &lt;EndNote&gt;&lt;Cite&gt;&lt;Author&gt;Vicente&lt;/Author&gt;&lt;Year&gt;2015&lt;/Year&gt;&lt;RecNum&gt;2&lt;/RecNum&gt;&lt;DisplayText&gt;[3]&lt;/DisplayText&gt;&lt;record&gt;&lt;rec-number&gt;2&lt;/rec-number&gt;&lt;foreign-keys&gt;&lt;key app="EN" db-id="werxdts9620dz3e90rppsf0bs02rwep9zadd" timestamp="1540657136"&gt;2&lt;/key&gt;&lt;/foreign-keys&gt;&lt;ref-type name="Conference Proceedings"&gt;10&lt;/ref-type&gt;&lt;contributors&gt;&lt;authors&gt;&lt;author&gt;M. Vicente&lt;/author&gt;&lt;author&gt;F. Batista&lt;/author&gt;&lt;author&gt;J. P. Carvalho&lt;/author&gt;&lt;/authors&gt;&lt;/contributors&gt;&lt;titles&gt;&lt;title&gt;Twitter gender classification using user unstructured information&lt;/title&gt;&lt;secondary-title&gt;2015 IEEE International Conference on Fuzzy Systems (FUZZ-IEEE)&lt;/secondary-title&gt;&lt;alt-title&gt;2015 IEEE International Conference on Fuzzy Systems (FUZZ-IEEE)&lt;/alt-title&gt;&lt;/titles&gt;&lt;pages&gt;1-7&lt;/pages&gt;&lt;keywords&gt;&lt;keyword&gt;classification&lt;/keyword&gt;&lt;keyword&gt;fuzzy set theory&lt;/keyword&gt;&lt;keyword&gt;gender issues&lt;/keyword&gt;&lt;keyword&gt;social networking (online)&lt;/keyword&gt;&lt;keyword&gt;Twitter gender classification&lt;/keyword&gt;&lt;keyword&gt;user unstructured information&lt;/keyword&gt;&lt;keyword&gt;Twitter users&lt;/keyword&gt;&lt;keyword&gt;profile information&lt;/keyword&gt;&lt;keyword&gt;unstructured form&lt;/keyword&gt;&lt;keyword&gt;Naive Bayes variants&lt;/keyword&gt;&lt;keyword&gt;logistic regression&lt;/keyword&gt;&lt;keyword&gt;support vector machines&lt;/keyword&gt;&lt;keyword&gt;fuzzy c-means clustering&lt;/keyword&gt;&lt;keyword&gt;k-means&lt;/keyword&gt;&lt;keyword&gt;Feature extraction&lt;/keyword&gt;&lt;keyword&gt;Twitter&lt;/keyword&gt;&lt;keyword&gt;Dictionaries&lt;/keyword&gt;&lt;keyword&gt;Accuracy&lt;/keyword&gt;&lt;keyword&gt;Blogs&lt;/keyword&gt;&lt;keyword&gt;Gender detection&lt;/keyword&gt;&lt;keyword&gt;Fuzzy c-Means&lt;/keyword&gt;&lt;keyword&gt;Supervised and unsupervised methods&lt;/keyword&gt;&lt;/keywords&gt;&lt;dates&gt;&lt;year&gt;2015&lt;/year&gt;&lt;pub-dates&gt;&lt;date&gt;2-5 Aug. 2015&lt;/date&gt;&lt;/pub-dates&gt;&lt;/dates&gt;&lt;urls&gt;&lt;/urls&gt;&lt;electronic-resource-num&gt;10.1109/FUZZ-IEEE.2015.7338102&lt;/electronic-resource-num&gt;&lt;/record&gt;&lt;/Cite&gt;&lt;/EndNote&gt;</w:instrText>
+      </w:r>
+      <w:r>
+        <w:rPr>
+          <w:rFonts w:cs="Linux Libertine"/>
+          <w:color w:val="000000"/>
+          <w:szCs w:val="18"/>
+        </w:rPr>
+        <w:fldChar w:fldCharType="separate"/>
+      </w:r>
+      <w:r>
+        <w:rPr>
+          <w:rFonts w:cs="Linux Libertine"/>
+          <w:noProof/>
+          <w:color w:val="000000"/>
+          <w:szCs w:val="18"/>
+        </w:rPr>
+        <w:t>[</w:t>
+      </w:r>
+      <w:hyperlink w:anchor="_ENREF_3" w:tooltip="Vicente, 2015 #2" w:history="1">
+        <w:r>
+          <w:rPr>
+            <w:rStyle w:val="Hyperlink"/>
+          </w:rPr>
+          <w:t>3</w:t>
+        </w:r>
+      </w:hyperlink>
+      <w:r>
+        <w:rPr>
+          <w:rFonts w:cs="Linux Libertine"/>
+          <w:noProof/>
+          <w:color w:val="000000"/>
+          <w:szCs w:val="18"/>
+        </w:rPr>
+        <w:t>]</w:t>
+      </w:r>
+      <w:r>
+        <w:rPr>
+          <w:rFonts w:cs="Linux Libertine"/>
+          <w:color w:val="000000"/>
+          <w:szCs w:val="18"/>
+        </w:rPr>
+        <w:fldChar w:fldCharType="end"/>
+      </w:r>
+      <w:r>
+        <w:rPr>
+          <w:rFonts w:cs="Linux Libertine"/>
+          <w:color w:val="000000"/>
+          <w:szCs w:val="18"/>
+        </w:rPr>
+        <w:t>. The underlying data is essentially the same, however, we use a much smaller dataset, deviating in how we manipulate data, and in models used. We convert text into numerically quantifiable data to facilitate comparison. We couple these features with a textual analysis of the tweet and user bio content. With analysis of a larger dataset and the analysis of symbols, particularly emojis, a higher overall accuracy could be reached.</w:t>
       </w:r>
     </w:p>
     <w:p>
       <w:pPr>
-        <w:pStyle w:val="FigureCaption"/>
-      </w:pPr>
+        <w:pStyle w:val="Heading1"/>
+      </w:pPr>
+      <w:r>
+        <w:t>Limitations and outlook</w:t>
+      </w:r>
     </w:p>
     <w:p>
       <w:pPr>
-        <w:pStyle w:val="Heading1"/>
-      </w:pPr>
-      <w:r>
-        <w:t>Limitations and outlook</w:t>
-      </w:r>
-    </w:p>
-    <w:p>
-      <w:pPr>
         <w:pStyle w:val="NormalWeb"/>
-        <w:spacing w:before="0" w:beforeAutospacing="0" w:after="0" w:afterAutospacing="0"/>
+        <w:spacing w:before="0" w:beforeAutospacing="0" w:after="0" w:afterAutospacing="0" w:line="276" w:lineRule="auto"/>
         <w:ind w:firstLine="0"/>
         <w:rPr>
           <w:rFonts w:cs="Linux Libertine"/>
@@ -5584,175 +5833,151 @@
           <w:color w:val="000000"/>
           <w:szCs w:val="18"/>
         </w:rPr>
-        <w:t xml:space="preserve">Our dataset is limited to 20,000 users and preprocessing of this data reduced it to 12,000. </w:t>
-      </w:r>
-      <w:r>
-        <w:rPr>
-          <w:rFonts w:cs="Linux Libertine"/>
-          <w:color w:val="000000"/>
-          <w:szCs w:val="18"/>
-        </w:rPr>
-        <w:t>M</w:t>
-      </w:r>
-      <w:r>
-        <w:rPr>
-          <w:rFonts w:cs="Linux Libertine"/>
-          <w:color w:val="000000"/>
-          <w:szCs w:val="18"/>
-        </w:rPr>
-        <w:t xml:space="preserve">any features are eliminated </w:t>
-      </w:r>
-      <w:r>
-        <w:rPr>
-          <w:rFonts w:cs="Linux Libertine"/>
-          <w:color w:val="000000"/>
-          <w:szCs w:val="18"/>
-        </w:rPr>
-        <w:t>based on</w:t>
-      </w:r>
-      <w:r>
-        <w:rPr>
-          <w:rFonts w:cs="Linux Libertine"/>
-          <w:color w:val="000000"/>
-          <w:szCs w:val="18"/>
-        </w:rPr>
-        <w:t xml:space="preserve"> the</w:t>
-      </w:r>
-      <w:r>
-        <w:rPr>
-          <w:rFonts w:cs="Linux Libertine"/>
-          <w:color w:val="000000"/>
-          <w:szCs w:val="18"/>
-        </w:rPr>
-        <w:t>ir</w:t>
-      </w:r>
-      <w:r>
-        <w:rPr>
-          <w:rFonts w:cs="Linux Libertine"/>
-          <w:color w:val="000000"/>
-          <w:szCs w:val="18"/>
-        </w:rPr>
-        <w:t xml:space="preserve"> relevance </w:t>
-      </w:r>
-      <w:r>
-        <w:rPr>
-          <w:rFonts w:cs="Linux Libertine"/>
-          <w:color w:val="000000"/>
-          <w:szCs w:val="18"/>
-        </w:rPr>
-        <w:t>to</w:t>
-      </w:r>
-      <w:r>
-        <w:rPr>
-          <w:rFonts w:cs="Linux Libertine"/>
-          <w:color w:val="000000"/>
-          <w:szCs w:val="18"/>
-        </w:rPr>
-        <w:t xml:space="preserve"> our model. More time is needed to analyze and manipulate the dataset </w:t>
-      </w:r>
-      <w:r>
-        <w:rPr>
-          <w:rFonts w:cs="Linux Libertine"/>
-          <w:color w:val="000000"/>
-          <w:szCs w:val="18"/>
-        </w:rPr>
-        <w:t xml:space="preserve">so </w:t>
-      </w:r>
-      <w:r>
-        <w:rPr>
-          <w:rFonts w:cs="Linux Libertine"/>
-          <w:color w:val="000000"/>
-          <w:szCs w:val="18"/>
-        </w:rPr>
-        <w:t xml:space="preserve">new insights can be found. In this study, we have taken </w:t>
-      </w:r>
-      <w:r>
-        <w:rPr>
-          <w:rFonts w:cs="Linux Libertine"/>
-          <w:color w:val="000000"/>
-          <w:szCs w:val="18"/>
-        </w:rPr>
-        <w:t xml:space="preserve">data </w:t>
-      </w:r>
-      <w:r>
-        <w:rPr>
-          <w:rFonts w:cs="Linux Libertine"/>
-          <w:color w:val="000000"/>
-          <w:szCs w:val="18"/>
-        </w:rPr>
-        <w:t xml:space="preserve">attributes </w:t>
-      </w:r>
-      <w:r>
-        <w:rPr>
-          <w:rFonts w:cs="Linux Libertine"/>
-          <w:color w:val="000000"/>
-          <w:szCs w:val="18"/>
-        </w:rPr>
-        <w:t>like</w:t>
-      </w:r>
-      <w:r>
-        <w:rPr>
-          <w:rFonts w:cs="Linux Libertine"/>
-          <w:color w:val="000000"/>
-          <w:szCs w:val="18"/>
-        </w:rPr>
-        <w:t xml:space="preserve"> name length</w:t>
-      </w:r>
-      <w:r>
-        <w:rPr>
-          <w:rFonts w:cs="Linux Libertine"/>
-          <w:color w:val="000000"/>
-          <w:szCs w:val="18"/>
-        </w:rPr>
-        <w:t xml:space="preserve"> and </w:t>
-      </w:r>
-      <w:r>
-        <w:rPr>
-          <w:rFonts w:cs="Linux Libertine"/>
-          <w:color w:val="000000"/>
-          <w:szCs w:val="18"/>
-        </w:rPr>
-        <w:t xml:space="preserve">profile length into </w:t>
-      </w:r>
-      <w:r>
-        <w:rPr>
-          <w:rFonts w:cs="Linux Libertine"/>
-          <w:color w:val="000000"/>
-          <w:szCs w:val="18"/>
-        </w:rPr>
-        <w:t>consideration,</w:t>
-      </w:r>
-      <w:r>
-        <w:rPr>
-          <w:rFonts w:cs="Linux Libertine"/>
-          <w:color w:val="000000"/>
-          <w:szCs w:val="18"/>
-        </w:rPr>
-        <w:t xml:space="preserve"> but we have excluded other valuable attributes like words in the </w:t>
-      </w:r>
-      <w:r>
-        <w:rPr>
-          <w:rFonts w:cs="Linux Libertine"/>
-          <w:color w:val="000000"/>
-          <w:szCs w:val="18"/>
-        </w:rPr>
-        <w:t>description</w:t>
-      </w:r>
-      <w:r>
-        <w:rPr>
-          <w:rFonts w:cs="Linux Libertine"/>
-          <w:color w:val="000000"/>
-          <w:szCs w:val="18"/>
-        </w:rPr>
-        <w:t xml:space="preserve"> and tweet.</w:t>
-      </w:r>
-      <w:r>
-        <w:rPr>
-          <w:rFonts w:cs="Linux Libertine"/>
-          <w:color w:val="000000"/>
-          <w:szCs w:val="18"/>
-        </w:rPr>
-        <w:t xml:space="preserve"> Future directions include implementation</w:t>
+        <w:t>Our dataset is limited to 20,000 users and preprocessing of this data reduced it to 12,000.</w:t>
+      </w:r>
+      <w:r>
+        <w:rPr>
+          <w:rFonts w:cs="Linux Libertine"/>
+          <w:color w:val="000000"/>
+          <w:szCs w:val="18"/>
+        </w:rPr>
+        <w:t xml:space="preserve"> </w:t>
+      </w:r>
+      <w:r>
+        <w:rPr>
+          <w:rFonts w:cs="Linux Libertine"/>
+          <w:color w:val="000000"/>
+          <w:szCs w:val="18"/>
+        </w:rPr>
+        <w:t xml:space="preserve">Numerical analysis of the information available through a single tweet and a user </w:t>
+      </w:r>
+      <w:r>
+        <w:rPr>
+          <w:rFonts w:cs="Linux Libertine"/>
+          <w:color w:val="000000"/>
+          <w:szCs w:val="18"/>
+        </w:rPr>
+        <w:t>bio led to</w:t>
+      </w:r>
+      <w:r>
+        <w:rPr>
+          <w:rFonts w:cs="Linux Libertine"/>
+          <w:color w:val="000000"/>
+          <w:szCs w:val="18"/>
+        </w:rPr>
+        <w:t xml:space="preserve"> accuracy</w:t>
+      </w:r>
+      <w:r>
+        <w:rPr>
+          <w:rFonts w:cs="Linux Libertine"/>
+          <w:color w:val="000000"/>
+          <w:szCs w:val="18"/>
+        </w:rPr>
+        <w:t xml:space="preserve"> which was not significantly higher than 50%</w:t>
+      </w:r>
+      <w:r>
+        <w:rPr>
+          <w:rFonts w:cs="Linux Libertine"/>
+          <w:color w:val="000000"/>
+          <w:szCs w:val="18"/>
+        </w:rPr>
+        <w:t xml:space="preserve"> when predicting gender.</w:t>
+      </w:r>
+      <w:r>
+        <w:rPr>
+          <w:rFonts w:cs="Linux Libertine"/>
+          <w:color w:val="000000"/>
+          <w:szCs w:val="18"/>
+        </w:rPr>
+        <w:t xml:space="preserve"> The accuracy was </w:t>
+      </w:r>
+      <w:r>
+        <w:rPr>
+          <w:rFonts w:cs="Linux Libertine"/>
+          <w:color w:val="000000"/>
+          <w:szCs w:val="18"/>
+        </w:rPr>
+        <w:t>greatly improved through the addition of textual analysis.</w:t>
+      </w:r>
+      <w:r>
+        <w:rPr>
+          <w:rFonts w:cs="Linux Libertine"/>
+          <w:color w:val="000000"/>
+          <w:szCs w:val="18"/>
+        </w:rPr>
+        <w:t xml:space="preserve"> With a more sophisticated model for text analysis that supported emoji analysis, even higher accuracy could be achieved.</w:t>
+      </w:r>
+      <w:r>
+        <w:rPr>
+          <w:rFonts w:cs="Linux Libertine"/>
+          <w:color w:val="000000"/>
+          <w:szCs w:val="18"/>
+        </w:rPr>
+        <w:t xml:space="preserve"> </w:t>
+      </w:r>
+      <w:r>
+        <w:rPr>
+          <w:rFonts w:cs="Linux Libertine"/>
+          <w:color w:val="000000"/>
+          <w:szCs w:val="18"/>
+        </w:rPr>
+        <w:t>Alternate f</w:t>
+      </w:r>
+      <w:r>
+        <w:rPr>
+          <w:rFonts w:cs="Linux Libertine"/>
+          <w:color w:val="000000"/>
+          <w:szCs w:val="18"/>
+        </w:rPr>
+        <w:t xml:space="preserve">uture directions </w:t>
+      </w:r>
+      <w:r>
+        <w:rPr>
+          <w:rFonts w:cs="Linux Libertine"/>
+          <w:color w:val="000000"/>
+          <w:szCs w:val="18"/>
+        </w:rPr>
+        <w:t xml:space="preserve">include </w:t>
+      </w:r>
+      <w:r>
+        <w:rPr>
+          <w:rFonts w:cs="Linux Libertine"/>
+          <w:color w:val="000000"/>
+          <w:szCs w:val="18"/>
+        </w:rPr>
+        <w:t xml:space="preserve">computer vision technology </w:t>
+      </w:r>
+      <w:r>
+        <w:rPr>
+          <w:rFonts w:cs="Linux Libertine"/>
+          <w:color w:val="000000"/>
+          <w:szCs w:val="18"/>
+        </w:rPr>
+        <w:t>for</w:t>
+      </w:r>
+      <w:r>
+        <w:rPr>
+          <w:rFonts w:cs="Linux Libertine"/>
+          <w:color w:val="000000"/>
+          <w:szCs w:val="18"/>
+        </w:rPr>
+        <w:t xml:space="preserve"> gender </w:t>
+      </w:r>
+      <w:r>
+        <w:rPr>
+          <w:rFonts w:cs="Linux Libertine"/>
+          <w:color w:val="000000"/>
+          <w:szCs w:val="18"/>
+        </w:rPr>
+        <w:t xml:space="preserve">classification </w:t>
+      </w:r>
+      <w:r>
+        <w:rPr>
+          <w:rFonts w:cs="Linux Libertine"/>
+          <w:color w:val="000000"/>
+          <w:szCs w:val="18"/>
+        </w:rPr>
+        <w:t>based on profile picture</w:t>
       </w:r>
       <w:r>
         <w:rPr>
@@ -5768,71 +5993,25 @@
           <w:color w:val="000000"/>
           <w:szCs w:val="18"/>
         </w:rPr>
-        <w:t xml:space="preserve"> of sentiment analysis using word</w:t>
-      </w:r>
-      <w:r>
-        <w:rPr>
-          <w:rFonts w:cs="Linux Libertine"/>
-          <w:color w:val="000000"/>
-          <w:szCs w:val="18"/>
-        </w:rPr>
-        <w:t xml:space="preserve"> dictionaries</w:t>
-      </w:r>
-      <w:r>
-        <w:rPr>
-          <w:rFonts w:cs="Linux Libertine"/>
-          <w:color w:val="000000"/>
-          <w:szCs w:val="18"/>
-        </w:rPr>
-        <w:t xml:space="preserve"> and computer vision technology </w:t>
-      </w:r>
-      <w:r>
-        <w:rPr>
-          <w:rFonts w:cs="Linux Libertine"/>
-          <w:color w:val="000000"/>
-          <w:szCs w:val="18"/>
-        </w:rPr>
-        <w:t>for</w:t>
-      </w:r>
-      <w:r>
-        <w:rPr>
-          <w:rFonts w:cs="Linux Libertine"/>
-          <w:color w:val="000000"/>
-          <w:szCs w:val="18"/>
-        </w:rPr>
-        <w:t xml:space="preserve"> gender </w:t>
-      </w:r>
-      <w:r>
-        <w:rPr>
-          <w:rFonts w:cs="Linux Libertine"/>
-          <w:color w:val="000000"/>
-          <w:szCs w:val="18"/>
-        </w:rPr>
-        <w:t xml:space="preserve">classification </w:t>
-      </w:r>
-      <w:r>
-        <w:rPr>
-          <w:rFonts w:cs="Linux Libertine"/>
-          <w:color w:val="000000"/>
-          <w:szCs w:val="18"/>
-        </w:rPr>
-        <w:t>based on profile picture</w:t>
-      </w:r>
-      <w:r>
-        <w:rPr>
-          <w:rFonts w:cs="Linux Libertine"/>
-          <w:color w:val="000000"/>
-          <w:szCs w:val="18"/>
-        </w:rPr>
-        <w:t>s</w:t>
-      </w:r>
-      <w:r>
-        <w:rPr>
-          <w:rFonts w:cs="Linux Libertine"/>
-          <w:color w:val="000000"/>
-          <w:szCs w:val="18"/>
-        </w:rPr>
-        <w:t xml:space="preserve"> as proposed by Sayyadiharikandeh et al. </w:t>
+        <w:t xml:space="preserve"> as proposed by </w:t>
+      </w:r>
+      <w:proofErr w:type="spellStart"/>
+      <w:r>
+        <w:rPr>
+          <w:rFonts w:cs="Linux Libertine"/>
+          <w:color w:val="000000"/>
+          <w:szCs w:val="18"/>
+        </w:rPr>
+        <w:t>Sayyadiharikandeh</w:t>
+      </w:r>
+      <w:proofErr w:type="spellEnd"/>
+      <w:r>
+        <w:rPr>
+          <w:rFonts w:cs="Linux Libertine"/>
+          <w:color w:val="000000"/>
+          <w:szCs w:val="18"/>
+        </w:rPr>
+        <w:t xml:space="preserve"> et al. </w:t>
       </w:r>
       <w:r>
         <w:rPr>
@@ -5848,7 +6027,7 @@
           <w:color w:val="000000"/>
           <w:szCs w:val="18"/>
         </w:rPr>
-        <w:instrText xml:space="preserve"> ADDIN EN.CITE &lt;EndNote&gt;&lt;Cite&gt;&lt;Author&gt;Sayyadiharikandeh&lt;/Author&gt;&lt;Year&gt;2016&lt;/Year&gt;&lt;RecNum&gt;10&lt;/RecNum&gt;&lt;DisplayText&gt;[7]&lt;/DisplayText&gt;&lt;record&gt;&lt;rec-number&gt;10&lt;/rec-number&gt;&lt;foreign-keys&gt;&lt;key app="EN" db-id="werxdts9620dz3e90rppsf0bs02rwep9zadd" timestamp="1540775866"&gt;10&lt;/key&gt;&lt;/foreign-keys&gt;&lt;ref-type name="Journal Article"&gt;17&lt;/ref-type&gt;&lt;contributors&gt;&lt;authors&gt;&lt;author&gt;Mohsen Sayyadiharikandeh&lt;/author&gt;&lt;author&gt;Giovanni Luca Ciampaglia&lt;/author&gt;&lt;author&gt;Alessandro Flammini&lt;/author&gt;&lt;/authors&gt;&lt;/contributors&gt;&lt;titles&gt;&lt;title&gt;Cross-domain Gender Detection in Twitter&lt;/title&gt;&lt;secondary-title&gt;Proceedings of the Workshop on Computational Approaches to Social Modeling&lt;/secondary-title&gt;&lt;/titles&gt;&lt;periodical&gt;&lt;full-title&gt;Proceedings of the Workshop on Computational Approaches to Social Modeling&lt;/full-title&gt;&lt;/periodical&gt;&lt;volume&gt;ChASM 2016&lt;/volume&gt;&lt;dates&gt;&lt;year&gt;2016&lt;/year&gt;&lt;pub-dates&gt;&lt;date&gt;Nov&lt;/date&gt;&lt;/pub-dates&gt;&lt;/dates&gt;&lt;urls&gt;&lt;/urls&gt;&lt;/record&gt;&lt;/Cite&gt;&lt;/EndNote&gt;</w:instrText>
+        <w:instrText xml:space="preserve"> ADDIN EN.CITE &lt;EndNote&gt;&lt;Cite&gt;&lt;Author&gt;Sayyadiharikandeh&lt;/Author&gt;&lt;Year&gt;2016&lt;/Year&gt;&lt;RecNum&gt;10&lt;/RecNum&gt;&lt;DisplayText&gt;[2]&lt;/DisplayText&gt;&lt;record&gt;&lt;rec-number&gt;10&lt;/rec-number&gt;&lt;foreign-keys&gt;&lt;key app="EN" db-id="werxdts9620dz3e90rppsf0bs02rwep9zadd" timestamp="1540775866"&gt;10&lt;/key&gt;&lt;/foreign-keys&gt;&lt;ref-type name="Journal Article"&gt;17&lt;/ref-type&gt;&lt;contributors&gt;&lt;authors&gt;&lt;author&gt;Mohsen Sayyadiharikandeh&lt;/author&gt;&lt;author&gt;Giovanni Luca Ciampaglia&lt;/author&gt;&lt;author&gt;Alessandro Flammini&lt;/author&gt;&lt;/authors&gt;&lt;/contributors&gt;&lt;titles&gt;&lt;title&gt;Cross-domain Gender Detection in Twitter&lt;/title&gt;&lt;secondary-title&gt;Proceedings of the Workshop on Computational Approaches to Social Modeling&lt;/secondary-title&gt;&lt;/titles&gt;&lt;periodical&gt;&lt;full-title&gt;Proceedings of the Workshop on Computational Approaches to Social Modeling&lt;/full-title&gt;&lt;/periodical&gt;&lt;volume&gt;ChASM 2016&lt;/volume&gt;&lt;dates&gt;&lt;year&gt;2016&lt;/year&gt;&lt;pub-dates&gt;&lt;date&gt;Nov&lt;/date&gt;&lt;/pub-dates&gt;&lt;/dates&gt;&lt;urls&gt;&lt;/urls&gt;&lt;/record&gt;&lt;/Cite&gt;&lt;/EndNote&gt;</w:instrText>
       </w:r>
       <w:r>
         <w:rPr>
@@ -5867,7 +6046,7 @@
         </w:rPr>
         <w:t>[</w:t>
       </w:r>
-      <w:hyperlink w:anchor="_ENREF_7" w:tooltip="Sayyadiharikandeh, 2016 #10" w:history="1">
+      <w:hyperlink w:anchor="_ENREF_2" w:tooltip="Sayyadiharikandeh, 2016 #10" w:history="1">
         <w:r>
           <w:rPr>
             <w:rFonts w:cs="Linux Libertine"/>
@@ -5875,7 +6054,7 @@
             <w:color w:val="000000"/>
             <w:szCs w:val="18"/>
           </w:rPr>
-          <w:t>7</w:t>
+          <w:t>2</w:t>
         </w:r>
       </w:hyperlink>
       <w:r>
@@ -6072,7 +6251,21 @@
           <w14:ligatures w14:val="standard"/>
         </w:rPr>
         <w:tab/>
-        <w:t>3.3.2 Support Vector Machines</w:t>
+        <w:t>3.3.</w:t>
+      </w:r>
+      <w:r>
+        <w:rPr>
+          <w:lang w:eastAsia="it-IT"/>
+          <w14:ligatures w14:val="standard"/>
+        </w:rPr>
+        <w:t>2</w:t>
+      </w:r>
+      <w:r>
+        <w:rPr>
+          <w:lang w:eastAsia="it-IT"/>
+          <w14:ligatures w14:val="standard"/>
+        </w:rPr>
+        <w:t xml:space="preserve"> Extreme Gradient Boosting</w:t>
       </w:r>
     </w:p>
     <w:p>
@@ -6088,12 +6281,12 @@
           <w:lang w:eastAsia="it-IT"/>
           <w14:ligatures w14:val="standard"/>
         </w:rPr>
-        <w:tab/>
-        <w:t>3.3.3 Extreme Gradient Boosting</w:t>
+        <w:t>3.4 Optimization</w:t>
       </w:r>
     </w:p>
     <w:p>
       <w:pPr>
+        <w:ind w:firstLine="0"/>
         <w:jc w:val="left"/>
         <w:rPr>
           <w:lang w:eastAsia="it-IT"/>
@@ -6105,11 +6298,71 @@
           <w:lang w:eastAsia="it-IT"/>
           <w14:ligatures w14:val="standard"/>
         </w:rPr>
-        <w:t>3.4 Optimization</w:t>
+        <w:t xml:space="preserve">4 </w:t>
+      </w:r>
+      <w:r>
+        <w:rPr>
+          <w:lang w:eastAsia="it-IT"/>
+          <w14:ligatures w14:val="standard"/>
+        </w:rPr>
+        <w:t xml:space="preserve">  </w:t>
+      </w:r>
+      <w:r>
+        <w:rPr>
+          <w:lang w:eastAsia="it-IT"/>
+          <w14:ligatures w14:val="standard"/>
+        </w:rPr>
+        <w:t>Results and Discussion</w:t>
       </w:r>
     </w:p>
     <w:p>
       <w:pPr>
+        <w:jc w:val="left"/>
+        <w:rPr>
+          <w:lang w:eastAsia="it-IT"/>
+          <w14:ligatures w14:val="standard"/>
+        </w:rPr>
+      </w:pPr>
+      <w:r>
+        <w:rPr>
+          <w:lang w:eastAsia="it-IT"/>
+          <w14:ligatures w14:val="standard"/>
+        </w:rPr>
+        <w:t>4.1 Results</w:t>
+      </w:r>
+    </w:p>
+    <w:p>
+      <w:pPr>
+        <w:jc w:val="left"/>
+        <w:rPr>
+          <w:lang w:eastAsia="it-IT"/>
+          <w14:ligatures w14:val="standard"/>
+        </w:rPr>
+      </w:pPr>
+      <w:r>
+        <w:rPr>
+          <w:lang w:eastAsia="it-IT"/>
+          <w14:ligatures w14:val="standard"/>
+        </w:rPr>
+        <w:t>4.</w:t>
+      </w:r>
+      <w:r>
+        <w:rPr>
+          <w:lang w:eastAsia="it-IT"/>
+          <w14:ligatures w14:val="standard"/>
+        </w:rPr>
+        <w:t>2</w:t>
+      </w:r>
+      <w:r>
+        <w:rPr>
+          <w:lang w:eastAsia="it-IT"/>
+          <w14:ligatures w14:val="standard"/>
+        </w:rPr>
+        <w:t> Interpreting results (Conclusion)</w:t>
+      </w:r>
+    </w:p>
+    <w:p>
+      <w:pPr>
         <w:ind w:firstLine="0"/>
         <w:jc w:val="left"/>
         <w:rPr>
@@ -6122,134 +6375,107 @@
           <w:lang w:eastAsia="it-IT"/>
           <w14:ligatures w14:val="standard"/>
         </w:rPr>
-        <w:t>4 Results and Discussion</w:t>
+        <w:t xml:space="preserve">5 </w:t>
+      </w:r>
+      <w:r>
+        <w:rPr>
+          <w:lang w:eastAsia="it-IT"/>
+          <w14:ligatures w14:val="standard"/>
+        </w:rPr>
+        <w:t xml:space="preserve">  </w:t>
+      </w:r>
+      <w:r>
+        <w:rPr>
+          <w:lang w:eastAsia="it-IT"/>
+          <w14:ligatures w14:val="standard"/>
+        </w:rPr>
+        <w:t>Limitations and Outlook</w:t>
       </w:r>
     </w:p>
     <w:p>
       <w:pPr>
-        <w:jc w:val="left"/>
-        <w:rPr>
-          <w:lang w:eastAsia="it-IT"/>
-          <w14:ligatures w14:val="standard"/>
-        </w:rPr>
-      </w:pPr>
-      <w:r>
-        <w:rPr>
-          <w:lang w:eastAsia="it-IT"/>
-          <w14:ligatures w14:val="standard"/>
-        </w:rPr>
-        <w:t>4.1 Results</w:t>
-      </w:r>
+        <w:pStyle w:val="TableCaption"/>
+        <w:rPr>
+          <w:rStyle w:val="Label"/>
+          <w:rFonts w:ascii="Linux Libertine" w:hAnsi="Linux Libertine"/>
+        </w:rPr>
+      </w:pPr>
     </w:p>
     <w:p>
       <w:pPr>
-        <w:jc w:val="left"/>
-        <w:rPr>
-          <w:lang w:eastAsia="it-IT"/>
-          <w14:ligatures w14:val="standard"/>
-        </w:rPr>
-      </w:pPr>
-      <w:r>
-        <w:rPr>
-          <w:lang w:eastAsia="it-IT"/>
-          <w14:ligatures w14:val="standard"/>
-        </w:rPr>
-        <w:lastRenderedPageBreak/>
-        <w:t>4.1 F-score values</w:t>
-      </w:r>
+        <w:pStyle w:val="TableCaption"/>
+        <w:rPr>
+          <w:rStyle w:val="Label"/>
+          <w:rFonts w:ascii="Linux Libertine" w:hAnsi="Linux Libertine"/>
+        </w:rPr>
+      </w:pPr>
     </w:p>
     <w:p>
       <w:pPr>
-        <w:jc w:val="left"/>
-        <w:rPr>
-          <w:lang w:eastAsia="it-IT"/>
-          <w14:ligatures w14:val="standard"/>
-        </w:rPr>
-      </w:pPr>
-      <w:r>
-        <w:rPr>
-          <w:lang w:eastAsia="it-IT"/>
-          <w14:ligatures w14:val="standard"/>
-        </w:rPr>
-        <w:t>4.1 Interpreting results (Conclusion)</w:t>
-      </w:r>
+        <w:pStyle w:val="TableCaption"/>
+        <w:rPr>
+          <w:rStyle w:val="Label"/>
+          <w:rFonts w:ascii="Linux Libertine" w:hAnsi="Linux Libertine"/>
+        </w:rPr>
+      </w:pPr>
     </w:p>
     <w:p>
       <w:pPr>
-        <w:ind w:firstLine="0"/>
-        <w:jc w:val="left"/>
-        <w:rPr>
-          <w:lang w:eastAsia="it-IT"/>
-          <w14:ligatures w14:val="standard"/>
-        </w:rPr>
-      </w:pPr>
-      <w:r>
-        <w:rPr>
-          <w:lang w:eastAsia="it-IT"/>
-          <w14:ligatures w14:val="standard"/>
-        </w:rPr>
-        <w:t>5 Limitations and Outlook</w:t>
-      </w:r>
+        <w:pStyle w:val="TableCaption"/>
+        <w:rPr>
+          <w:rStyle w:val="Label"/>
+          <w:rFonts w:ascii="Linux Libertine" w:hAnsi="Linux Libertine"/>
+        </w:rPr>
+      </w:pPr>
     </w:p>
     <w:p>
       <w:pPr>
         <w:pStyle w:val="TableCaption"/>
         <w:rPr>
-          <w:b w:val="0"/>
-          <w14:ligatures w14:val="standard"/>
-        </w:rPr>
-      </w:pPr>
-      <w:r>
-        <w:rPr>
           <w:rStyle w:val="Label"/>
           <w:rFonts w:ascii="Linux Libertine" w:hAnsi="Linux Libertine"/>
-          <w:b/>
-          <w14:ligatures w14:val="standard"/>
-        </w:rPr>
-        <w:t>F</w:t>
-      </w:r>
+        </w:rPr>
+      </w:pPr>
       <w:r>
         <w:rPr>
           <w:rStyle w:val="Label"/>
           <w:rFonts w:ascii="Linux Libertine" w:hAnsi="Linux Libertine"/>
-          <w:b/>
-          <w14:ligatures w14:val="standard"/>
-        </w:rPr>
-        <w:t xml:space="preserve">igure </w:t>
+        </w:rPr>
+        <w:lastRenderedPageBreak/>
+        <w:t>F</w:t>
       </w:r>
       <w:r>
         <w:rPr>
           <w:rStyle w:val="Label"/>
           <w:rFonts w:ascii="Linux Libertine" w:hAnsi="Linux Libertine"/>
-          <w:b/>
-          <w14:ligatures w14:val="standard"/>
-        </w:rPr>
-        <w:t>3</w:t>
+        </w:rPr>
+        <w:t xml:space="preserve">igure </w:t>
       </w:r>
       <w:r>
         <w:rPr>
           <w:rStyle w:val="Label"/>
           <w:rFonts w:ascii="Linux Libertine" w:hAnsi="Linux Libertine"/>
-          <w:b/>
-          <w14:ligatures w14:val="standard"/>
-        </w:rPr>
-        <w:t xml:space="preserve">: </w:t>
+        </w:rPr>
+        <w:t>6</w:t>
       </w:r>
       <w:r>
         <w:rPr>
           <w:rStyle w:val="Label"/>
           <w:rFonts w:ascii="Linux Libertine" w:hAnsi="Linux Libertine"/>
-          <w:b/>
-          <w14:ligatures w14:val="standard"/>
-        </w:rPr>
-        <w:t xml:space="preserve">Tweet </w:t>
+        </w:rPr>
+        <w:t xml:space="preserve">: </w:t>
       </w:r>
       <w:r>
         <w:rPr>
           <w:rStyle w:val="Label"/>
           <w:rFonts w:ascii="Linux Libertine" w:hAnsi="Linux Libertine"/>
-          <w:b/>
-          <w14:ligatures w14:val="standard"/>
+        </w:rPr>
+        <w:t xml:space="preserve">Tweet </w:t>
+      </w:r>
+      <w:r>
+        <w:rPr>
+          <w:rStyle w:val="Label"/>
+          <w:rFonts w:ascii="Linux Libertine" w:hAnsi="Linux Libertine"/>
         </w:rPr>
         <w:t>Word cloud</w:t>
       </w:r>
@@ -6260,14 +6486,13 @@
         <w:rPr>
           <w:rStyle w:val="Label"/>
           <w:rFonts w:ascii="Linux Libertine" w:hAnsi="Linux Libertine"/>
-          <w:b/>
-          <w14:ligatures w14:val="standard"/>
-        </w:rPr>
-      </w:pPr>
+          <w:b w:val="0"/>
+        </w:rPr>
+      </w:pPr>
+      <w:bookmarkStart w:id="11" w:name="tweet_cloud"/>
       <w:r>
         <w:rPr>
           <w:noProof/>
-          <w14:ligatures w14:val="standard"/>
         </w:rPr>
         <w:drawing>
           <wp:inline distT="0" distB="0" distL="0" distR="0" wp14:anchorId="0D1638E4" wp14:editId="5248DD5F">
@@ -6287,7 +6512,7 @@
                     </pic:cNvPicPr>
                   </pic:nvPicPr>
                   <pic:blipFill>
-                    <a:blip r:embed="rId16">
+                    <a:blip r:embed="rId22">
                       <a:extLst>
                         <a:ext uri="{28A0092B-C50C-407E-A947-70E740481C1C}">
                           <a14:useLocalDpi xmlns:a14="http://schemas.microsoft.com/office/drawing/2010/main" val="0"/>
@@ -6318,12 +6543,11 @@
           </wp:inline>
         </w:drawing>
       </w:r>
+      <w:bookmarkEnd w:id="11"/>
       <w:r>
         <w:rPr>
           <w:rStyle w:val="Label"/>
           <w:rFonts w:ascii="Linux Libertine" w:hAnsi="Linux Libertine"/>
-          <w:b/>
-          <w14:ligatures w14:val="standard"/>
         </w:rPr>
         <w:t xml:space="preserve"> </w:t>
       </w:r>
@@ -6332,61 +6556,49 @@
       <w:pPr>
         <w:pStyle w:val="TableCaption"/>
         <w:rPr>
-          <w:b w:val="0"/>
-          <w14:ligatures w14:val="standard"/>
-        </w:rPr>
-      </w:pPr>
-      <w:r>
-        <w:rPr>
           <w:rStyle w:val="Label"/>
           <w:rFonts w:ascii="Linux Libertine" w:hAnsi="Linux Libertine"/>
-          <w:b/>
-          <w14:ligatures w14:val="standard"/>
-        </w:rPr>
-        <w:t>F</w:t>
-      </w:r>
+        </w:rPr>
+      </w:pPr>
       <w:r>
         <w:rPr>
           <w:rStyle w:val="Label"/>
           <w:rFonts w:ascii="Linux Libertine" w:hAnsi="Linux Libertine"/>
-          <w:b/>
-          <w14:ligatures w14:val="standard"/>
-        </w:rPr>
-        <w:t xml:space="preserve">igure </w:t>
+        </w:rPr>
+        <w:t>F</w:t>
       </w:r>
       <w:r>
         <w:rPr>
           <w:rStyle w:val="Label"/>
           <w:rFonts w:ascii="Linux Libertine" w:hAnsi="Linux Libertine"/>
-          <w:b/>
-          <w14:ligatures w14:val="standard"/>
-        </w:rPr>
-        <w:t>4</w:t>
+        </w:rPr>
+        <w:t xml:space="preserve">igure </w:t>
       </w:r>
       <w:r>
         <w:rPr>
           <w:rStyle w:val="Label"/>
           <w:rFonts w:ascii="Linux Libertine" w:hAnsi="Linux Libertine"/>
-          <w:b/>
-          <w14:ligatures w14:val="standard"/>
-        </w:rPr>
-        <w:t xml:space="preserve">: </w:t>
+        </w:rPr>
+        <w:t>7</w:t>
       </w:r>
       <w:r>
         <w:rPr>
           <w:rStyle w:val="Label"/>
           <w:rFonts w:ascii="Linux Libertine" w:hAnsi="Linux Libertine"/>
-          <w:b/>
-          <w14:ligatures w14:val="standard"/>
-        </w:rPr>
-        <w:t xml:space="preserve">User Bio </w:t>
+        </w:rPr>
+        <w:t xml:space="preserve">: </w:t>
       </w:r>
       <w:r>
         <w:rPr>
           <w:rStyle w:val="Label"/>
           <w:rFonts w:ascii="Linux Libertine" w:hAnsi="Linux Libertine"/>
-          <w:b/>
-          <w14:ligatures w14:val="standard"/>
+        </w:rPr>
+        <w:t xml:space="preserve">User Bio </w:t>
+      </w:r>
+      <w:r>
+        <w:rPr>
+          <w:rStyle w:val="Label"/>
+          <w:rFonts w:ascii="Linux Libertine" w:hAnsi="Linux Libertine"/>
         </w:rPr>
         <w:t>Word cloud</w:t>
       </w:r>
@@ -6397,14 +6609,13 @@
         <w:rPr>
           <w:rStyle w:val="Label"/>
           <w:rFonts w:ascii="Linux Libertine" w:hAnsi="Linux Libertine"/>
-          <w:b/>
-          <w14:ligatures w14:val="standard"/>
-        </w:rPr>
-      </w:pPr>
+          <w:b w:val="0"/>
+        </w:rPr>
+      </w:pPr>
+      <w:bookmarkStart w:id="12" w:name="bio_cloud"/>
       <w:r>
         <w:rPr>
           <w:noProof/>
-          <w14:ligatures w14:val="standard"/>
         </w:rPr>
         <w:drawing>
           <wp:inline distT="0" distB="0" distL="0" distR="0" wp14:anchorId="685CC02E" wp14:editId="3DC89C84">
@@ -6424,7 +6635,7 @@
                     </pic:cNvPicPr>
                   </pic:nvPicPr>
                   <pic:blipFill>
-                    <a:blip r:embed="rId17">
+                    <a:blip r:embed="rId23">
                       <a:extLst>
                         <a:ext uri="{28A0092B-C50C-407E-A947-70E740481C1C}">
                           <a14:useLocalDpi xmlns:a14="http://schemas.microsoft.com/office/drawing/2010/main" val="0"/>
@@ -6455,12 +6666,11 @@
           </wp:inline>
         </w:drawing>
       </w:r>
+      <w:bookmarkEnd w:id="12"/>
       <w:r>
         <w:rPr>
           <w:rStyle w:val="Label"/>
           <w:rFonts w:ascii="Linux Libertine" w:hAnsi="Linux Libertine"/>
-          <w:b/>
-          <w14:ligatures w14:val="standard"/>
         </w:rPr>
         <w:t xml:space="preserve"> </w:t>
       </w:r>
@@ -6469,61 +6679,49 @@
       <w:pPr>
         <w:pStyle w:val="TableCaption"/>
         <w:rPr>
-          <w:b w:val="0"/>
-          <w14:ligatures w14:val="standard"/>
-        </w:rPr>
-      </w:pPr>
-      <w:r>
-        <w:rPr>
           <w:rStyle w:val="Label"/>
           <w:rFonts w:ascii="Linux Libertine" w:hAnsi="Linux Libertine"/>
-          <w:b/>
-          <w14:ligatures w14:val="standard"/>
-        </w:rPr>
-        <w:t>F</w:t>
-      </w:r>
+        </w:rPr>
+      </w:pPr>
       <w:r>
         <w:rPr>
           <w:rStyle w:val="Label"/>
           <w:rFonts w:ascii="Linux Libertine" w:hAnsi="Linux Libertine"/>
-          <w:b/>
-          <w14:ligatures w14:val="standard"/>
-        </w:rPr>
-        <w:t xml:space="preserve">igure </w:t>
+        </w:rPr>
+        <w:t>F</w:t>
       </w:r>
       <w:r>
         <w:rPr>
           <w:rStyle w:val="Label"/>
           <w:rFonts w:ascii="Linux Libertine" w:hAnsi="Linux Libertine"/>
-          <w:b/>
-          <w14:ligatures w14:val="standard"/>
-        </w:rPr>
-        <w:t>5</w:t>
+        </w:rPr>
+        <w:t xml:space="preserve">igure </w:t>
       </w:r>
       <w:r>
         <w:rPr>
           <w:rStyle w:val="Label"/>
           <w:rFonts w:ascii="Linux Libertine" w:hAnsi="Linux Libertine"/>
-          <w:b/>
-          <w14:ligatures w14:val="standard"/>
-        </w:rPr>
-        <w:t xml:space="preserve">: </w:t>
+        </w:rPr>
+        <w:t>8</w:t>
       </w:r>
       <w:r>
         <w:rPr>
           <w:rStyle w:val="Label"/>
           <w:rFonts w:ascii="Linux Libertine" w:hAnsi="Linux Libertine"/>
-          <w:b/>
-          <w14:ligatures w14:val="standard"/>
-        </w:rPr>
-        <w:t xml:space="preserve">Hashtags </w:t>
+        </w:rPr>
+        <w:t xml:space="preserve">: </w:t>
       </w:r>
       <w:r>
         <w:rPr>
           <w:rStyle w:val="Label"/>
           <w:rFonts w:ascii="Linux Libertine" w:hAnsi="Linux Libertine"/>
-          <w:b/>
-          <w14:ligatures w14:val="standard"/>
+        </w:rPr>
+        <w:t xml:space="preserve">Hashtags </w:t>
+      </w:r>
+      <w:r>
+        <w:rPr>
+          <w:rStyle w:val="Label"/>
+          <w:rFonts w:ascii="Linux Libertine" w:hAnsi="Linux Libertine"/>
         </w:rPr>
         <w:t>Word cloud</w:t>
       </w:r>
@@ -6533,13 +6731,12 @@
         <w:pStyle w:val="TableCaption"/>
         <w:rPr>
           <w:lang w:eastAsia="it-IT"/>
-          <w14:ligatures w14:val="standard"/>
-        </w:rPr>
-      </w:pPr>
+        </w:rPr>
+      </w:pPr>
+      <w:bookmarkStart w:id="13" w:name="hashtag_cloud"/>
       <w:r>
         <w:rPr>
           <w:noProof/>
-          <w14:ligatures w14:val="standard"/>
         </w:rPr>
         <w:drawing>
           <wp:inline distT="0" distB="0" distL="0" distR="0" wp14:anchorId="5131CF11" wp14:editId="271B0B3D">
@@ -6559,7 +6756,7 @@
                     </pic:cNvPicPr>
                   </pic:nvPicPr>
                   <pic:blipFill>
-                    <a:blip r:embed="rId18">
+                    <a:blip r:embed="rId24">
                       <a:extLst>
                         <a:ext uri="{28A0092B-C50C-407E-A947-70E740481C1C}">
                           <a14:useLocalDpi xmlns:a14="http://schemas.microsoft.com/office/drawing/2010/main" val="0"/>
@@ -6590,25 +6787,42 @@
           </wp:inline>
         </w:drawing>
       </w:r>
+      <w:bookmarkEnd w:id="13"/>
     </w:p>
     <w:p>
       <w:pPr>
-        <w:pStyle w:val="ReferenceHead"/>
-        <w:rPr>
-          <w14:ligatures w14:val="standard"/>
-        </w:rPr>
-      </w:pPr>
-      <w:r>
-        <w:rPr>
-          <w14:ligatures w14:val="standard"/>
-        </w:rPr>
-        <w:t>REFERENCES</w:t>
-      </w:r>
-      <w:bookmarkStart w:id="8" w:name="bib1"/>
-      <w:bookmarkEnd w:id="8"/>
+        <w:pStyle w:val="TableCaption"/>
+        <w:rPr>
+          <w:lang w:eastAsia="it-IT"/>
+        </w:rPr>
+      </w:pPr>
     </w:p>
     <w:p>
       <w:pPr>
+        <w:pStyle w:val="TableCaption"/>
+        <w:rPr>
+          <w:lang w:eastAsia="it-IT"/>
+        </w:rPr>
+      </w:pPr>
+    </w:p>
+    <w:p>
+      <w:pPr>
+        <w:pStyle w:val="ReferenceHead"/>
+        <w:rPr>
+          <w14:ligatures w14:val="standard"/>
+        </w:rPr>
+      </w:pPr>
+      <w:r>
+        <w:rPr>
+          <w14:ligatures w14:val="standard"/>
+        </w:rPr>
+        <w:t>REFERENCES</w:t>
+      </w:r>
+      <w:bookmarkStart w:id="14" w:name="bib1"/>
+      <w:bookmarkEnd w:id="14"/>
+    </w:p>
+    <w:p>
+      <w:pPr>
         <w:pStyle w:val="EndNoteBibliography"/>
         <w:ind w:left="720" w:hanging="720"/>
       </w:pPr>
@@ -6627,7 +6841,7 @@
         </w:rPr>
         <w:fldChar w:fldCharType="separate"/>
       </w:r>
-      <w:bookmarkStart w:id="9" w:name="_ENREF_1"/>
+      <w:bookmarkStart w:id="15" w:name="_ENREF_1"/>
       <w:r>
         <w:t>[1]</w:t>
       </w:r>
@@ -6635,37 +6849,61 @@
         <w:tab/>
         <w:t>J. D. Burger, J. Henderson, G. Kim, and G. Zarrella, “Discriminating gender on Twitter,” in Proceedings of the Conference on Empirical Methods in Natural Language Processing, Edinburgh, United Kingdom, 2011, pp. 1301-1309.</w:t>
       </w:r>
-      <w:bookmarkEnd w:id="9"/>
+      <w:bookmarkEnd w:id="15"/>
     </w:p>
     <w:p>
       <w:pPr>
         <w:pStyle w:val="EndNoteBibliography"/>
         <w:ind w:left="720" w:hanging="720"/>
       </w:pPr>
-      <w:bookmarkStart w:id="10" w:name="_ENREF_2"/>
+      <w:bookmarkStart w:id="16" w:name="_ENREF_2"/>
       <w:r>
         <w:t>[2]</w:t>
+      </w:r>
+      <w:r>
+        <w:tab/>
+        <w:t xml:space="preserve">M. Sayyadiharikandeh, G. L. Ciampaglia, and A. Flammini, “Cross-domain Gender Detection in Twitter,” </w:t>
+      </w:r>
+      <w:r>
+        <w:rPr>
+          <w:i/>
+        </w:rPr>
+        <w:t>Proceedings of the Workshop on Computational Approaches to Social Modeling,</w:t>
+      </w:r>
+      <w:r>
+        <w:t xml:space="preserve"> vol. ChASM 2016, Nov, 2016.</w:t>
+      </w:r>
+      <w:bookmarkEnd w:id="16"/>
+    </w:p>
+    <w:p>
+      <w:pPr>
+        <w:pStyle w:val="EndNoteBibliography"/>
+        <w:ind w:left="720" w:hanging="720"/>
+      </w:pPr>
+      <w:bookmarkStart w:id="17" w:name="_ENREF_3"/>
+      <w:r>
+        <w:t>[3]</w:t>
       </w:r>
       <w:r>
         <w:tab/>
         <w:t>M. Vicente, F. Batista, and J. P. Carvalho, "Twitter gender classification using user unstructured information." pp. 1-7.</w:t>
       </w:r>
-      <w:bookmarkEnd w:id="10"/>
+      <w:bookmarkEnd w:id="17"/>
     </w:p>
     <w:p>
       <w:pPr>
         <w:pStyle w:val="EndNoteBibliography"/>
         <w:ind w:left="720" w:hanging="720"/>
       </w:pPr>
-      <w:bookmarkStart w:id="11" w:name="_ENREF_3"/>
-      <w:r>
-        <w:t>[3]</w:t>
+      <w:bookmarkStart w:id="18" w:name="_ENREF_4"/>
+      <w:r>
+        <w:t>[4]</w:t>
       </w:r>
       <w:r>
         <w:tab/>
         <w:t xml:space="preserve">K. inc. "Twitter User Gender Classification," 14/10, 2018; </w:t>
       </w:r>
-      <w:hyperlink r:id="rId19" w:history="1">
+      <w:hyperlink r:id="rId25" w:history="1">
         <w:r>
           <w:rPr>
             <w:rStyle w:val="Hyperlink"/>
@@ -6676,22 +6914,22 @@
       <w:r>
         <w:t>.</w:t>
       </w:r>
-      <w:bookmarkEnd w:id="11"/>
+      <w:bookmarkEnd w:id="18"/>
     </w:p>
     <w:p>
       <w:pPr>
         <w:pStyle w:val="EndNoteBibliography"/>
         <w:ind w:left="720" w:hanging="720"/>
       </w:pPr>
-      <w:bookmarkStart w:id="12" w:name="_ENREF_4"/>
-      <w:r>
-        <w:t>[4]</w:t>
+      <w:bookmarkStart w:id="19" w:name="_ENREF_5"/>
+      <w:r>
+        <w:t>[5]</w:t>
       </w:r>
       <w:r>
         <w:tab/>
         <w:t xml:space="preserve">F. E. Inc. "Data For Everyone," 28/10, 2018; </w:t>
       </w:r>
-      <w:hyperlink r:id="rId20" w:history="1">
+      <w:hyperlink r:id="rId26" w:history="1">
         <w:r>
           <w:rPr>
             <w:rStyle w:val="Hyperlink"/>
@@ -6702,22 +6940,48 @@
       <w:r>
         <w:t>.</w:t>
       </w:r>
-      <w:bookmarkEnd w:id="12"/>
+      <w:bookmarkEnd w:id="19"/>
     </w:p>
     <w:p>
       <w:pPr>
         <w:pStyle w:val="EndNoteBibliography"/>
         <w:ind w:left="720" w:hanging="720"/>
       </w:pPr>
-      <w:bookmarkStart w:id="13" w:name="_ENREF_5"/>
-      <w:r>
-        <w:t>[5]</w:t>
+      <w:bookmarkStart w:id="20" w:name="_ENREF_6"/>
+      <w:r>
+        <w:t>[6]</w:t>
+      </w:r>
+      <w:r>
+        <w:tab/>
+        <w:t xml:space="preserve">H. Jabeen. "Stemming and Lemmatization in Python," 2018; </w:t>
+      </w:r>
+      <w:hyperlink r:id="rId27" w:history="1">
+        <w:r>
+          <w:rPr>
+            <w:rStyle w:val="Hyperlink"/>
+          </w:rPr>
+          <w:t>https://www.datacamp.com/community/tutorials/stemming-lemmatization-python</w:t>
+        </w:r>
+      </w:hyperlink>
+      <w:r>
+        <w:t>.</w:t>
+      </w:r>
+      <w:bookmarkEnd w:id="20"/>
+    </w:p>
+    <w:p>
+      <w:pPr>
+        <w:pStyle w:val="EndNoteBibliography"/>
+        <w:ind w:left="720" w:hanging="720"/>
+      </w:pPr>
+      <w:bookmarkStart w:id="21" w:name="_ENREF_7"/>
+      <w:r>
+        <w:t>[7]</w:t>
       </w:r>
       <w:r>
         <w:tab/>
         <w:t xml:space="preserve">P. Joshi. "Comprehensive Hands on Guide to Twitter Sentiment Analysis with dataset and code," 30/11, 2018; </w:t>
       </w:r>
-      <w:hyperlink r:id="rId21" w:history="1">
+      <w:hyperlink r:id="rId28" w:history="1">
         <w:r>
           <w:rPr>
             <w:rStyle w:val="Hyperlink"/>
@@ -6728,46 +6992,22 @@
       <w:r>
         <w:t>.</w:t>
       </w:r>
-      <w:bookmarkEnd w:id="13"/>
+      <w:bookmarkEnd w:id="21"/>
     </w:p>
     <w:p>
       <w:pPr>
         <w:pStyle w:val="EndNoteBibliography"/>
         <w:ind w:left="720" w:hanging="720"/>
       </w:pPr>
-      <w:bookmarkStart w:id="14" w:name="_ENREF_6"/>
-      <w:r>
-        <w:t>[6]</w:t>
+      <w:bookmarkStart w:id="22" w:name="_ENREF_8"/>
+      <w:r>
+        <w:t>[8]</w:t>
       </w:r>
       <w:r>
         <w:tab/>
         <w:t>T. Chen, and C. Guestrin, “XGBoost: A Scalable Tree Boosting System,” in Proceedings of the 22nd ACM SIGKDD International Conference on Knowledge Discovery and Data Mining, San Francisco, California, USA, 2016, pp. 785-794.</w:t>
       </w:r>
-      <w:bookmarkEnd w:id="14"/>
-    </w:p>
-    <w:p>
-      <w:pPr>
-        <w:pStyle w:val="EndNoteBibliography"/>
-        <w:ind w:left="720" w:hanging="720"/>
-      </w:pPr>
-      <w:bookmarkStart w:id="15" w:name="_ENREF_7"/>
-      <w:r>
-        <w:t>[7]</w:t>
-      </w:r>
-      <w:r>
-        <w:tab/>
-        <w:t xml:space="preserve">M. Sayyadiharikandeh, G. L. Ciampaglia, and A. Flammini, “Cross-domain Gender Detection in Twitter,” </w:t>
-      </w:r>
-      <w:r>
-        <w:rPr>
-          <w:i/>
-        </w:rPr>
-        <w:t>Proceedings of the Workshop on Computational Approaches to Social Modeling,</w:t>
-      </w:r>
-      <w:r>
-        <w:t xml:space="preserve"> vol. ChASM 2016, Nov, 2016.</w:t>
-      </w:r>
-      <w:bookmarkEnd w:id="15"/>
+      <w:bookmarkEnd w:id="22"/>
     </w:p>
     <w:p>
       <w:pPr>
@@ -6800,7 +7040,7 @@
 </file>
 
 <file path=word/endnotes.xml><?xml version="1.0" encoding="utf-8"?>
-<w:endnotes xmlns:wpc="http://schemas.microsoft.com/office/word/2010/wordprocessingCanvas" xmlns:cx="http://schemas.microsoft.com/office/drawing/2014/chartex" xmlns:cx1="http://schemas.microsoft.com/office/drawing/2015/9/8/chartex" xmlns:mc="http://schemas.openxmlformats.org/markup-compatibility/2006" xmlns:o="urn:schemas-microsoft-com:office:office" xmlns:r="http://schemas.openxmlformats.org/officeDocument/2006/relationships" xmlns:m="http://schemas.openxmlformats.org/officeDocument/2006/math" xmlns:v="urn:schemas-microsoft-com:vml" xmlns:wp14="http://schemas.microsoft.com/office/word/2010/wordprocessingDrawing" xmlns:wp="http://schemas.openxmlformats.org/drawingml/2006/wordprocessingDrawing" xmlns:w10="urn:schemas-microsoft-com:office:word" xmlns:w="http://schemas.openxmlformats.org/wordprocessingml/2006/main" xmlns:w14="http://schemas.microsoft.com/office/word/2010/wordml" xmlns:w15="http://schemas.microsoft.com/office/word/2012/wordml" xmlns:w16se="http://schemas.microsoft.com/office/word/2015/wordml/symex" xmlns:wpg="http://schemas.microsoft.com/office/word/2010/wordprocessingGroup" xmlns:wpi="http://schemas.microsoft.com/office/word/2010/wordprocessingInk" xmlns:wne="http://schemas.microsoft.com/office/word/2006/wordml" xmlns:wps="http://schemas.microsoft.com/office/word/2010/wordprocessingShape" mc:Ignorable="w14 w15 w16se wp14">
+<w:endnotes xmlns:wpc="http://schemas.microsoft.com/office/word/2010/wordprocessingCanvas" xmlns:cx="http://schemas.microsoft.com/office/drawing/2014/chartex" xmlns:cx1="http://schemas.microsoft.com/office/drawing/2015/9/8/chartex" xmlns:cx2="http://schemas.microsoft.com/office/drawing/2015/10/21/chartex" xmlns:cx3="http://schemas.microsoft.com/office/drawing/2016/5/9/chartex" xmlns:cx4="http://schemas.microsoft.com/office/drawing/2016/5/10/chartex" xmlns:cx5="http://schemas.microsoft.com/office/drawing/2016/5/11/chartex" xmlns:cx6="http://schemas.microsoft.com/office/drawing/2016/5/12/chartex" xmlns:cx7="http://schemas.microsoft.com/office/drawing/2016/5/13/chartex" xmlns:cx8="http://schemas.microsoft.com/office/drawing/2016/5/14/chartex" xmlns:mc="http://schemas.openxmlformats.org/markup-compatibility/2006" xmlns:aink="http://schemas.microsoft.com/office/drawing/2016/ink" xmlns:am3d="http://schemas.microsoft.com/office/drawing/2017/model3d" xmlns:o="urn:schemas-microsoft-com:office:office" xmlns:r="http://schemas.openxmlformats.org/officeDocument/2006/relationships" xmlns:m="http://schemas.openxmlformats.org/officeDocument/2006/math" xmlns:v="urn:schemas-microsoft-com:vml" xmlns:wp14="http://schemas.microsoft.com/office/word/2010/wordprocessingDrawing" xmlns:wp="http://schemas.openxmlformats.org/drawingml/2006/wordprocessingDrawing" xmlns:w10="urn:schemas-microsoft-com:office:word" xmlns:w="http://schemas.openxmlformats.org/wordprocessingml/2006/main" xmlns:w14="http://schemas.microsoft.com/office/word/2010/wordml" xmlns:w15="http://schemas.microsoft.com/office/word/2012/wordml" xmlns:w16cid="http://schemas.microsoft.com/office/word/2016/wordml/cid" xmlns:w16se="http://schemas.microsoft.com/office/word/2015/wordml/symex" xmlns:wpg="http://schemas.microsoft.com/office/word/2010/wordprocessingGroup" xmlns:wpi="http://schemas.microsoft.com/office/word/2010/wordprocessingInk" xmlns:wne="http://schemas.microsoft.com/office/word/2006/wordml" xmlns:wps="http://schemas.microsoft.com/office/word/2010/wordprocessingShape" mc:Ignorable="w14 w15 w16se w16cid wp14">
   <w:endnote w:type="separator" w:id="-1">
     <w:p>
       <w:r>
@@ -6822,7 +7062,7 @@
 </file>
 
 <file path=word/footer1.xml><?xml version="1.0" encoding="utf-8"?>
-<w:ftr xmlns:wpc="http://schemas.microsoft.com/office/word/2010/wordprocessingCanvas" xmlns:cx="http://schemas.microsoft.com/office/drawing/2014/chartex" xmlns:cx1="http://schemas.microsoft.com/office/drawing/2015/9/8/chartex" xmlns:mc="http://schemas.openxmlformats.org/markup-compatibility/2006" xmlns:o="urn:schemas-microsoft-com:office:office" xmlns:r="http://schemas.openxmlformats.org/officeDocument/2006/relationships" xmlns:m="http://schemas.openxmlformats.org/officeDocument/2006/math" xmlns:v="urn:schemas-microsoft-com:vml" xmlns:wp14="http://schemas.microsoft.com/office/word/2010/wordprocessingDrawing" xmlns:wp="http://schemas.openxmlformats.org/drawingml/2006/wordprocessingDrawing" xmlns:w10="urn:schemas-microsoft-com:office:word" xmlns:w="http://schemas.openxmlformats.org/wordprocessingml/2006/main" xmlns:w14="http://schemas.microsoft.com/office/word/2010/wordml" xmlns:w15="http://schemas.microsoft.com/office/word/2012/wordml" xmlns:w16se="http://schemas.microsoft.com/office/word/2015/wordml/symex" xmlns:wpg="http://schemas.microsoft.com/office/word/2010/wordprocessingGroup" xmlns:wpi="http://schemas.microsoft.com/office/word/2010/wordprocessingInk" xmlns:wne="http://schemas.microsoft.com/office/word/2006/wordml" xmlns:wps="http://schemas.microsoft.com/office/word/2010/wordprocessingShape" mc:Ignorable="w14 w15 w16se wp14">
+<w:ftr xmlns:wpc="http://schemas.microsoft.com/office/word/2010/wordprocessingCanvas" xmlns:cx="http://schemas.microsoft.com/office/drawing/2014/chartex" xmlns:cx1="http://schemas.microsoft.com/office/drawing/2015/9/8/chartex" xmlns:cx2="http://schemas.microsoft.com/office/drawing/2015/10/21/chartex" xmlns:cx3="http://schemas.microsoft.com/office/drawing/2016/5/9/chartex" xmlns:cx4="http://schemas.microsoft.com/office/drawing/2016/5/10/chartex" xmlns:cx5="http://schemas.microsoft.com/office/drawing/2016/5/11/chartex" xmlns:cx6="http://schemas.microsoft.com/office/drawing/2016/5/12/chartex" xmlns:cx7="http://schemas.microsoft.com/office/drawing/2016/5/13/chartex" xmlns:cx8="http://schemas.microsoft.com/office/drawing/2016/5/14/chartex" xmlns:mc="http://schemas.openxmlformats.org/markup-compatibility/2006" xmlns:aink="http://schemas.microsoft.com/office/drawing/2016/ink" xmlns:am3d="http://schemas.microsoft.com/office/drawing/2017/model3d" xmlns:o="urn:schemas-microsoft-com:office:office" xmlns:r="http://schemas.openxmlformats.org/officeDocument/2006/relationships" xmlns:m="http://schemas.openxmlformats.org/officeDocument/2006/math" xmlns:v="urn:schemas-microsoft-com:vml" xmlns:wp14="http://schemas.microsoft.com/office/word/2010/wordprocessingDrawing" xmlns:wp="http://schemas.openxmlformats.org/drawingml/2006/wordprocessingDrawing" xmlns:w10="urn:schemas-microsoft-com:office:word" xmlns:w="http://schemas.openxmlformats.org/wordprocessingml/2006/main" xmlns:w14="http://schemas.microsoft.com/office/word/2010/wordml" xmlns:w15="http://schemas.microsoft.com/office/word/2012/wordml" xmlns:w16cid="http://schemas.microsoft.com/office/word/2016/wordml/cid" xmlns:w16se="http://schemas.microsoft.com/office/word/2015/wordml/symex" xmlns:wpg="http://schemas.microsoft.com/office/word/2010/wordprocessingGroup" xmlns:wpi="http://schemas.microsoft.com/office/word/2010/wordprocessingInk" xmlns:wne="http://schemas.microsoft.com/office/word/2006/wordml" xmlns:wps="http://schemas.microsoft.com/office/word/2010/wordprocessingShape" mc:Ignorable="w14 w15 w16se w16cid wp14">
   <w:p>
     <w:pPr>
       <w:pStyle w:val="Footer"/>
@@ -6881,7 +7121,7 @@
 </file>
 
 <file path=word/footer2.xml><?xml version="1.0" encoding="utf-8"?>
-<w:ftr xmlns:wpc="http://schemas.microsoft.com/office/word/2010/wordprocessingCanvas" xmlns:cx="http://schemas.microsoft.com/office/drawing/2014/chartex" xmlns:cx1="http://schemas.microsoft.com/office/drawing/2015/9/8/chartex" xmlns:mc="http://schemas.openxmlformats.org/markup-compatibility/2006" xmlns:o="urn:schemas-microsoft-com:office:office" xmlns:r="http://schemas.openxmlformats.org/officeDocument/2006/relationships" xmlns:m="http://schemas.openxmlformats.org/officeDocument/2006/math" xmlns:v="urn:schemas-microsoft-com:vml" xmlns:wp14="http://schemas.microsoft.com/office/word/2010/wordprocessingDrawing" xmlns:wp="http://schemas.openxmlformats.org/drawingml/2006/wordprocessingDrawing" xmlns:w10="urn:schemas-microsoft-com:office:word" xmlns:w="http://schemas.openxmlformats.org/wordprocessingml/2006/main" xmlns:w14="http://schemas.microsoft.com/office/word/2010/wordml" xmlns:w15="http://schemas.microsoft.com/office/word/2012/wordml" xmlns:w16se="http://schemas.microsoft.com/office/word/2015/wordml/symex" xmlns:wpg="http://schemas.microsoft.com/office/word/2010/wordprocessingGroup" xmlns:wpi="http://schemas.microsoft.com/office/word/2010/wordprocessingInk" xmlns:wne="http://schemas.microsoft.com/office/word/2006/wordml" xmlns:wps="http://schemas.microsoft.com/office/word/2010/wordprocessingShape" mc:Ignorable="w14 w15 w16se wp14">
+<w:ftr xmlns:wpc="http://schemas.microsoft.com/office/word/2010/wordprocessingCanvas" xmlns:cx="http://schemas.microsoft.com/office/drawing/2014/chartex" xmlns:cx1="http://schemas.microsoft.com/office/drawing/2015/9/8/chartex" xmlns:cx2="http://schemas.microsoft.com/office/drawing/2015/10/21/chartex" xmlns:cx3="http://schemas.microsoft.com/office/drawing/2016/5/9/chartex" xmlns:cx4="http://schemas.microsoft.com/office/drawing/2016/5/10/chartex" xmlns:cx5="http://schemas.microsoft.com/office/drawing/2016/5/11/chartex" xmlns:cx6="http://schemas.microsoft.com/office/drawing/2016/5/12/chartex" xmlns:cx7="http://schemas.microsoft.com/office/drawing/2016/5/13/chartex" xmlns:cx8="http://schemas.microsoft.com/office/drawing/2016/5/14/chartex" xmlns:mc="http://schemas.openxmlformats.org/markup-compatibility/2006" xmlns:aink="http://schemas.microsoft.com/office/drawing/2016/ink" xmlns:am3d="http://schemas.microsoft.com/office/drawing/2017/model3d" xmlns:o="urn:schemas-microsoft-com:office:office" xmlns:r="http://schemas.openxmlformats.org/officeDocument/2006/relationships" xmlns:m="http://schemas.openxmlformats.org/officeDocument/2006/math" xmlns:v="urn:schemas-microsoft-com:vml" xmlns:wp14="http://schemas.microsoft.com/office/word/2010/wordprocessingDrawing" xmlns:wp="http://schemas.openxmlformats.org/drawingml/2006/wordprocessingDrawing" xmlns:w10="urn:schemas-microsoft-com:office:word" xmlns:w="http://schemas.openxmlformats.org/wordprocessingml/2006/main" xmlns:w14="http://schemas.microsoft.com/office/word/2010/wordml" xmlns:w15="http://schemas.microsoft.com/office/word/2012/wordml" xmlns:w16cid="http://schemas.microsoft.com/office/word/2016/wordml/cid" xmlns:w16se="http://schemas.microsoft.com/office/word/2015/wordml/symex" xmlns:wpg="http://schemas.microsoft.com/office/word/2010/wordprocessingGroup" xmlns:wpi="http://schemas.microsoft.com/office/word/2010/wordprocessingInk" xmlns:wne="http://schemas.microsoft.com/office/word/2006/wordml" xmlns:wps="http://schemas.microsoft.com/office/word/2010/wordprocessingShape" mc:Ignorable="w14 w15 w16se w16cid wp14">
   <w:p>
     <w:pPr>
       <w:pStyle w:val="Footer"/>
@@ -6941,7 +7181,7 @@
 </file>
 
 <file path=word/footnotes.xml><?xml version="1.0" encoding="utf-8"?>
-<w:footnotes xmlns:wpc="http://schemas.microsoft.com/office/word/2010/wordprocessingCanvas" xmlns:cx="http://schemas.microsoft.com/office/drawing/2014/chartex" xmlns:cx1="http://schemas.microsoft.com/office/drawing/2015/9/8/chartex" xmlns:mc="http://schemas.openxmlformats.org/markup-compatibility/2006" xmlns:o="urn:schemas-microsoft-com:office:office" xmlns:r="http://schemas.openxmlformats.org/officeDocument/2006/relationships" xmlns:m="http://schemas.openxmlformats.org/officeDocument/2006/math" xmlns:v="urn:schemas-microsoft-com:vml" xmlns:wp14="http://schemas.microsoft.com/office/word/2010/wordprocessingDrawing" xmlns:wp="http://schemas.openxmlformats.org/drawingml/2006/wordprocessingDrawing" xmlns:w10="urn:schemas-microsoft-com:office:word" xmlns:w="http://schemas.openxmlformats.org/wordprocessingml/2006/main" xmlns:w14="http://schemas.microsoft.com/office/word/2010/wordml" xmlns:w15="http://schemas.microsoft.com/office/word/2012/wordml" xmlns:w16se="http://schemas.microsoft.com/office/word/2015/wordml/symex" xmlns:wpg="http://schemas.microsoft.com/office/word/2010/wordprocessingGroup" xmlns:wpi="http://schemas.microsoft.com/office/word/2010/wordprocessingInk" xmlns:wne="http://schemas.microsoft.com/office/word/2006/wordml" xmlns:wps="http://schemas.microsoft.com/office/word/2010/wordprocessingShape" mc:Ignorable="w14 w15 w16se wp14">
+<w:footnotes xmlns:wpc="http://schemas.microsoft.com/office/word/2010/wordprocessingCanvas" xmlns:cx="http://schemas.microsoft.com/office/drawing/2014/chartex" xmlns:cx1="http://schemas.microsoft.com/office/drawing/2015/9/8/chartex" xmlns:cx2="http://schemas.microsoft.com/office/drawing/2015/10/21/chartex" xmlns:cx3="http://schemas.microsoft.com/office/drawing/2016/5/9/chartex" xmlns:cx4="http://schemas.microsoft.com/office/drawing/2016/5/10/chartex" xmlns:cx5="http://schemas.microsoft.com/office/drawing/2016/5/11/chartex" xmlns:cx6="http://schemas.microsoft.com/office/drawing/2016/5/12/chartex" xmlns:cx7="http://schemas.microsoft.com/office/drawing/2016/5/13/chartex" xmlns:cx8="http://schemas.microsoft.com/office/drawing/2016/5/14/chartex" xmlns:mc="http://schemas.openxmlformats.org/markup-compatibility/2006" xmlns:aink="http://schemas.microsoft.com/office/drawing/2016/ink" xmlns:am3d="http://schemas.microsoft.com/office/drawing/2017/model3d" xmlns:o="urn:schemas-microsoft-com:office:office" xmlns:r="http://schemas.openxmlformats.org/officeDocument/2006/relationships" xmlns:m="http://schemas.openxmlformats.org/officeDocument/2006/math" xmlns:v="urn:schemas-microsoft-com:vml" xmlns:wp14="http://schemas.microsoft.com/office/word/2010/wordprocessingDrawing" xmlns:wp="http://schemas.openxmlformats.org/drawingml/2006/wordprocessingDrawing" xmlns:w10="urn:schemas-microsoft-com:office:word" xmlns:w="http://schemas.openxmlformats.org/wordprocessingml/2006/main" xmlns:w14="http://schemas.microsoft.com/office/word/2010/wordml" xmlns:w15="http://schemas.microsoft.com/office/word/2012/wordml" xmlns:w16cid="http://schemas.microsoft.com/office/word/2016/wordml/cid" xmlns:w16se="http://schemas.microsoft.com/office/word/2015/wordml/symex" xmlns:wpg="http://schemas.microsoft.com/office/word/2010/wordprocessingGroup" xmlns:wpi="http://schemas.microsoft.com/office/word/2010/wordprocessingInk" xmlns:wne="http://schemas.microsoft.com/office/word/2006/wordml" xmlns:wps="http://schemas.microsoft.com/office/word/2010/wordprocessingShape" mc:Ignorable="w14 w15 w16se w16cid wp14">
   <w:footnote w:type="separator" w:id="-1">
     <w:p>
       <w:r>
@@ -6963,7 +7203,7 @@
 </file>
 
 <file path=word/header1.xml><?xml version="1.0" encoding="utf-8"?>
-<w:hdr xmlns:wpc="http://schemas.microsoft.com/office/word/2010/wordprocessingCanvas" xmlns:cx="http://schemas.microsoft.com/office/drawing/2014/chartex" xmlns:cx1="http://schemas.microsoft.com/office/drawing/2015/9/8/chartex" xmlns:mc="http://schemas.openxmlformats.org/markup-compatibility/2006" xmlns:o="urn:schemas-microsoft-com:office:office" xmlns:r="http://schemas.openxmlformats.org/officeDocument/2006/relationships" xmlns:m="http://schemas.openxmlformats.org/officeDocument/2006/math" xmlns:v="urn:schemas-microsoft-com:vml" xmlns:wp14="http://schemas.microsoft.com/office/word/2010/wordprocessingDrawing" xmlns:wp="http://schemas.openxmlformats.org/drawingml/2006/wordprocessingDrawing" xmlns:w10="urn:schemas-microsoft-com:office:word" xmlns:w="http://schemas.openxmlformats.org/wordprocessingml/2006/main" xmlns:w14="http://schemas.microsoft.com/office/word/2010/wordml" xmlns:w15="http://schemas.microsoft.com/office/word/2012/wordml" xmlns:w16se="http://schemas.microsoft.com/office/word/2015/wordml/symex" xmlns:wpg="http://schemas.microsoft.com/office/word/2010/wordprocessingGroup" xmlns:wpi="http://schemas.microsoft.com/office/word/2010/wordprocessingInk" xmlns:wne="http://schemas.microsoft.com/office/word/2006/wordml" xmlns:wps="http://schemas.microsoft.com/office/word/2010/wordprocessingShape" mc:Ignorable="w14 w15 w16se wp14">
+<w:hdr xmlns:wpc="http://schemas.microsoft.com/office/word/2010/wordprocessingCanvas" xmlns:cx="http://schemas.microsoft.com/office/drawing/2014/chartex" xmlns:cx1="http://schemas.microsoft.com/office/drawing/2015/9/8/chartex" xmlns:cx2="http://schemas.microsoft.com/office/drawing/2015/10/21/chartex" xmlns:cx3="http://schemas.microsoft.com/office/drawing/2016/5/9/chartex" xmlns:cx4="http://schemas.microsoft.com/office/drawing/2016/5/10/chartex" xmlns:cx5="http://schemas.microsoft.com/office/drawing/2016/5/11/chartex" xmlns:cx6="http://schemas.microsoft.com/office/drawing/2016/5/12/chartex" xmlns:cx7="http://schemas.microsoft.com/office/drawing/2016/5/13/chartex" xmlns:cx8="http://schemas.microsoft.com/office/drawing/2016/5/14/chartex" xmlns:mc="http://schemas.openxmlformats.org/markup-compatibility/2006" xmlns:aink="http://schemas.microsoft.com/office/drawing/2016/ink" xmlns:am3d="http://schemas.microsoft.com/office/drawing/2017/model3d" xmlns:o="urn:schemas-microsoft-com:office:office" xmlns:r="http://schemas.openxmlformats.org/officeDocument/2006/relationships" xmlns:m="http://schemas.openxmlformats.org/officeDocument/2006/math" xmlns:v="urn:schemas-microsoft-com:vml" xmlns:wp14="http://schemas.microsoft.com/office/word/2010/wordprocessingDrawing" xmlns:wp="http://schemas.openxmlformats.org/drawingml/2006/wordprocessingDrawing" xmlns:w10="urn:schemas-microsoft-com:office:word" xmlns:w="http://schemas.openxmlformats.org/wordprocessingml/2006/main" xmlns:w14="http://schemas.microsoft.com/office/word/2010/wordml" xmlns:w15="http://schemas.microsoft.com/office/word/2012/wordml" xmlns:w16cid="http://schemas.microsoft.com/office/word/2016/wordml/cid" xmlns:w16se="http://schemas.microsoft.com/office/word/2015/wordml/symex" xmlns:wpg="http://schemas.microsoft.com/office/word/2010/wordprocessingGroup" xmlns:wpi="http://schemas.microsoft.com/office/word/2010/wordprocessingInk" xmlns:wne="http://schemas.microsoft.com/office/word/2006/wordml" xmlns:wps="http://schemas.microsoft.com/office/word/2010/wordprocessingShape" mc:Ignorable="w14 w15 w16se w16cid wp14">
   <w:tbl>
     <w:tblPr>
       <w:tblW w:w="2500" w:type="pct"/>
@@ -7003,7 +7243,7 @@
 </file>
 
 <file path=word/numbering.xml><?xml version="1.0" encoding="utf-8"?>
-<w:numbering xmlns:wpc="http://schemas.microsoft.com/office/word/2010/wordprocessingCanvas" xmlns:cx="http://schemas.microsoft.com/office/drawing/2014/chartex" xmlns:cx1="http://schemas.microsoft.com/office/drawing/2015/9/8/chartex" xmlns:mc="http://schemas.openxmlformats.org/markup-compatibility/2006" xmlns:o="urn:schemas-microsoft-com:office:office" xmlns:r="http://schemas.openxmlformats.org/officeDocument/2006/relationships" xmlns:m="http://schemas.openxmlformats.org/officeDocument/2006/math" xmlns:v="urn:schemas-microsoft-com:vml" xmlns:wp14="http://schemas.microsoft.com/office/word/2010/wordprocessingDrawing" xmlns:wp="http://schemas.openxmlformats.org/drawingml/2006/wordprocessingDrawing" xmlns:w10="urn:schemas-microsoft-com:office:word" xmlns:w="http://schemas.openxmlformats.org/wordprocessingml/2006/main" xmlns:w14="http://schemas.microsoft.com/office/word/2010/wordml" xmlns:w15="http://schemas.microsoft.com/office/word/2012/wordml" xmlns:w16se="http://schemas.microsoft.com/office/word/2015/wordml/symex" xmlns:wpg="http://schemas.microsoft.com/office/word/2010/wordprocessingGroup" xmlns:wpi="http://schemas.microsoft.com/office/word/2010/wordprocessingInk" xmlns:wne="http://schemas.microsoft.com/office/word/2006/wordml" xmlns:wps="http://schemas.microsoft.com/office/word/2010/wordprocessingShape" mc:Ignorable="w14 w15 w16se wp14">
+<w:numbering xmlns:wpc="http://schemas.microsoft.com/office/word/2010/wordprocessingCanvas" xmlns:cx="http://schemas.microsoft.com/office/drawing/2014/chartex" xmlns:cx1="http://schemas.microsoft.com/office/drawing/2015/9/8/chartex" xmlns:cx2="http://schemas.microsoft.com/office/drawing/2015/10/21/chartex" xmlns:cx3="http://schemas.microsoft.com/office/drawing/2016/5/9/chartex" xmlns:cx4="http://schemas.microsoft.com/office/drawing/2016/5/10/chartex" xmlns:cx5="http://schemas.microsoft.com/office/drawing/2016/5/11/chartex" xmlns:cx6="http://schemas.microsoft.com/office/drawing/2016/5/12/chartex" xmlns:cx7="http://schemas.microsoft.com/office/drawing/2016/5/13/chartex" xmlns:cx8="http://schemas.microsoft.com/office/drawing/2016/5/14/chartex" xmlns:mc="http://schemas.openxmlformats.org/markup-compatibility/2006" xmlns:aink="http://schemas.microsoft.com/office/drawing/2016/ink" xmlns:am3d="http://schemas.microsoft.com/office/drawing/2017/model3d" xmlns:o="urn:schemas-microsoft-com:office:office" xmlns:r="http://schemas.openxmlformats.org/officeDocument/2006/relationships" xmlns:m="http://schemas.openxmlformats.org/officeDocument/2006/math" xmlns:v="urn:schemas-microsoft-com:vml" xmlns:wp14="http://schemas.microsoft.com/office/word/2010/wordprocessingDrawing" xmlns:wp="http://schemas.openxmlformats.org/drawingml/2006/wordprocessingDrawing" xmlns:w10="urn:schemas-microsoft-com:office:word" xmlns:w="http://schemas.openxmlformats.org/wordprocessingml/2006/main" xmlns:w14="http://schemas.microsoft.com/office/word/2010/wordml" xmlns:w15="http://schemas.microsoft.com/office/word/2012/wordml" xmlns:w16cid="http://schemas.microsoft.com/office/word/2016/wordml/cid" xmlns:w16se="http://schemas.microsoft.com/office/word/2015/wordml/symex" xmlns:wpg="http://schemas.microsoft.com/office/word/2010/wordprocessingGroup" xmlns:wpi="http://schemas.microsoft.com/office/word/2010/wordprocessingInk" xmlns:wne="http://schemas.microsoft.com/office/word/2006/wordml" xmlns:wps="http://schemas.microsoft.com/office/word/2010/wordprocessingShape" mc:Ignorable="w14 w15 w16se w16cid wp14">
   <w:abstractNum w:abstractNumId="0" w15:restartNumberingAfterBreak="0">
     <w:nsid w:val="FFFFFF1D"/>
     <w:multiLevelType w:val="multilevel"/>
@@ -11490,7 +11730,7 @@
 </file>
 
 <file path=word/styles.xml><?xml version="1.0" encoding="utf-8"?>
-<w:styles xmlns:mc="http://schemas.openxmlformats.org/markup-compatibility/2006" xmlns:r="http://schemas.openxmlformats.org/officeDocument/2006/relationships" xmlns:w="http://schemas.openxmlformats.org/wordprocessingml/2006/main" xmlns:w14="http://schemas.microsoft.com/office/word/2010/wordml" xmlns:w15="http://schemas.microsoft.com/office/word/2012/wordml" xmlns:w16se="http://schemas.microsoft.com/office/word/2015/wordml/symex" mc:Ignorable="w14 w15 w16se">
+<w:styles xmlns:mc="http://schemas.openxmlformats.org/markup-compatibility/2006" xmlns:r="http://schemas.openxmlformats.org/officeDocument/2006/relationships" xmlns:w="http://schemas.openxmlformats.org/wordprocessingml/2006/main" xmlns:w14="http://schemas.microsoft.com/office/word/2010/wordml" xmlns:w15="http://schemas.microsoft.com/office/word/2012/wordml" xmlns:w16cid="http://schemas.microsoft.com/office/word/2016/wordml/cid" xmlns:w16se="http://schemas.microsoft.com/office/word/2015/wordml/symex" mc:Ignorable="w14 w15 w16se w16cid">
   <w:docDefaults>
     <w:rPrDefault>
       <w:rPr>
@@ -11500,7 +11740,7 @@
     </w:rPrDefault>
     <w:pPrDefault/>
   </w:docDefaults>
-  <w:latentStyles w:defLockedState="0" w:defUIPriority="0" w:defSemiHidden="0" w:defUnhideWhenUsed="0" w:defQFormat="0" w:count="371">
+  <w:latentStyles w:defLockedState="0" w:defUIPriority="0" w:defSemiHidden="0" w:defUnhideWhenUsed="0" w:defQFormat="0" w:count="375">
     <w:lsdException w:name="Normal" w:locked="1" w:qFormat="1"/>
     <w:lsdException w:name="heading 1" w:locked="1" w:uiPriority="9" w:qFormat="1"/>
     <w:lsdException w:name="heading 2" w:locked="1" w:semiHidden="1" w:uiPriority="9" w:unhideWhenUsed="1" w:qFormat="1"/>
@@ -11601,7 +11841,6 @@
     <w:lsdException w:name="HTML Sample" w:semiHidden="1" w:unhideWhenUsed="1"/>
     <w:lsdException w:name="HTML Typewriter" w:semiHidden="1" w:unhideWhenUsed="1"/>
     <w:lsdException w:name="HTML Variable" w:semiHidden="1" w:unhideWhenUsed="1"/>
-    <w:lsdException w:name="Normal Table" w:semiHidden="1" w:unhideWhenUsed="1"/>
     <w:lsdException w:name="annotation subject" w:semiHidden="1" w:unhideWhenUsed="1"/>
     <w:lsdException w:name="No List" w:semiHidden="1" w:uiPriority="99" w:unhideWhenUsed="1"/>
     <w:lsdException w:name="Outline List 1" w:semiHidden="1" w:unhideWhenUsed="1"/>
@@ -11645,10 +11884,8 @@
     <w:lsdException w:name="Table Elegant" w:semiHidden="1" w:unhideWhenUsed="1"/>
     <w:lsdException w:name="Table Professional" w:semiHidden="1" w:unhideWhenUsed="1"/>
     <w:lsdException w:name="Table Subtle 1" w:semiHidden="1" w:unhideWhenUsed="1"/>
-    <w:lsdException w:name="Table Subtle 2" w:semiHidden="1" w:unhideWhenUsed="1"/>
     <w:lsdException w:name="Table Web 1" w:semiHidden="1" w:unhideWhenUsed="1"/>
     <w:lsdException w:name="Table Web 2" w:semiHidden="1" w:unhideWhenUsed="1"/>
-    <w:lsdException w:name="Table Web 3" w:semiHidden="1" w:unhideWhenUsed="1"/>
     <w:lsdException w:name="Balloon Text" w:semiHidden="1" w:unhideWhenUsed="1"/>
     <w:lsdException w:name="Table Grid" w:locked="1"/>
     <w:lsdException w:name="Table Theme" w:semiHidden="1" w:unhideWhenUsed="1"/>
@@ -11867,6 +12104,10 @@
     <w:lsdException w:name="List Table 5 Dark Accent 6" w:uiPriority="50"/>
     <w:lsdException w:name="List Table 6 Colorful Accent 6" w:uiPriority="51"/>
     <w:lsdException w:name="List Table 7 Colorful Accent 6" w:uiPriority="52"/>
+    <w:lsdException w:name="Mention" w:semiHidden="1" w:uiPriority="99" w:unhideWhenUsed="1"/>
+    <w:lsdException w:name="Smart Hyperlink" w:semiHidden="1" w:uiPriority="99" w:unhideWhenUsed="1"/>
+    <w:lsdException w:name="Hashtag" w:semiHidden="1" w:uiPriority="99" w:unhideWhenUsed="1"/>
+    <w:lsdException w:name="Unresolved Mention" w:semiHidden="1" w:uiPriority="99" w:unhideWhenUsed="1"/>
   </w:latentStyles>
   <w:style w:type="paragraph" w:default="1" w:styleId="Normal">
     <w:name w:val="Normal"/>
@@ -13694,30 +13935,32 @@
     <w:link w:val="TableCaptionChar"/>
     <w:autoRedefine/>
     <w:qFormat/>
-    <w:rsid w:val="00DA041E"/>
+    <w:rsid w:val="00C65238"/>
     <w:pPr>
-      <w:spacing w:before="360" w:after="280"/>
+      <w:spacing w:before="360" w:after="120"/>
       <w:jc w:val="center"/>
     </w:pPr>
     <w:rPr>
       <w:rFonts w:ascii="Linux Libertine" w:eastAsiaTheme="minorHAnsi" w:hAnsi="Linux Libertine" w:cs="Linux Libertine"/>
-      <w:b/>
+      <w:color w:val="000000"/>
       <w:sz w:val="18"/>
-      <w:szCs w:val="22"/>
+      <w:szCs w:val="18"/>
       <w:lang w:val="en-US" w:eastAsia="en-US"/>
+      <w14:ligatures w14:val="standard"/>
     </w:rPr>
   </w:style>
   <w:style w:type="character" w:customStyle="1" w:styleId="TableCaptionChar">
     <w:name w:val="TableCaption Char"/>
     <w:basedOn w:val="DefaultParagraphFont"/>
     <w:link w:val="TableCaption"/>
-    <w:rsid w:val="00DA041E"/>
+    <w:rsid w:val="00C65238"/>
     <w:rPr>
       <w:rFonts w:ascii="Linux Libertine" w:eastAsiaTheme="minorHAnsi" w:hAnsi="Linux Libertine" w:cs="Linux Libertine"/>
-      <w:b/>
+      <w:color w:val="000000"/>
       <w:sz w:val="18"/>
-      <w:szCs w:val="22"/>
+      <w:szCs w:val="18"/>
       <w:lang w:val="en-US" w:eastAsia="en-US"/>
+      <w14:ligatures w14:val="standard"/>
     </w:rPr>
   </w:style>
   <w:style w:type="paragraph" w:customStyle="1" w:styleId="TableFootnote">
@@ -16360,8 +16603,8 @@
       <w:lang w:eastAsia="it-IT"/>
     </w:rPr>
   </w:style>
-  <w:style w:type="character" w:customStyle="1" w:styleId="UnresolvedMention">
-    <w:name w:val="Unresolved Mention"/>
+  <w:style w:type="character" w:customStyle="1" w:styleId="UnresolvedMention1">
+    <w:name w:val="Unresolved Mention1"/>
     <w:basedOn w:val="DefaultParagraphFont"/>
     <w:uiPriority w:val="99"/>
     <w:semiHidden/>
@@ -16471,6 +16714,18 @@
     <w:name w:val="apple-tab-span"/>
     <w:basedOn w:val="DefaultParagraphFont"/>
     <w:rsid w:val="004F6F87"/>
+  </w:style>
+  <w:style w:type="character" w:styleId="UnresolvedMention">
+    <w:name w:val="Unresolved Mention"/>
+    <w:basedOn w:val="DefaultParagraphFont"/>
+    <w:uiPriority w:val="99"/>
+    <w:semiHidden/>
+    <w:unhideWhenUsed/>
+    <w:rsid w:val="00ED246B"/>
+    <w:rPr>
+      <w:color w:val="605E5C"/>
+      <w:shd w:val="clear" w:color="auto" w:fill="E1DFDD"/>
+    </w:rPr>
   </w:style>
 </w:styles>
 </file>
@@ -16717,7 +16972,7 @@
           </c:val>
           <c:extLst>
             <c:ext xmlns:c16="http://schemas.microsoft.com/office/drawing/2014/chart" uri="{C3380CC4-5D6E-409C-BE32-E72D297353CC}">
-              <c16:uniqueId val="{00000000-ABC9-46E2-A155-7BF2060F4900}"/>
+              <c16:uniqueId val="{00000000-75D6-40A5-9D72-D57629822FB7}"/>
             </c:ext>
           </c:extLst>
         </c:ser>
@@ -16881,7 +17136,6 @@
     </c:legend>
     <c:plotVisOnly val="1"/>
     <c:dispBlanksAs val="gap"/>
-    <c:showDLblsOverMax val="0"/>
     <c:extLst>
       <c:ext xmlns:c16r3="http://schemas.microsoft.com/office/drawing/2017/03/chart" uri="{56B9EC1D-385E-4148-901F-78D8002777C0}">
         <c16r3:dataDisplayOptions16>
@@ -16889,6 +17143,7 @@
         </c16r3:dataDisplayOptions16>
       </c:ext>
     </c:extLst>
+    <c:showDLblsOverMax val="0"/>
   </c:chart>
   <c:spPr>
     <a:solidFill>
@@ -17054,10 +17309,10 @@
                 <c:formatCode>General</c:formatCode>
                 <c:ptCount val="2"/>
                 <c:pt idx="0">
-                  <c:v>75.400000000000006</c:v>
+                  <c:v>73.66</c:v>
                 </c:pt>
                 <c:pt idx="1">
-                  <c:v>63.12</c:v>
+                  <c:v>69.62</c:v>
                 </c:pt>
               </c:numCache>
             </c:numRef>
@@ -17170,10 +17425,10 @@
                 <c:formatCode>General</c:formatCode>
                 <c:ptCount val="2"/>
                 <c:pt idx="0">
-                  <c:v>65.73</c:v>
+                  <c:v>66.19</c:v>
                 </c:pt>
                 <c:pt idx="1">
-                  <c:v>65</c:v>
+                  <c:v>64.98</c:v>
                 </c:pt>
               </c:numCache>
             </c:numRef>
@@ -17345,7 +17600,6 @@
     </c:legend>
     <c:plotVisOnly val="1"/>
     <c:dispBlanksAs val="gap"/>
-    <c:showDLblsOverMax val="0"/>
     <c:extLst>
       <c:ext xmlns:c16r3="http://schemas.microsoft.com/office/drawing/2017/03/chart" uri="{56B9EC1D-385E-4148-901F-78D8002777C0}">
         <c16r3:dataDisplayOptions16>
@@ -17353,6 +17607,7 @@
         </c16r3:dataDisplayOptions16>
       </c:ext>
     </c:extLst>
+    <c:showDLblsOverMax val="0"/>
   </c:chart>
   <c:spPr>
     <a:solidFill>
@@ -18947,7 +19202,7 @@
 </file>
 
 <file path=customXml/itemProps2.xml><?xml version="1.0" encoding="utf-8"?>
-<ds:datastoreItem xmlns:ds="http://schemas.openxmlformats.org/officeDocument/2006/customXml" ds:itemID="{ABCFB26D-12AD-4E73-8DE4-9F73B2DA5AEB}">
+<ds:datastoreItem xmlns:ds="http://schemas.openxmlformats.org/officeDocument/2006/customXml" ds:itemID="{EA194B96-0B41-4712-9CCB-4E13C9FA3340}">
   <ds:schemaRefs>
     <ds:schemaRef ds:uri="http://schemas.openxmlformats.org/officeDocument/2006/bibliography"/>
   </ds:schemaRefs>
